--- a/configuration/Cybersource Cartridge Integration SFRA v19_3.docx
+++ b/configuration/Cybersource Cartridge Integration SFRA v19_3.docx
@@ -178,7 +178,7 @@
           <w:sz w:val="32"/>
           <w:szCs w:val="32"/>
         </w:rPr>
-        <w:t>3.</w:t>
+        <w:t>3.0</w:t>
       </w:r>
     </w:p>
     <w:p>
@@ -3428,6 +3428,7 @@
         </w:rPr>
         <w:t xml:space="preserve"> cartridges.  A core cartridge (</w:t>
       </w:r>
+      <w:proofErr w:type="spellStart"/>
       <w:r>
         <w:rPr>
           <w:rFonts w:asciiTheme="minorHAnsi" w:hAnsiTheme="minorHAnsi"/>
@@ -3436,6 +3437,7 @@
         </w:rPr>
         <w:t>int_cybersource</w:t>
       </w:r>
+      <w:proofErr w:type="spellEnd"/>
       <w:r>
         <w:rPr>
           <w:rFonts w:asciiTheme="minorHAnsi" w:hAnsiTheme="minorHAnsi"/>
@@ -3555,22 +3557,34 @@
         </w:rPr>
         <w:t>dges (</w:t>
       </w:r>
+      <w:proofErr w:type="spellStart"/>
       <w:r>
         <w:rPr>
           <w:rFonts w:asciiTheme="minorHAnsi" w:hAnsiTheme="minorHAnsi"/>
           <w:b/>
           <w:color w:val="404040" w:themeColor="text1" w:themeTint="BF"/>
         </w:rPr>
-        <w:t xml:space="preserve">int_cybersource_pipelines, </w:t>
-      </w:r>
+        <w:t>int_cybersource_pipelines</w:t>
+      </w:r>
+      <w:proofErr w:type="spellEnd"/>
       <w:r>
         <w:rPr>
           <w:rFonts w:asciiTheme="minorHAnsi" w:hAnsiTheme="minorHAnsi"/>
           <w:b/>
           <w:color w:val="404040" w:themeColor="text1" w:themeTint="BF"/>
         </w:rPr>
+        <w:t xml:space="preserve">, </w:t>
+      </w:r>
+      <w:proofErr w:type="spellStart"/>
+      <w:r>
+        <w:rPr>
+          <w:rFonts w:asciiTheme="minorHAnsi" w:hAnsiTheme="minorHAnsi"/>
+          <w:b/>
+          <w:color w:val="404040" w:themeColor="text1" w:themeTint="BF"/>
+        </w:rPr>
         <w:t>int_cybersource_controllers</w:t>
       </w:r>
+      <w:proofErr w:type="spellEnd"/>
       <w:r>
         <w:rPr>
           <w:rFonts w:asciiTheme="minorHAnsi" w:hAnsiTheme="minorHAnsi"/>
@@ -3649,14 +3663,34 @@
         </w:rPr>
         <w:t xml:space="preserve"> fourth cartridge (</w:t>
       </w:r>
+      <w:proofErr w:type="spellStart"/>
       <w:r>
         <w:rPr>
           <w:rFonts w:asciiTheme="minorHAnsi" w:hAnsiTheme="minorHAnsi"/>
           <w:b/>
           <w:color w:val="404040" w:themeColor="text1" w:themeTint="BF"/>
         </w:rPr>
-        <w:t>int_cybersource_sfra/ LINK_cybersource</w:t>
-      </w:r>
+        <w:t>int_cybersource_sfra</w:t>
+      </w:r>
+      <w:proofErr w:type="spellEnd"/>
+      <w:r>
+        <w:rPr>
+          <w:rFonts w:asciiTheme="minorHAnsi" w:hAnsiTheme="minorHAnsi"/>
+          <w:b/>
+          <w:color w:val="404040" w:themeColor="text1" w:themeTint="BF"/>
+        </w:rPr>
+        <w:t xml:space="preserve">/ </w:t>
+      </w:r>
+      <w:proofErr w:type="spellStart"/>
+      <w:r>
+        <w:rPr>
+          <w:rFonts w:asciiTheme="minorHAnsi" w:hAnsiTheme="minorHAnsi"/>
+          <w:b/>
+          <w:color w:val="404040" w:themeColor="text1" w:themeTint="BF"/>
+        </w:rPr>
+        <w:t>LINK_cybersource</w:t>
+      </w:r>
+      <w:proofErr w:type="spellEnd"/>
       <w:r>
         <w:rPr>
           <w:rFonts w:asciiTheme="minorHAnsi" w:hAnsiTheme="minorHAnsi"/>
@@ -3676,7 +3710,23 @@
           <w:rFonts w:asciiTheme="minorHAnsi" w:hAnsiTheme="minorHAnsi"/>
           <w:color w:val="404040" w:themeColor="text1" w:themeTint="BF"/>
         </w:rPr>
-        <w:t xml:space="preserve"> core code that exists in the int_cybersource, </w:t>
+        <w:t xml:space="preserve"> core code that exists in the </w:t>
+      </w:r>
+      <w:proofErr w:type="spellStart"/>
+      <w:r>
+        <w:rPr>
+          <w:rFonts w:asciiTheme="minorHAnsi" w:hAnsiTheme="minorHAnsi"/>
+          <w:color w:val="404040" w:themeColor="text1" w:themeTint="BF"/>
+        </w:rPr>
+        <w:t>int_cybersource</w:t>
+      </w:r>
+      <w:proofErr w:type="spellEnd"/>
+      <w:r>
+        <w:rPr>
+          <w:rFonts w:asciiTheme="minorHAnsi" w:hAnsiTheme="minorHAnsi"/>
+          <w:color w:val="404040" w:themeColor="text1" w:themeTint="BF"/>
+        </w:rPr>
+        <w:t xml:space="preserve">, </w:t>
       </w:r>
       <w:r>
         <w:rPr>
@@ -3725,7 +3775,23 @@
           <w:rFonts w:asciiTheme="minorHAnsi" w:hAnsiTheme="minorHAnsi"/>
           <w:color w:val="404040" w:themeColor="text1" w:themeTint="BF"/>
         </w:rPr>
-        <w:t xml:space="preserve">upload the LINK_cybersource cartridge to your workspace and storefront.  The remaining three </w:t>
+        <w:t xml:space="preserve">upload the </w:t>
+      </w:r>
+      <w:proofErr w:type="spellStart"/>
+      <w:r>
+        <w:rPr>
+          <w:rFonts w:asciiTheme="minorHAnsi" w:hAnsiTheme="minorHAnsi"/>
+          <w:color w:val="404040" w:themeColor="text1" w:themeTint="BF"/>
+        </w:rPr>
+        <w:t>LINK_cybersource</w:t>
+      </w:r>
+      <w:proofErr w:type="spellEnd"/>
+      <w:r>
+        <w:rPr>
+          <w:rFonts w:asciiTheme="minorHAnsi" w:hAnsiTheme="minorHAnsi"/>
+          <w:color w:val="404040" w:themeColor="text1" w:themeTint="BF"/>
+        </w:rPr>
+        <w:t xml:space="preserve"> cartridge to your workspace and storefront.  The remaining three </w:t>
       </w:r>
       <w:r>
         <w:rPr>
@@ -3850,31 +3916,33 @@
         <w:rPr>
           <w:color w:val="C00000"/>
         </w:rPr>
-        <w:t xml:space="preserve">This version of the Cybersource cartridge is </w:t>
-      </w:r>
+        <w:t xml:space="preserve">This version of the </w:t>
+      </w:r>
+      <w:proofErr w:type="spellStart"/>
       <w:r>
         <w:rPr>
           <w:color w:val="C00000"/>
         </w:rPr>
-        <w:t>only</w:t>
-      </w:r>
+        <w:t>Cybersource</w:t>
+      </w:r>
+      <w:proofErr w:type="spellEnd"/>
       <w:r>
         <w:rPr>
           <w:color w:val="C00000"/>
         </w:rPr>
-        <w:t xml:space="preserve"> compatible with versions </w:t>
+        <w:t xml:space="preserve"> cartridge is not compatible with versions of SFRA higher th</w:t>
       </w:r>
       <w:r>
         <w:rPr>
           <w:color w:val="C00000"/>
         </w:rPr>
-        <w:t xml:space="preserve">3.2.0 </w:t>
+        <w:t>a</w:t>
       </w:r>
       <w:r>
         <w:rPr>
           <w:color w:val="C00000"/>
         </w:rPr>
-        <w:t xml:space="preserve">of SFRA.  </w:t>
+        <w:t xml:space="preserve">n Release 3.2.0.  </w:t>
       </w:r>
       <w:r>
         <w:rPr>
@@ -3882,6 +3950,7 @@
         </w:rPr>
         <w:t>This version can be found on the Master branch of the SFRA repository at commit 492db3acd7d554212d8d881ca816fb60ecab6dd3 [492db3a] on august 1</w:t>
       </w:r>
+      <w:proofErr w:type="gramStart"/>
       <w:r>
         <w:rPr>
           <w:color w:val="262626" w:themeColor="text1" w:themeTint="D9"/>
@@ -3893,7 +3962,14 @@
         <w:rPr>
           <w:color w:val="262626" w:themeColor="text1" w:themeTint="D9"/>
         </w:rPr>
-        <w:t>2018.</w:t>
+        <w:t>2018</w:t>
+      </w:r>
+      <w:proofErr w:type="gramEnd"/>
+      <w:r>
+        <w:rPr>
+          <w:color w:val="262626" w:themeColor="text1" w:themeTint="D9"/>
+        </w:rPr>
+        <w:t>.</w:t>
       </w:r>
     </w:p>
     <w:p>
@@ -4251,7 +4327,23 @@
           <w:rFonts w:asciiTheme="minorHAnsi" w:hAnsiTheme="minorHAnsi"/>
           <w:color w:val="404040" w:themeColor="text1" w:themeTint="BF"/>
         </w:rPr>
-        <w:t xml:space="preserve">Out of the box, this cartridge (int_cybersource_sfra) assumes it has been placed in the same directory as the storefront-reference-architecture </w:t>
+        <w:t>Out of the box, this cartridge (</w:t>
+      </w:r>
+      <w:proofErr w:type="spellStart"/>
+      <w:r>
+        <w:rPr>
+          <w:rFonts w:asciiTheme="minorHAnsi" w:hAnsiTheme="minorHAnsi"/>
+          <w:color w:val="404040" w:themeColor="text1" w:themeTint="BF"/>
+        </w:rPr>
+        <w:t>int_cybersource_sfra</w:t>
+      </w:r>
+      <w:proofErr w:type="spellEnd"/>
+      <w:r>
+        <w:rPr>
+          <w:rFonts w:asciiTheme="minorHAnsi" w:hAnsiTheme="minorHAnsi"/>
+          <w:color w:val="404040" w:themeColor="text1" w:themeTint="BF"/>
+        </w:rPr>
+        <w:t xml:space="preserve">) assumes it has been placed in the same directory as the storefront-reference-architecture </w:t>
       </w:r>
       <w:r>
         <w:rPr>
@@ -4272,14 +4364,80 @@
           <w:rFonts w:asciiTheme="minorHAnsi" w:hAnsiTheme="minorHAnsi"/>
           <w:color w:val="404040" w:themeColor="text1" w:themeTint="BF"/>
         </w:rPr>
-        <w:t xml:space="preserve">  If you have a different project set-up, you will need to open the file ‘int_cybersource_sfra/package.json’ and modify the paths.base </w:t>
-      </w:r>
-      <w:r>
-        <w:rPr>
-          <w:rFonts w:asciiTheme="minorHAnsi" w:hAnsiTheme="minorHAnsi"/>
-          <w:color w:val="404040" w:themeColor="text1" w:themeTint="BF"/>
-        </w:rPr>
-        <w:t xml:space="preserve">value to point to your ‘app_storefront_base’ cartridge.  </w:t>
+        <w:t xml:space="preserve">  If you have a different project set-up, you will need to open the file ‘</w:t>
+      </w:r>
+      <w:proofErr w:type="spellStart"/>
+      <w:r>
+        <w:rPr>
+          <w:rFonts w:asciiTheme="minorHAnsi" w:hAnsiTheme="minorHAnsi"/>
+          <w:color w:val="404040" w:themeColor="text1" w:themeTint="BF"/>
+        </w:rPr>
+        <w:t>int_cybersource_sfra</w:t>
+      </w:r>
+      <w:proofErr w:type="spellEnd"/>
+      <w:r>
+        <w:rPr>
+          <w:rFonts w:asciiTheme="minorHAnsi" w:hAnsiTheme="minorHAnsi"/>
+          <w:color w:val="404040" w:themeColor="text1" w:themeTint="BF"/>
+        </w:rPr>
+        <w:t>/</w:t>
+      </w:r>
+      <w:proofErr w:type="spellStart"/>
+      <w:r>
+        <w:rPr>
+          <w:rFonts w:asciiTheme="minorHAnsi" w:hAnsiTheme="minorHAnsi"/>
+          <w:color w:val="404040" w:themeColor="text1" w:themeTint="BF"/>
+        </w:rPr>
+        <w:t>package.json</w:t>
+      </w:r>
+      <w:proofErr w:type="spellEnd"/>
+      <w:r>
+        <w:rPr>
+          <w:rFonts w:asciiTheme="minorHAnsi" w:hAnsiTheme="minorHAnsi"/>
+          <w:color w:val="404040" w:themeColor="text1" w:themeTint="BF"/>
+        </w:rPr>
+        <w:t xml:space="preserve">’ and modify the </w:t>
+      </w:r>
+      <w:proofErr w:type="spellStart"/>
+      <w:proofErr w:type="gramStart"/>
+      <w:r>
+        <w:rPr>
+          <w:rFonts w:asciiTheme="minorHAnsi" w:hAnsiTheme="minorHAnsi"/>
+          <w:color w:val="404040" w:themeColor="text1" w:themeTint="BF"/>
+        </w:rPr>
+        <w:t>paths.base</w:t>
+      </w:r>
+      <w:proofErr w:type="spellEnd"/>
+      <w:proofErr w:type="gramEnd"/>
+      <w:r>
+        <w:rPr>
+          <w:rFonts w:asciiTheme="minorHAnsi" w:hAnsiTheme="minorHAnsi"/>
+          <w:color w:val="404040" w:themeColor="text1" w:themeTint="BF"/>
+        </w:rPr>
+        <w:t xml:space="preserve"> </w:t>
+      </w:r>
+      <w:r>
+        <w:rPr>
+          <w:rFonts w:asciiTheme="minorHAnsi" w:hAnsiTheme="minorHAnsi"/>
+          <w:color w:val="404040" w:themeColor="text1" w:themeTint="BF"/>
+        </w:rPr>
+        <w:t>value to point to your ‘</w:t>
+      </w:r>
+      <w:proofErr w:type="spellStart"/>
+      <w:r>
+        <w:rPr>
+          <w:rFonts w:asciiTheme="minorHAnsi" w:hAnsiTheme="minorHAnsi"/>
+          <w:color w:val="404040" w:themeColor="text1" w:themeTint="BF"/>
+        </w:rPr>
+        <w:t>app_storefront_base</w:t>
+      </w:r>
+      <w:proofErr w:type="spellEnd"/>
+      <w:r>
+        <w:rPr>
+          <w:rFonts w:asciiTheme="minorHAnsi" w:hAnsiTheme="minorHAnsi"/>
+          <w:color w:val="404040" w:themeColor="text1" w:themeTint="BF"/>
+        </w:rPr>
+        <w:t xml:space="preserve">’ cartridge.  </w:t>
       </w:r>
       <w:r>
         <w:rPr>
@@ -4337,8 +4495,17 @@
           <w:rFonts w:asciiTheme="minorHAnsi" w:hAnsiTheme="minorHAnsi"/>
           <w:color w:val="404040" w:themeColor="text1" w:themeTint="BF"/>
         </w:rPr>
-        <w:t>On your terminal, navigate to int_cybersource_sfra</w:t>
-      </w:r>
+        <w:t xml:space="preserve">On your terminal, navigate to </w:t>
+      </w:r>
+      <w:proofErr w:type="spellStart"/>
+      <w:r>
+        <w:rPr>
+          <w:rFonts w:asciiTheme="minorHAnsi" w:hAnsiTheme="minorHAnsi"/>
+          <w:color w:val="404040" w:themeColor="text1" w:themeTint="BF"/>
+        </w:rPr>
+        <w:t>int_cybersource_sfra</w:t>
+      </w:r>
+      <w:proofErr w:type="spellEnd"/>
     </w:p>
     <w:p>
       <w:pPr>
@@ -4358,7 +4525,23 @@
           <w:rFonts w:asciiTheme="minorHAnsi" w:hAnsiTheme="minorHAnsi"/>
           <w:color w:val="404040" w:themeColor="text1" w:themeTint="BF"/>
         </w:rPr>
-        <w:t>If you have not already, install node using ‘nvm install node’</w:t>
+        <w:t>If you have not already, install node using ‘</w:t>
+      </w:r>
+      <w:proofErr w:type="spellStart"/>
+      <w:r>
+        <w:rPr>
+          <w:rFonts w:asciiTheme="minorHAnsi" w:hAnsiTheme="minorHAnsi"/>
+          <w:color w:val="404040" w:themeColor="text1" w:themeTint="BF"/>
+        </w:rPr>
+        <w:t>nvm</w:t>
+      </w:r>
+      <w:proofErr w:type="spellEnd"/>
+      <w:r>
+        <w:rPr>
+          <w:rFonts w:asciiTheme="minorHAnsi" w:hAnsiTheme="minorHAnsi"/>
+          <w:color w:val="404040" w:themeColor="text1" w:themeTint="BF"/>
+        </w:rPr>
+        <w:t xml:space="preserve"> install node’</w:t>
       </w:r>
     </w:p>
     <w:p>
@@ -4379,7 +4562,23 @@
           <w:rFonts w:asciiTheme="minorHAnsi" w:hAnsiTheme="minorHAnsi"/>
           <w:color w:val="404040" w:themeColor="text1" w:themeTint="BF"/>
         </w:rPr>
-        <w:t>Run ‘npm install’ to install all of the local dependencies.</w:t>
+        <w:t>Run ‘</w:t>
+      </w:r>
+      <w:proofErr w:type="spellStart"/>
+      <w:r>
+        <w:rPr>
+          <w:rFonts w:asciiTheme="minorHAnsi" w:hAnsiTheme="minorHAnsi"/>
+          <w:color w:val="404040" w:themeColor="text1" w:themeTint="BF"/>
+        </w:rPr>
+        <w:t>npm</w:t>
+      </w:r>
+      <w:proofErr w:type="spellEnd"/>
+      <w:r>
+        <w:rPr>
+          <w:rFonts w:asciiTheme="minorHAnsi" w:hAnsiTheme="minorHAnsi"/>
+          <w:color w:val="404040" w:themeColor="text1" w:themeTint="BF"/>
+        </w:rPr>
+        <w:t xml:space="preserve"> install’ to install all of the local dependencies.</w:t>
       </w:r>
     </w:p>
     <w:p>
@@ -4400,7 +4599,23 @@
           <w:rFonts w:asciiTheme="minorHAnsi" w:hAnsiTheme="minorHAnsi"/>
           <w:color w:val="404040" w:themeColor="text1" w:themeTint="BF"/>
         </w:rPr>
-        <w:t xml:space="preserve">If using Eclipse, add the ‘Link_cybersource cartridge to your </w:t>
+        <w:t>If using Eclipse, add the ‘</w:t>
+      </w:r>
+      <w:proofErr w:type="spellStart"/>
+      <w:r>
+        <w:rPr>
+          <w:rFonts w:asciiTheme="minorHAnsi" w:hAnsiTheme="minorHAnsi"/>
+          <w:color w:val="404040" w:themeColor="text1" w:themeTint="BF"/>
+        </w:rPr>
+        <w:t>Link_cybersource</w:t>
+      </w:r>
+      <w:proofErr w:type="spellEnd"/>
+      <w:r>
+        <w:rPr>
+          <w:rFonts w:asciiTheme="minorHAnsi" w:hAnsiTheme="minorHAnsi"/>
+          <w:color w:val="404040" w:themeColor="text1" w:themeTint="BF"/>
+        </w:rPr>
+        <w:t xml:space="preserve"> cartridge to your </w:t>
       </w:r>
       <w:r>
         <w:rPr>
@@ -4463,14 +4678,48 @@
           <w:rFonts w:asciiTheme="minorHAnsi" w:hAnsiTheme="minorHAnsi"/>
           <w:color w:val="404040" w:themeColor="text1" w:themeTint="BF"/>
         </w:rPr>
-        <w:t xml:space="preserve">`dw.json` </w:t>
-      </w:r>
-      <w:r>
-        <w:rPr>
-          <w:rFonts w:asciiTheme="minorHAnsi" w:hAnsiTheme="minorHAnsi"/>
-          <w:color w:val="404040" w:themeColor="text1" w:themeTint="BF"/>
-        </w:rPr>
-        <w:t>under the int_cybersource_sfra folder with contents</w:t>
+        <w:t>`</w:t>
+      </w:r>
+      <w:proofErr w:type="spellStart"/>
+      <w:proofErr w:type="gramStart"/>
+      <w:r>
+        <w:rPr>
+          <w:rFonts w:asciiTheme="minorHAnsi" w:hAnsiTheme="minorHAnsi"/>
+          <w:color w:val="404040" w:themeColor="text1" w:themeTint="BF"/>
+        </w:rPr>
+        <w:t>dw.json</w:t>
+      </w:r>
+      <w:proofErr w:type="spellEnd"/>
+      <w:proofErr w:type="gramEnd"/>
+      <w:r>
+        <w:rPr>
+          <w:rFonts w:asciiTheme="minorHAnsi" w:hAnsiTheme="minorHAnsi"/>
+          <w:color w:val="404040" w:themeColor="text1" w:themeTint="BF"/>
+        </w:rPr>
+        <w:t xml:space="preserve">` </w:t>
+      </w:r>
+      <w:r>
+        <w:rPr>
+          <w:rFonts w:asciiTheme="minorHAnsi" w:hAnsiTheme="minorHAnsi"/>
+          <w:color w:val="404040" w:themeColor="text1" w:themeTint="BF"/>
+        </w:rPr>
+        <w:t xml:space="preserve">under the </w:t>
+      </w:r>
+      <w:proofErr w:type="spellStart"/>
+      <w:r>
+        <w:rPr>
+          <w:rFonts w:asciiTheme="minorHAnsi" w:hAnsiTheme="minorHAnsi"/>
+          <w:color w:val="404040" w:themeColor="text1" w:themeTint="BF"/>
+        </w:rPr>
+        <w:t>int_cybersource_sfra</w:t>
+      </w:r>
+      <w:proofErr w:type="spellEnd"/>
+      <w:r>
+        <w:rPr>
+          <w:rFonts w:asciiTheme="minorHAnsi" w:hAnsiTheme="minorHAnsi"/>
+          <w:color w:val="404040" w:themeColor="text1" w:themeTint="BF"/>
+        </w:rPr>
+        <w:t xml:space="preserve"> folder with contents</w:t>
       </w:r>
       <w:r>
         <w:rPr>
@@ -4525,7 +4774,23 @@
           <w:rFonts w:asciiTheme="minorHAnsi" w:hAnsiTheme="minorHAnsi"/>
           <w:color w:val="595959" w:themeColor="text1" w:themeTint="A6"/>
         </w:rPr>
-        <w:t xml:space="preserve">    "username": "yourlogin",</w:t>
+        <w:t xml:space="preserve">    "username": "</w:t>
+      </w:r>
+      <w:proofErr w:type="spellStart"/>
+      <w:r>
+        <w:rPr>
+          <w:rFonts w:asciiTheme="minorHAnsi" w:hAnsiTheme="minorHAnsi"/>
+          <w:color w:val="595959" w:themeColor="text1" w:themeTint="A6"/>
+        </w:rPr>
+        <w:t>yourlogin</w:t>
+      </w:r>
+      <w:proofErr w:type="spellEnd"/>
+      <w:r>
+        <w:rPr>
+          <w:rFonts w:asciiTheme="minorHAnsi" w:hAnsiTheme="minorHAnsi"/>
+          <w:color w:val="595959" w:themeColor="text1" w:themeTint="A6"/>
+        </w:rPr>
+        <w:t>",</w:t>
       </w:r>
     </w:p>
     <w:p>
@@ -4541,7 +4806,23 @@
           <w:rFonts w:asciiTheme="minorHAnsi" w:hAnsiTheme="minorHAnsi"/>
           <w:color w:val="595959" w:themeColor="text1" w:themeTint="A6"/>
         </w:rPr>
-        <w:t xml:space="preserve">    "password": "yourpwd",</w:t>
+        <w:t xml:space="preserve">    "password": "</w:t>
+      </w:r>
+      <w:proofErr w:type="spellStart"/>
+      <w:r>
+        <w:rPr>
+          <w:rFonts w:asciiTheme="minorHAnsi" w:hAnsiTheme="minorHAnsi"/>
+          <w:color w:val="595959" w:themeColor="text1" w:themeTint="A6"/>
+        </w:rPr>
+        <w:t>yourpwd</w:t>
+      </w:r>
+      <w:proofErr w:type="spellEnd"/>
+      <w:r>
+        <w:rPr>
+          <w:rFonts w:asciiTheme="minorHAnsi" w:hAnsiTheme="minorHAnsi"/>
+          <w:color w:val="595959" w:themeColor="text1" w:themeTint="A6"/>
+        </w:rPr>
+        <w:t>",</w:t>
       </w:r>
     </w:p>
     <w:p>
@@ -4557,7 +4838,23 @@
           <w:rFonts w:asciiTheme="minorHAnsi" w:hAnsiTheme="minorHAnsi"/>
           <w:color w:val="595959" w:themeColor="text1" w:themeTint="A6"/>
         </w:rPr>
-        <w:t xml:space="preserve">    "version": "version_to_upload_to",</w:t>
+        <w:t xml:space="preserve">    "version": "</w:t>
+      </w:r>
+      <w:proofErr w:type="spellStart"/>
+      <w:r>
+        <w:rPr>
+          <w:rFonts w:asciiTheme="minorHAnsi" w:hAnsiTheme="minorHAnsi"/>
+          <w:color w:val="595959" w:themeColor="text1" w:themeTint="A6"/>
+        </w:rPr>
+        <w:t>version_to_upload_to</w:t>
+      </w:r>
+      <w:proofErr w:type="spellEnd"/>
+      <w:r>
+        <w:rPr>
+          <w:rFonts w:asciiTheme="minorHAnsi" w:hAnsiTheme="minorHAnsi"/>
+          <w:color w:val="595959" w:themeColor="text1" w:themeTint="A6"/>
+        </w:rPr>
+        <w:t>",</w:t>
       </w:r>
     </w:p>
     <w:p>
@@ -4589,7 +4886,23 @@
           <w:rFonts w:asciiTheme="minorHAnsi" w:hAnsiTheme="minorHAnsi"/>
           <w:color w:val="595959" w:themeColor="text1" w:themeTint="A6"/>
         </w:rPr>
-        <w:t xml:space="preserve">        "LINK_cybersource",</w:t>
+        <w:t xml:space="preserve">        "</w:t>
+      </w:r>
+      <w:proofErr w:type="spellStart"/>
+      <w:r>
+        <w:rPr>
+          <w:rFonts w:asciiTheme="minorHAnsi" w:hAnsiTheme="minorHAnsi"/>
+          <w:color w:val="595959" w:themeColor="text1" w:themeTint="A6"/>
+        </w:rPr>
+        <w:t>LINK_cybersource</w:t>
+      </w:r>
+      <w:proofErr w:type="spellEnd"/>
+      <w:r>
+        <w:rPr>
+          <w:rFonts w:asciiTheme="minorHAnsi" w:hAnsiTheme="minorHAnsi"/>
+          <w:color w:val="595959" w:themeColor="text1" w:themeTint="A6"/>
+        </w:rPr>
+        <w:t>",</w:t>
       </w:r>
     </w:p>
     <w:p>
@@ -4605,7 +4918,23 @@
           <w:rFonts w:asciiTheme="minorHAnsi" w:hAnsiTheme="minorHAnsi"/>
           <w:color w:val="595959" w:themeColor="text1" w:themeTint="A6"/>
         </w:rPr>
-        <w:t xml:space="preserve">        "app_storefront_base",</w:t>
+        <w:t xml:space="preserve">        "</w:t>
+      </w:r>
+      <w:proofErr w:type="spellStart"/>
+      <w:r>
+        <w:rPr>
+          <w:rFonts w:asciiTheme="minorHAnsi" w:hAnsiTheme="minorHAnsi"/>
+          <w:color w:val="595959" w:themeColor="text1" w:themeTint="A6"/>
+        </w:rPr>
+        <w:t>app_storefront_base</w:t>
+      </w:r>
+      <w:proofErr w:type="spellEnd"/>
+      <w:r>
+        <w:rPr>
+          <w:rFonts w:asciiTheme="minorHAnsi" w:hAnsiTheme="minorHAnsi"/>
+          <w:color w:val="595959" w:themeColor="text1" w:themeTint="A6"/>
+        </w:rPr>
+        <w:t>",</w:t>
       </w:r>
     </w:p>
     <w:p>
@@ -4734,14 +5063,80 @@
           <w:rFonts w:asciiTheme="minorHAnsi" w:hAnsiTheme="minorHAnsi"/>
           <w:color w:val="404040" w:themeColor="text1" w:themeTint="BF"/>
         </w:rPr>
-        <w:t xml:space="preserve">`npm run uploadCartridge` command </w:t>
-      </w:r>
-      <w:r>
-        <w:rPr>
-          <w:rFonts w:asciiTheme="minorHAnsi" w:hAnsiTheme="minorHAnsi"/>
-          <w:color w:val="404040" w:themeColor="text1" w:themeTint="BF"/>
-        </w:rPr>
-        <w:t>to upload cartridges defined in dw.json to the server defined in dw.json.</w:t>
+        <w:t>`</w:t>
+      </w:r>
+      <w:proofErr w:type="spellStart"/>
+      <w:r>
+        <w:rPr>
+          <w:rFonts w:asciiTheme="minorHAnsi" w:hAnsiTheme="minorHAnsi"/>
+          <w:color w:val="404040" w:themeColor="text1" w:themeTint="BF"/>
+        </w:rPr>
+        <w:t>npm</w:t>
+      </w:r>
+      <w:proofErr w:type="spellEnd"/>
+      <w:r>
+        <w:rPr>
+          <w:rFonts w:asciiTheme="minorHAnsi" w:hAnsiTheme="minorHAnsi"/>
+          <w:color w:val="404040" w:themeColor="text1" w:themeTint="BF"/>
+        </w:rPr>
+        <w:t xml:space="preserve"> run </w:t>
+      </w:r>
+      <w:proofErr w:type="spellStart"/>
+      <w:r>
+        <w:rPr>
+          <w:rFonts w:asciiTheme="minorHAnsi" w:hAnsiTheme="minorHAnsi"/>
+          <w:color w:val="404040" w:themeColor="text1" w:themeTint="BF"/>
+        </w:rPr>
+        <w:t>uploadCartridge</w:t>
+      </w:r>
+      <w:proofErr w:type="spellEnd"/>
+      <w:r>
+        <w:rPr>
+          <w:rFonts w:asciiTheme="minorHAnsi" w:hAnsiTheme="minorHAnsi"/>
+          <w:color w:val="404040" w:themeColor="text1" w:themeTint="BF"/>
+        </w:rPr>
+        <w:t xml:space="preserve">` command </w:t>
+      </w:r>
+      <w:r>
+        <w:rPr>
+          <w:rFonts w:asciiTheme="minorHAnsi" w:hAnsiTheme="minorHAnsi"/>
+          <w:color w:val="404040" w:themeColor="text1" w:themeTint="BF"/>
+        </w:rPr>
+        <w:t xml:space="preserve">to upload cartridges defined in </w:t>
+      </w:r>
+      <w:proofErr w:type="spellStart"/>
+      <w:proofErr w:type="gramStart"/>
+      <w:r>
+        <w:rPr>
+          <w:rFonts w:asciiTheme="minorHAnsi" w:hAnsiTheme="minorHAnsi"/>
+          <w:color w:val="404040" w:themeColor="text1" w:themeTint="BF"/>
+        </w:rPr>
+        <w:t>dw.json</w:t>
+      </w:r>
+      <w:proofErr w:type="spellEnd"/>
+      <w:proofErr w:type="gramEnd"/>
+      <w:r>
+        <w:rPr>
+          <w:rFonts w:asciiTheme="minorHAnsi" w:hAnsiTheme="minorHAnsi"/>
+          <w:color w:val="404040" w:themeColor="text1" w:themeTint="BF"/>
+        </w:rPr>
+        <w:t xml:space="preserve"> to the server defined in </w:t>
+      </w:r>
+      <w:proofErr w:type="spellStart"/>
+      <w:r>
+        <w:rPr>
+          <w:rFonts w:asciiTheme="minorHAnsi" w:hAnsiTheme="minorHAnsi"/>
+          <w:color w:val="404040" w:themeColor="text1" w:themeTint="BF"/>
+        </w:rPr>
+        <w:t>dw.json</w:t>
+      </w:r>
+      <w:proofErr w:type="spellEnd"/>
+      <w:r>
+        <w:rPr>
+          <w:rFonts w:asciiTheme="minorHAnsi" w:hAnsiTheme="minorHAnsi"/>
+          <w:color w:val="404040" w:themeColor="text1" w:themeTint="BF"/>
+        </w:rPr>
+        <w:t>.</w:t>
       </w:r>
     </w:p>
     <w:p>
@@ -4769,7 +5164,41 @@
           <w:rFonts w:asciiTheme="minorHAnsi" w:hAnsiTheme="minorHAnsi"/>
           <w:color w:val="404040" w:themeColor="text1" w:themeTint="BF"/>
         </w:rPr>
-        <w:t xml:space="preserve">`npm run compile:scss` </w:t>
+        <w:t>`</w:t>
+      </w:r>
+      <w:proofErr w:type="spellStart"/>
+      <w:r>
+        <w:rPr>
+          <w:rFonts w:asciiTheme="minorHAnsi" w:hAnsiTheme="minorHAnsi"/>
+          <w:color w:val="404040" w:themeColor="text1" w:themeTint="BF"/>
+        </w:rPr>
+        <w:t>npm</w:t>
+      </w:r>
+      <w:proofErr w:type="spellEnd"/>
+      <w:r>
+        <w:rPr>
+          <w:rFonts w:asciiTheme="minorHAnsi" w:hAnsiTheme="minorHAnsi"/>
+          <w:color w:val="404040" w:themeColor="text1" w:themeTint="BF"/>
+        </w:rPr>
+        <w:t xml:space="preserve"> run </w:t>
+      </w:r>
+      <w:proofErr w:type="spellStart"/>
+      <w:proofErr w:type="gramStart"/>
+      <w:r>
+        <w:rPr>
+          <w:rFonts w:asciiTheme="minorHAnsi" w:hAnsiTheme="minorHAnsi"/>
+          <w:color w:val="404040" w:themeColor="text1" w:themeTint="BF"/>
+        </w:rPr>
+        <w:t>compile:scss</w:t>
+      </w:r>
+      <w:proofErr w:type="spellEnd"/>
+      <w:proofErr w:type="gramEnd"/>
+      <w:r>
+        <w:rPr>
+          <w:rFonts w:asciiTheme="minorHAnsi" w:hAnsiTheme="minorHAnsi"/>
+          <w:color w:val="404040" w:themeColor="text1" w:themeTint="BF"/>
+        </w:rPr>
+        <w:t xml:space="preserve">` </w:t>
       </w:r>
       <w:r>
         <w:rPr>
@@ -4783,7 +5212,23 @@
           <w:rFonts w:asciiTheme="minorHAnsi" w:hAnsiTheme="minorHAnsi"/>
           <w:color w:val="404040" w:themeColor="text1" w:themeTint="BF"/>
         </w:rPr>
-        <w:t>ompiles all .scss files into CSS.</w:t>
+        <w:t>ompiles all .</w:t>
+      </w:r>
+      <w:proofErr w:type="spellStart"/>
+      <w:r>
+        <w:rPr>
+          <w:rFonts w:asciiTheme="minorHAnsi" w:hAnsiTheme="minorHAnsi"/>
+          <w:color w:val="404040" w:themeColor="text1" w:themeTint="BF"/>
+        </w:rPr>
+        <w:t>scss</w:t>
+      </w:r>
+      <w:proofErr w:type="spellEnd"/>
+      <w:r>
+        <w:rPr>
+          <w:rFonts w:asciiTheme="minorHAnsi" w:hAnsiTheme="minorHAnsi"/>
+          <w:color w:val="404040" w:themeColor="text1" w:themeTint="BF"/>
+        </w:rPr>
+        <w:t xml:space="preserve"> files into CSS.</w:t>
       </w:r>
     </w:p>
     <w:p>
@@ -4804,7 +5249,55 @@
           <w:rFonts w:asciiTheme="minorHAnsi" w:hAnsiTheme="minorHAnsi"/>
           <w:color w:val="404040" w:themeColor="text1" w:themeTint="BF"/>
         </w:rPr>
-        <w:t>Run `npm run compile:js` - Compiles all .js files and aggregates them.</w:t>
+        <w:t>Run `</w:t>
+      </w:r>
+      <w:proofErr w:type="spellStart"/>
+      <w:r>
+        <w:rPr>
+          <w:rFonts w:asciiTheme="minorHAnsi" w:hAnsiTheme="minorHAnsi"/>
+          <w:color w:val="404040" w:themeColor="text1" w:themeTint="BF"/>
+        </w:rPr>
+        <w:t>npm</w:t>
+      </w:r>
+      <w:proofErr w:type="spellEnd"/>
+      <w:r>
+        <w:rPr>
+          <w:rFonts w:asciiTheme="minorHAnsi" w:hAnsiTheme="minorHAnsi"/>
+          <w:color w:val="404040" w:themeColor="text1" w:themeTint="BF"/>
+        </w:rPr>
+        <w:t xml:space="preserve"> run </w:t>
+      </w:r>
+      <w:proofErr w:type="spellStart"/>
+      <w:r>
+        <w:rPr>
+          <w:rFonts w:asciiTheme="minorHAnsi" w:hAnsiTheme="minorHAnsi"/>
+          <w:color w:val="404040" w:themeColor="text1" w:themeTint="BF"/>
+        </w:rPr>
+        <w:t>compile:js</w:t>
+      </w:r>
+      <w:proofErr w:type="spellEnd"/>
+      <w:r>
+        <w:rPr>
+          <w:rFonts w:asciiTheme="minorHAnsi" w:hAnsiTheme="minorHAnsi"/>
+          <w:color w:val="404040" w:themeColor="text1" w:themeTint="BF"/>
+        </w:rPr>
+        <w:t>` - Compiles all .</w:t>
+      </w:r>
+      <w:proofErr w:type="spellStart"/>
+      <w:r>
+        <w:rPr>
+          <w:rFonts w:asciiTheme="minorHAnsi" w:hAnsiTheme="minorHAnsi"/>
+          <w:color w:val="404040" w:themeColor="text1" w:themeTint="BF"/>
+        </w:rPr>
+        <w:t>js</w:t>
+      </w:r>
+      <w:proofErr w:type="spellEnd"/>
+      <w:r>
+        <w:rPr>
+          <w:rFonts w:asciiTheme="minorHAnsi" w:hAnsiTheme="minorHAnsi"/>
+          <w:color w:val="404040" w:themeColor="text1" w:themeTint="BF"/>
+        </w:rPr>
+        <w:t xml:space="preserve"> files and aggregates them.</w:t>
       </w:r>
     </w:p>
     <w:p>
@@ -4825,7 +5318,23 @@
           <w:rFonts w:asciiTheme="minorHAnsi" w:hAnsiTheme="minorHAnsi"/>
           <w:color w:val="404040" w:themeColor="text1" w:themeTint="BF"/>
         </w:rPr>
-        <w:t>If using Eclipse, refresh your project contents, as new JS and css files may have been created, that need to be uploaded.  To avoid doing this every time you compile your JS or SCSS, Enable the Workspace Preference "</w:t>
+        <w:t xml:space="preserve">If using Eclipse, refresh your project contents, as new JS and </w:t>
+      </w:r>
+      <w:proofErr w:type="spellStart"/>
+      <w:r>
+        <w:rPr>
+          <w:rFonts w:asciiTheme="minorHAnsi" w:hAnsiTheme="minorHAnsi"/>
+          <w:color w:val="404040" w:themeColor="text1" w:themeTint="BF"/>
+        </w:rPr>
+        <w:t>css</w:t>
+      </w:r>
+      <w:proofErr w:type="spellEnd"/>
+      <w:r>
+        <w:rPr>
+          <w:rFonts w:asciiTheme="minorHAnsi" w:hAnsiTheme="minorHAnsi"/>
+          <w:color w:val="404040" w:themeColor="text1" w:themeTint="BF"/>
+        </w:rPr>
+        <w:t xml:space="preserve"> files may have been created, that need to be uploaded.  To avoid doing this every time you compile your JS or SCSS, Enable the Workspace Preference "</w:t>
       </w:r>
       <w:r>
         <w:rPr>
@@ -4873,7 +5382,23 @@
           <w:rFonts w:asciiTheme="minorHAnsi" w:hAnsiTheme="minorHAnsi"/>
           <w:color w:val="404040" w:themeColor="text1" w:themeTint="BF"/>
         </w:rPr>
-        <w:t xml:space="preserve"> build scripts to run, or encounter errors in your npm install, try setting your node version to 8.11.3 and go back to step 3.</w:t>
+        <w:t xml:space="preserve"> build scripts to run, or encounter errors in your </w:t>
+      </w:r>
+      <w:proofErr w:type="spellStart"/>
+      <w:r>
+        <w:rPr>
+          <w:rFonts w:asciiTheme="minorHAnsi" w:hAnsiTheme="minorHAnsi"/>
+          <w:color w:val="404040" w:themeColor="text1" w:themeTint="BF"/>
+        </w:rPr>
+        <w:t>npm</w:t>
+      </w:r>
+      <w:proofErr w:type="spellEnd"/>
+      <w:r>
+        <w:rPr>
+          <w:rFonts w:asciiTheme="minorHAnsi" w:hAnsiTheme="minorHAnsi"/>
+          <w:color w:val="404040" w:themeColor="text1" w:themeTint="BF"/>
+        </w:rPr>
+        <w:t xml:space="preserve"> install, try setting your node version to 8.11.3 and go back to step 3.</w:t>
       </w:r>
     </w:p>
     <w:p>
@@ -4979,7 +5504,15 @@
           <w:rFonts w:asciiTheme="minorHAnsi" w:hAnsiTheme="minorHAnsi"/>
           <w:color w:val="404040" w:themeColor="text1" w:themeTint="BF"/>
         </w:rPr>
-        <w:t>After following the above steps, the LINK_</w:t>
+        <w:t xml:space="preserve">After following the above steps, the </w:t>
+      </w:r>
+      <w:proofErr w:type="spellStart"/>
+      <w:r>
+        <w:rPr>
+          <w:rFonts w:asciiTheme="minorHAnsi" w:hAnsiTheme="minorHAnsi"/>
+          <w:color w:val="404040" w:themeColor="text1" w:themeTint="BF"/>
+        </w:rPr>
+        <w:t>LINK_</w:t>
       </w:r>
       <w:r>
         <w:rPr>
@@ -4993,7 +5526,15 @@
           <w:rFonts w:asciiTheme="minorHAnsi" w:hAnsiTheme="minorHAnsi"/>
           <w:color w:val="404040" w:themeColor="text1" w:themeTint="BF"/>
         </w:rPr>
-        <w:t>ybersource cartridge should be</w:t>
+        <w:t>ybersource</w:t>
+      </w:r>
+      <w:proofErr w:type="spellEnd"/>
+      <w:r>
+        <w:rPr>
+          <w:rFonts w:asciiTheme="minorHAnsi" w:hAnsiTheme="minorHAnsi"/>
+          <w:color w:val="404040" w:themeColor="text1" w:themeTint="BF"/>
+        </w:rPr>
+        <w:t xml:space="preserve"> cartridge should be</w:t>
       </w:r>
       <w:r>
         <w:rPr>
@@ -5028,7 +5569,23 @@
           <w:rFonts w:asciiTheme="minorHAnsi" w:hAnsiTheme="minorHAnsi"/>
           <w:color w:val="404040" w:themeColor="text1" w:themeTint="BF"/>
         </w:rPr>
-        <w:t>to configure your server for the LINK_cybersource cartridge.</w:t>
+        <w:t xml:space="preserve">to configure your server for the </w:t>
+      </w:r>
+      <w:proofErr w:type="spellStart"/>
+      <w:r>
+        <w:rPr>
+          <w:rFonts w:asciiTheme="minorHAnsi" w:hAnsiTheme="minorHAnsi"/>
+          <w:color w:val="404040" w:themeColor="text1" w:themeTint="BF"/>
+        </w:rPr>
+        <w:t>LINK_cybersource</w:t>
+      </w:r>
+      <w:proofErr w:type="spellEnd"/>
+      <w:r>
+        <w:rPr>
+          <w:rFonts w:asciiTheme="minorHAnsi" w:hAnsiTheme="minorHAnsi"/>
+          <w:color w:val="404040" w:themeColor="text1" w:themeTint="BF"/>
+        </w:rPr>
+        <w:t xml:space="preserve"> cartridge.</w:t>
       </w:r>
     </w:p>
     <w:p>
@@ -5056,7 +5613,23 @@
           <w:rFonts w:asciiTheme="minorHAnsi" w:hAnsiTheme="minorHAnsi"/>
           <w:color w:val="404040" w:themeColor="text1" w:themeTint="BF"/>
         </w:rPr>
-        <w:t xml:space="preserve">In Business Manager, navigate to ‘Administration &gt;  Sites &gt;  Manage Sites &gt; </w:t>
+        <w:t xml:space="preserve">In Business Manager, navigate to ‘Administration </w:t>
+      </w:r>
+      <w:proofErr w:type="gramStart"/>
+      <w:r>
+        <w:rPr>
+          <w:rFonts w:asciiTheme="minorHAnsi" w:hAnsiTheme="minorHAnsi"/>
+          <w:color w:val="404040" w:themeColor="text1" w:themeTint="BF"/>
+        </w:rPr>
+        <w:t>&gt;  Sites</w:t>
+      </w:r>
+      <w:proofErr w:type="gramEnd"/>
+      <w:r>
+        <w:rPr>
+          <w:rFonts w:asciiTheme="minorHAnsi" w:hAnsiTheme="minorHAnsi"/>
+          <w:color w:val="404040" w:themeColor="text1" w:themeTint="BF"/>
+        </w:rPr>
+        <w:t xml:space="preserve"> &gt;  Manage Sites &gt; </w:t>
       </w:r>
       <w:r>
         <w:rPr>
@@ -5089,7 +5662,15 @@
           <w:rFonts w:asciiTheme="minorHAnsi" w:hAnsiTheme="minorHAnsi"/>
           <w:color w:val="404040" w:themeColor="text1" w:themeTint="BF"/>
         </w:rPr>
-        <w:t>Add ‘LINK_</w:t>
+        <w:t>Add ‘</w:t>
+      </w:r>
+      <w:proofErr w:type="spellStart"/>
+      <w:r>
+        <w:rPr>
+          <w:rFonts w:asciiTheme="minorHAnsi" w:hAnsiTheme="minorHAnsi"/>
+          <w:color w:val="404040" w:themeColor="text1" w:themeTint="BF"/>
+        </w:rPr>
+        <w:t>LINK_</w:t>
       </w:r>
       <w:r>
         <w:rPr>
@@ -5103,7 +5684,31 @@
           <w:rFonts w:asciiTheme="minorHAnsi" w:hAnsiTheme="minorHAnsi"/>
           <w:color w:val="404040" w:themeColor="text1" w:themeTint="BF"/>
         </w:rPr>
-        <w:t>ybersource:’ to the left side of the cartridge path, before ‘app_storefront_base’</w:t>
+        <w:t>ybersource</w:t>
+      </w:r>
+      <w:proofErr w:type="spellEnd"/>
+      <w:r>
+        <w:rPr>
+          <w:rFonts w:asciiTheme="minorHAnsi" w:hAnsiTheme="minorHAnsi"/>
+          <w:color w:val="404040" w:themeColor="text1" w:themeTint="BF"/>
+        </w:rPr>
+        <w:t>:’ to the left side of the cartridge path, before ‘</w:t>
+      </w:r>
+      <w:proofErr w:type="spellStart"/>
+      <w:r>
+        <w:rPr>
+          <w:rFonts w:asciiTheme="minorHAnsi" w:hAnsiTheme="minorHAnsi"/>
+          <w:color w:val="404040" w:themeColor="text1" w:themeTint="BF"/>
+        </w:rPr>
+        <w:t>app_storefront_base</w:t>
+      </w:r>
+      <w:proofErr w:type="spellEnd"/>
+      <w:r>
+        <w:rPr>
+          <w:rFonts w:asciiTheme="minorHAnsi" w:hAnsiTheme="minorHAnsi"/>
+          <w:color w:val="404040" w:themeColor="text1" w:themeTint="BF"/>
+        </w:rPr>
+        <w:t>’</w:t>
       </w:r>
       <w:r>
         <w:rPr>
@@ -5184,7 +5789,23 @@
           <w:rFonts w:asciiTheme="minorHAnsi" w:hAnsiTheme="minorHAnsi"/>
           <w:color w:val="404040" w:themeColor="text1" w:themeTint="BF"/>
         </w:rPr>
-        <w:t>Administration &gt;  Site Development &gt;  Import &amp; Export</w:t>
+        <w:t xml:space="preserve">Administration </w:t>
+      </w:r>
+      <w:proofErr w:type="gramStart"/>
+      <w:r>
+        <w:rPr>
+          <w:rFonts w:asciiTheme="minorHAnsi" w:hAnsiTheme="minorHAnsi"/>
+          <w:color w:val="404040" w:themeColor="text1" w:themeTint="BF"/>
+        </w:rPr>
+        <w:t>&gt;  Site</w:t>
+      </w:r>
+      <w:proofErr w:type="gramEnd"/>
+      <w:r>
+        <w:rPr>
+          <w:rFonts w:asciiTheme="minorHAnsi" w:hAnsiTheme="minorHAnsi"/>
+          <w:color w:val="404040" w:themeColor="text1" w:themeTint="BF"/>
+        </w:rPr>
+        <w:t xml:space="preserve"> Development &gt;  Import &amp; Export</w:t>
       </w:r>
       <w:r>
         <w:rPr>
@@ -5226,12 +5847,21 @@
           <w:color w:val="404040" w:themeColor="text1" w:themeTint="BF"/>
         </w:rPr>
       </w:pPr>
+      <w:proofErr w:type="spellStart"/>
       <w:r>
         <w:rPr>
           <w:rFonts w:asciiTheme="minorHAnsi" w:hAnsiTheme="minorHAnsi"/>
           <w:color w:val="2F5496" w:themeColor="accent1" w:themeShade="BF"/>
         </w:rPr>
-        <w:t>int_cybersource_sfra/configuration/CS SFRA Metadata v1</w:t>
+        <w:t>int_cybersource_sfra</w:t>
+      </w:r>
+      <w:proofErr w:type="spellEnd"/>
+      <w:r>
+        <w:rPr>
+          <w:rFonts w:asciiTheme="minorHAnsi" w:hAnsiTheme="minorHAnsi"/>
+          <w:color w:val="2F5496" w:themeColor="accent1" w:themeShade="BF"/>
+        </w:rPr>
+        <w:t>/configuration/CS SFRA Metadata v1</w:t>
       </w:r>
       <w:r>
         <w:rPr>
@@ -5260,19 +5890,44 @@
           <w:color w:val="2F5496" w:themeColor="accent1" w:themeShade="BF"/>
         </w:rPr>
       </w:pPr>
+      <w:proofErr w:type="spellStart"/>
       <w:r>
         <w:rPr>
           <w:rFonts w:asciiTheme="minorHAnsi" w:hAnsiTheme="minorHAnsi"/>
           <w:color w:val="2F5496" w:themeColor="accent1" w:themeShade="BF"/>
         </w:rPr>
-        <w:t>int_cybersource_sfra/configuration/</w:t>
-      </w:r>
+        <w:t>int_cybersource_sfra</w:t>
+      </w:r>
+      <w:proofErr w:type="spellEnd"/>
       <w:r>
         <w:rPr>
           <w:rFonts w:asciiTheme="minorHAnsi" w:hAnsiTheme="minorHAnsi"/>
           <w:color w:val="2F5496" w:themeColor="accent1" w:themeShade="BF"/>
         </w:rPr>
-        <w:t>CS SFRA CustomObjectDefinitions v19_2.xml</w:t>
+        <w:t>/configuration/</w:t>
+      </w:r>
+      <w:r>
+        <w:rPr>
+          <w:rFonts w:asciiTheme="minorHAnsi" w:hAnsiTheme="minorHAnsi"/>
+          <w:color w:val="2F5496" w:themeColor="accent1" w:themeShade="BF"/>
+        </w:rPr>
+        <w:t xml:space="preserve">CS SFRA </w:t>
+      </w:r>
+      <w:proofErr w:type="spellStart"/>
+      <w:r>
+        <w:rPr>
+          <w:rFonts w:asciiTheme="minorHAnsi" w:hAnsiTheme="minorHAnsi"/>
+          <w:color w:val="2F5496" w:themeColor="accent1" w:themeShade="BF"/>
+        </w:rPr>
+        <w:t>CustomObjectDefinitions</w:t>
+      </w:r>
+      <w:proofErr w:type="spellEnd"/>
+      <w:r>
+        <w:rPr>
+          <w:rFonts w:asciiTheme="minorHAnsi" w:hAnsiTheme="minorHAnsi"/>
+          <w:color w:val="2F5496" w:themeColor="accent1" w:themeShade="BF"/>
+        </w:rPr>
+        <w:t xml:space="preserve"> v19_2.xml</w:t>
       </w:r>
     </w:p>
     <w:p>
@@ -5299,7 +5954,23 @@
           <w:rFonts w:asciiTheme="minorHAnsi" w:hAnsiTheme="minorHAnsi"/>
           <w:color w:val="404040" w:themeColor="text1" w:themeTint="BF"/>
         </w:rPr>
-        <w:t>Administration &gt;  Operations &gt;  Import &amp; Export</w:t>
+        <w:t xml:space="preserve">Administration </w:t>
+      </w:r>
+      <w:proofErr w:type="gramStart"/>
+      <w:r>
+        <w:rPr>
+          <w:rFonts w:asciiTheme="minorHAnsi" w:hAnsiTheme="minorHAnsi"/>
+          <w:color w:val="404040" w:themeColor="text1" w:themeTint="BF"/>
+        </w:rPr>
+        <w:t>&gt;  Operations</w:t>
+      </w:r>
+      <w:proofErr w:type="gramEnd"/>
+      <w:r>
+        <w:rPr>
+          <w:rFonts w:asciiTheme="minorHAnsi" w:hAnsiTheme="minorHAnsi"/>
+          <w:color w:val="404040" w:themeColor="text1" w:themeTint="BF"/>
+        </w:rPr>
+        <w:t xml:space="preserve"> &gt;  Import &amp; Export</w:t>
       </w:r>
       <w:r>
         <w:rPr>
@@ -5369,12 +6040,21 @@
           <w:color w:val="2F5496" w:themeColor="accent1" w:themeShade="BF"/>
         </w:rPr>
       </w:pPr>
+      <w:proofErr w:type="spellStart"/>
       <w:r>
         <w:rPr>
           <w:rFonts w:asciiTheme="minorHAnsi" w:hAnsiTheme="minorHAnsi"/>
           <w:color w:val="2F5496" w:themeColor="accent1" w:themeShade="BF"/>
         </w:rPr>
-        <w:t>int_cybersource_sfra/configuration/CS SFRA Services v1</w:t>
+        <w:t>int_cybersource_sfra</w:t>
+      </w:r>
+      <w:proofErr w:type="spellEnd"/>
+      <w:r>
+        <w:rPr>
+          <w:rFonts w:asciiTheme="minorHAnsi" w:hAnsiTheme="minorHAnsi"/>
+          <w:color w:val="2F5496" w:themeColor="accent1" w:themeShade="BF"/>
+        </w:rPr>
+        <w:t>/configuration/CS SFRA Services v1</w:t>
       </w:r>
       <w:r>
         <w:rPr>
@@ -5403,19 +6083,44 @@
           <w:color w:val="2F5496" w:themeColor="accent1" w:themeShade="BF"/>
         </w:rPr>
       </w:pPr>
+      <w:proofErr w:type="spellStart"/>
       <w:r>
         <w:rPr>
           <w:rFonts w:asciiTheme="minorHAnsi" w:hAnsiTheme="minorHAnsi"/>
           <w:color w:val="2F5496" w:themeColor="accent1" w:themeShade="BF"/>
         </w:rPr>
-        <w:t>int_cybersource_sfra/configuration/</w:t>
-      </w:r>
+        <w:t>int_cybersource_sfra</w:t>
+      </w:r>
+      <w:proofErr w:type="spellEnd"/>
       <w:r>
         <w:rPr>
           <w:rFonts w:asciiTheme="minorHAnsi" w:hAnsiTheme="minorHAnsi"/>
           <w:color w:val="2F5496" w:themeColor="accent1" w:themeShade="BF"/>
         </w:rPr>
-        <w:t>CS SFRA ScheduledJobs v19_2</w:t>
+        <w:t>/configuration/</w:t>
+      </w:r>
+      <w:r>
+        <w:rPr>
+          <w:rFonts w:asciiTheme="minorHAnsi" w:hAnsiTheme="minorHAnsi"/>
+          <w:color w:val="2F5496" w:themeColor="accent1" w:themeShade="BF"/>
+        </w:rPr>
+        <w:t xml:space="preserve">CS SFRA </w:t>
+      </w:r>
+      <w:proofErr w:type="spellStart"/>
+      <w:r>
+        <w:rPr>
+          <w:rFonts w:asciiTheme="minorHAnsi" w:hAnsiTheme="minorHAnsi"/>
+          <w:color w:val="2F5496" w:themeColor="accent1" w:themeShade="BF"/>
+        </w:rPr>
+        <w:t>ScheduledJobs</w:t>
+      </w:r>
+      <w:proofErr w:type="spellEnd"/>
+      <w:r>
+        <w:rPr>
+          <w:rFonts w:asciiTheme="minorHAnsi" w:hAnsiTheme="minorHAnsi"/>
+          <w:color w:val="2F5496" w:themeColor="accent1" w:themeShade="BF"/>
+        </w:rPr>
+        <w:t xml:space="preserve"> v19_2</w:t>
       </w:r>
       <w:r>
         <w:rPr>
@@ -5449,7 +6154,23 @@
           <w:rFonts w:asciiTheme="minorHAnsi" w:hAnsiTheme="minorHAnsi"/>
           <w:color w:val="404040" w:themeColor="text1" w:themeTint="BF"/>
         </w:rPr>
-        <w:t>Merchant Tools &gt;  Ordering &gt;  Import &amp; Export</w:t>
+        <w:t xml:space="preserve">Merchant Tools </w:t>
+      </w:r>
+      <w:proofErr w:type="gramStart"/>
+      <w:r>
+        <w:rPr>
+          <w:rFonts w:asciiTheme="minorHAnsi" w:hAnsiTheme="minorHAnsi"/>
+          <w:color w:val="404040" w:themeColor="text1" w:themeTint="BF"/>
+        </w:rPr>
+        <w:t>&gt;  Ordering</w:t>
+      </w:r>
+      <w:proofErr w:type="gramEnd"/>
+      <w:r>
+        <w:rPr>
+          <w:rFonts w:asciiTheme="minorHAnsi" w:hAnsiTheme="minorHAnsi"/>
+          <w:color w:val="404040" w:themeColor="text1" w:themeTint="BF"/>
+        </w:rPr>
+        <w:t xml:space="preserve"> &gt;  Import &amp; Export</w:t>
       </w:r>
     </w:p>
     <w:p>
@@ -5484,12 +6205,21 @@
           <w:color w:val="2F5496" w:themeColor="accent1" w:themeShade="BF"/>
         </w:rPr>
       </w:pPr>
+      <w:proofErr w:type="spellStart"/>
       <w:r>
         <w:rPr>
           <w:rFonts w:asciiTheme="minorHAnsi" w:hAnsiTheme="minorHAnsi"/>
           <w:color w:val="2F5496" w:themeColor="accent1" w:themeShade="BF"/>
         </w:rPr>
-        <w:t>int_cybersource_sfra/configuration/</w:t>
+        <w:t>int_cybersource_sfra</w:t>
+      </w:r>
+      <w:proofErr w:type="spellEnd"/>
+      <w:r>
+        <w:rPr>
+          <w:rFonts w:asciiTheme="minorHAnsi" w:hAnsiTheme="minorHAnsi"/>
+          <w:color w:val="2F5496" w:themeColor="accent1" w:themeShade="BF"/>
+        </w:rPr>
+        <w:t>/configuration/</w:t>
       </w:r>
       <w:r>
         <w:t xml:space="preserve"> </w:t>
@@ -5499,7 +6229,23 @@
           <w:rFonts w:asciiTheme="minorHAnsi" w:hAnsiTheme="minorHAnsi"/>
           <w:color w:val="2F5496" w:themeColor="accent1" w:themeShade="BF"/>
         </w:rPr>
-        <w:t>CS SFRA PaymentMethods v19_2</w:t>
+        <w:t xml:space="preserve">CS SFRA </w:t>
+      </w:r>
+      <w:proofErr w:type="spellStart"/>
+      <w:r>
+        <w:rPr>
+          <w:rFonts w:asciiTheme="minorHAnsi" w:hAnsiTheme="minorHAnsi"/>
+          <w:color w:val="2F5496" w:themeColor="accent1" w:themeShade="BF"/>
+        </w:rPr>
+        <w:t>PaymentMethods</w:t>
+      </w:r>
+      <w:proofErr w:type="spellEnd"/>
+      <w:r>
+        <w:rPr>
+          <w:rFonts w:asciiTheme="minorHAnsi" w:hAnsiTheme="minorHAnsi"/>
+          <w:color w:val="2F5496" w:themeColor="accent1" w:themeShade="BF"/>
+        </w:rPr>
+        <w:t xml:space="preserve"> v19_2</w:t>
       </w:r>
       <w:r>
         <w:rPr>
@@ -5995,7 +6741,80 @@
           <w:rFonts w:asciiTheme="minorHAnsi" w:hAnsiTheme="minorHAnsi"/>
           <w:color w:val="404040" w:themeColor="text1" w:themeTint="BF"/>
         </w:rPr>
-        <w:t>The CyberSource tax service is integrated via the SFRA OOTB dw.order.calculateTax hook.  The calculateTax hook is registered in the hooks.json file with script ./cartridge/scripts/hooks/tax/taxes.  This script acts as a wrapper to the core CyberSource Tax code.  Tax values are retrieved from CyberSource and updated in the basket.  The hook return</w:t>
+        <w:t xml:space="preserve">The CyberSource tax service is integrated via the SFRA OOTB </w:t>
+      </w:r>
+      <w:proofErr w:type="spellStart"/>
+      <w:proofErr w:type="gramStart"/>
+      <w:r>
+        <w:rPr>
+          <w:rFonts w:asciiTheme="minorHAnsi" w:hAnsiTheme="minorHAnsi"/>
+          <w:color w:val="404040" w:themeColor="text1" w:themeTint="BF"/>
+        </w:rPr>
+        <w:t>dw.order</w:t>
+      </w:r>
+      <w:proofErr w:type="gramEnd"/>
+      <w:r>
+        <w:rPr>
+          <w:rFonts w:asciiTheme="minorHAnsi" w:hAnsiTheme="minorHAnsi"/>
+          <w:color w:val="404040" w:themeColor="text1" w:themeTint="BF"/>
+        </w:rPr>
+        <w:t>.calculateTax</w:t>
+      </w:r>
+      <w:proofErr w:type="spellEnd"/>
+      <w:r>
+        <w:rPr>
+          <w:rFonts w:asciiTheme="minorHAnsi" w:hAnsiTheme="minorHAnsi"/>
+          <w:color w:val="404040" w:themeColor="text1" w:themeTint="BF"/>
+        </w:rPr>
+        <w:t xml:space="preserve"> hook.  The </w:t>
+      </w:r>
+      <w:proofErr w:type="spellStart"/>
+      <w:r>
+        <w:rPr>
+          <w:rFonts w:asciiTheme="minorHAnsi" w:hAnsiTheme="minorHAnsi"/>
+          <w:color w:val="404040" w:themeColor="text1" w:themeTint="BF"/>
+        </w:rPr>
+        <w:t>calculateTax</w:t>
+      </w:r>
+      <w:proofErr w:type="spellEnd"/>
+      <w:r>
+        <w:rPr>
+          <w:rFonts w:asciiTheme="minorHAnsi" w:hAnsiTheme="minorHAnsi"/>
+          <w:color w:val="404040" w:themeColor="text1" w:themeTint="BF"/>
+        </w:rPr>
+        <w:t xml:space="preserve"> hook is registered in the </w:t>
+      </w:r>
+      <w:proofErr w:type="spellStart"/>
+      <w:r>
+        <w:rPr>
+          <w:rFonts w:asciiTheme="minorHAnsi" w:hAnsiTheme="minorHAnsi"/>
+          <w:color w:val="404040" w:themeColor="text1" w:themeTint="BF"/>
+        </w:rPr>
+        <w:t>hooks.json</w:t>
+      </w:r>
+      <w:proofErr w:type="spellEnd"/>
+      <w:r>
+        <w:rPr>
+          <w:rFonts w:asciiTheme="minorHAnsi" w:hAnsiTheme="minorHAnsi"/>
+          <w:color w:val="404040" w:themeColor="text1" w:themeTint="BF"/>
+        </w:rPr>
+        <w:t xml:space="preserve"> file with </w:t>
+      </w:r>
+      <w:proofErr w:type="gramStart"/>
+      <w:r>
+        <w:rPr>
+          <w:rFonts w:asciiTheme="minorHAnsi" w:hAnsiTheme="minorHAnsi"/>
+          <w:color w:val="404040" w:themeColor="text1" w:themeTint="BF"/>
+        </w:rPr>
+        <w:t>script .</w:t>
+      </w:r>
+      <w:proofErr w:type="gramEnd"/>
+      <w:r>
+        <w:rPr>
+          <w:rFonts w:asciiTheme="minorHAnsi" w:hAnsiTheme="minorHAnsi"/>
+          <w:color w:val="404040" w:themeColor="text1" w:themeTint="BF"/>
+        </w:rPr>
+        <w:t>/cartridge/scripts/hooks/tax/taxes.  This script acts as a wrapper to the core CyberSource Tax code.  Tax values are retrieved from CyberSource and updated in the basket.  The hook return</w:t>
       </w:r>
       <w:r>
         <w:rPr>
@@ -6016,14 +6835,38 @@
           <w:rFonts w:asciiTheme="minorHAnsi" w:hAnsiTheme="minorHAnsi"/>
           <w:color w:val="404040" w:themeColor="text1" w:themeTint="BF"/>
         </w:rPr>
-        <w:t>us object, preventing the OOTB c</w:t>
-      </w:r>
-      <w:r>
-        <w:rPr>
-          <w:rFonts w:asciiTheme="minorHAnsi" w:hAnsiTheme="minorHAnsi"/>
-          <w:color w:val="404040" w:themeColor="text1" w:themeTint="BF"/>
-        </w:rPr>
-        <w:t>alculateTax hook from being called, thus taking tax calculation priority away from the storefront cartridge.  If you intend to use CyberSource as your tax calculator, you should not have another cartridge ahead of this one, that also calls the c</w:t>
+        <w:t xml:space="preserve">us object, preventing the OOTB </w:t>
+      </w:r>
+      <w:proofErr w:type="spellStart"/>
+      <w:r>
+        <w:rPr>
+          <w:rFonts w:asciiTheme="minorHAnsi" w:hAnsiTheme="minorHAnsi"/>
+          <w:color w:val="404040" w:themeColor="text1" w:themeTint="BF"/>
+        </w:rPr>
+        <w:t>c</w:t>
+      </w:r>
+      <w:r>
+        <w:rPr>
+          <w:rFonts w:asciiTheme="minorHAnsi" w:hAnsiTheme="minorHAnsi"/>
+          <w:color w:val="404040" w:themeColor="text1" w:themeTint="BF"/>
+        </w:rPr>
+        <w:t>alculateTax</w:t>
+      </w:r>
+      <w:proofErr w:type="spellEnd"/>
+      <w:r>
+        <w:rPr>
+          <w:rFonts w:asciiTheme="minorHAnsi" w:hAnsiTheme="minorHAnsi"/>
+          <w:color w:val="404040" w:themeColor="text1" w:themeTint="BF"/>
+        </w:rPr>
+        <w:t xml:space="preserve"> hook from being called, thus taking tax calculation priority away from the storefront cartridge.  If you intend to use CyberSource as your tax calculator, you should not have another cartridge ahead of this one, that also calls the </w:t>
+      </w:r>
+      <w:proofErr w:type="spellStart"/>
+      <w:r>
+        <w:rPr>
+          <w:rFonts w:asciiTheme="minorHAnsi" w:hAnsiTheme="minorHAnsi"/>
+          <w:color w:val="404040" w:themeColor="text1" w:themeTint="BF"/>
+        </w:rPr>
+        <w:t>c</w:t>
       </w:r>
       <w:r>
         <w:rPr>
@@ -6037,7 +6880,31 @@
           <w:rFonts w:asciiTheme="minorHAnsi" w:hAnsiTheme="minorHAnsi"/>
           <w:color w:val="404040" w:themeColor="text1" w:themeTint="BF"/>
         </w:rPr>
-        <w:t>lculateTax hook.  In the case of an error, or unresponsive endpoint, the OOTB calculateTax script will be used, as a back-up.</w:t>
+        <w:t>lculateTax</w:t>
+      </w:r>
+      <w:proofErr w:type="spellEnd"/>
+      <w:r>
+        <w:rPr>
+          <w:rFonts w:asciiTheme="minorHAnsi" w:hAnsiTheme="minorHAnsi"/>
+          <w:color w:val="404040" w:themeColor="text1" w:themeTint="BF"/>
+        </w:rPr>
+        <w:t xml:space="preserve"> hook.  In the case of an error, or unresponsive endpoint, the OOTB </w:t>
+      </w:r>
+      <w:proofErr w:type="spellStart"/>
+      <w:r>
+        <w:rPr>
+          <w:rFonts w:asciiTheme="minorHAnsi" w:hAnsiTheme="minorHAnsi"/>
+          <w:color w:val="404040" w:themeColor="text1" w:themeTint="BF"/>
+        </w:rPr>
+        <w:t>calculateTax</w:t>
+      </w:r>
+      <w:proofErr w:type="spellEnd"/>
+      <w:r>
+        <w:rPr>
+          <w:rFonts w:asciiTheme="minorHAnsi" w:hAnsiTheme="minorHAnsi"/>
+          <w:color w:val="404040" w:themeColor="text1" w:themeTint="BF"/>
+        </w:rPr>
+        <w:t xml:space="preserve"> script will be used, as a back-up.</w:t>
       </w:r>
     </w:p>
     <w:p>
@@ -6258,7 +7125,23 @@
           <w:rFonts w:asciiTheme="minorHAnsi" w:hAnsiTheme="minorHAnsi"/>
           <w:color w:val="404040" w:themeColor="text1" w:themeTint="BF"/>
         </w:rPr>
-        <w:t xml:space="preserve"> Merchandise the taxCode field on all products in your catalog.</w:t>
+        <w:t xml:space="preserve"> Merchandise the </w:t>
+      </w:r>
+      <w:proofErr w:type="spellStart"/>
+      <w:r>
+        <w:rPr>
+          <w:rFonts w:asciiTheme="minorHAnsi" w:hAnsiTheme="minorHAnsi"/>
+          <w:color w:val="404040" w:themeColor="text1" w:themeTint="BF"/>
+        </w:rPr>
+        <w:t>taxCode</w:t>
+      </w:r>
+      <w:proofErr w:type="spellEnd"/>
+      <w:r>
+        <w:rPr>
+          <w:rFonts w:asciiTheme="minorHAnsi" w:hAnsiTheme="minorHAnsi"/>
+          <w:color w:val="404040" w:themeColor="text1" w:themeTint="BF"/>
+        </w:rPr>
+        <w:t xml:space="preserve"> field on all products in your catalog.</w:t>
       </w:r>
     </w:p>
     <w:p>
@@ -6273,12 +7156,21 @@
           <w:color w:val="404040" w:themeColor="text1" w:themeTint="BF"/>
         </w:rPr>
       </w:pPr>
-      <w:r>
-        <w:rPr>
-          <w:rFonts w:asciiTheme="minorHAnsi" w:hAnsiTheme="minorHAnsi"/>
-          <w:color w:val="404040" w:themeColor="text1" w:themeTint="BF"/>
-        </w:rPr>
-        <w:t>Optiponally, you can</w:t>
+      <w:proofErr w:type="spellStart"/>
+      <w:r>
+        <w:rPr>
+          <w:rFonts w:asciiTheme="minorHAnsi" w:hAnsiTheme="minorHAnsi"/>
+          <w:color w:val="404040" w:themeColor="text1" w:themeTint="BF"/>
+        </w:rPr>
+        <w:t>Optiponally</w:t>
+      </w:r>
+      <w:proofErr w:type="spellEnd"/>
+      <w:r>
+        <w:rPr>
+          <w:rFonts w:asciiTheme="minorHAnsi" w:hAnsiTheme="minorHAnsi"/>
+          <w:color w:val="404040" w:themeColor="text1" w:themeTint="BF"/>
+        </w:rPr>
+        <w:t>, you can</w:t>
       </w:r>
       <w:r>
         <w:rPr>
@@ -7245,8 +8137,20 @@
                 <w:sz w:val="20"/>
                 <w:szCs w:val="20"/>
               </w:rPr>
-              <w:t>Purchase Order Origin StateCode</w:t>
-            </w:r>
+              <w:t xml:space="preserve">Purchase Order Origin </w:t>
+            </w:r>
+            <w:proofErr w:type="spellStart"/>
+            <w:r>
+              <w:rPr>
+                <w:rFonts w:asciiTheme="minorHAnsi" w:hAnsiTheme="minorHAnsi"/>
+                <w:b w:val="0"/>
+                <w:color w:val="404040" w:themeColor="text1" w:themeTint="BF"/>
+                <w:sz w:val="20"/>
+                <w:szCs w:val="20"/>
+              </w:rPr>
+              <w:t>StateCode</w:t>
+            </w:r>
+            <w:proofErr w:type="spellEnd"/>
           </w:p>
         </w:tc>
         <w:tc>
@@ -7319,8 +8223,20 @@
                 <w:sz w:val="20"/>
                 <w:szCs w:val="20"/>
               </w:rPr>
-              <w:t>Purchase Order Origin ZipCode</w:t>
-            </w:r>
+              <w:t xml:space="preserve">Purchase Order Origin </w:t>
+            </w:r>
+            <w:proofErr w:type="spellStart"/>
+            <w:r>
+              <w:rPr>
+                <w:rFonts w:asciiTheme="minorHAnsi" w:hAnsiTheme="minorHAnsi"/>
+                <w:b w:val="0"/>
+                <w:color w:val="404040" w:themeColor="text1" w:themeTint="BF"/>
+                <w:sz w:val="20"/>
+                <w:szCs w:val="20"/>
+              </w:rPr>
+              <w:t>ZipCode</w:t>
+            </w:r>
+            <w:proofErr w:type="spellEnd"/>
           </w:p>
         </w:tc>
         <w:tc>
@@ -7462,6 +8378,7 @@
               </w:rPr>
               <w:t xml:space="preserve">Tax Calculation </w:t>
             </w:r>
+            <w:proofErr w:type="spellStart"/>
             <w:r>
               <w:rPr>
                 <w:rFonts w:asciiTheme="minorHAnsi" w:hAnsiTheme="minorHAnsi"/>
@@ -7470,7 +8387,18 @@
                 <w:sz w:val="20"/>
                 <w:szCs w:val="20"/>
               </w:rPr>
-              <w:t>ShipFrom City</w:t>
+              <w:t>ShipFrom</w:t>
+            </w:r>
+            <w:proofErr w:type="spellEnd"/>
+            <w:r>
+              <w:rPr>
+                <w:rFonts w:asciiTheme="minorHAnsi" w:hAnsiTheme="minorHAnsi"/>
+                <w:b w:val="0"/>
+                <w:color w:val="404040" w:themeColor="text1" w:themeTint="BF"/>
+                <w:sz w:val="20"/>
+                <w:szCs w:val="20"/>
+              </w:rPr>
+              <w:t xml:space="preserve"> City</w:t>
             </w:r>
           </w:p>
         </w:tc>
@@ -7539,6 +8467,7 @@
               </w:rPr>
               <w:t xml:space="preserve">Tax Calculation </w:t>
             </w:r>
+            <w:proofErr w:type="spellStart"/>
             <w:r>
               <w:rPr>
                 <w:rFonts w:asciiTheme="minorHAnsi" w:hAnsiTheme="minorHAnsi"/>
@@ -7547,8 +8476,31 @@
                 <w:sz w:val="20"/>
                 <w:szCs w:val="20"/>
               </w:rPr>
-              <w:t>ShipFrom StateCode</w:t>
-            </w:r>
+              <w:t>ShipFrom</w:t>
+            </w:r>
+            <w:proofErr w:type="spellEnd"/>
+            <w:r>
+              <w:rPr>
+                <w:rFonts w:asciiTheme="minorHAnsi" w:hAnsiTheme="minorHAnsi"/>
+                <w:b w:val="0"/>
+                <w:color w:val="404040" w:themeColor="text1" w:themeTint="BF"/>
+                <w:sz w:val="20"/>
+                <w:szCs w:val="20"/>
+              </w:rPr>
+              <w:t xml:space="preserve"> </w:t>
+            </w:r>
+            <w:proofErr w:type="spellStart"/>
+            <w:r>
+              <w:rPr>
+                <w:rFonts w:asciiTheme="minorHAnsi" w:hAnsiTheme="minorHAnsi"/>
+                <w:b w:val="0"/>
+                <w:color w:val="404040" w:themeColor="text1" w:themeTint="BF"/>
+                <w:sz w:val="20"/>
+                <w:szCs w:val="20"/>
+              </w:rPr>
+              <w:t>StateCode</w:t>
+            </w:r>
+            <w:proofErr w:type="spellEnd"/>
           </w:p>
         </w:tc>
         <w:tc>
@@ -7613,6 +8565,7 @@
               </w:rPr>
               <w:t xml:space="preserve">Tax Calculation </w:t>
             </w:r>
+            <w:proofErr w:type="spellStart"/>
             <w:r>
               <w:rPr>
                 <w:rFonts w:asciiTheme="minorHAnsi" w:hAnsiTheme="minorHAnsi"/>
@@ -7621,8 +8574,31 @@
                 <w:sz w:val="20"/>
                 <w:szCs w:val="20"/>
               </w:rPr>
-              <w:t>ShipFrom ZipCode</w:t>
-            </w:r>
+              <w:t>ShipFrom</w:t>
+            </w:r>
+            <w:proofErr w:type="spellEnd"/>
+            <w:r>
+              <w:rPr>
+                <w:rFonts w:asciiTheme="minorHAnsi" w:hAnsiTheme="minorHAnsi"/>
+                <w:b w:val="0"/>
+                <w:color w:val="404040" w:themeColor="text1" w:themeTint="BF"/>
+                <w:sz w:val="20"/>
+                <w:szCs w:val="20"/>
+              </w:rPr>
+              <w:t xml:space="preserve"> </w:t>
+            </w:r>
+            <w:proofErr w:type="spellStart"/>
+            <w:r>
+              <w:rPr>
+                <w:rFonts w:asciiTheme="minorHAnsi" w:hAnsiTheme="minorHAnsi"/>
+                <w:b w:val="0"/>
+                <w:color w:val="404040" w:themeColor="text1" w:themeTint="BF"/>
+                <w:sz w:val="20"/>
+                <w:szCs w:val="20"/>
+              </w:rPr>
+              <w:t>ZipCode</w:t>
+            </w:r>
+            <w:proofErr w:type="spellEnd"/>
           </w:p>
         </w:tc>
         <w:tc>
@@ -7690,6 +8666,7 @@
               </w:rPr>
               <w:t xml:space="preserve">Tax Calculation </w:t>
             </w:r>
+            <w:proofErr w:type="spellStart"/>
             <w:r>
               <w:rPr>
                 <w:rFonts w:asciiTheme="minorHAnsi" w:hAnsiTheme="minorHAnsi"/>
@@ -7698,7 +8675,18 @@
                 <w:sz w:val="20"/>
                 <w:szCs w:val="20"/>
               </w:rPr>
-              <w:t>ShipFrom Country Code</w:t>
+              <w:t>ShipFrom</w:t>
+            </w:r>
+            <w:proofErr w:type="spellEnd"/>
+            <w:r>
+              <w:rPr>
+                <w:rFonts w:asciiTheme="minorHAnsi" w:hAnsiTheme="minorHAnsi"/>
+                <w:b w:val="0"/>
+                <w:color w:val="404040" w:themeColor="text1" w:themeTint="BF"/>
+                <w:sz w:val="20"/>
+                <w:szCs w:val="20"/>
+              </w:rPr>
+              <w:t xml:space="preserve"> Country Code</w:t>
             </w:r>
           </w:p>
         </w:tc>
@@ -7800,7 +8788,96 @@
           <w:rFonts w:asciiTheme="minorHAnsi" w:hAnsiTheme="minorHAnsi"/>
           <w:color w:val="404040" w:themeColor="text1" w:themeTint="BF"/>
         </w:rPr>
-        <w:t xml:space="preserve">The CC Auth service is integrated via the SFRA OOTB dynamically generated app.payment.processor.cybersource_credit hook.  The cybersource_credit hook is registered in the hooks.json file with script ./cartridge/scripts/hooks/payment/processor/cybersource_credit.  This script acts as a wrapper to the core CyberSource Authorization code.  Behind this wrapper, an API request is constructed, sent to CS, and the response parsed.  In the case of a </w:t>
+        <w:t xml:space="preserve">The CC Auth service is integrated via the SFRA OOTB dynamically generated </w:t>
+      </w:r>
+      <w:proofErr w:type="spellStart"/>
+      <w:proofErr w:type="gramStart"/>
+      <w:r>
+        <w:rPr>
+          <w:rFonts w:asciiTheme="minorHAnsi" w:hAnsiTheme="minorHAnsi"/>
+          <w:color w:val="404040" w:themeColor="text1" w:themeTint="BF"/>
+        </w:rPr>
+        <w:t>app.payment</w:t>
+      </w:r>
+      <w:proofErr w:type="gramEnd"/>
+      <w:r>
+        <w:rPr>
+          <w:rFonts w:asciiTheme="minorHAnsi" w:hAnsiTheme="minorHAnsi"/>
+          <w:color w:val="404040" w:themeColor="text1" w:themeTint="BF"/>
+        </w:rPr>
+        <w:t>.processor.cybersource_credit</w:t>
+      </w:r>
+      <w:proofErr w:type="spellEnd"/>
+      <w:r>
+        <w:rPr>
+          <w:rFonts w:asciiTheme="minorHAnsi" w:hAnsiTheme="minorHAnsi"/>
+          <w:color w:val="404040" w:themeColor="text1" w:themeTint="BF"/>
+        </w:rPr>
+        <w:t xml:space="preserve"> hook.  The </w:t>
+      </w:r>
+      <w:proofErr w:type="spellStart"/>
+      <w:r>
+        <w:rPr>
+          <w:rFonts w:asciiTheme="minorHAnsi" w:hAnsiTheme="minorHAnsi"/>
+          <w:color w:val="404040" w:themeColor="text1" w:themeTint="BF"/>
+        </w:rPr>
+        <w:t>cybersource_credit</w:t>
+      </w:r>
+      <w:proofErr w:type="spellEnd"/>
+      <w:r>
+        <w:rPr>
+          <w:rFonts w:asciiTheme="minorHAnsi" w:hAnsiTheme="minorHAnsi"/>
+          <w:color w:val="404040" w:themeColor="text1" w:themeTint="BF"/>
+        </w:rPr>
+        <w:t xml:space="preserve"> hook is registered in the </w:t>
+      </w:r>
+      <w:proofErr w:type="spellStart"/>
+      <w:r>
+        <w:rPr>
+          <w:rFonts w:asciiTheme="minorHAnsi" w:hAnsiTheme="minorHAnsi"/>
+          <w:color w:val="404040" w:themeColor="text1" w:themeTint="BF"/>
+        </w:rPr>
+        <w:t>hooks.json</w:t>
+      </w:r>
+      <w:proofErr w:type="spellEnd"/>
+      <w:r>
+        <w:rPr>
+          <w:rFonts w:asciiTheme="minorHAnsi" w:hAnsiTheme="minorHAnsi"/>
+          <w:color w:val="404040" w:themeColor="text1" w:themeTint="BF"/>
+        </w:rPr>
+        <w:t xml:space="preserve"> file with </w:t>
+      </w:r>
+      <w:proofErr w:type="gramStart"/>
+      <w:r>
+        <w:rPr>
+          <w:rFonts w:asciiTheme="minorHAnsi" w:hAnsiTheme="minorHAnsi"/>
+          <w:color w:val="404040" w:themeColor="text1" w:themeTint="BF"/>
+        </w:rPr>
+        <w:t>script .</w:t>
+      </w:r>
+      <w:proofErr w:type="gramEnd"/>
+      <w:r>
+        <w:rPr>
+          <w:rFonts w:asciiTheme="minorHAnsi" w:hAnsiTheme="minorHAnsi"/>
+          <w:color w:val="404040" w:themeColor="text1" w:themeTint="BF"/>
+        </w:rPr>
+        <w:t>/cartridge/scripts/hooks/payment/processor/</w:t>
+      </w:r>
+      <w:proofErr w:type="spellStart"/>
+      <w:r>
+        <w:rPr>
+          <w:rFonts w:asciiTheme="minorHAnsi" w:hAnsiTheme="minorHAnsi"/>
+          <w:color w:val="404040" w:themeColor="text1" w:themeTint="BF"/>
+        </w:rPr>
+        <w:t>cybersource_credit</w:t>
+      </w:r>
+      <w:proofErr w:type="spellEnd"/>
+      <w:r>
+        <w:rPr>
+          <w:rFonts w:asciiTheme="minorHAnsi" w:hAnsiTheme="minorHAnsi"/>
+          <w:color w:val="404040" w:themeColor="text1" w:themeTint="BF"/>
+        </w:rPr>
+        <w:t xml:space="preserve">.  This script acts as a wrapper to the core CyberSource Authorization code.  Behind this wrapper, an API request is constructed, sent to CS, and the response parsed.  In the case of a </w:t>
       </w:r>
       <w:r>
         <w:rPr>
@@ -8067,7 +9144,23 @@
           <w:rFonts w:asciiTheme="minorHAnsi" w:hAnsiTheme="minorHAnsi" w:cs="Arial"/>
           <w:color w:val="404040" w:themeColor="text1" w:themeTint="BF"/>
         </w:rPr>
-        <w:t>.  Update shipping address if a suggestion was returned and the ‘CS DAV Update Shipping Address With DAV Suggestion’ site preference is enabled.</w:t>
+        <w:t xml:space="preserve">.  Update shipping address if a suggestion was returned and the ‘CS DAV Update Shipping Address </w:t>
+      </w:r>
+      <w:proofErr w:type="gramStart"/>
+      <w:r>
+        <w:rPr>
+          <w:rFonts w:asciiTheme="minorHAnsi" w:hAnsiTheme="minorHAnsi" w:cs="Arial"/>
+          <w:color w:val="404040" w:themeColor="text1" w:themeTint="BF"/>
+        </w:rPr>
+        <w:t>With</w:t>
+      </w:r>
+      <w:proofErr w:type="gramEnd"/>
+      <w:r>
+        <w:rPr>
+          <w:rFonts w:asciiTheme="minorHAnsi" w:hAnsiTheme="minorHAnsi" w:cs="Arial"/>
+          <w:color w:val="404040" w:themeColor="text1" w:themeTint="BF"/>
+        </w:rPr>
+        <w:t xml:space="preserve"> DAV Suggestion’ site preference is enabled.</w:t>
       </w:r>
     </w:p>
     <w:p>
@@ -8579,19 +9672,44 @@
         </w:rPr>
         <w:t xml:space="preserve"> Import ‘</w:t>
       </w:r>
-      <w:r>
-        <w:rPr>
-          <w:rFonts w:asciiTheme="minorHAnsi" w:hAnsiTheme="minorHAnsi"/>
-          <w:color w:val="404040" w:themeColor="text1" w:themeTint="BF"/>
-        </w:rPr>
-        <w:t>int_cybersource_sfra/configuration/</w:t>
-      </w:r>
-      <w:r>
-        <w:rPr>
-          <w:rFonts w:asciiTheme="minorHAnsi" w:hAnsiTheme="minorHAnsi"/>
-          <w:color w:val="404040" w:themeColor="text1" w:themeTint="BF"/>
-        </w:rPr>
-        <w:t>CS SFRA PaymentMethods v1</w:t>
+      <w:proofErr w:type="spellStart"/>
+      <w:r>
+        <w:rPr>
+          <w:rFonts w:asciiTheme="minorHAnsi" w:hAnsiTheme="minorHAnsi"/>
+          <w:color w:val="404040" w:themeColor="text1" w:themeTint="BF"/>
+        </w:rPr>
+        <w:t>int_cybersource_sfra</w:t>
+      </w:r>
+      <w:proofErr w:type="spellEnd"/>
+      <w:r>
+        <w:rPr>
+          <w:rFonts w:asciiTheme="minorHAnsi" w:hAnsiTheme="minorHAnsi"/>
+          <w:color w:val="404040" w:themeColor="text1" w:themeTint="BF"/>
+        </w:rPr>
+        <w:t>/configuration/</w:t>
+      </w:r>
+      <w:r>
+        <w:rPr>
+          <w:rFonts w:asciiTheme="minorHAnsi" w:hAnsiTheme="minorHAnsi"/>
+          <w:color w:val="404040" w:themeColor="text1" w:themeTint="BF"/>
+        </w:rPr>
+        <w:t xml:space="preserve">CS SFRA </w:t>
+      </w:r>
+      <w:proofErr w:type="spellStart"/>
+      <w:r>
+        <w:rPr>
+          <w:rFonts w:asciiTheme="minorHAnsi" w:hAnsiTheme="minorHAnsi"/>
+          <w:color w:val="404040" w:themeColor="text1" w:themeTint="BF"/>
+        </w:rPr>
+        <w:t>PaymentMethods</w:t>
+      </w:r>
+      <w:proofErr w:type="spellEnd"/>
+      <w:r>
+        <w:rPr>
+          <w:rFonts w:asciiTheme="minorHAnsi" w:hAnsiTheme="minorHAnsi"/>
+          <w:color w:val="404040" w:themeColor="text1" w:themeTint="BF"/>
+        </w:rPr>
+        <w:t xml:space="preserve"> v1</w:t>
       </w:r>
       <w:r>
         <w:rPr>
@@ -8625,7 +9743,23 @@
           <w:rFonts w:asciiTheme="minorHAnsi" w:hAnsiTheme="minorHAnsi"/>
           <w:color w:val="404040" w:themeColor="text1" w:themeTint="BF"/>
         </w:rPr>
-        <w:t>Under 'Merchant Tools &gt;  Ordering &gt;  Payment Methods' Make sure the 'CREDIT_CARD' payment method is enabled and configured to use the CYBERSOURCE_CREDIT payment processor.</w:t>
+        <w:t xml:space="preserve">Under 'Merchant Tools </w:t>
+      </w:r>
+      <w:proofErr w:type="gramStart"/>
+      <w:r>
+        <w:rPr>
+          <w:rFonts w:asciiTheme="minorHAnsi" w:hAnsiTheme="minorHAnsi"/>
+          <w:color w:val="404040" w:themeColor="text1" w:themeTint="BF"/>
+        </w:rPr>
+        <w:t>&gt;  Ordering</w:t>
+      </w:r>
+      <w:proofErr w:type="gramEnd"/>
+      <w:r>
+        <w:rPr>
+          <w:rFonts w:asciiTheme="minorHAnsi" w:hAnsiTheme="minorHAnsi"/>
+          <w:color w:val="404040" w:themeColor="text1" w:themeTint="BF"/>
+        </w:rPr>
+        <w:t xml:space="preserve"> &gt;  Payment Methods' Make sure the 'CREDIT_CARD' payment method is enabled and configured to use the CYBERSOURCE_CREDIT payment processor.</w:t>
       </w:r>
     </w:p>
     <w:p>
@@ -8752,7 +9886,23 @@
           <w:rFonts w:asciiTheme="minorHAnsi" w:hAnsiTheme="minorHAnsi"/>
           <w:color w:val="404040" w:themeColor="text1" w:themeTint="BF"/>
         </w:rPr>
-        <w:t xml:space="preserve">, there are no site preferences associated with a basic Authorization call.  But, </w:t>
+        <w:t xml:space="preserve">, there are no site preferences associated with a basic Authorization call.  </w:t>
+      </w:r>
+      <w:proofErr w:type="gramStart"/>
+      <w:r>
+        <w:rPr>
+          <w:rFonts w:asciiTheme="minorHAnsi" w:hAnsiTheme="minorHAnsi"/>
+          <w:color w:val="404040" w:themeColor="text1" w:themeTint="BF"/>
+        </w:rPr>
+        <w:t>But,</w:t>
+      </w:r>
+      <w:proofErr w:type="gramEnd"/>
+      <w:r>
+        <w:rPr>
+          <w:rFonts w:asciiTheme="minorHAnsi" w:hAnsiTheme="minorHAnsi"/>
+          <w:color w:val="404040" w:themeColor="text1" w:themeTint="BF"/>
+        </w:rPr>
+        <w:t xml:space="preserve"> </w:t>
       </w:r>
       <w:r>
         <w:rPr>
@@ -9500,7 +10650,29 @@
                 <w:sz w:val="20"/>
                 <w:szCs w:val="20"/>
               </w:rPr>
-              <w:t>CS DAV Update Shipping Address With DAV Suggestion</w:t>
+              <w:t xml:space="preserve">CS DAV Update Shipping Address </w:t>
+            </w:r>
+            <w:proofErr w:type="gramStart"/>
+            <w:r>
+              <w:rPr>
+                <w:rFonts w:asciiTheme="minorHAnsi" w:hAnsiTheme="minorHAnsi"/>
+                <w:b w:val="0"/>
+                <w:color w:val="404040" w:themeColor="text1" w:themeTint="BF"/>
+                <w:sz w:val="20"/>
+                <w:szCs w:val="20"/>
+              </w:rPr>
+              <w:t>With</w:t>
+            </w:r>
+            <w:proofErr w:type="gramEnd"/>
+            <w:r>
+              <w:rPr>
+                <w:rFonts w:asciiTheme="minorHAnsi" w:hAnsiTheme="minorHAnsi"/>
+                <w:b w:val="0"/>
+                <w:color w:val="404040" w:themeColor="text1" w:themeTint="BF"/>
+                <w:sz w:val="20"/>
+                <w:szCs w:val="20"/>
+              </w:rPr>
+              <w:t xml:space="preserve"> DAV Suggestion</w:t>
             </w:r>
           </w:p>
         </w:tc>
@@ -10220,7 +11392,41 @@
           <w:rFonts w:asciiTheme="minorHAnsi" w:hAnsiTheme="minorHAnsi"/>
           <w:color w:val="404040" w:themeColor="text1" w:themeTint="BF"/>
         </w:rPr>
-        <w:t xml:space="preserve">Device Fingerprint collection is handled in the htmlhead.isml template.  An include in the &lt;head&gt; of every page calls the CYBDeviceFingerprint-GetFingerprint endpoint.  This controller </w:t>
+        <w:t xml:space="preserve">Device Fingerprint collection is handled in the </w:t>
+      </w:r>
+      <w:proofErr w:type="spellStart"/>
+      <w:proofErr w:type="gramStart"/>
+      <w:r>
+        <w:rPr>
+          <w:rFonts w:asciiTheme="minorHAnsi" w:hAnsiTheme="minorHAnsi"/>
+          <w:color w:val="404040" w:themeColor="text1" w:themeTint="BF"/>
+        </w:rPr>
+        <w:t>htmlhead.isml</w:t>
+      </w:r>
+      <w:proofErr w:type="spellEnd"/>
+      <w:proofErr w:type="gramEnd"/>
+      <w:r>
+        <w:rPr>
+          <w:rFonts w:asciiTheme="minorHAnsi" w:hAnsiTheme="minorHAnsi"/>
+          <w:color w:val="404040" w:themeColor="text1" w:themeTint="BF"/>
+        </w:rPr>
+        <w:t xml:space="preserve"> template.  An include in the &lt;head&gt; of every page calls the </w:t>
+      </w:r>
+      <w:proofErr w:type="spellStart"/>
+      <w:r>
+        <w:rPr>
+          <w:rFonts w:asciiTheme="minorHAnsi" w:hAnsiTheme="minorHAnsi"/>
+          <w:color w:val="404040" w:themeColor="text1" w:themeTint="BF"/>
+        </w:rPr>
+        <w:t>CYBDeviceFingerprint-GetFingerprint</w:t>
+      </w:r>
+      <w:proofErr w:type="spellEnd"/>
+      <w:r>
+        <w:rPr>
+          <w:rFonts w:asciiTheme="minorHAnsi" w:hAnsiTheme="minorHAnsi"/>
+          <w:color w:val="404040" w:themeColor="text1" w:themeTint="BF"/>
+        </w:rPr>
+        <w:t xml:space="preserve"> endpoint.  This controller </w:t>
       </w:r>
       <w:r>
         <w:rPr>
@@ -10269,7 +11475,23 @@
           <w:rFonts w:asciiTheme="minorHAnsi" w:hAnsiTheme="minorHAnsi"/>
           <w:color w:val="404040" w:themeColor="text1" w:themeTint="BF"/>
         </w:rPr>
-        <w:t xml:space="preserve">n updated with the current time.  In this way, every user will have a device fingerprint generated on their first visit, and the device fingerprint for the user will be updated every N milliseconds.  </w:t>
+        <w:t xml:space="preserve">n updated with the current time.  In this way, every user will have a device fingerprint generated on their first visit, and the device fingerprint for the user will be updated every N </w:t>
+      </w:r>
+      <w:proofErr w:type="gramStart"/>
+      <w:r>
+        <w:rPr>
+          <w:rFonts w:asciiTheme="minorHAnsi" w:hAnsiTheme="minorHAnsi"/>
+          <w:color w:val="404040" w:themeColor="text1" w:themeTint="BF"/>
+        </w:rPr>
+        <w:t>milliseconds</w:t>
+      </w:r>
+      <w:proofErr w:type="gramEnd"/>
+      <w:r>
+        <w:rPr>
+          <w:rFonts w:asciiTheme="minorHAnsi" w:hAnsiTheme="minorHAnsi"/>
+          <w:color w:val="404040" w:themeColor="text1" w:themeTint="BF"/>
+        </w:rPr>
+        <w:t xml:space="preserve">.  </w:t>
       </w:r>
       <w:r>
         <w:rPr>
@@ -10440,7 +11662,15 @@
           <w:rFonts w:asciiTheme="minorHAnsi" w:hAnsiTheme="minorHAnsi"/>
           <w:color w:val="404040" w:themeColor="text1" w:themeTint="BF"/>
         </w:rPr>
-        <w:t>You will need a ThreatM</w:t>
+        <w:t xml:space="preserve">You will need a </w:t>
+      </w:r>
+      <w:proofErr w:type="spellStart"/>
+      <w:r>
+        <w:rPr>
+          <w:rFonts w:asciiTheme="minorHAnsi" w:hAnsiTheme="minorHAnsi"/>
+          <w:color w:val="404040" w:themeColor="text1" w:themeTint="BF"/>
+        </w:rPr>
+        <w:t>ThreatM</w:t>
       </w:r>
       <w:r>
         <w:rPr>
@@ -10454,7 +11684,15 @@
           <w:rFonts w:asciiTheme="minorHAnsi" w:hAnsiTheme="minorHAnsi"/>
           <w:color w:val="404040" w:themeColor="text1" w:themeTint="BF"/>
         </w:rPr>
-        <w:t xml:space="preserve">tix URL to </w:t>
+        <w:t>tix</w:t>
+      </w:r>
+      <w:proofErr w:type="spellEnd"/>
+      <w:r>
+        <w:rPr>
+          <w:rFonts w:asciiTheme="minorHAnsi" w:hAnsiTheme="minorHAnsi"/>
+          <w:color w:val="404040" w:themeColor="text1" w:themeTint="BF"/>
+        </w:rPr>
+        <w:t xml:space="preserve"> URL to </w:t>
       </w:r>
       <w:r>
         <w:rPr>
@@ -10774,8 +12012,9 @@
                 <w:sz w:val="20"/>
                 <w:szCs w:val="20"/>
               </w:rPr>
-              <w:t>CS Device Fingerprint ThreatM</w:t>
-            </w:r>
+              <w:t xml:space="preserve">CS Device Fingerprint </w:t>
+            </w:r>
+            <w:proofErr w:type="spellStart"/>
             <w:r>
               <w:rPr>
                 <w:rFonts w:asciiTheme="minorHAnsi" w:hAnsiTheme="minorHAnsi"/>
@@ -10784,6 +12023,16 @@
                 <w:sz w:val="20"/>
                 <w:szCs w:val="20"/>
               </w:rPr>
+              <w:t>ThreatM</w:t>
+            </w:r>
+            <w:r>
+              <w:rPr>
+                <w:rFonts w:asciiTheme="minorHAnsi" w:hAnsiTheme="minorHAnsi"/>
+                <w:b w:val="0"/>
+                <w:color w:val="404040" w:themeColor="text1" w:themeTint="BF"/>
+                <w:sz w:val="20"/>
+                <w:szCs w:val="20"/>
+              </w:rPr>
               <w:t>e</w:t>
             </w:r>
             <w:r>
@@ -10794,7 +12043,18 @@
                 <w:sz w:val="20"/>
                 <w:szCs w:val="20"/>
               </w:rPr>
-              <w:t>trix URL</w:t>
+              <w:t>trix</w:t>
+            </w:r>
+            <w:proofErr w:type="spellEnd"/>
+            <w:r>
+              <w:rPr>
+                <w:rFonts w:asciiTheme="minorHAnsi" w:hAnsiTheme="minorHAnsi"/>
+                <w:b w:val="0"/>
+                <w:color w:val="404040" w:themeColor="text1" w:themeTint="BF"/>
+                <w:sz w:val="20"/>
+                <w:szCs w:val="20"/>
+              </w:rPr>
+              <w:t xml:space="preserve"> URL</w:t>
             </w:r>
           </w:p>
         </w:tc>
@@ -10848,7 +12108,29 @@
                 <w:sz w:val="20"/>
                 <w:szCs w:val="20"/>
               </w:rPr>
-              <w:t>CS Device Fingerprint Time To Live</w:t>
+              <w:t xml:space="preserve">CS Device Fingerprint Time </w:t>
+            </w:r>
+            <w:proofErr w:type="gramStart"/>
+            <w:r>
+              <w:rPr>
+                <w:rFonts w:asciiTheme="minorHAnsi" w:hAnsiTheme="minorHAnsi"/>
+                <w:b w:val="0"/>
+                <w:color w:val="404040" w:themeColor="text1" w:themeTint="BF"/>
+                <w:sz w:val="20"/>
+                <w:szCs w:val="20"/>
+              </w:rPr>
+              <w:t>To</w:t>
+            </w:r>
+            <w:proofErr w:type="gramEnd"/>
+            <w:r>
+              <w:rPr>
+                <w:rFonts w:asciiTheme="minorHAnsi" w:hAnsiTheme="minorHAnsi"/>
+                <w:b w:val="0"/>
+                <w:color w:val="404040" w:themeColor="text1" w:themeTint="BF"/>
+                <w:sz w:val="20"/>
+                <w:szCs w:val="20"/>
+              </w:rPr>
+              <w:t xml:space="preserve"> Live</w:t>
             </w:r>
           </w:p>
         </w:tc>
@@ -11004,6 +12286,8 @@
         </w:rPr>
         <w:t>the API response, and saved in “</w:t>
       </w:r>
+      <w:proofErr w:type="spellStart"/>
+      <w:proofErr w:type="gramStart"/>
       <w:r>
         <w:rPr>
           <w:rFonts w:asciiTheme="minorHAnsi" w:hAnsiTheme="minorHAnsi"/>
@@ -11016,7 +12300,23 @@
           <w:rFonts w:asciiTheme="minorHAnsi" w:hAnsiTheme="minorHAnsi"/>
           <w:color w:val="404040" w:themeColor="text1" w:themeTint="BF"/>
         </w:rPr>
-        <w:t>custom.CybersourceFraudDecision” for later use.  SFRA utiliti</w:t>
+        <w:t>custom</w:t>
+      </w:r>
+      <w:proofErr w:type="gramEnd"/>
+      <w:r>
+        <w:rPr>
+          <w:rFonts w:asciiTheme="minorHAnsi" w:hAnsiTheme="minorHAnsi"/>
+          <w:color w:val="404040" w:themeColor="text1" w:themeTint="BF"/>
+        </w:rPr>
+        <w:t>.CybersourceFraudDecision</w:t>
+      </w:r>
+      <w:proofErr w:type="spellEnd"/>
+      <w:r>
+        <w:rPr>
+          <w:rFonts w:asciiTheme="minorHAnsi" w:hAnsiTheme="minorHAnsi"/>
+          <w:color w:val="404040" w:themeColor="text1" w:themeTint="BF"/>
+        </w:rPr>
+        <w:t>” for later use.  SFRA utiliti</w:t>
       </w:r>
       <w:r>
         <w:rPr>
@@ -11051,14 +12351,87 @@
           <w:rFonts w:asciiTheme="minorHAnsi" w:hAnsiTheme="minorHAnsi"/>
           <w:color w:val="404040" w:themeColor="text1" w:themeTint="BF"/>
         </w:rPr>
-        <w:t xml:space="preserve"> of this hook, by subscribing to "app.fraud.detection" with script './cartridge/scripts/hooks/fraudDetection'.  The fraudDetection script reads the stored value in the Cybersourc</w:t>
-      </w:r>
-      <w:r>
-        <w:rPr>
-          <w:rFonts w:asciiTheme="minorHAnsi" w:hAnsiTheme="minorHAnsi"/>
-          <w:color w:val="404040" w:themeColor="text1" w:themeTint="BF"/>
-        </w:rPr>
-        <w:t>eFraudDecision session variable</w:t>
+        <w:t xml:space="preserve"> of this hook, by subscribing to "</w:t>
+      </w:r>
+      <w:proofErr w:type="spellStart"/>
+      <w:proofErr w:type="gramStart"/>
+      <w:r>
+        <w:rPr>
+          <w:rFonts w:asciiTheme="minorHAnsi" w:hAnsiTheme="minorHAnsi"/>
+          <w:color w:val="404040" w:themeColor="text1" w:themeTint="BF"/>
+        </w:rPr>
+        <w:t>app.fraud</w:t>
+      </w:r>
+      <w:proofErr w:type="gramEnd"/>
+      <w:r>
+        <w:rPr>
+          <w:rFonts w:asciiTheme="minorHAnsi" w:hAnsiTheme="minorHAnsi"/>
+          <w:color w:val="404040" w:themeColor="text1" w:themeTint="BF"/>
+        </w:rPr>
+        <w:t>.detection</w:t>
+      </w:r>
+      <w:proofErr w:type="spellEnd"/>
+      <w:r>
+        <w:rPr>
+          <w:rFonts w:asciiTheme="minorHAnsi" w:hAnsiTheme="minorHAnsi"/>
+          <w:color w:val="404040" w:themeColor="text1" w:themeTint="BF"/>
+        </w:rPr>
+        <w:t>" with script './cartridge/scripts/hooks/</w:t>
+      </w:r>
+      <w:proofErr w:type="spellStart"/>
+      <w:r>
+        <w:rPr>
+          <w:rFonts w:asciiTheme="minorHAnsi" w:hAnsiTheme="minorHAnsi"/>
+          <w:color w:val="404040" w:themeColor="text1" w:themeTint="BF"/>
+        </w:rPr>
+        <w:t>fraudDetection</w:t>
+      </w:r>
+      <w:proofErr w:type="spellEnd"/>
+      <w:r>
+        <w:rPr>
+          <w:rFonts w:asciiTheme="minorHAnsi" w:hAnsiTheme="minorHAnsi"/>
+          <w:color w:val="404040" w:themeColor="text1" w:themeTint="BF"/>
+        </w:rPr>
+        <w:t xml:space="preserve">'.  The </w:t>
+      </w:r>
+      <w:proofErr w:type="spellStart"/>
+      <w:r>
+        <w:rPr>
+          <w:rFonts w:asciiTheme="minorHAnsi" w:hAnsiTheme="minorHAnsi"/>
+          <w:color w:val="404040" w:themeColor="text1" w:themeTint="BF"/>
+        </w:rPr>
+        <w:t>fraudDetection</w:t>
+      </w:r>
+      <w:proofErr w:type="spellEnd"/>
+      <w:r>
+        <w:rPr>
+          <w:rFonts w:asciiTheme="minorHAnsi" w:hAnsiTheme="minorHAnsi"/>
+          <w:color w:val="404040" w:themeColor="text1" w:themeTint="BF"/>
+        </w:rPr>
+        <w:t xml:space="preserve"> script reads the stored value in the </w:t>
+      </w:r>
+      <w:proofErr w:type="spellStart"/>
+      <w:r>
+        <w:rPr>
+          <w:rFonts w:asciiTheme="minorHAnsi" w:hAnsiTheme="minorHAnsi"/>
+          <w:color w:val="404040" w:themeColor="text1" w:themeTint="BF"/>
+        </w:rPr>
+        <w:t>Cybersourc</w:t>
+      </w:r>
+      <w:r>
+        <w:rPr>
+          <w:rFonts w:asciiTheme="minorHAnsi" w:hAnsiTheme="minorHAnsi"/>
+          <w:color w:val="404040" w:themeColor="text1" w:themeTint="BF"/>
+        </w:rPr>
+        <w:t>eFraudDecision</w:t>
+      </w:r>
+      <w:proofErr w:type="spellEnd"/>
+      <w:r>
+        <w:rPr>
+          <w:rFonts w:asciiTheme="minorHAnsi" w:hAnsiTheme="minorHAnsi"/>
+          <w:color w:val="404040" w:themeColor="text1" w:themeTint="BF"/>
+        </w:rPr>
+        <w:t xml:space="preserve"> session variable</w:t>
       </w:r>
       <w:r>
         <w:rPr>
@@ -11350,16 +12723,10 @@
           <w:sz w:val="22"/>
           <w:szCs w:val="22"/>
         </w:rPr>
-        <w:t>         "name": "app.fraud.detection",</w:t>
-      </w:r>
-    </w:p>
-    <w:p>
-      <w:pPr>
-        <w:rPr>
-          <w:rFonts w:ascii="Calibri" w:hAnsi="Calibri"/>
-          <w:color w:val="000000"/>
-        </w:rPr>
-      </w:pPr>
+        <w:t>         "name": "</w:t>
+      </w:r>
+      <w:proofErr w:type="spellStart"/>
+      <w:proofErr w:type="gramStart"/>
       <w:r>
         <w:rPr>
           <w:rFonts w:ascii="Calibri" w:hAnsi="Calibri"/>
@@ -11367,16 +12734,9 @@
           <w:sz w:val="22"/>
           <w:szCs w:val="22"/>
         </w:rPr>
-        <w:t>        "script": "./cartridge/scripts/hooks/fraudDetection"</w:t>
-      </w:r>
-    </w:p>
-    <w:p>
-      <w:pPr>
-        <w:rPr>
-          <w:rFonts w:ascii="Calibri" w:hAnsi="Calibri"/>
-          <w:color w:val="000000"/>
-        </w:rPr>
-      </w:pPr>
+        <w:t>app.fraud</w:t>
+      </w:r>
+      <w:proofErr w:type="gramEnd"/>
       <w:r>
         <w:rPr>
           <w:rFonts w:ascii="Calibri" w:hAnsi="Calibri"/>
@@ -11384,6 +12744,90 @@
           <w:sz w:val="22"/>
           <w:szCs w:val="22"/>
         </w:rPr>
+        <w:t>.detection</w:t>
+      </w:r>
+      <w:proofErr w:type="spellEnd"/>
+      <w:r>
+        <w:rPr>
+          <w:rFonts w:ascii="Calibri" w:hAnsi="Calibri"/>
+          <w:color w:val="2F5597"/>
+          <w:sz w:val="22"/>
+          <w:szCs w:val="22"/>
+        </w:rPr>
+        <w:t>",</w:t>
+      </w:r>
+    </w:p>
+    <w:p>
+      <w:pPr>
+        <w:rPr>
+          <w:rFonts w:ascii="Calibri" w:hAnsi="Calibri"/>
+          <w:color w:val="000000"/>
+        </w:rPr>
+      </w:pPr>
+      <w:r>
+        <w:rPr>
+          <w:rFonts w:ascii="Calibri" w:hAnsi="Calibri"/>
+          <w:color w:val="2F5597"/>
+          <w:sz w:val="22"/>
+          <w:szCs w:val="22"/>
+        </w:rPr>
+        <w:t xml:space="preserve">        "script": </w:t>
+      </w:r>
+      <w:proofErr w:type="gramStart"/>
+      <w:r>
+        <w:rPr>
+          <w:rFonts w:ascii="Calibri" w:hAnsi="Calibri"/>
+          <w:color w:val="2F5597"/>
+          <w:sz w:val="22"/>
+          <w:szCs w:val="22"/>
+        </w:rPr>
+        <w:t>"./</w:t>
+      </w:r>
+      <w:proofErr w:type="gramEnd"/>
+      <w:r>
+        <w:rPr>
+          <w:rFonts w:ascii="Calibri" w:hAnsi="Calibri"/>
+          <w:color w:val="2F5597"/>
+          <w:sz w:val="22"/>
+          <w:szCs w:val="22"/>
+        </w:rPr>
+        <w:t>cartridge/scripts/hooks/</w:t>
+      </w:r>
+      <w:proofErr w:type="spellStart"/>
+      <w:r>
+        <w:rPr>
+          <w:rFonts w:ascii="Calibri" w:hAnsi="Calibri"/>
+          <w:color w:val="2F5597"/>
+          <w:sz w:val="22"/>
+          <w:szCs w:val="22"/>
+        </w:rPr>
+        <w:t>fraudDetection</w:t>
+      </w:r>
+      <w:proofErr w:type="spellEnd"/>
+      <w:r>
+        <w:rPr>
+          <w:rFonts w:ascii="Calibri" w:hAnsi="Calibri"/>
+          <w:color w:val="2F5597"/>
+          <w:sz w:val="22"/>
+          <w:szCs w:val="22"/>
+        </w:rPr>
+        <w:t>"</w:t>
+      </w:r>
+    </w:p>
+    <w:p>
+      <w:pPr>
+        <w:rPr>
+          <w:rFonts w:ascii="Calibri" w:hAnsi="Calibri"/>
+          <w:color w:val="000000"/>
+        </w:rPr>
+      </w:pPr>
+      <w:r>
+        <w:rPr>
+          <w:rFonts w:ascii="Calibri" w:hAnsi="Calibri"/>
+          <w:color w:val="2F5597"/>
+          <w:sz w:val="22"/>
+          <w:szCs w:val="22"/>
+        </w:rPr>
         <w:t>} </w:t>
       </w:r>
     </w:p>
@@ -11403,6 +12847,7 @@
         </w:rPr>
         <w:t>From </w:t>
       </w:r>
+      <w:proofErr w:type="spellStart"/>
       <w:r>
         <w:rPr>
           <w:rFonts w:ascii="Calibri" w:hAnsi="Calibri"/>
@@ -11410,8 +12855,29 @@
           <w:sz w:val="22"/>
           <w:szCs w:val="22"/>
         </w:rPr>
-        <w:t>app_storefront_base/hooks.json</w:t>
-      </w:r>
+        <w:t>app_storefront_base</w:t>
+      </w:r>
+      <w:proofErr w:type="spellEnd"/>
+      <w:r>
+        <w:rPr>
+          <w:rFonts w:ascii="Calibri" w:hAnsi="Calibri"/>
+          <w:color w:val="203864"/>
+          <w:sz w:val="22"/>
+          <w:szCs w:val="22"/>
+        </w:rPr>
+        <w:t>/</w:t>
+      </w:r>
+      <w:proofErr w:type="spellStart"/>
+      <w:r>
+        <w:rPr>
+          <w:rFonts w:ascii="Calibri" w:hAnsi="Calibri"/>
+          <w:color w:val="203864"/>
+          <w:sz w:val="22"/>
+          <w:szCs w:val="22"/>
+        </w:rPr>
+        <w:t>hooks.json</w:t>
+      </w:r>
+      <w:proofErr w:type="spellEnd"/>
     </w:p>
     <w:p>
       <w:pPr>
@@ -11780,7 +13246,15 @@
           <w:rFonts w:asciiTheme="minorHAnsi" w:hAnsiTheme="minorHAnsi"/>
           <w:color w:val="404040" w:themeColor="text1" w:themeTint="BF"/>
         </w:rPr>
-        <w:t>eed this job.  If your OMS want</w:t>
+        <w:t xml:space="preserve">eed this job.  If your OMS </w:t>
+      </w:r>
+      <w:proofErr w:type="spellStart"/>
+      <w:r>
+        <w:rPr>
+          <w:rFonts w:asciiTheme="minorHAnsi" w:hAnsiTheme="minorHAnsi"/>
+          <w:color w:val="404040" w:themeColor="text1" w:themeTint="BF"/>
+        </w:rPr>
+        <w:t>want</w:t>
       </w:r>
       <w:r>
         <w:rPr>
@@ -11796,6 +13270,7 @@
         </w:rPr>
         <w:t>s</w:t>
       </w:r>
+      <w:proofErr w:type="spellEnd"/>
       <w:r>
         <w:rPr>
           <w:rFonts w:asciiTheme="minorHAnsi" w:hAnsiTheme="minorHAnsi"/>
@@ -11938,7 +13413,23 @@
           <w:rFonts w:asciiTheme="minorHAnsi" w:hAnsiTheme="minorHAnsi"/>
           <w:color w:val="404040" w:themeColor="text1" w:themeTint="BF"/>
         </w:rPr>
-        <w:t>Click on the ‘UpdateOrderStatus’ Step.</w:t>
+        <w:t>Click on the ‘</w:t>
+      </w:r>
+      <w:proofErr w:type="spellStart"/>
+      <w:r>
+        <w:rPr>
+          <w:rFonts w:asciiTheme="minorHAnsi" w:hAnsiTheme="minorHAnsi"/>
+          <w:color w:val="404040" w:themeColor="text1" w:themeTint="BF"/>
+        </w:rPr>
+        <w:t>UpdateOrderStatus</w:t>
+      </w:r>
+      <w:proofErr w:type="spellEnd"/>
+      <w:r>
+        <w:rPr>
+          <w:rFonts w:asciiTheme="minorHAnsi" w:hAnsiTheme="minorHAnsi"/>
+          <w:color w:val="404040" w:themeColor="text1" w:themeTint="BF"/>
+        </w:rPr>
+        <w:t>’ Step.</w:t>
       </w:r>
     </w:p>
     <w:p>
@@ -12090,7 +13581,39 @@
           <w:rFonts w:asciiTheme="minorHAnsi" w:hAnsiTheme="minorHAnsi"/>
           <w:color w:val="404040" w:themeColor="text1" w:themeTint="BF"/>
         </w:rPr>
-        <w:t>Administration &gt;  Operations &gt;  Services &gt; Service Credentials &gt; ConversionDetailReport - Details</w:t>
+        <w:t xml:space="preserve">Administration </w:t>
+      </w:r>
+      <w:proofErr w:type="gramStart"/>
+      <w:r>
+        <w:rPr>
+          <w:rFonts w:asciiTheme="minorHAnsi" w:hAnsiTheme="minorHAnsi"/>
+          <w:color w:val="404040" w:themeColor="text1" w:themeTint="BF"/>
+        </w:rPr>
+        <w:t>&gt;  Operations</w:t>
+      </w:r>
+      <w:proofErr w:type="gramEnd"/>
+      <w:r>
+        <w:rPr>
+          <w:rFonts w:asciiTheme="minorHAnsi" w:hAnsiTheme="minorHAnsi"/>
+          <w:color w:val="404040" w:themeColor="text1" w:themeTint="BF"/>
+        </w:rPr>
+        <w:t xml:space="preserve"> &gt;  Services &gt; Service Credentials &gt; </w:t>
+      </w:r>
+      <w:proofErr w:type="spellStart"/>
+      <w:r>
+        <w:rPr>
+          <w:rFonts w:asciiTheme="minorHAnsi" w:hAnsiTheme="minorHAnsi"/>
+          <w:color w:val="404040" w:themeColor="text1" w:themeTint="BF"/>
+        </w:rPr>
+        <w:t>ConversionDetailReport</w:t>
+      </w:r>
+      <w:proofErr w:type="spellEnd"/>
+      <w:r>
+        <w:rPr>
+          <w:rFonts w:asciiTheme="minorHAnsi" w:hAnsiTheme="minorHAnsi"/>
+          <w:color w:val="404040" w:themeColor="text1" w:themeTint="BF"/>
+        </w:rPr>
+        <w:t xml:space="preserve"> - Details</w:t>
       </w:r>
     </w:p>
     <w:p>
@@ -12158,6 +13681,7 @@
         </w:rPr>
         <w:t xml:space="preserve">: </w:t>
       </w:r>
+      <w:proofErr w:type="spellStart"/>
       <w:r>
         <w:rPr>
           <w:b/>
@@ -12165,6 +13689,7 @@
         </w:rPr>
         <w:t>UpdateOrderStatus</w:t>
       </w:r>
+      <w:proofErr w:type="spellEnd"/>
     </w:p>
     <w:tbl>
       <w:tblPr>
@@ -12238,6 +13763,7 @@
                 <w:szCs w:val="20"/>
               </w:rPr>
             </w:pPr>
+            <w:proofErr w:type="spellStart"/>
             <w:r>
               <w:rPr>
                 <w:rFonts w:asciiTheme="minorHAnsi" w:hAnsiTheme="minorHAnsi"/>
@@ -12248,6 +13774,7 @@
               </w:rPr>
               <w:t>MerchantId</w:t>
             </w:r>
+            <w:proofErr w:type="spellEnd"/>
           </w:p>
         </w:tc>
         <w:tc>
@@ -12495,7 +14022,29 @@
                 <w:sz w:val="20"/>
                 <w:szCs w:val="20"/>
               </w:rPr>
-              <w:t>CS Decision Manager OrderUpdate Lookback time</w:t>
+              <w:t xml:space="preserve">CS Decision Manager </w:t>
+            </w:r>
+            <w:proofErr w:type="spellStart"/>
+            <w:r>
+              <w:rPr>
+                <w:rFonts w:asciiTheme="minorHAnsi" w:hAnsiTheme="minorHAnsi"/>
+                <w:b w:val="0"/>
+                <w:color w:val="404040" w:themeColor="text1" w:themeTint="BF"/>
+                <w:sz w:val="20"/>
+                <w:szCs w:val="20"/>
+              </w:rPr>
+              <w:t>OrderUpdate</w:t>
+            </w:r>
+            <w:proofErr w:type="spellEnd"/>
+            <w:r>
+              <w:rPr>
+                <w:rFonts w:asciiTheme="minorHAnsi" w:hAnsiTheme="minorHAnsi"/>
+                <w:b w:val="0"/>
+                <w:color w:val="404040" w:themeColor="text1" w:themeTint="BF"/>
+                <w:sz w:val="20"/>
+                <w:szCs w:val="20"/>
+              </w:rPr>
+              <w:t xml:space="preserve"> Lookback time</w:t>
             </w:r>
           </w:p>
         </w:tc>
@@ -12578,7 +14127,23 @@
           <w:rFonts w:asciiTheme="minorHAnsi" w:hAnsiTheme="minorHAnsi"/>
           <w:color w:val="404040" w:themeColor="text1" w:themeTint="BF"/>
         </w:rPr>
-        <w:t>.  If you have not integrated Secure Acceptance, you can safely delete the ‘CyberSource: SecureAcceptance Merchant Post’ Job.</w:t>
+        <w:t xml:space="preserve">.  If you have not integrated Secure Acceptance, you can safely delete the ‘CyberSource: </w:t>
+      </w:r>
+      <w:proofErr w:type="spellStart"/>
+      <w:r>
+        <w:rPr>
+          <w:rFonts w:asciiTheme="minorHAnsi" w:hAnsiTheme="minorHAnsi"/>
+          <w:color w:val="404040" w:themeColor="text1" w:themeTint="BF"/>
+        </w:rPr>
+        <w:t>SecureAcceptance</w:t>
+      </w:r>
+      <w:proofErr w:type="spellEnd"/>
+      <w:r>
+        <w:rPr>
+          <w:rFonts w:asciiTheme="minorHAnsi" w:hAnsiTheme="minorHAnsi"/>
+          <w:color w:val="404040" w:themeColor="text1" w:themeTint="BF"/>
+        </w:rPr>
+        <w:t xml:space="preserve"> Merchant Post’ Job.</w:t>
       </w:r>
     </w:p>
     <w:p>
@@ -12754,7 +14319,23 @@
           <w:rFonts w:asciiTheme="minorHAnsi" w:hAnsiTheme="minorHAnsi"/>
           <w:color w:val="404040" w:themeColor="text1" w:themeTint="BF"/>
         </w:rPr>
-        <w:t xml:space="preserve"> a registered and logged in user has the option to save the credit card they are using to make the purchase.  When they choose this option, and confirm the order, the route ‘CheckoutServices-</w:t>
+        <w:t xml:space="preserve"> a registered and logged in user has the option to save the credit card they are using to make the purchase.  When they choose this option, and confirm the order, the route ‘</w:t>
+      </w:r>
+      <w:proofErr w:type="spellStart"/>
+      <w:r>
+        <w:rPr>
+          <w:rFonts w:asciiTheme="minorHAnsi" w:hAnsiTheme="minorHAnsi"/>
+          <w:color w:val="404040" w:themeColor="text1" w:themeTint="BF"/>
+        </w:rPr>
+        <w:t>CheckoutServices</w:t>
+      </w:r>
+      <w:proofErr w:type="spellEnd"/>
+      <w:r>
+        <w:rPr>
+          <w:rFonts w:asciiTheme="minorHAnsi" w:hAnsiTheme="minorHAnsi"/>
+          <w:color w:val="404040" w:themeColor="text1" w:themeTint="BF"/>
+        </w:rPr>
+        <w:t>-</w:t>
       </w:r>
       <w:r>
         <w:rPr>
@@ -12762,12 +14343,21 @@
         </w:rPr>
         <w:t xml:space="preserve"> </w:t>
       </w:r>
-      <w:r>
-        <w:rPr>
-          <w:rFonts w:asciiTheme="minorHAnsi" w:hAnsiTheme="minorHAnsi"/>
-          <w:color w:val="404040" w:themeColor="text1" w:themeTint="BF"/>
-        </w:rPr>
-        <w:t xml:space="preserve">PlaceOrder’ is being replaced by a new version in the CyberSource cartridge.  This script contains all of the code present in the SFRA storefront version at time of development, with additions </w:t>
+      <w:proofErr w:type="spellStart"/>
+      <w:r>
+        <w:rPr>
+          <w:rFonts w:asciiTheme="minorHAnsi" w:hAnsiTheme="minorHAnsi"/>
+          <w:color w:val="404040" w:themeColor="text1" w:themeTint="BF"/>
+        </w:rPr>
+        <w:t>PlaceOrder</w:t>
+      </w:r>
+      <w:proofErr w:type="spellEnd"/>
+      <w:r>
+        <w:rPr>
+          <w:rFonts w:asciiTheme="minorHAnsi" w:hAnsiTheme="minorHAnsi"/>
+          <w:color w:val="404040" w:themeColor="text1" w:themeTint="BF"/>
+        </w:rPr>
+        <w:t xml:space="preserve">’ is being replaced by a new version in the CyberSource cartridge.  This script contains all of the code present in the SFRA storefront version at time of development, with additions </w:t>
       </w:r>
       <w:r>
         <w:rPr>
@@ -12842,22 +14432,54 @@
           <w:rFonts w:asciiTheme="minorHAnsi" w:hAnsiTheme="minorHAnsi"/>
           <w:color w:val="404040" w:themeColor="text1" w:themeTint="BF"/>
         </w:rPr>
-        <w:t>Customers also have the option of creating and deleting payment methods from their Account Page: Payment Instrument.  To achieve tokenization from here, the ‘PaymentInstruments-SavePayment route was replaced.  All of the SFRA code has been copied into this script, along with an addition of making an API call to request a token and saving the token to the Payment Instrument.</w:t>
-      </w:r>
-    </w:p>
-    <w:p>
-      <w:pPr>
-        <w:rPr>
-          <w:rFonts w:asciiTheme="minorHAnsi" w:hAnsiTheme="minorHAnsi"/>
-          <w:color w:val="404040" w:themeColor="text1" w:themeTint="BF"/>
-        </w:rPr>
-      </w:pPr>
-      <w:r>
-        <w:rPr>
-          <w:rFonts w:asciiTheme="minorHAnsi" w:hAnsiTheme="minorHAnsi"/>
-          <w:color w:val="404040" w:themeColor="text1" w:themeTint="BF"/>
-        </w:rPr>
-        <w:t>Deleting a Card works similarly. The ‘PaymentInstruments-DeletePayment route</w:t>
+        <w:t>Customers also have the option of creating and deleting payment methods from their Account Page: Payment Instrument.  To achieve tokenization from here, the ‘</w:t>
+      </w:r>
+      <w:proofErr w:type="spellStart"/>
+      <w:r>
+        <w:rPr>
+          <w:rFonts w:asciiTheme="minorHAnsi" w:hAnsiTheme="minorHAnsi"/>
+          <w:color w:val="404040" w:themeColor="text1" w:themeTint="BF"/>
+        </w:rPr>
+        <w:t>PaymentInstruments-SavePayment</w:t>
+      </w:r>
+      <w:proofErr w:type="spellEnd"/>
+      <w:r>
+        <w:rPr>
+          <w:rFonts w:asciiTheme="minorHAnsi" w:hAnsiTheme="minorHAnsi"/>
+          <w:color w:val="404040" w:themeColor="text1" w:themeTint="BF"/>
+        </w:rPr>
+        <w:t xml:space="preserve"> route was replaced.  All of the SFRA code has been copied into this script, along with an addition of making an API call to request a token and saving the token to the Payment Instrument.</w:t>
+      </w:r>
+    </w:p>
+    <w:p>
+      <w:pPr>
+        <w:rPr>
+          <w:rFonts w:asciiTheme="minorHAnsi" w:hAnsiTheme="minorHAnsi"/>
+          <w:color w:val="404040" w:themeColor="text1" w:themeTint="BF"/>
+        </w:rPr>
+      </w:pPr>
+      <w:r>
+        <w:rPr>
+          <w:rFonts w:asciiTheme="minorHAnsi" w:hAnsiTheme="minorHAnsi"/>
+          <w:color w:val="404040" w:themeColor="text1" w:themeTint="BF"/>
+        </w:rPr>
+        <w:t>Deleting a Card works similarly. The ‘</w:t>
+      </w:r>
+      <w:proofErr w:type="spellStart"/>
+      <w:r>
+        <w:rPr>
+          <w:rFonts w:asciiTheme="minorHAnsi" w:hAnsiTheme="minorHAnsi"/>
+          <w:color w:val="404040" w:themeColor="text1" w:themeTint="BF"/>
+        </w:rPr>
+        <w:t>PaymentInstruments-DeletePayment</w:t>
+      </w:r>
+      <w:proofErr w:type="spellEnd"/>
+      <w:r>
+        <w:rPr>
+          <w:rFonts w:asciiTheme="minorHAnsi" w:hAnsiTheme="minorHAnsi"/>
+          <w:color w:val="404040" w:themeColor="text1" w:themeTint="BF"/>
+        </w:rPr>
+        <w:t xml:space="preserve"> route</w:t>
       </w:r>
       <w:r>
         <w:rPr>
@@ -13283,7 +14905,23 @@
           <w:rFonts w:asciiTheme="minorHAnsi" w:hAnsiTheme="minorHAnsi"/>
           <w:color w:val="404040" w:themeColor="text1" w:themeTint="BF"/>
         </w:rPr>
-        <w:t>‘creditCardToken’ field</w:t>
+        <w:t>‘</w:t>
+      </w:r>
+      <w:proofErr w:type="spellStart"/>
+      <w:r>
+        <w:rPr>
+          <w:rFonts w:asciiTheme="minorHAnsi" w:hAnsiTheme="minorHAnsi"/>
+          <w:color w:val="404040" w:themeColor="text1" w:themeTint="BF"/>
+        </w:rPr>
+        <w:t>creditCardToken</w:t>
+      </w:r>
+      <w:proofErr w:type="spellEnd"/>
+      <w:r>
+        <w:rPr>
+          <w:rFonts w:asciiTheme="minorHAnsi" w:hAnsiTheme="minorHAnsi"/>
+          <w:color w:val="404040" w:themeColor="text1" w:themeTint="BF"/>
+        </w:rPr>
+        <w:t>’ field</w:t>
       </w:r>
       <w:r>
         <w:rPr>
@@ -13748,6 +15386,7 @@
         </w:rPr>
         <w:t>OOTB “</w:t>
       </w:r>
+      <w:proofErr w:type="gramStart"/>
       <w:r>
         <w:rPr>
           <w:rStyle w:val="spellingerror"/>
@@ -13756,6 +15395,7 @@
         </w:rPr>
         <w:t>dw.extensions</w:t>
       </w:r>
+      <w:proofErr w:type="gramEnd"/>
       <w:r>
         <w:rPr>
           <w:rStyle w:val="normaltextrun"/>
@@ -13764,6 +15404,7 @@
         </w:rPr>
         <w:t>.applepay.paymentAuthorized.authorizeOrderPayment”.  The apple pay </w:t>
       </w:r>
+      <w:proofErr w:type="spellStart"/>
       <w:r>
         <w:rPr>
           <w:rStyle w:val="spellingerror"/>
@@ -13772,6 +15413,7 @@
         </w:rPr>
         <w:t>authorizeOrderPayment</w:t>
       </w:r>
+      <w:proofErr w:type="spellEnd"/>
       <w:r>
         <w:rPr>
           <w:rStyle w:val="normaltextrun"/>
@@ -13780,6 +15422,7 @@
         </w:rPr>
         <w:t> hook is registered in the </w:t>
       </w:r>
+      <w:proofErr w:type="spellStart"/>
       <w:r>
         <w:rPr>
           <w:rStyle w:val="spellingerror"/>
@@ -13788,6 +15431,7 @@
         </w:rPr>
         <w:t>hooks.json</w:t>
       </w:r>
+      <w:proofErr w:type="spellEnd"/>
       <w:r>
         <w:rPr>
           <w:rStyle w:val="normaltextrun"/>
@@ -13812,6 +15456,7 @@
         </w:rPr>
         <w:t>/cartridge/scripts/hooks/</w:t>
       </w:r>
+      <w:proofErr w:type="spellStart"/>
       <w:r>
         <w:rPr>
           <w:rStyle w:val="spellingerror"/>
@@ -13820,6 +15465,7 @@
         </w:rPr>
         <w:t>applepay</w:t>
       </w:r>
+      <w:proofErr w:type="spellEnd"/>
       <w:r>
         <w:rPr>
           <w:rStyle w:val="normaltextrun"/>
@@ -13828,6 +15474,7 @@
         </w:rPr>
         <w:t>/</w:t>
       </w:r>
+      <w:proofErr w:type="spellStart"/>
       <w:r>
         <w:rPr>
           <w:rStyle w:val="spellingerror"/>
@@ -13836,6 +15483,7 @@
         </w:rPr>
         <w:t>applePayAuth</w:t>
       </w:r>
+      <w:proofErr w:type="spellEnd"/>
       <w:r>
         <w:rPr>
           <w:rStyle w:val="normaltextrun"/>
@@ -13918,6 +15566,7 @@
         </w:rPr>
         <w:t>The hook returns a Status object, preventing the OOTB apple pay </w:t>
       </w:r>
+      <w:proofErr w:type="spellStart"/>
       <w:r>
         <w:rPr>
           <w:rStyle w:val="spellingerror"/>
@@ -13926,6 +15575,7 @@
         </w:rPr>
         <w:t>authorizeOrderPayment</w:t>
       </w:r>
+      <w:proofErr w:type="spellEnd"/>
       <w:r>
         <w:rPr>
           <w:rStyle w:val="normaltextrun"/>
@@ -16301,7 +17951,23 @@
           <w:color w:val="404040" w:themeColor="text1" w:themeTint="BF"/>
         </w:rPr>
         <w:lastRenderedPageBreak/>
-        <w:t>On successful completion of #1 &amp; #2, share the following keys with Cybersource:</w:t>
+        <w:t xml:space="preserve">On successful completion of #1 &amp; #2, share the following keys with </w:t>
+      </w:r>
+      <w:proofErr w:type="spellStart"/>
+      <w:r>
+        <w:rPr>
+          <w:rFonts w:asciiTheme="minorHAnsi" w:hAnsiTheme="minorHAnsi"/>
+          <w:color w:val="404040" w:themeColor="text1" w:themeTint="BF"/>
+        </w:rPr>
+        <w:t>Cybersource</w:t>
+      </w:r>
+      <w:proofErr w:type="spellEnd"/>
+      <w:r>
+        <w:rPr>
+          <w:rFonts w:asciiTheme="minorHAnsi" w:hAnsiTheme="minorHAnsi"/>
+          <w:color w:val="404040" w:themeColor="text1" w:themeTint="BF"/>
+        </w:rPr>
+        <w:t>:</w:t>
       </w:r>
     </w:p>
     <w:p>
@@ -16440,10 +18106,10 @@
             <v:path o:extrusionok="f" gradientshapeok="t" o:connecttype="rect"/>
             <o:lock v:ext="edit" aspectratio="t"/>
           </v:shapetype>
-          <v:shape id="_x0000_i1025" type="#_x0000_t75" alt="" style="width:76.1pt;height:48.7pt;mso-width-percent:0;mso-height-percent:0;mso-width-percent:0;mso-height-percent:0" o:ole="">
+          <v:shape id="_x0000_i1026" type="#_x0000_t75" alt="" style="width:75.85pt;height:48.9pt;mso-width-percent:0;mso-height-percent:0;mso-width-percent:0;mso-height-percent:0" o:ole="">
             <v:imagedata r:id="rId15" o:title=""/>
           </v:shape>
-          <o:OLEObject Type="Embed" ProgID="Word.Document.12" ShapeID="_x0000_i1025" DrawAspect="Icon" ObjectID="_1625639406" r:id="rId16">
+          <o:OLEObject Type="Embed" ProgID="Word.Document.12" ShapeID="_x0000_i1026" DrawAspect="Icon" ObjectID="_1629551932" r:id="rId16">
             <o:FieldCodes>\s</o:FieldCodes>
           </o:OLEObject>
         </w:object>
@@ -16591,6 +18257,7 @@
           <w:color w:val="404040" w:themeColor="text1" w:themeTint="BF"/>
         </w:rPr>
       </w:pPr>
+      <w:proofErr w:type="spellStart"/>
       <w:r>
         <w:rPr>
           <w:rFonts w:asciiTheme="minorHAnsi" w:hAnsiTheme="minorHAnsi"/>
@@ -16598,6 +18265,7 @@
         </w:rPr>
         <w:t>Minicart</w:t>
       </w:r>
+      <w:proofErr w:type="spellEnd"/>
     </w:p>
     <w:p>
       <w:pPr>
@@ -17334,7 +19002,39 @@
           <w:rFonts w:asciiTheme="minorHAnsi" w:hAnsiTheme="minorHAnsi"/>
           <w:color w:val="404040" w:themeColor="text1" w:themeTint="BF"/>
         </w:rPr>
-        <w:t>Import ‘int_cybersource_sfra/configuration/CS SFRA PaymentMethods v1</w:t>
+        <w:t>Import ‘</w:t>
+      </w:r>
+      <w:proofErr w:type="spellStart"/>
+      <w:r>
+        <w:rPr>
+          <w:rFonts w:asciiTheme="minorHAnsi" w:hAnsiTheme="minorHAnsi"/>
+          <w:color w:val="404040" w:themeColor="text1" w:themeTint="BF"/>
+        </w:rPr>
+        <w:t>int_cybersource_sfra</w:t>
+      </w:r>
+      <w:proofErr w:type="spellEnd"/>
+      <w:r>
+        <w:rPr>
+          <w:rFonts w:asciiTheme="minorHAnsi" w:hAnsiTheme="minorHAnsi"/>
+          <w:color w:val="404040" w:themeColor="text1" w:themeTint="BF"/>
+        </w:rPr>
+        <w:t xml:space="preserve">/configuration/CS SFRA </w:t>
+      </w:r>
+      <w:proofErr w:type="spellStart"/>
+      <w:r>
+        <w:rPr>
+          <w:rFonts w:asciiTheme="minorHAnsi" w:hAnsiTheme="minorHAnsi"/>
+          <w:color w:val="404040" w:themeColor="text1" w:themeTint="BF"/>
+        </w:rPr>
+        <w:t>PaymentMethods</w:t>
+      </w:r>
+      <w:proofErr w:type="spellEnd"/>
+      <w:r>
+        <w:rPr>
+          <w:rFonts w:asciiTheme="minorHAnsi" w:hAnsiTheme="minorHAnsi"/>
+          <w:color w:val="404040" w:themeColor="text1" w:themeTint="BF"/>
+        </w:rPr>
+        <w:t xml:space="preserve"> v1</w:t>
       </w:r>
       <w:r>
         <w:rPr>
@@ -17368,7 +19068,23 @@
           <w:rFonts w:asciiTheme="minorHAnsi" w:hAnsiTheme="minorHAnsi"/>
           <w:color w:val="404040" w:themeColor="text1" w:themeTint="BF"/>
         </w:rPr>
-        <w:t xml:space="preserve">Under 'Merchant Tools &gt;  Ordering &gt;  Payment Methods' Make sure the </w:t>
+        <w:t xml:space="preserve">Under 'Merchant Tools </w:t>
+      </w:r>
+      <w:proofErr w:type="gramStart"/>
+      <w:r>
+        <w:rPr>
+          <w:rFonts w:asciiTheme="minorHAnsi" w:hAnsiTheme="minorHAnsi"/>
+          <w:color w:val="404040" w:themeColor="text1" w:themeTint="BF"/>
+        </w:rPr>
+        <w:t>&gt;  Ordering</w:t>
+      </w:r>
+      <w:proofErr w:type="gramEnd"/>
+      <w:r>
+        <w:rPr>
+          <w:rFonts w:asciiTheme="minorHAnsi" w:hAnsiTheme="minorHAnsi"/>
+          <w:color w:val="404040" w:themeColor="text1" w:themeTint="BF"/>
+        </w:rPr>
+        <w:t xml:space="preserve"> &gt;  Payment Methods' Make sure the </w:t>
       </w:r>
       <w:r>
         <w:rPr>
@@ -17467,8 +19183,17 @@
           <w:b/>
           <w:color w:val="595959" w:themeColor="text1" w:themeTint="A6"/>
         </w:rPr>
-        <w:t>Site Preference Group: CyberSource_paypal</w:t>
-      </w:r>
+        <w:t xml:space="preserve">Site Preference Group: </w:t>
+      </w:r>
+      <w:proofErr w:type="spellStart"/>
+      <w:r>
+        <w:rPr>
+          <w:b/>
+          <w:color w:val="595959" w:themeColor="text1" w:themeTint="A6"/>
+        </w:rPr>
+        <w:t>CyberSource_paypal</w:t>
+      </w:r>
+      <w:proofErr w:type="spellEnd"/>
     </w:p>
     <w:tbl>
       <w:tblPr>
@@ -17542,6 +19267,7 @@
                 <w:szCs w:val="20"/>
               </w:rPr>
             </w:pPr>
+            <w:proofErr w:type="spellStart"/>
             <w:r>
               <w:rPr>
                 <w:rFonts w:asciiTheme="minorHAnsi" w:hAnsiTheme="minorHAnsi"/>
@@ -17552,6 +19278,7 @@
               </w:rPr>
               <w:t>CsEnableExpressPaypal</w:t>
             </w:r>
+            <w:proofErr w:type="spellEnd"/>
           </w:p>
         </w:tc>
         <w:tc>
@@ -17614,6 +19341,7 @@
                 <w:szCs w:val="20"/>
               </w:rPr>
             </w:pPr>
+            <w:proofErr w:type="spellStart"/>
             <w:r>
               <w:rPr>
                 <w:rFonts w:asciiTheme="minorHAnsi" w:hAnsiTheme="minorHAnsi"/>
@@ -17622,7 +19350,18 @@
                 <w:sz w:val="20"/>
                 <w:szCs w:val="20"/>
               </w:rPr>
-              <w:t>Paypal Order Type</w:t>
+              <w:t>Paypal</w:t>
+            </w:r>
+            <w:proofErr w:type="spellEnd"/>
+            <w:r>
+              <w:rPr>
+                <w:rFonts w:asciiTheme="minorHAnsi" w:hAnsiTheme="minorHAnsi"/>
+                <w:b w:val="0"/>
+                <w:color w:val="404040" w:themeColor="text1" w:themeTint="BF"/>
+                <w:sz w:val="20"/>
+                <w:szCs w:val="20"/>
+              </w:rPr>
+              <w:t xml:space="preserve"> Order Type</w:t>
             </w:r>
           </w:p>
         </w:tc>
@@ -17822,6 +19561,7 @@
         </w:rPr>
         <w:t>‘</w:t>
       </w:r>
+      <w:proofErr w:type="spellStart"/>
       <w:r>
         <w:rPr>
           <w:rFonts w:asciiTheme="minorHAnsi" w:hAnsiTheme="minorHAnsi"/>
@@ -17829,6 +19569,7 @@
         </w:rPr>
         <w:t>paymentOptionID</w:t>
       </w:r>
+      <w:proofErr w:type="spellEnd"/>
       <w:r>
         <w:rPr>
           <w:rFonts w:asciiTheme="minorHAnsi" w:hAnsiTheme="minorHAnsi"/>
@@ -17900,6 +19641,7 @@
         </w:rPr>
         <w:t>‘</w:t>
       </w:r>
+      <w:proofErr w:type="spellStart"/>
       <w:r>
         <w:rPr>
           <w:rFonts w:asciiTheme="minorHAnsi" w:hAnsiTheme="minorHAnsi"/>
@@ -17907,6 +19649,7 @@
         </w:rPr>
         <w:t>paymentOptionID</w:t>
       </w:r>
+      <w:proofErr w:type="spellEnd"/>
       <w:r>
         <w:rPr>
           <w:rFonts w:asciiTheme="minorHAnsi" w:hAnsiTheme="minorHAnsi"/>
@@ -18127,7 +19870,39 @@
           <w:rFonts w:asciiTheme="minorHAnsi" w:hAnsiTheme="minorHAnsi"/>
           <w:color w:val="404040" w:themeColor="text1" w:themeTint="BF"/>
         </w:rPr>
-        <w:t>Import ‘int_cybersource_sfra/configuration/CS SFRA PaymentMethods v1</w:t>
+        <w:t>Import ‘</w:t>
+      </w:r>
+      <w:proofErr w:type="spellStart"/>
+      <w:r>
+        <w:rPr>
+          <w:rFonts w:asciiTheme="minorHAnsi" w:hAnsiTheme="minorHAnsi"/>
+          <w:color w:val="404040" w:themeColor="text1" w:themeTint="BF"/>
+        </w:rPr>
+        <w:t>int_cybersource_sfra</w:t>
+      </w:r>
+      <w:proofErr w:type="spellEnd"/>
+      <w:r>
+        <w:rPr>
+          <w:rFonts w:asciiTheme="minorHAnsi" w:hAnsiTheme="minorHAnsi"/>
+          <w:color w:val="404040" w:themeColor="text1" w:themeTint="BF"/>
+        </w:rPr>
+        <w:t xml:space="preserve">/configuration/CS SFRA </w:t>
+      </w:r>
+      <w:proofErr w:type="spellStart"/>
+      <w:r>
+        <w:rPr>
+          <w:rFonts w:asciiTheme="minorHAnsi" w:hAnsiTheme="minorHAnsi"/>
+          <w:color w:val="404040" w:themeColor="text1" w:themeTint="BF"/>
+        </w:rPr>
+        <w:t>PaymentMethods</w:t>
+      </w:r>
+      <w:proofErr w:type="spellEnd"/>
+      <w:r>
+        <w:rPr>
+          <w:rFonts w:asciiTheme="minorHAnsi" w:hAnsiTheme="minorHAnsi"/>
+          <w:color w:val="404040" w:themeColor="text1" w:themeTint="BF"/>
+        </w:rPr>
+        <w:t xml:space="preserve"> v1</w:t>
       </w:r>
       <w:r>
         <w:rPr>
@@ -18156,7 +19931,23 @@
           <w:rFonts w:asciiTheme="minorHAnsi" w:hAnsiTheme="minorHAnsi"/>
           <w:color w:val="404040" w:themeColor="text1" w:themeTint="BF"/>
         </w:rPr>
-        <w:t xml:space="preserve">Under 'Merchant Tools &gt;  Ordering &gt;  Payment Methods' Make sure the </w:t>
+        <w:t xml:space="preserve">Under 'Merchant Tools </w:t>
+      </w:r>
+      <w:proofErr w:type="gramStart"/>
+      <w:r>
+        <w:rPr>
+          <w:rFonts w:asciiTheme="minorHAnsi" w:hAnsiTheme="minorHAnsi"/>
+          <w:color w:val="404040" w:themeColor="text1" w:themeTint="BF"/>
+        </w:rPr>
+        <w:t>&gt;  Ordering</w:t>
+      </w:r>
+      <w:proofErr w:type="gramEnd"/>
+      <w:r>
+        <w:rPr>
+          <w:rFonts w:asciiTheme="minorHAnsi" w:hAnsiTheme="minorHAnsi"/>
+          <w:color w:val="404040" w:themeColor="text1" w:themeTint="BF"/>
+        </w:rPr>
+        <w:t xml:space="preserve"> &gt;  Payment Methods' Make sure the </w:t>
       </w:r>
       <w:r>
         <w:rPr>
@@ -18227,8 +20018,17 @@
           <w:b/>
           <w:color w:val="595959" w:themeColor="text1" w:themeTint="A6"/>
         </w:rPr>
-        <w:t>Site Preference Group: CyberSource_paypal</w:t>
-      </w:r>
+        <w:t xml:space="preserve">Site Preference Group: </w:t>
+      </w:r>
+      <w:proofErr w:type="spellStart"/>
+      <w:r>
+        <w:rPr>
+          <w:b/>
+          <w:color w:val="595959" w:themeColor="text1" w:themeTint="A6"/>
+        </w:rPr>
+        <w:t>CyberSource_paypal</w:t>
+      </w:r>
+      <w:proofErr w:type="spellEnd"/>
     </w:p>
     <w:tbl>
       <w:tblPr>
@@ -18302,6 +20102,7 @@
                 <w:szCs w:val="20"/>
               </w:rPr>
             </w:pPr>
+            <w:proofErr w:type="spellStart"/>
             <w:r>
               <w:rPr>
                 <w:rFonts w:asciiTheme="minorHAnsi" w:hAnsiTheme="minorHAnsi"/>
@@ -18310,7 +20111,18 @@
                 <w:sz w:val="20"/>
                 <w:szCs w:val="20"/>
               </w:rPr>
-              <w:t>Paypal Order Type</w:t>
+              <w:t>Paypal</w:t>
+            </w:r>
+            <w:proofErr w:type="spellEnd"/>
+            <w:r>
+              <w:rPr>
+                <w:rFonts w:asciiTheme="minorHAnsi" w:hAnsiTheme="minorHAnsi"/>
+                <w:b w:val="0"/>
+                <w:color w:val="404040" w:themeColor="text1" w:themeTint="BF"/>
+                <w:sz w:val="20"/>
+                <w:szCs w:val="20"/>
+              </w:rPr>
+              <w:t xml:space="preserve"> Order Type</w:t>
             </w:r>
           </w:p>
         </w:tc>
@@ -18414,7 +20226,39 @@
           <w:rFonts w:asciiTheme="minorHAnsi" w:hAnsiTheme="minorHAnsi"/>
           <w:color w:val="404040" w:themeColor="text1" w:themeTint="BF"/>
         </w:rPr>
-        <w:t xml:space="preserve">A PayPal Express Checkout billing agreement enables you to use Billing agreement ID for billing without requiring customer to specifically authorize each payment. Once the agreement created for customer, customer’s Billing agreement ID would be used to Authorize the order. PayPal Billing agreement is applicable only for logged user, when customer checks Billing agreement checkbox from Billing page additional flag billingAgreementIndicator need to include in Session service request. Request ID returned in session service will be used in PayPal Billing agreement service, Billing Agreement ID would be saved in customer profile, this billing agreement ID would be used in further transaction. Cybersource Cartridge allows merchants to enable/disable billing agreement from BM site preferences.  Below are the service requests for Billing Agreement </w:t>
+        <w:t xml:space="preserve">A PayPal Express Checkout billing agreement enables you to use Billing agreement ID for billing without requiring customer to specifically authorize each payment. Once the agreement created for customer, customer’s Billing agreement ID would be used to Authorize the order. PayPal Billing agreement is applicable only for logged user, when customer checks Billing agreement checkbox from Billing page additional flag </w:t>
+      </w:r>
+      <w:proofErr w:type="spellStart"/>
+      <w:r>
+        <w:rPr>
+          <w:rFonts w:asciiTheme="minorHAnsi" w:hAnsiTheme="minorHAnsi"/>
+          <w:color w:val="404040" w:themeColor="text1" w:themeTint="BF"/>
+        </w:rPr>
+        <w:t>billingAgreementIndicator</w:t>
+      </w:r>
+      <w:proofErr w:type="spellEnd"/>
+      <w:r>
+        <w:rPr>
+          <w:rFonts w:asciiTheme="minorHAnsi" w:hAnsiTheme="minorHAnsi"/>
+          <w:color w:val="404040" w:themeColor="text1" w:themeTint="BF"/>
+        </w:rPr>
+        <w:t xml:space="preserve"> need to include in Session service request. Request ID returned in session service will be used in PayPal Billing agreement service, Billing Agreement ID would be saved in customer profile, this billing agreement ID would be used in further transaction. </w:t>
+      </w:r>
+      <w:proofErr w:type="spellStart"/>
+      <w:r>
+        <w:rPr>
+          <w:rFonts w:asciiTheme="minorHAnsi" w:hAnsiTheme="minorHAnsi"/>
+          <w:color w:val="404040" w:themeColor="text1" w:themeTint="BF"/>
+        </w:rPr>
+        <w:t>Cybersource</w:t>
+      </w:r>
+      <w:proofErr w:type="spellEnd"/>
+      <w:r>
+        <w:rPr>
+          <w:rFonts w:asciiTheme="minorHAnsi" w:hAnsiTheme="minorHAnsi"/>
+          <w:color w:val="404040" w:themeColor="text1" w:themeTint="BF"/>
+        </w:rPr>
+        <w:t xml:space="preserve"> Cartridge allows merchants to enable/disable billing agreement from BM site preferences.  Below are the service requests for Billing Agreement </w:t>
       </w:r>
     </w:p>
     <w:p>
@@ -18506,7 +20350,23 @@
           <w:rFonts w:asciiTheme="minorHAnsi" w:hAnsiTheme="minorHAnsi"/>
           <w:color w:val="404040" w:themeColor="text1" w:themeTint="BF"/>
         </w:rPr>
-        <w:t>- If customer profile contains billing agreement ID , sessions service would    be skipped , billing agreement ID would be used in Check Status service</w:t>
+        <w:t xml:space="preserve">- If customer profile contains billing agreement </w:t>
+      </w:r>
+      <w:proofErr w:type="gramStart"/>
+      <w:r>
+        <w:rPr>
+          <w:rFonts w:asciiTheme="minorHAnsi" w:hAnsiTheme="minorHAnsi"/>
+          <w:color w:val="404040" w:themeColor="text1" w:themeTint="BF"/>
+        </w:rPr>
+        <w:t>ID ,</w:t>
+      </w:r>
+      <w:proofErr w:type="gramEnd"/>
+      <w:r>
+        <w:rPr>
+          <w:rFonts w:asciiTheme="minorHAnsi" w:hAnsiTheme="minorHAnsi"/>
+          <w:color w:val="404040" w:themeColor="text1" w:themeTint="BF"/>
+        </w:rPr>
+        <w:t xml:space="preserve"> sessions service would    be skipped , billing agreement ID would be used in Check Status service</w:t>
       </w:r>
     </w:p>
     <w:p>
@@ -18714,8 +20574,17 @@
           <w:b/>
           <w:color w:val="404040" w:themeColor="text1" w:themeTint="BF"/>
         </w:rPr>
-        <w:t>Site Preference Group: CyberSource_paypal</w:t>
-      </w:r>
+        <w:t xml:space="preserve">Site Preference Group: </w:t>
+      </w:r>
+      <w:proofErr w:type="spellStart"/>
+      <w:r>
+        <w:rPr>
+          <w:b/>
+          <w:color w:val="404040" w:themeColor="text1" w:themeTint="BF"/>
+        </w:rPr>
+        <w:t>CyberSource_paypal</w:t>
+      </w:r>
+      <w:proofErr w:type="spellEnd"/>
     </w:p>
     <w:tbl>
       <w:tblPr>
@@ -18861,6 +20730,7 @@
                 <w:szCs w:val="20"/>
               </w:rPr>
             </w:pPr>
+            <w:proofErr w:type="spellStart"/>
             <w:r>
               <w:rPr>
                 <w:rFonts w:asciiTheme="minorHAnsi" w:hAnsiTheme="minorHAnsi"/>
@@ -18869,7 +20739,18 @@
                 <w:sz w:val="20"/>
                 <w:szCs w:val="20"/>
               </w:rPr>
-              <w:t>Paypal Order Type</w:t>
+              <w:t>Paypal</w:t>
+            </w:r>
+            <w:proofErr w:type="spellEnd"/>
+            <w:r>
+              <w:rPr>
+                <w:rFonts w:asciiTheme="minorHAnsi" w:hAnsiTheme="minorHAnsi"/>
+                <w:b w:val="0"/>
+                <w:color w:val="404040" w:themeColor="text1" w:themeTint="BF"/>
+                <w:sz w:val="20"/>
+                <w:szCs w:val="20"/>
+              </w:rPr>
+              <w:t xml:space="preserve"> Order Type</w:t>
             </w:r>
           </w:p>
         </w:tc>
@@ -18992,7 +20873,55 @@
           <w:rFonts w:asciiTheme="minorHAnsi" w:hAnsiTheme="minorHAnsi"/>
           <w:color w:val="404040" w:themeColor="text1" w:themeTint="BF"/>
         </w:rPr>
-        <w:t xml:space="preserve">CyberSource Payer Authentication services enable you to add support to your web store for card authentication services, including Visa Verified by VisaSM, MasterCard® and Maestro® SecureCode™ (UK Domestic and international), American Express SafeKeySM, and JCB J/Secure™. </w:t>
+        <w:t xml:space="preserve">CyberSource Payer Authentication services enable you to add support to your web store for card authentication services, including Visa Verified by </w:t>
+      </w:r>
+      <w:proofErr w:type="spellStart"/>
+      <w:r>
+        <w:rPr>
+          <w:rFonts w:asciiTheme="minorHAnsi" w:hAnsiTheme="minorHAnsi"/>
+          <w:color w:val="404040" w:themeColor="text1" w:themeTint="BF"/>
+        </w:rPr>
+        <w:t>VisaSM</w:t>
+      </w:r>
+      <w:proofErr w:type="spellEnd"/>
+      <w:r>
+        <w:rPr>
+          <w:rFonts w:asciiTheme="minorHAnsi" w:hAnsiTheme="minorHAnsi"/>
+          <w:color w:val="404040" w:themeColor="text1" w:themeTint="BF"/>
+        </w:rPr>
+        <w:t xml:space="preserve">, MasterCard® and Maestro® </w:t>
+      </w:r>
+      <w:proofErr w:type="spellStart"/>
+      <w:r>
+        <w:rPr>
+          <w:rFonts w:asciiTheme="minorHAnsi" w:hAnsiTheme="minorHAnsi"/>
+          <w:color w:val="404040" w:themeColor="text1" w:themeTint="BF"/>
+        </w:rPr>
+        <w:t>SecureCode</w:t>
+      </w:r>
+      <w:proofErr w:type="spellEnd"/>
+      <w:r>
+        <w:rPr>
+          <w:rFonts w:asciiTheme="minorHAnsi" w:hAnsiTheme="minorHAnsi"/>
+          <w:color w:val="404040" w:themeColor="text1" w:themeTint="BF"/>
+        </w:rPr>
+        <w:t xml:space="preserve">™ (UK Domestic and international), American Express </w:t>
+      </w:r>
+      <w:proofErr w:type="spellStart"/>
+      <w:r>
+        <w:rPr>
+          <w:rFonts w:asciiTheme="minorHAnsi" w:hAnsiTheme="minorHAnsi"/>
+          <w:color w:val="404040" w:themeColor="text1" w:themeTint="BF"/>
+        </w:rPr>
+        <w:t>SafeKeySM</w:t>
+      </w:r>
+      <w:proofErr w:type="spellEnd"/>
+      <w:r>
+        <w:rPr>
+          <w:rFonts w:asciiTheme="minorHAnsi" w:hAnsiTheme="minorHAnsi"/>
+          <w:color w:val="404040" w:themeColor="text1" w:themeTint="BF"/>
+        </w:rPr>
+        <w:t xml:space="preserve">, and JCB J/Secure™. </w:t>
       </w:r>
     </w:p>
     <w:p>
@@ -19374,7 +21303,23 @@
           <w:rFonts w:asciiTheme="minorHAnsi" w:hAnsiTheme="minorHAnsi"/>
           <w:color w:val="404040" w:themeColor="text1" w:themeTint="BF"/>
         </w:rPr>
-        <w:t xml:space="preserve"> and Cybersource PA Merchant ID</w:t>
+        <w:t xml:space="preserve"> and </w:t>
+      </w:r>
+      <w:proofErr w:type="spellStart"/>
+      <w:r>
+        <w:rPr>
+          <w:rFonts w:asciiTheme="minorHAnsi" w:hAnsiTheme="minorHAnsi"/>
+          <w:color w:val="404040" w:themeColor="text1" w:themeTint="BF"/>
+        </w:rPr>
+        <w:t>Cybersource</w:t>
+      </w:r>
+      <w:proofErr w:type="spellEnd"/>
+      <w:r>
+        <w:rPr>
+          <w:rFonts w:asciiTheme="minorHAnsi" w:hAnsiTheme="minorHAnsi"/>
+          <w:color w:val="404040" w:themeColor="text1" w:themeTint="BF"/>
+        </w:rPr>
+        <w:t xml:space="preserve"> PA Merchant ID</w:t>
       </w:r>
       <w:r>
         <w:rPr>
@@ -19383,12 +21328,45 @@
         </w:rPr>
         <w:t xml:space="preserve"> are required for </w:t>
       </w:r>
-      <w:r>
-        <w:rPr>
-          <w:rFonts w:asciiTheme="minorHAnsi" w:hAnsiTheme="minorHAnsi"/>
-          <w:color w:val="404040" w:themeColor="text1" w:themeTint="BF"/>
-        </w:rPr>
-        <w:t>Cybersource PayerAuthentication Enrollment and PayerAuthenti</w:t>
+      <w:proofErr w:type="spellStart"/>
+      <w:r>
+        <w:rPr>
+          <w:rFonts w:asciiTheme="minorHAnsi" w:hAnsiTheme="minorHAnsi"/>
+          <w:color w:val="404040" w:themeColor="text1" w:themeTint="BF"/>
+        </w:rPr>
+        <w:t>Cybersource</w:t>
+      </w:r>
+      <w:proofErr w:type="spellEnd"/>
+      <w:r>
+        <w:rPr>
+          <w:rFonts w:asciiTheme="minorHAnsi" w:hAnsiTheme="minorHAnsi"/>
+          <w:color w:val="404040" w:themeColor="text1" w:themeTint="BF"/>
+        </w:rPr>
+        <w:t xml:space="preserve"> </w:t>
+      </w:r>
+      <w:proofErr w:type="spellStart"/>
+      <w:r>
+        <w:rPr>
+          <w:rFonts w:asciiTheme="minorHAnsi" w:hAnsiTheme="minorHAnsi"/>
+          <w:color w:val="404040" w:themeColor="text1" w:themeTint="BF"/>
+        </w:rPr>
+        <w:t>PayerAuthentication</w:t>
+      </w:r>
+      <w:proofErr w:type="spellEnd"/>
+      <w:r>
+        <w:rPr>
+          <w:rFonts w:asciiTheme="minorHAnsi" w:hAnsiTheme="minorHAnsi"/>
+          <w:color w:val="404040" w:themeColor="text1" w:themeTint="BF"/>
+        </w:rPr>
+        <w:t xml:space="preserve"> Enrollment and </w:t>
+      </w:r>
+      <w:proofErr w:type="spellStart"/>
+      <w:r>
+        <w:rPr>
+          <w:rFonts w:asciiTheme="minorHAnsi" w:hAnsiTheme="minorHAnsi"/>
+          <w:color w:val="404040" w:themeColor="text1" w:themeTint="BF"/>
+        </w:rPr>
+        <w:t>PayerAuthenti</w:t>
       </w:r>
       <w:r>
         <w:rPr>
@@ -19402,7 +21380,15 @@
           <w:rFonts w:asciiTheme="minorHAnsi" w:hAnsiTheme="minorHAnsi"/>
           <w:color w:val="404040" w:themeColor="text1" w:themeTint="BF"/>
         </w:rPr>
-        <w:t xml:space="preserve">on Validate. Along with these, </w:t>
+        <w:t>on</w:t>
+      </w:r>
+      <w:proofErr w:type="spellEnd"/>
+      <w:r>
+        <w:rPr>
+          <w:rFonts w:asciiTheme="minorHAnsi" w:hAnsiTheme="minorHAnsi"/>
+          <w:color w:val="404040" w:themeColor="text1" w:themeTint="BF"/>
+        </w:rPr>
+        <w:t xml:space="preserve"> Validate. Along with these, </w:t>
       </w:r>
       <w:r>
         <w:rPr>
@@ -19411,12 +21397,53 @@
         </w:rPr>
         <w:t xml:space="preserve">the cruise credentials </w:t>
       </w:r>
-      <w:r>
-        <w:rPr>
-          <w:rFonts w:asciiTheme="minorHAnsi" w:hAnsiTheme="minorHAnsi"/>
-          <w:color w:val="404040" w:themeColor="text1" w:themeTint="BF"/>
-        </w:rPr>
-        <w:t>ApiIdentifier, ApiKey, OrgUnitID and Merchant Name are needed</w:t>
+      <w:proofErr w:type="spellStart"/>
+      <w:r>
+        <w:rPr>
+          <w:rFonts w:asciiTheme="minorHAnsi" w:hAnsiTheme="minorHAnsi"/>
+          <w:color w:val="404040" w:themeColor="text1" w:themeTint="BF"/>
+        </w:rPr>
+        <w:t>ApiIdentifier</w:t>
+      </w:r>
+      <w:proofErr w:type="spellEnd"/>
+      <w:r>
+        <w:rPr>
+          <w:rFonts w:asciiTheme="minorHAnsi" w:hAnsiTheme="minorHAnsi"/>
+          <w:color w:val="404040" w:themeColor="text1" w:themeTint="BF"/>
+        </w:rPr>
+        <w:t xml:space="preserve">, </w:t>
+      </w:r>
+      <w:proofErr w:type="spellStart"/>
+      <w:r>
+        <w:rPr>
+          <w:rFonts w:asciiTheme="minorHAnsi" w:hAnsiTheme="minorHAnsi"/>
+          <w:color w:val="404040" w:themeColor="text1" w:themeTint="BF"/>
+        </w:rPr>
+        <w:t>ApiKey</w:t>
+      </w:r>
+      <w:proofErr w:type="spellEnd"/>
+      <w:r>
+        <w:rPr>
+          <w:rFonts w:asciiTheme="minorHAnsi" w:hAnsiTheme="minorHAnsi"/>
+          <w:color w:val="404040" w:themeColor="text1" w:themeTint="BF"/>
+        </w:rPr>
+        <w:t xml:space="preserve">, </w:t>
+      </w:r>
+      <w:proofErr w:type="spellStart"/>
+      <w:r>
+        <w:rPr>
+          <w:rFonts w:asciiTheme="minorHAnsi" w:hAnsiTheme="minorHAnsi"/>
+          <w:color w:val="404040" w:themeColor="text1" w:themeTint="BF"/>
+        </w:rPr>
+        <w:t>OrgUnitID</w:t>
+      </w:r>
+      <w:proofErr w:type="spellEnd"/>
+      <w:r>
+        <w:rPr>
+          <w:rFonts w:asciiTheme="minorHAnsi" w:hAnsiTheme="minorHAnsi"/>
+          <w:color w:val="404040" w:themeColor="text1" w:themeTint="BF"/>
+        </w:rPr>
+        <w:t xml:space="preserve"> and Merchant Name are needed</w:t>
       </w:r>
       <w:r>
         <w:rPr>
@@ -19440,7 +21467,23 @@
           <w:rFonts w:asciiTheme="minorHAnsi" w:hAnsiTheme="minorHAnsi"/>
           <w:color w:val="404040" w:themeColor="text1" w:themeTint="BF"/>
         </w:rPr>
-        <w:t>required Credit card types are configured on Cybsersource portal to participate in the Payer Authentication service</w:t>
+        <w:t xml:space="preserve">required Credit card types are configured on </w:t>
+      </w:r>
+      <w:proofErr w:type="spellStart"/>
+      <w:r>
+        <w:rPr>
+          <w:rFonts w:asciiTheme="minorHAnsi" w:hAnsiTheme="minorHAnsi"/>
+          <w:color w:val="404040" w:themeColor="text1" w:themeTint="BF"/>
+        </w:rPr>
+        <w:t>Cybsersource</w:t>
+      </w:r>
+      <w:proofErr w:type="spellEnd"/>
+      <w:r>
+        <w:rPr>
+          <w:rFonts w:asciiTheme="minorHAnsi" w:hAnsiTheme="minorHAnsi"/>
+          <w:color w:val="404040" w:themeColor="text1" w:themeTint="BF"/>
+        </w:rPr>
+        <w:t xml:space="preserve"> portal to participate in the Payer Authentication service</w:t>
       </w:r>
       <w:r>
         <w:rPr>
@@ -19454,7 +21497,55 @@
           <w:rFonts w:asciiTheme="minorHAnsi" w:hAnsiTheme="minorHAnsi"/>
           <w:color w:val="404040" w:themeColor="text1" w:themeTint="BF"/>
         </w:rPr>
-        <w:t xml:space="preserve"> Also, work with Cybersource to understand if the ByPass rules are set for your account. ByPass rules define the window of order transaction amounts which then decide whether the Authentication window is presented or bypassed. Sample of Bypass rules:</w:t>
+        <w:t xml:space="preserve"> Also, work with </w:t>
+      </w:r>
+      <w:proofErr w:type="spellStart"/>
+      <w:r>
+        <w:rPr>
+          <w:rFonts w:asciiTheme="minorHAnsi" w:hAnsiTheme="minorHAnsi"/>
+          <w:color w:val="404040" w:themeColor="text1" w:themeTint="BF"/>
+        </w:rPr>
+        <w:t>Cybersource</w:t>
+      </w:r>
+      <w:proofErr w:type="spellEnd"/>
+      <w:r>
+        <w:rPr>
+          <w:rFonts w:asciiTheme="minorHAnsi" w:hAnsiTheme="minorHAnsi"/>
+          <w:color w:val="404040" w:themeColor="text1" w:themeTint="BF"/>
+        </w:rPr>
+        <w:t xml:space="preserve"> to understand if the </w:t>
+      </w:r>
+      <w:proofErr w:type="spellStart"/>
+      <w:r>
+        <w:rPr>
+          <w:rFonts w:asciiTheme="minorHAnsi" w:hAnsiTheme="minorHAnsi"/>
+          <w:color w:val="404040" w:themeColor="text1" w:themeTint="BF"/>
+        </w:rPr>
+        <w:t>ByPass</w:t>
+      </w:r>
+      <w:proofErr w:type="spellEnd"/>
+      <w:r>
+        <w:rPr>
+          <w:rFonts w:asciiTheme="minorHAnsi" w:hAnsiTheme="minorHAnsi"/>
+          <w:color w:val="404040" w:themeColor="text1" w:themeTint="BF"/>
+        </w:rPr>
+        <w:t xml:space="preserve"> rules are set for your account. </w:t>
+      </w:r>
+      <w:proofErr w:type="spellStart"/>
+      <w:r>
+        <w:rPr>
+          <w:rFonts w:asciiTheme="minorHAnsi" w:hAnsiTheme="minorHAnsi"/>
+          <w:color w:val="404040" w:themeColor="text1" w:themeTint="BF"/>
+        </w:rPr>
+        <w:t>ByPass</w:t>
+      </w:r>
+      <w:proofErr w:type="spellEnd"/>
+      <w:r>
+        <w:rPr>
+          <w:rFonts w:asciiTheme="minorHAnsi" w:hAnsiTheme="minorHAnsi"/>
+          <w:color w:val="404040" w:themeColor="text1" w:themeTint="BF"/>
+        </w:rPr>
+        <w:t xml:space="preserve"> rules define the window of order transaction amounts which then decide whether the Authentication window is presented or bypassed. Sample of Bypass rules:</w:t>
       </w:r>
     </w:p>
     <w:p>
@@ -19549,7 +21640,39 @@
           <w:rFonts w:asciiTheme="minorHAnsi" w:hAnsiTheme="minorHAnsi"/>
           <w:color w:val="404040" w:themeColor="text1" w:themeTint="BF"/>
         </w:rPr>
-        <w:t>Import ‘int_cybersource_sfra/configuration/CS SFRA PaymentMethods v1</w:t>
+        <w:t>Import ‘</w:t>
+      </w:r>
+      <w:proofErr w:type="spellStart"/>
+      <w:r>
+        <w:rPr>
+          <w:rFonts w:asciiTheme="minorHAnsi" w:hAnsiTheme="minorHAnsi"/>
+          <w:color w:val="404040" w:themeColor="text1" w:themeTint="BF"/>
+        </w:rPr>
+        <w:t>int_cybersource_sfra</w:t>
+      </w:r>
+      <w:proofErr w:type="spellEnd"/>
+      <w:r>
+        <w:rPr>
+          <w:rFonts w:asciiTheme="minorHAnsi" w:hAnsiTheme="minorHAnsi"/>
+          <w:color w:val="404040" w:themeColor="text1" w:themeTint="BF"/>
+        </w:rPr>
+        <w:t xml:space="preserve">/configuration/CS SFRA </w:t>
+      </w:r>
+      <w:proofErr w:type="spellStart"/>
+      <w:r>
+        <w:rPr>
+          <w:rFonts w:asciiTheme="minorHAnsi" w:hAnsiTheme="minorHAnsi"/>
+          <w:color w:val="404040" w:themeColor="text1" w:themeTint="BF"/>
+        </w:rPr>
+        <w:t>PaymentMethods</w:t>
+      </w:r>
+      <w:proofErr w:type="spellEnd"/>
+      <w:r>
+        <w:rPr>
+          <w:rFonts w:asciiTheme="minorHAnsi" w:hAnsiTheme="minorHAnsi"/>
+          <w:color w:val="404040" w:themeColor="text1" w:themeTint="BF"/>
+        </w:rPr>
+        <w:t xml:space="preserve"> v1</w:t>
       </w:r>
       <w:r>
         <w:rPr>
@@ -19583,7 +21706,23 @@
           <w:rFonts w:asciiTheme="minorHAnsi" w:hAnsiTheme="minorHAnsi"/>
           <w:color w:val="404040" w:themeColor="text1" w:themeTint="BF"/>
         </w:rPr>
-        <w:t>Under 'Merchant Tools &gt;  Ordering &gt;  Payment Methods' Make sure the 'CREDIT_CARD' payment method is enabled and configured to use the CYBERSOURCE_CREDIT payment processor.</w:t>
+        <w:t xml:space="preserve">Under 'Merchant Tools </w:t>
+      </w:r>
+      <w:proofErr w:type="gramStart"/>
+      <w:r>
+        <w:rPr>
+          <w:rFonts w:asciiTheme="minorHAnsi" w:hAnsiTheme="minorHAnsi"/>
+          <w:color w:val="404040" w:themeColor="text1" w:themeTint="BF"/>
+        </w:rPr>
+        <w:t>&gt;  Ordering</w:t>
+      </w:r>
+      <w:proofErr w:type="gramEnd"/>
+      <w:r>
+        <w:rPr>
+          <w:rFonts w:asciiTheme="minorHAnsi" w:hAnsiTheme="minorHAnsi"/>
+          <w:color w:val="404040" w:themeColor="text1" w:themeTint="BF"/>
+        </w:rPr>
+        <w:t xml:space="preserve"> &gt;  Payment Methods' Make sure the 'CREDIT_CARD' payment method is enabled and configured to use the CYBERSOURCE_CREDIT payment processor.</w:t>
       </w:r>
     </w:p>
     <w:p>
@@ -19663,7 +21802,23 @@
           <w:rFonts w:asciiTheme="minorHAnsi" w:hAnsiTheme="minorHAnsi"/>
           <w:color w:val="404040" w:themeColor="text1" w:themeTint="BF"/>
         </w:rPr>
-        <w:t>Under 'Merchant Tools &gt;  Ordering &gt;  Payment Methods</w:t>
+        <w:t xml:space="preserve">Under 'Merchant Tools </w:t>
+      </w:r>
+      <w:proofErr w:type="gramStart"/>
+      <w:r>
+        <w:rPr>
+          <w:rFonts w:asciiTheme="minorHAnsi" w:hAnsiTheme="minorHAnsi"/>
+          <w:color w:val="404040" w:themeColor="text1" w:themeTint="BF"/>
+        </w:rPr>
+        <w:t>&gt;  Ordering</w:t>
+      </w:r>
+      <w:proofErr w:type="gramEnd"/>
+      <w:r>
+        <w:rPr>
+          <w:rFonts w:asciiTheme="minorHAnsi" w:hAnsiTheme="minorHAnsi"/>
+          <w:color w:val="404040" w:themeColor="text1" w:themeTint="BF"/>
+        </w:rPr>
+        <w:t xml:space="preserve"> &gt;  Payment Methods</w:t>
       </w:r>
       <w:r>
         <w:rPr>
@@ -19903,8 +22058,20 @@
                 <w:sz w:val="20"/>
                 <w:szCs w:val="20"/>
               </w:rPr>
-              <w:t>CS PA Save ParesStatus</w:t>
-            </w:r>
+              <w:t xml:space="preserve">CS PA Save </w:t>
+            </w:r>
+            <w:proofErr w:type="spellStart"/>
+            <w:r>
+              <w:rPr>
+                <w:rFonts w:asciiTheme="minorHAnsi" w:hAnsiTheme="minorHAnsi"/>
+                <w:b w:val="0"/>
+                <w:color w:val="404040" w:themeColor="text1" w:themeTint="BF"/>
+                <w:sz w:val="20"/>
+                <w:szCs w:val="20"/>
+              </w:rPr>
+              <w:t>ParesStatus</w:t>
+            </w:r>
+            <w:proofErr w:type="spellEnd"/>
           </w:p>
         </w:tc>
         <w:tc>
@@ -19948,7 +22115,87 @@
                 <w:sz w:val="20"/>
                 <w:szCs w:val="20"/>
               </w:rPr>
-              <w:t>Save ParesStatus received as response from Pa Authenticate request and send it as param in ccAuth request call. This field should be enabled after verifying cybersource merchant account settings</w:t>
+              <w:t xml:space="preserve">Save </w:t>
+            </w:r>
+            <w:proofErr w:type="spellStart"/>
+            <w:r>
+              <w:rPr>
+                <w:rFonts w:asciiTheme="minorHAnsi" w:hAnsiTheme="minorHAnsi"/>
+                <w:color w:val="404040" w:themeColor="text1" w:themeTint="BF"/>
+                <w:sz w:val="20"/>
+                <w:szCs w:val="20"/>
+              </w:rPr>
+              <w:t>ParesStatus</w:t>
+            </w:r>
+            <w:proofErr w:type="spellEnd"/>
+            <w:r>
+              <w:rPr>
+                <w:rFonts w:asciiTheme="minorHAnsi" w:hAnsiTheme="minorHAnsi"/>
+                <w:color w:val="404040" w:themeColor="text1" w:themeTint="BF"/>
+                <w:sz w:val="20"/>
+                <w:szCs w:val="20"/>
+              </w:rPr>
+              <w:t xml:space="preserve"> received as response from Pa Authenticate request and send it as </w:t>
+            </w:r>
+            <w:proofErr w:type="spellStart"/>
+            <w:r>
+              <w:rPr>
+                <w:rFonts w:asciiTheme="minorHAnsi" w:hAnsiTheme="minorHAnsi"/>
+                <w:color w:val="404040" w:themeColor="text1" w:themeTint="BF"/>
+                <w:sz w:val="20"/>
+                <w:szCs w:val="20"/>
+              </w:rPr>
+              <w:t>param</w:t>
+            </w:r>
+            <w:proofErr w:type="spellEnd"/>
+            <w:r>
+              <w:rPr>
+                <w:rFonts w:asciiTheme="minorHAnsi" w:hAnsiTheme="minorHAnsi"/>
+                <w:color w:val="404040" w:themeColor="text1" w:themeTint="BF"/>
+                <w:sz w:val="20"/>
+                <w:szCs w:val="20"/>
+              </w:rPr>
+              <w:t xml:space="preserve"> in </w:t>
+            </w:r>
+            <w:proofErr w:type="spellStart"/>
+            <w:r>
+              <w:rPr>
+                <w:rFonts w:asciiTheme="minorHAnsi" w:hAnsiTheme="minorHAnsi"/>
+                <w:color w:val="404040" w:themeColor="text1" w:themeTint="BF"/>
+                <w:sz w:val="20"/>
+                <w:szCs w:val="20"/>
+              </w:rPr>
+              <w:t>ccAuth</w:t>
+            </w:r>
+            <w:proofErr w:type="spellEnd"/>
+            <w:r>
+              <w:rPr>
+                <w:rFonts w:asciiTheme="minorHAnsi" w:hAnsiTheme="minorHAnsi"/>
+                <w:color w:val="404040" w:themeColor="text1" w:themeTint="BF"/>
+                <w:sz w:val="20"/>
+                <w:szCs w:val="20"/>
+              </w:rPr>
+              <w:t xml:space="preserve"> request call. This field should be enabled after verifying </w:t>
+            </w:r>
+            <w:proofErr w:type="spellStart"/>
+            <w:r>
+              <w:rPr>
+                <w:rFonts w:asciiTheme="minorHAnsi" w:hAnsiTheme="minorHAnsi"/>
+                <w:color w:val="404040" w:themeColor="text1" w:themeTint="BF"/>
+                <w:sz w:val="20"/>
+                <w:szCs w:val="20"/>
+              </w:rPr>
+              <w:t>cybersource</w:t>
+            </w:r>
+            <w:proofErr w:type="spellEnd"/>
+            <w:r>
+              <w:rPr>
+                <w:rFonts w:asciiTheme="minorHAnsi" w:hAnsiTheme="minorHAnsi"/>
+                <w:color w:val="404040" w:themeColor="text1" w:themeTint="BF"/>
+                <w:sz w:val="20"/>
+                <w:szCs w:val="20"/>
+              </w:rPr>
+              <w:t xml:space="preserve"> merchant account settings</w:t>
             </w:r>
           </w:p>
         </w:tc>
@@ -19969,6 +22216,7 @@
                 <w:szCs w:val="20"/>
               </w:rPr>
             </w:pPr>
+            <w:proofErr w:type="spellStart"/>
             <w:r>
               <w:rPr>
                 <w:rFonts w:asciiTheme="minorHAnsi" w:hAnsiTheme="minorHAnsi"/>
@@ -19979,6 +22227,7 @@
               </w:rPr>
               <w:t>CruiseApiKey</w:t>
             </w:r>
+            <w:proofErr w:type="spellEnd"/>
           </w:p>
         </w:tc>
         <w:tc>
@@ -20026,6 +22275,7 @@
                 <w:szCs w:val="20"/>
               </w:rPr>
             </w:pPr>
+            <w:proofErr w:type="spellStart"/>
             <w:r>
               <w:rPr>
                 <w:rFonts w:asciiTheme="minorHAnsi" w:hAnsiTheme="minorHAnsi"/>
@@ -20036,6 +22286,7 @@
               </w:rPr>
               <w:t>CruiseApiIdentifier</w:t>
             </w:r>
+            <w:proofErr w:type="spellEnd"/>
           </w:p>
         </w:tc>
         <w:tc>
@@ -20080,6 +22331,7 @@
                 <w:szCs w:val="20"/>
               </w:rPr>
             </w:pPr>
+            <w:proofErr w:type="spellStart"/>
             <w:r>
               <w:rPr>
                 <w:rFonts w:asciiTheme="minorHAnsi" w:hAnsiTheme="minorHAnsi"/>
@@ -20090,6 +22342,7 @@
               </w:rPr>
               <w:t>CruiseMerchantName</w:t>
             </w:r>
+            <w:proofErr w:type="spellEnd"/>
           </w:p>
         </w:tc>
         <w:tc>
@@ -20137,6 +22390,7 @@
                 <w:szCs w:val="20"/>
               </w:rPr>
             </w:pPr>
+            <w:proofErr w:type="spellStart"/>
             <w:r>
               <w:rPr>
                 <w:rFonts w:asciiTheme="minorHAnsi" w:hAnsiTheme="minorHAnsi"/>
@@ -20147,6 +22401,7 @@
               </w:rPr>
               <w:t>CruiseOrgUnitId</w:t>
             </w:r>
+            <w:proofErr w:type="spellEnd"/>
           </w:p>
         </w:tc>
         <w:tc>
@@ -20190,6 +22445,7 @@
                 <w:szCs w:val="20"/>
               </w:rPr>
             </w:pPr>
+            <w:proofErr w:type="spellStart"/>
             <w:r>
               <w:rPr>
                 <w:rFonts w:asciiTheme="minorHAnsi" w:hAnsiTheme="minorHAnsi"/>
@@ -20200,6 +22456,7 @@
               </w:rPr>
               <w:t>CardinalCruiseApiPath</w:t>
             </w:r>
+            <w:proofErr w:type="spellEnd"/>
           </w:p>
         </w:tc>
         <w:tc>
@@ -20238,9 +22495,119 @@
       </w:pPr>
     </w:p>
     <w:p>
-      <w:r>
-        <w:br w:type="page"/>
-      </w:r>
+      <w:pPr>
+        <w:rPr>
+          <w:i/>
+          <w:color w:val="404040" w:themeColor="text1" w:themeTint="BF"/>
+          <w:sz w:val="32"/>
+          <w:szCs w:val="32"/>
+        </w:rPr>
+      </w:pPr>
+    </w:p>
+    <w:p>
+      <w:pPr>
+        <w:rPr>
+          <w:i/>
+          <w:color w:val="404040" w:themeColor="text1" w:themeTint="BF"/>
+          <w:sz w:val="32"/>
+          <w:szCs w:val="32"/>
+        </w:rPr>
+      </w:pPr>
+    </w:p>
+    <w:p>
+      <w:pPr>
+        <w:rPr>
+          <w:i/>
+          <w:color w:val="404040" w:themeColor="text1" w:themeTint="BF"/>
+          <w:sz w:val="32"/>
+          <w:szCs w:val="32"/>
+        </w:rPr>
+      </w:pPr>
+      <w:r>
+        <w:rPr>
+          <w:i/>
+          <w:color w:val="404040" w:themeColor="text1" w:themeTint="BF"/>
+          <w:sz w:val="32"/>
+          <w:szCs w:val="32"/>
+        </w:rPr>
+        <w:lastRenderedPageBreak/>
+        <w:t>Upgrade to 3DS2.0</w:t>
+      </w:r>
+    </w:p>
+    <w:p>
+      <w:pPr>
+        <w:autoSpaceDE w:val="0"/>
+        <w:autoSpaceDN w:val="0"/>
+        <w:adjustRightInd w:val="0"/>
+        <w:spacing w:after="40"/>
+        <w:rPr>
+          <w:rFonts w:ascii="AppleSystemUIFontItalic" w:eastAsiaTheme="minorHAnsi" w:hAnsi="AppleSystemUIFontItalic" w:cs="AppleSystemUIFontItalic"/>
+          <w:i/>
+          <w:iCs/>
+          <w:sz w:val="28"/>
+          <w:szCs w:val="28"/>
+        </w:rPr>
+      </w:pPr>
+    </w:p>
+    <w:p>
+      <w:pPr>
+        <w:rPr>
+          <w:rFonts w:asciiTheme="minorHAnsi" w:hAnsiTheme="minorHAnsi"/>
+          <w:color w:val="404040" w:themeColor="text1" w:themeTint="BF"/>
+        </w:rPr>
+      </w:pPr>
+      <w:r>
+        <w:rPr>
+          <w:rFonts w:asciiTheme="minorHAnsi" w:hAnsiTheme="minorHAnsi"/>
+          <w:color w:val="404040" w:themeColor="text1" w:themeTint="BF"/>
+        </w:rPr>
+        <w:t xml:space="preserve">If you are currently </w:t>
+      </w:r>
+      <w:r>
+        <w:rPr>
+          <w:rFonts w:asciiTheme="minorHAnsi" w:hAnsiTheme="minorHAnsi"/>
+          <w:color w:val="404040" w:themeColor="text1" w:themeTint="BF"/>
+        </w:rPr>
+        <w:t xml:space="preserve">using CYBS cartridge </w:t>
+      </w:r>
+      <w:r>
+        <w:rPr>
+          <w:rFonts w:asciiTheme="minorHAnsi" w:hAnsiTheme="minorHAnsi"/>
+          <w:color w:val="404040" w:themeColor="text1" w:themeTint="BF"/>
+        </w:rPr>
+        <w:t>and would like to upgrade to 3DS2.0, please refer below doc.</w:t>
+      </w:r>
+    </w:p>
+    <w:bookmarkStart w:id="22" w:name="_MON_1629551926"/>
+    <w:bookmarkEnd w:id="22"/>
+    <w:p>
+      <w:pPr>
+        <w:rPr>
+          <w:i/>
+          <w:color w:val="404040" w:themeColor="text1" w:themeTint="BF"/>
+          <w:sz w:val="32"/>
+          <w:szCs w:val="32"/>
+        </w:rPr>
+      </w:pPr>
+      <w:r>
+        <w:rPr>
+          <w:i/>
+          <w:noProof/>
+          <w:color w:val="404040" w:themeColor="text1" w:themeTint="BF"/>
+          <w:sz w:val="32"/>
+          <w:szCs w:val="32"/>
+        </w:rPr>
+        <w:object w:dxaOrig="1520" w:dyaOrig="960" w14:anchorId="56723DA6">
+          <v:shape id="_x0000_i1025" type="#_x0000_t75" alt="" style="width:75.85pt;height:47.8pt;mso-width-percent:0;mso-height-percent:0;mso-width-percent:0;mso-height-percent:0" o:ole="">
+            <v:imagedata r:id="rId18" o:title=""/>
+          </v:shape>
+          <o:OLEObject Type="Embed" ProgID="Word.Document.12" ShapeID="_x0000_i1025" DrawAspect="Icon" ObjectID="_1629551933" r:id="rId19">
+            <o:FieldCodes>\s</o:FieldCodes>
+          </o:OLEObject>
+        </w:object>
+      </w:r>
+      <w:bookmarkStart w:id="23" w:name="_GoBack"/>
+      <w:bookmarkEnd w:id="23"/>
     </w:p>
     <w:p>
       <w:pPr>
@@ -20254,13 +22621,12 @@
           <w:szCs w:val="36"/>
         </w:rPr>
       </w:pPr>
-      <w:bookmarkStart w:id="22" w:name="_Toc2169316"/>
+      <w:bookmarkStart w:id="24" w:name="_Toc2169316"/>
       <w:r>
         <w:rPr>
           <w:sz w:val="36"/>
           <w:szCs w:val="36"/>
         </w:rPr>
-        <w:lastRenderedPageBreak/>
         <w:t>Secure Acceptance</w:t>
       </w:r>
       <w:r>
@@ -20282,9 +22648,18 @@
           <w:sz w:val="36"/>
           <w:szCs w:val="36"/>
         </w:rPr>
-        <w:t xml:space="preserve"> iFrame</w:t>
-      </w:r>
-      <w:bookmarkEnd w:id="22"/>
+        <w:t xml:space="preserve"> </w:t>
+      </w:r>
+      <w:proofErr w:type="spellStart"/>
+      <w:r>
+        <w:rPr>
+          <w:sz w:val="36"/>
+          <w:szCs w:val="36"/>
+        </w:rPr>
+        <w:t>iFrame</w:t>
+      </w:r>
+      <w:bookmarkEnd w:id="24"/>
+      <w:proofErr w:type="spellEnd"/>
     </w:p>
     <w:p/>
     <w:p>
@@ -20369,8 +22744,18 @@
           <w:i/>
           <w:color w:val="404040" w:themeColor="text1" w:themeTint="BF"/>
         </w:rPr>
-        <w:t>Secure Acceptance iFrame</w:t>
-      </w:r>
+        <w:t xml:space="preserve">Secure Acceptance </w:t>
+      </w:r>
+      <w:proofErr w:type="spellStart"/>
+      <w:r>
+        <w:rPr>
+          <w:rFonts w:asciiTheme="minorHAnsi" w:hAnsiTheme="minorHAnsi"/>
+          <w:i/>
+          <w:color w:val="404040" w:themeColor="text1" w:themeTint="BF"/>
+        </w:rPr>
+        <w:t>iFrame</w:t>
+      </w:r>
+      <w:proofErr w:type="spellEnd"/>
       <w:r>
         <w:rPr>
           <w:rFonts w:asciiTheme="minorHAnsi" w:hAnsiTheme="minorHAnsi"/>
@@ -20427,6 +22812,7 @@
         </w:rPr>
         <w:t xml:space="preserve">ecure Acceptance payment gateway within an </w:t>
       </w:r>
+      <w:proofErr w:type="spellStart"/>
       <w:r>
         <w:rPr>
           <w:rFonts w:asciiTheme="minorHAnsi" w:hAnsiTheme="minorHAnsi"/>
@@ -20434,6 +22820,7 @@
         </w:rPr>
         <w:t>iFrame</w:t>
       </w:r>
+      <w:proofErr w:type="spellEnd"/>
       <w:r>
         <w:rPr>
           <w:rFonts w:asciiTheme="minorHAnsi" w:hAnsiTheme="minorHAnsi"/>
@@ -20517,7 +22904,23 @@
           <w:rFonts w:asciiTheme="minorHAnsi" w:hAnsiTheme="minorHAnsi"/>
           <w:color w:val="404040" w:themeColor="text1" w:themeTint="BF"/>
         </w:rPr>
-        <w:t>'SecureAcceptanceAuthorize'</w:t>
+        <w:t>'</w:t>
+      </w:r>
+      <w:proofErr w:type="spellStart"/>
+      <w:r>
+        <w:rPr>
+          <w:rFonts w:asciiTheme="minorHAnsi" w:hAnsiTheme="minorHAnsi"/>
+          <w:color w:val="404040" w:themeColor="text1" w:themeTint="BF"/>
+        </w:rPr>
+        <w:t>SecureAcceptanceAuthorize</w:t>
+      </w:r>
+      <w:proofErr w:type="spellEnd"/>
+      <w:r>
+        <w:rPr>
+          <w:rFonts w:asciiTheme="minorHAnsi" w:hAnsiTheme="minorHAnsi"/>
+          <w:color w:val="404040" w:themeColor="text1" w:themeTint="BF"/>
+        </w:rPr>
+        <w:t>'</w:t>
       </w:r>
       <w:r>
         <w:t xml:space="preserve"> </w:t>
@@ -20601,7 +23004,23 @@
           <w:rFonts w:asciiTheme="minorHAnsi" w:hAnsiTheme="minorHAnsi"/>
           <w:color w:val="404040" w:themeColor="text1" w:themeTint="BF"/>
         </w:rPr>
-        <w:t>Secure Acceptance response method get the response in CurrentHttpParameterMap, again signature is created using the response data and matched with the response signature, once validated response is parsed</w:t>
+        <w:t xml:space="preserve">Secure Acceptance response method get the response in </w:t>
+      </w:r>
+      <w:proofErr w:type="spellStart"/>
+      <w:r>
+        <w:rPr>
+          <w:rFonts w:asciiTheme="minorHAnsi" w:hAnsiTheme="minorHAnsi"/>
+          <w:color w:val="404040" w:themeColor="text1" w:themeTint="BF"/>
+        </w:rPr>
+        <w:t>CurrentHttpParameterMap</w:t>
+      </w:r>
+      <w:proofErr w:type="spellEnd"/>
+      <w:r>
+        <w:rPr>
+          <w:rFonts w:asciiTheme="minorHAnsi" w:hAnsiTheme="minorHAnsi"/>
+          <w:color w:val="404040" w:themeColor="text1" w:themeTint="BF"/>
+        </w:rPr>
+        <w:t>, again signature is created using the response data and matched with the response signature, once validated response is parsed</w:t>
       </w:r>
     </w:p>
     <w:p>
@@ -20681,7 +23100,23 @@
           <w:rFonts w:asciiTheme="minorHAnsi" w:hAnsiTheme="minorHAnsi"/>
           <w:color w:val="404040" w:themeColor="text1" w:themeTint="BF"/>
         </w:rPr>
-        <w:t>Secure Acceptance iFrame service</w:t>
+        <w:t xml:space="preserve">Secure Acceptance </w:t>
+      </w:r>
+      <w:proofErr w:type="spellStart"/>
+      <w:r>
+        <w:rPr>
+          <w:rFonts w:asciiTheme="minorHAnsi" w:hAnsiTheme="minorHAnsi"/>
+          <w:color w:val="404040" w:themeColor="text1" w:themeTint="BF"/>
+        </w:rPr>
+        <w:t>iFrame</w:t>
+      </w:r>
+      <w:proofErr w:type="spellEnd"/>
+      <w:r>
+        <w:rPr>
+          <w:rFonts w:asciiTheme="minorHAnsi" w:hAnsiTheme="minorHAnsi"/>
+          <w:color w:val="404040" w:themeColor="text1" w:themeTint="BF"/>
+        </w:rPr>
+        <w:t xml:space="preserve"> service</w:t>
       </w:r>
       <w:r>
         <w:rPr>
@@ -20870,6 +23305,7 @@
         </w:rPr>
         <w:t>Set the ‘</w:t>
       </w:r>
+      <w:proofErr w:type="spellStart"/>
       <w:r>
         <w:rPr>
           <w:rFonts w:asciiTheme="minorHAnsi" w:hAnsiTheme="minorHAnsi"/>
@@ -20879,6 +23315,7 @@
         </w:rPr>
         <w:t>CsSAType</w:t>
       </w:r>
+      <w:proofErr w:type="spellEnd"/>
       <w:r>
         <w:rPr>
           <w:rFonts w:asciiTheme="minorHAnsi" w:hAnsiTheme="minorHAnsi"/>
@@ -20973,7 +23410,6 @@
           <w:sz w:val="36"/>
           <w:szCs w:val="36"/>
         </w:rPr>
-        <w:lastRenderedPageBreak/>
         <w:t>Configuration</w:t>
       </w:r>
     </w:p>
@@ -21072,6 +23508,7 @@
                 <w:szCs w:val="20"/>
               </w:rPr>
             </w:pPr>
+            <w:proofErr w:type="spellStart"/>
             <w:r>
               <w:rPr>
                 <w:rFonts w:asciiTheme="minorHAnsi" w:hAnsiTheme="minorHAnsi"/>
@@ -21082,6 +23519,7 @@
               </w:rPr>
               <w:t>CsSAType</w:t>
             </w:r>
+            <w:proofErr w:type="spellEnd"/>
           </w:p>
         </w:tc>
         <w:tc>
@@ -21147,6 +23585,7 @@
                 <w:szCs w:val="20"/>
               </w:rPr>
             </w:pPr>
+            <w:proofErr w:type="spellStart"/>
             <w:r>
               <w:rPr>
                 <w:rFonts w:asciiTheme="minorHAnsi" w:hAnsiTheme="minorHAnsi"/>
@@ -21157,6 +23596,7 @@
               </w:rPr>
               <w:t>SA_Iframe_ProfileID</w:t>
             </w:r>
+            <w:proofErr w:type="spellEnd"/>
           </w:p>
         </w:tc>
         <w:tc>
@@ -21204,6 +23644,7 @@
                 <w:szCs w:val="20"/>
               </w:rPr>
             </w:pPr>
+            <w:proofErr w:type="spellStart"/>
             <w:r>
               <w:rPr>
                 <w:rFonts w:asciiTheme="minorHAnsi" w:hAnsiTheme="minorHAnsi"/>
@@ -21214,6 +23655,7 @@
               </w:rPr>
               <w:t>SA_Iframe_SecretKey</w:t>
             </w:r>
+            <w:proofErr w:type="spellEnd"/>
           </w:p>
         </w:tc>
         <w:tc>
@@ -21258,6 +23700,7 @@
                 <w:szCs w:val="20"/>
               </w:rPr>
             </w:pPr>
+            <w:proofErr w:type="spellStart"/>
             <w:r>
               <w:rPr>
                 <w:rFonts w:asciiTheme="minorHAnsi" w:hAnsiTheme="minorHAnsi"/>
@@ -21268,6 +23711,7 @@
               </w:rPr>
               <w:t>SA_Iframe_AccessKey</w:t>
             </w:r>
+            <w:proofErr w:type="spellEnd"/>
           </w:p>
         </w:tc>
         <w:tc>
@@ -21315,6 +23759,7 @@
                 <w:szCs w:val="20"/>
               </w:rPr>
             </w:pPr>
+            <w:proofErr w:type="spellStart"/>
             <w:r>
               <w:rPr>
                 <w:rFonts w:asciiTheme="minorHAnsi" w:hAnsiTheme="minorHAnsi"/>
@@ -21325,6 +23770,7 @@
               </w:rPr>
               <w:t>CsSAIframetFormAction</w:t>
             </w:r>
+            <w:proofErr w:type="spellEnd"/>
           </w:p>
         </w:tc>
         <w:tc>
@@ -21369,6 +23815,7 @@
                 <w:szCs w:val="20"/>
               </w:rPr>
             </w:pPr>
+            <w:proofErr w:type="spellStart"/>
             <w:r>
               <w:rPr>
                 <w:rFonts w:asciiTheme="minorHAnsi" w:hAnsiTheme="minorHAnsi"/>
@@ -21379,6 +23826,7 @@
               </w:rPr>
               <w:t>CsSAOverrideBillingAddress</w:t>
             </w:r>
+            <w:proofErr w:type="spellEnd"/>
           </w:p>
         </w:tc>
         <w:tc>
@@ -21426,6 +23874,7 @@
                 <w:szCs w:val="20"/>
               </w:rPr>
             </w:pPr>
+            <w:proofErr w:type="spellStart"/>
             <w:r>
               <w:rPr>
                 <w:rFonts w:asciiTheme="minorHAnsi" w:hAnsiTheme="minorHAnsi"/>
@@ -21436,6 +23885,7 @@
               </w:rPr>
               <w:t>CsSAOverrideShippingAddress</w:t>
             </w:r>
+            <w:proofErr w:type="spellEnd"/>
           </w:p>
         </w:tc>
         <w:tc>
@@ -21480,6 +23930,7 @@
                 <w:szCs w:val="20"/>
               </w:rPr>
             </w:pPr>
+            <w:proofErr w:type="spellStart"/>
             <w:r>
               <w:rPr>
                 <w:rFonts w:asciiTheme="minorHAnsi" w:hAnsiTheme="minorHAnsi"/>
@@ -21490,6 +23941,7 @@
               </w:rPr>
               <w:t>CsCvnDeclineFlags</w:t>
             </w:r>
+            <w:proofErr w:type="spellEnd"/>
           </w:p>
         </w:tc>
         <w:tc>
@@ -21567,7 +24019,7 @@
           <w:szCs w:val="36"/>
         </w:rPr>
       </w:pPr>
-      <w:bookmarkStart w:id="23" w:name="_Toc2169317"/>
+      <w:bookmarkStart w:id="25" w:name="_Toc2169317"/>
       <w:r>
         <w:rPr>
           <w:sz w:val="36"/>
@@ -21575,7 +24027,7 @@
         </w:rPr>
         <w:t>Secure Acceptance Redirect</w:t>
       </w:r>
-      <w:bookmarkEnd w:id="23"/>
+      <w:bookmarkEnd w:id="25"/>
     </w:p>
     <w:p>
       <w:pPr>
@@ -21773,7 +24225,23 @@
           <w:rFonts w:asciiTheme="minorHAnsi" w:hAnsiTheme="minorHAnsi"/>
           <w:color w:val="404040" w:themeColor="text1" w:themeTint="BF"/>
         </w:rPr>
-        <w:t>'SecureAcceptanceAuthorize'</w:t>
+        <w:t>'</w:t>
+      </w:r>
+      <w:proofErr w:type="spellStart"/>
+      <w:r>
+        <w:rPr>
+          <w:rFonts w:asciiTheme="minorHAnsi" w:hAnsiTheme="minorHAnsi"/>
+          <w:color w:val="404040" w:themeColor="text1" w:themeTint="BF"/>
+        </w:rPr>
+        <w:t>SecureAcceptanceAuthorize</w:t>
+      </w:r>
+      <w:proofErr w:type="spellEnd"/>
+      <w:r>
+        <w:rPr>
+          <w:rFonts w:asciiTheme="minorHAnsi" w:hAnsiTheme="minorHAnsi"/>
+          <w:color w:val="404040" w:themeColor="text1" w:themeTint="BF"/>
+        </w:rPr>
+        <w:t>'</w:t>
       </w:r>
       <w:r>
         <w:t xml:space="preserve"> </w:t>
@@ -21843,7 +24311,23 @@
           <w:rFonts w:asciiTheme="minorHAnsi" w:hAnsiTheme="minorHAnsi"/>
           <w:color w:val="404040" w:themeColor="text1" w:themeTint="BF"/>
         </w:rPr>
-        <w:t>Secure Acceptance response method get the response in CurrentHttpParameterMap, again signature is created using the response data and matched with the response signature, once validated response is parsed</w:t>
+        <w:t xml:space="preserve">Secure Acceptance response method get the response in </w:t>
+      </w:r>
+      <w:proofErr w:type="spellStart"/>
+      <w:r>
+        <w:rPr>
+          <w:rFonts w:asciiTheme="minorHAnsi" w:hAnsiTheme="minorHAnsi"/>
+          <w:color w:val="404040" w:themeColor="text1" w:themeTint="BF"/>
+        </w:rPr>
+        <w:t>CurrentHttpParameterMap</w:t>
+      </w:r>
+      <w:proofErr w:type="spellEnd"/>
+      <w:r>
+        <w:rPr>
+          <w:rFonts w:asciiTheme="minorHAnsi" w:hAnsiTheme="minorHAnsi"/>
+          <w:color w:val="404040" w:themeColor="text1" w:themeTint="BF"/>
+        </w:rPr>
+        <w:t>, again signature is created using the response data and matched with the response signature, once validated response is parsed</w:t>
       </w:r>
     </w:p>
     <w:p>
@@ -22129,6 +24613,7 @@
         </w:rPr>
         <w:t>Set the ‘</w:t>
       </w:r>
+      <w:proofErr w:type="spellStart"/>
       <w:r>
         <w:rPr>
           <w:rFonts w:asciiTheme="minorHAnsi" w:hAnsiTheme="minorHAnsi"/>
@@ -22138,6 +24623,7 @@
         </w:rPr>
         <w:t>CsSAType</w:t>
       </w:r>
+      <w:proofErr w:type="spellEnd"/>
       <w:r>
         <w:rPr>
           <w:rFonts w:asciiTheme="minorHAnsi" w:hAnsiTheme="minorHAnsi"/>
@@ -22331,6 +24817,7 @@
                 <w:szCs w:val="20"/>
               </w:rPr>
             </w:pPr>
+            <w:proofErr w:type="spellStart"/>
             <w:r>
               <w:rPr>
                 <w:rFonts w:asciiTheme="minorHAnsi" w:hAnsiTheme="minorHAnsi"/>
@@ -22341,6 +24828,7 @@
               </w:rPr>
               <w:t>CsSAType</w:t>
             </w:r>
+            <w:proofErr w:type="spellEnd"/>
           </w:p>
         </w:tc>
         <w:tc>
@@ -22406,6 +24894,7 @@
                 <w:szCs w:val="20"/>
               </w:rPr>
             </w:pPr>
+            <w:proofErr w:type="spellStart"/>
             <w:r>
               <w:rPr>
                 <w:rFonts w:asciiTheme="minorHAnsi" w:hAnsiTheme="minorHAnsi"/>
@@ -22416,6 +24905,7 @@
               </w:rPr>
               <w:t>SA_Redirect_ProfileID</w:t>
             </w:r>
+            <w:proofErr w:type="spellEnd"/>
           </w:p>
         </w:tc>
         <w:tc>
@@ -22481,6 +24971,7 @@
                 <w:szCs w:val="20"/>
               </w:rPr>
             </w:pPr>
+            <w:proofErr w:type="spellStart"/>
             <w:r>
               <w:rPr>
                 <w:rFonts w:asciiTheme="minorHAnsi" w:hAnsiTheme="minorHAnsi"/>
@@ -22491,6 +24982,7 @@
               </w:rPr>
               <w:t>SA_Redirect_SecretKey</w:t>
             </w:r>
+            <w:proofErr w:type="spellEnd"/>
           </w:p>
         </w:tc>
         <w:tc>
@@ -22544,6 +25036,7 @@
                 <w:szCs w:val="20"/>
               </w:rPr>
             </w:pPr>
+            <w:proofErr w:type="spellStart"/>
             <w:r>
               <w:rPr>
                 <w:rFonts w:asciiTheme="minorHAnsi" w:hAnsiTheme="minorHAnsi"/>
@@ -22554,6 +25047,7 @@
               </w:rPr>
               <w:t>SA_Redirect_AccessKey</w:t>
             </w:r>
+            <w:proofErr w:type="spellEnd"/>
           </w:p>
         </w:tc>
         <w:tc>
@@ -22610,6 +25104,7 @@
                 <w:szCs w:val="20"/>
               </w:rPr>
             </w:pPr>
+            <w:proofErr w:type="spellStart"/>
             <w:r>
               <w:rPr>
                 <w:rFonts w:asciiTheme="minorHAnsi" w:hAnsiTheme="minorHAnsi"/>
@@ -22620,6 +25115,7 @@
               </w:rPr>
               <w:t>CsSARedirectFormAction</w:t>
             </w:r>
+            <w:proofErr w:type="spellEnd"/>
           </w:p>
         </w:tc>
         <w:tc>
@@ -22673,6 +25169,7 @@
                 <w:szCs w:val="20"/>
               </w:rPr>
             </w:pPr>
+            <w:proofErr w:type="spellStart"/>
             <w:r>
               <w:rPr>
                 <w:rFonts w:asciiTheme="minorHAnsi" w:hAnsiTheme="minorHAnsi"/>
@@ -22683,6 +25180,7 @@
               </w:rPr>
               <w:t>CsSAOverrideBillingAddress</w:t>
             </w:r>
+            <w:proofErr w:type="spellEnd"/>
           </w:p>
         </w:tc>
         <w:tc>
@@ -22739,6 +25237,7 @@
                 <w:szCs w:val="20"/>
               </w:rPr>
             </w:pPr>
+            <w:proofErr w:type="spellStart"/>
             <w:r>
               <w:rPr>
                 <w:rFonts w:asciiTheme="minorHAnsi" w:hAnsiTheme="minorHAnsi"/>
@@ -22749,6 +25248,7 @@
               </w:rPr>
               <w:t>CsSAOverrideShippingAddress</w:t>
             </w:r>
+            <w:proofErr w:type="spellEnd"/>
           </w:p>
         </w:tc>
         <w:tc>
@@ -22802,6 +25302,7 @@
                 <w:szCs w:val="20"/>
               </w:rPr>
             </w:pPr>
+            <w:proofErr w:type="spellStart"/>
             <w:r>
               <w:rPr>
                 <w:rFonts w:asciiTheme="minorHAnsi" w:hAnsiTheme="minorHAnsi"/>
@@ -22812,6 +25313,7 @@
               </w:rPr>
               <w:t>CsCvnDeclineFlags</w:t>
             </w:r>
+            <w:proofErr w:type="spellEnd"/>
           </w:p>
         </w:tc>
         <w:tc>
@@ -22899,7 +25401,7 @@
           <w:szCs w:val="36"/>
         </w:rPr>
       </w:pPr>
-      <w:bookmarkStart w:id="24" w:name="_Toc2169318"/>
+      <w:bookmarkStart w:id="26" w:name="_Toc2169318"/>
       <w:r>
         <w:rPr>
           <w:sz w:val="36"/>
@@ -22949,7 +25451,7 @@
         </w:rPr>
         <w:t>Checkout API</w:t>
       </w:r>
-      <w:bookmarkEnd w:id="24"/>
+      <w:bookmarkEnd w:id="26"/>
     </w:p>
     <w:p>
       <w:pPr>
@@ -23225,7 +25727,23 @@
           <w:rFonts w:asciiTheme="minorHAnsi" w:hAnsiTheme="minorHAnsi"/>
           <w:color w:val="404040" w:themeColor="text1" w:themeTint="BF"/>
         </w:rPr>
-        <w:t>'SecureAcceptanceAuthorize'</w:t>
+        <w:t>'</w:t>
+      </w:r>
+      <w:proofErr w:type="spellStart"/>
+      <w:r>
+        <w:rPr>
+          <w:rFonts w:asciiTheme="minorHAnsi" w:hAnsiTheme="minorHAnsi"/>
+          <w:color w:val="404040" w:themeColor="text1" w:themeTint="BF"/>
+        </w:rPr>
+        <w:t>SecureAcceptanceAuthorize</w:t>
+      </w:r>
+      <w:proofErr w:type="spellEnd"/>
+      <w:r>
+        <w:rPr>
+          <w:rFonts w:asciiTheme="minorHAnsi" w:hAnsiTheme="minorHAnsi"/>
+          <w:color w:val="404040" w:themeColor="text1" w:themeTint="BF"/>
+        </w:rPr>
+        <w:t>'</w:t>
       </w:r>
       <w:r>
         <w:t xml:space="preserve"> </w:t>
@@ -23309,7 +25827,23 @@
           <w:rFonts w:asciiTheme="minorHAnsi" w:hAnsiTheme="minorHAnsi"/>
           <w:color w:val="404040" w:themeColor="text1" w:themeTint="BF"/>
         </w:rPr>
-        <w:t>Secure Acceptance response method get the response in CurrentHttpParameterMap, again signature is created using the response data and matched with the response signature, once validated response is parsed</w:t>
+        <w:t xml:space="preserve">Secure Acceptance response method get the response in </w:t>
+      </w:r>
+      <w:proofErr w:type="spellStart"/>
+      <w:r>
+        <w:rPr>
+          <w:rFonts w:asciiTheme="minorHAnsi" w:hAnsiTheme="minorHAnsi"/>
+          <w:color w:val="404040" w:themeColor="text1" w:themeTint="BF"/>
+        </w:rPr>
+        <w:t>CurrentHttpParameterMap</w:t>
+      </w:r>
+      <w:proofErr w:type="spellEnd"/>
+      <w:r>
+        <w:rPr>
+          <w:rFonts w:asciiTheme="minorHAnsi" w:hAnsiTheme="minorHAnsi"/>
+          <w:color w:val="404040" w:themeColor="text1" w:themeTint="BF"/>
+        </w:rPr>
+        <w:t>, again signature is created using the response data and matched with the response signature, once validated response is parsed</w:t>
       </w:r>
     </w:p>
     <w:p>
@@ -23591,6 +26125,7 @@
         </w:rPr>
         <w:t>Set the ‘</w:t>
       </w:r>
+      <w:proofErr w:type="spellStart"/>
       <w:r>
         <w:rPr>
           <w:rFonts w:asciiTheme="minorHAnsi" w:hAnsiTheme="minorHAnsi"/>
@@ -23600,6 +26135,7 @@
         </w:rPr>
         <w:t>CsSAType</w:t>
       </w:r>
+      <w:proofErr w:type="spellEnd"/>
       <w:r>
         <w:rPr>
           <w:rFonts w:asciiTheme="minorHAnsi" w:hAnsiTheme="minorHAnsi"/>
@@ -23758,6 +26294,7 @@
                 <w:szCs w:val="20"/>
               </w:rPr>
             </w:pPr>
+            <w:proofErr w:type="spellStart"/>
             <w:r>
               <w:rPr>
                 <w:rFonts w:asciiTheme="minorHAnsi" w:hAnsiTheme="minorHAnsi"/>
@@ -23768,6 +26305,7 @@
               </w:rPr>
               <w:t>CsSAType</w:t>
             </w:r>
+            <w:proofErr w:type="spellEnd"/>
           </w:p>
         </w:tc>
         <w:tc>
@@ -23833,6 +26371,7 @@
                 <w:szCs w:val="20"/>
               </w:rPr>
             </w:pPr>
+            <w:proofErr w:type="spellStart"/>
             <w:r>
               <w:rPr>
                 <w:rFonts w:asciiTheme="minorHAnsi" w:hAnsiTheme="minorHAnsi"/>
@@ -23843,6 +26382,7 @@
               </w:rPr>
               <w:t>SA_Silent_ProfileID</w:t>
             </w:r>
+            <w:proofErr w:type="spellEnd"/>
           </w:p>
         </w:tc>
         <w:tc>
@@ -23908,6 +26448,7 @@
                 <w:szCs w:val="20"/>
               </w:rPr>
             </w:pPr>
+            <w:proofErr w:type="spellStart"/>
             <w:r>
               <w:rPr>
                 <w:rFonts w:asciiTheme="minorHAnsi" w:hAnsiTheme="minorHAnsi"/>
@@ -23918,6 +26459,7 @@
               </w:rPr>
               <w:t>SA_Silent_SecretKey</w:t>
             </w:r>
+            <w:proofErr w:type="spellEnd"/>
           </w:p>
         </w:tc>
         <w:tc>
@@ -23971,6 +26513,7 @@
                 <w:szCs w:val="20"/>
               </w:rPr>
             </w:pPr>
+            <w:proofErr w:type="spellStart"/>
             <w:r>
               <w:rPr>
                 <w:rFonts w:asciiTheme="minorHAnsi" w:hAnsiTheme="minorHAnsi"/>
@@ -23981,6 +26524,7 @@
               </w:rPr>
               <w:t>SA_Silent_AccessKey</w:t>
             </w:r>
+            <w:proofErr w:type="spellEnd"/>
           </w:p>
         </w:tc>
         <w:tc>
@@ -24037,6 +26581,7 @@
                 <w:szCs w:val="20"/>
               </w:rPr>
             </w:pPr>
+            <w:proofErr w:type="spellStart"/>
             <w:r>
               <w:rPr>
                 <w:rFonts w:asciiTheme="minorHAnsi" w:hAnsiTheme="minorHAnsi"/>
@@ -24047,6 +26592,7 @@
               </w:rPr>
               <w:t>Secure_Acceptance_Token_Create_Endpoint</w:t>
             </w:r>
+            <w:proofErr w:type="spellEnd"/>
           </w:p>
         </w:tc>
         <w:tc>
@@ -24063,6 +26609,7 @@
                 <w:szCs w:val="20"/>
               </w:rPr>
             </w:pPr>
+            <w:proofErr w:type="spellStart"/>
             <w:r>
               <w:rPr>
                 <w:rFonts w:asciiTheme="minorHAnsi" w:hAnsiTheme="minorHAnsi"/>
@@ -24072,6 +26619,7 @@
               </w:rPr>
               <w:t>Secure_Acceptance_Token_Create_Endpoint</w:t>
             </w:r>
+            <w:proofErr w:type="spellEnd"/>
             <w:r>
               <w:rPr>
                 <w:rFonts w:asciiTheme="minorHAnsi" w:hAnsiTheme="minorHAnsi"/>
@@ -24100,6 +26648,7 @@
                 <w:szCs w:val="20"/>
               </w:rPr>
             </w:pPr>
+            <w:proofErr w:type="spellStart"/>
             <w:r>
               <w:rPr>
                 <w:rFonts w:asciiTheme="minorHAnsi" w:hAnsiTheme="minorHAnsi"/>
@@ -24110,6 +26659,7 @@
               </w:rPr>
               <w:t>Secure_Acceptance_Token_Update_Endpoint</w:t>
             </w:r>
+            <w:proofErr w:type="spellEnd"/>
           </w:p>
         </w:tc>
         <w:tc>
@@ -24126,6 +26676,7 @@
                 <w:szCs w:val="20"/>
               </w:rPr>
             </w:pPr>
+            <w:proofErr w:type="spellStart"/>
             <w:r>
               <w:rPr>
                 <w:rFonts w:asciiTheme="minorHAnsi" w:hAnsiTheme="minorHAnsi"/>
@@ -24135,6 +26686,7 @@
               </w:rPr>
               <w:t>Secure_Acceptance_Token_Update_Endpoint</w:t>
             </w:r>
+            <w:proofErr w:type="spellEnd"/>
             <w:r>
               <w:rPr>
                 <w:rFonts w:asciiTheme="minorHAnsi" w:hAnsiTheme="minorHAnsi"/>
@@ -24166,6 +26718,7 @@
                 <w:szCs w:val="20"/>
               </w:rPr>
             </w:pPr>
+            <w:proofErr w:type="spellStart"/>
             <w:r>
               <w:rPr>
                 <w:rFonts w:asciiTheme="minorHAnsi" w:hAnsiTheme="minorHAnsi"/>
@@ -24176,6 +26729,7 @@
               </w:rPr>
               <w:t>CsSAOverrideBillingAddress</w:t>
             </w:r>
+            <w:proofErr w:type="spellEnd"/>
           </w:p>
         </w:tc>
         <w:tc>
@@ -24229,6 +26783,7 @@
                 <w:szCs w:val="20"/>
               </w:rPr>
             </w:pPr>
+            <w:proofErr w:type="spellStart"/>
             <w:r>
               <w:rPr>
                 <w:rFonts w:asciiTheme="minorHAnsi" w:hAnsiTheme="minorHAnsi"/>
@@ -24239,6 +26794,7 @@
               </w:rPr>
               <w:t>CsSAOverrideShippingAddress</w:t>
             </w:r>
+            <w:proofErr w:type="spellEnd"/>
           </w:p>
         </w:tc>
         <w:tc>
@@ -24295,6 +26851,7 @@
                 <w:szCs w:val="20"/>
               </w:rPr>
             </w:pPr>
+            <w:proofErr w:type="spellStart"/>
             <w:r>
               <w:rPr>
                 <w:rFonts w:asciiTheme="minorHAnsi" w:hAnsiTheme="minorHAnsi"/>
@@ -24305,6 +26862,7 @@
               </w:rPr>
               <w:t>CsCvnDeclineFlags</w:t>
             </w:r>
+            <w:proofErr w:type="spellEnd"/>
           </w:p>
         </w:tc>
         <w:tc>
@@ -24375,7 +26933,7 @@
           <w:numId w:val="30"/>
         </w:numPr>
       </w:pPr>
-      <w:bookmarkStart w:id="25" w:name="_Toc2169319"/>
+      <w:bookmarkStart w:id="27" w:name="_Toc2169319"/>
       <w:r>
         <w:lastRenderedPageBreak/>
         <w:t>Secure Acceptance</w:t>
@@ -24384,9 +26942,14 @@
         <w:t xml:space="preserve"> </w:t>
       </w:r>
       <w:r>
-        <w:t>Flex MicroForm</w:t>
-      </w:r>
-      <w:bookmarkEnd w:id="25"/>
+        <w:t xml:space="preserve">Flex </w:t>
+      </w:r>
+      <w:proofErr w:type="spellStart"/>
+      <w:r>
+        <w:t>MicroForm</w:t>
+      </w:r>
+      <w:bookmarkEnd w:id="27"/>
+      <w:proofErr w:type="spellEnd"/>
     </w:p>
     <w:p>
       <w:pPr>
@@ -24465,7 +27028,23 @@
           <w:rFonts w:asciiTheme="minorHAnsi" w:hAnsiTheme="minorHAnsi"/>
           <w:color w:val="404040" w:themeColor="text1" w:themeTint="BF"/>
         </w:rPr>
-        <w:t>The provided JavaScript library enables you to replace the sensitive card number input field with a secure iFrame, hosted by CyberSource, that will capture data on your behalf. This embedded field will look and feel just like any other input in your checkout process allowing you to create a frictionless experience.</w:t>
+        <w:t xml:space="preserve">The provided JavaScript library enables you to replace the sensitive card number input field with a secure </w:t>
+      </w:r>
+      <w:proofErr w:type="spellStart"/>
+      <w:r>
+        <w:rPr>
+          <w:rFonts w:asciiTheme="minorHAnsi" w:hAnsiTheme="minorHAnsi"/>
+          <w:color w:val="404040" w:themeColor="text1" w:themeTint="BF"/>
+        </w:rPr>
+        <w:t>iFrame</w:t>
+      </w:r>
+      <w:proofErr w:type="spellEnd"/>
+      <w:r>
+        <w:rPr>
+          <w:rFonts w:asciiTheme="minorHAnsi" w:hAnsiTheme="minorHAnsi"/>
+          <w:color w:val="404040" w:themeColor="text1" w:themeTint="BF"/>
+        </w:rPr>
+        <w:t>, hosted by CyberSource, that will capture data on your behalf. This embedded field will look and feel just like any other input in your checkout process allowing you to create a frictionless experience.</w:t>
       </w:r>
     </w:p>
     <w:p>
@@ -24551,7 +27130,23 @@
           <w:rFonts w:asciiTheme="minorHAnsi" w:hAnsiTheme="minorHAnsi"/>
           <w:color w:val="404040" w:themeColor="text1" w:themeTint="BF"/>
         </w:rPr>
-        <w:t>Using the Flex Microform client-side js library to seamlessly replace the sensitive PAN field in your input form.</w:t>
+        <w:t xml:space="preserve">Using the Flex Microform client-side </w:t>
+      </w:r>
+      <w:proofErr w:type="spellStart"/>
+      <w:r>
+        <w:rPr>
+          <w:rFonts w:asciiTheme="minorHAnsi" w:hAnsiTheme="minorHAnsi"/>
+          <w:color w:val="404040" w:themeColor="text1" w:themeTint="BF"/>
+        </w:rPr>
+        <w:t>js</w:t>
+      </w:r>
+      <w:proofErr w:type="spellEnd"/>
+      <w:r>
+        <w:rPr>
+          <w:rFonts w:asciiTheme="minorHAnsi" w:hAnsiTheme="minorHAnsi"/>
+          <w:color w:val="404040" w:themeColor="text1" w:themeTint="BF"/>
+        </w:rPr>
+        <w:t xml:space="preserve"> library to seamlessly replace the sensitive PAN field in your input form.</w:t>
       </w:r>
     </w:p>
     <w:p>
@@ -24655,7 +27250,64 @@
           <w:rFonts w:asciiTheme="minorHAnsi" w:hAnsiTheme="minorHAnsi"/>
           <w:color w:val="404040" w:themeColor="text1" w:themeTint="BF"/>
         </w:rPr>
-        <w:t xml:space="preserve">  Also, the flex API requires a date in a specific format, and in the English language.  The ‘en_US’ local must be present in your administation’s locals, but does not need to be enabled.  The proper date format is configured in the ‘en_US’  local’s regional setting.  </w:t>
+        <w:t xml:space="preserve">  Also, the flex API requires a date in a specific format, and in the English language.  The ‘</w:t>
+      </w:r>
+      <w:proofErr w:type="spellStart"/>
+      <w:r>
+        <w:rPr>
+          <w:rFonts w:asciiTheme="minorHAnsi" w:hAnsiTheme="minorHAnsi"/>
+          <w:color w:val="404040" w:themeColor="text1" w:themeTint="BF"/>
+        </w:rPr>
+        <w:t>en_US</w:t>
+      </w:r>
+      <w:proofErr w:type="spellEnd"/>
+      <w:r>
+        <w:rPr>
+          <w:rFonts w:asciiTheme="minorHAnsi" w:hAnsiTheme="minorHAnsi"/>
+          <w:color w:val="404040" w:themeColor="text1" w:themeTint="BF"/>
+        </w:rPr>
+        <w:t xml:space="preserve">’ local must be present in your </w:t>
+      </w:r>
+      <w:proofErr w:type="spellStart"/>
+      <w:r>
+        <w:rPr>
+          <w:rFonts w:asciiTheme="minorHAnsi" w:hAnsiTheme="minorHAnsi"/>
+          <w:color w:val="404040" w:themeColor="text1" w:themeTint="BF"/>
+        </w:rPr>
+        <w:t>administation’s</w:t>
+      </w:r>
+      <w:proofErr w:type="spellEnd"/>
+      <w:r>
+        <w:rPr>
+          <w:rFonts w:asciiTheme="minorHAnsi" w:hAnsiTheme="minorHAnsi"/>
+          <w:color w:val="404040" w:themeColor="text1" w:themeTint="BF"/>
+        </w:rPr>
+        <w:t xml:space="preserve"> locals, but does not need to be enabled.  The proper date format is configured in the ‘</w:t>
+      </w:r>
+      <w:proofErr w:type="spellStart"/>
+      <w:r>
+        <w:rPr>
+          <w:rFonts w:asciiTheme="minorHAnsi" w:hAnsiTheme="minorHAnsi"/>
+          <w:color w:val="404040" w:themeColor="text1" w:themeTint="BF"/>
+        </w:rPr>
+        <w:t>en_US</w:t>
+      </w:r>
+      <w:proofErr w:type="spellEnd"/>
+      <w:proofErr w:type="gramStart"/>
+      <w:r>
+        <w:rPr>
+          <w:rFonts w:asciiTheme="minorHAnsi" w:hAnsiTheme="minorHAnsi"/>
+          <w:color w:val="404040" w:themeColor="text1" w:themeTint="BF"/>
+        </w:rPr>
+        <w:t>’  local’s</w:t>
+      </w:r>
+      <w:proofErr w:type="gramEnd"/>
+      <w:r>
+        <w:rPr>
+          <w:rFonts w:asciiTheme="minorHAnsi" w:hAnsiTheme="minorHAnsi"/>
+          <w:color w:val="404040" w:themeColor="text1" w:themeTint="BF"/>
+        </w:rPr>
+        <w:t xml:space="preserve"> regional setting.  </w:t>
       </w:r>
       <w:r>
         <w:rPr>
@@ -24774,6 +27426,7 @@
         </w:rPr>
         <w:t>In Business Manager, go to Administration &gt; Customization &gt; Services and click on the ‘</w:t>
       </w:r>
+      <w:proofErr w:type="spellStart"/>
       <w:r>
         <w:rPr>
           <w:rFonts w:asciiTheme="minorHAnsi" w:hAnsiTheme="minorHAnsi"/>
@@ -24781,6 +27434,7 @@
         </w:rPr>
         <w:t>cybersourceflextoken</w:t>
       </w:r>
+      <w:proofErr w:type="spellEnd"/>
       <w:r>
         <w:rPr>
           <w:rFonts w:asciiTheme="minorHAnsi" w:hAnsiTheme="minorHAnsi"/>
@@ -24829,7 +27483,7 @@
         </w:rPr>
         <w:t xml:space="preserve">Test: </w:t>
       </w:r>
-      <w:hyperlink r:id="rId18" w:history="1">
+      <w:hyperlink r:id="rId20" w:history="1">
         <w:r>
           <w:rPr>
             <w:rStyle w:val="Hyperlink"/>
@@ -24858,7 +27512,7 @@
         </w:rPr>
         <w:t xml:space="preserve">Production: </w:t>
       </w:r>
-      <w:hyperlink r:id="rId19" w:history="1">
+      <w:hyperlink r:id="rId21" w:history="1">
         <w:r>
           <w:rPr>
             <w:rStyle w:val="Hyperlink"/>
@@ -24912,7 +27566,23 @@
           <w:rFonts w:asciiTheme="minorHAnsi" w:hAnsiTheme="minorHAnsi"/>
           <w:color w:val="404040" w:themeColor="text1" w:themeTint="BF"/>
         </w:rPr>
-        <w:t>Set the ‘CsSAType’ site preference to ‘SA_FLEX' to enable this service.</w:t>
+        <w:t>Set the ‘</w:t>
+      </w:r>
+      <w:proofErr w:type="spellStart"/>
+      <w:r>
+        <w:rPr>
+          <w:rFonts w:asciiTheme="minorHAnsi" w:hAnsiTheme="minorHAnsi"/>
+          <w:color w:val="404040" w:themeColor="text1" w:themeTint="BF"/>
+        </w:rPr>
+        <w:t>CsSAType</w:t>
+      </w:r>
+      <w:proofErr w:type="spellEnd"/>
+      <w:r>
+        <w:rPr>
+          <w:rFonts w:asciiTheme="minorHAnsi" w:hAnsiTheme="minorHAnsi"/>
+          <w:color w:val="404040" w:themeColor="text1" w:themeTint="BF"/>
+        </w:rPr>
+        <w:t>’ site preference to ‘SA_FLEX' to enable this service.</w:t>
       </w:r>
     </w:p>
     <w:p>
@@ -24953,8 +27623,17 @@
           <w:rFonts w:asciiTheme="minorHAnsi" w:hAnsiTheme="minorHAnsi"/>
           <w:color w:val="404040" w:themeColor="text1" w:themeTint="BF"/>
         </w:rPr>
-        <w:t xml:space="preserve"> Preferences &gt;  Locales</w:t>
-      </w:r>
+        <w:t xml:space="preserve"> Preferences </w:t>
+      </w:r>
+      <w:proofErr w:type="gramStart"/>
+      <w:r>
+        <w:rPr>
+          <w:rFonts w:asciiTheme="minorHAnsi" w:hAnsiTheme="minorHAnsi"/>
+          <w:color w:val="404040" w:themeColor="text1" w:themeTint="BF"/>
+        </w:rPr>
+        <w:t>&gt;  Locales</w:t>
+      </w:r>
+      <w:proofErr w:type="gramEnd"/>
       <w:r>
         <w:rPr>
           <w:rFonts w:asciiTheme="minorHAnsi" w:hAnsiTheme="minorHAnsi"/>
@@ -24980,7 +27659,23 @@
           <w:rFonts w:asciiTheme="minorHAnsi" w:hAnsiTheme="minorHAnsi"/>
           <w:color w:val="404040" w:themeColor="text1" w:themeTint="BF"/>
         </w:rPr>
-        <w:t>Ensure the local ‘en_US’ is present.</w:t>
+        <w:t>Ensure the local ‘</w:t>
+      </w:r>
+      <w:proofErr w:type="spellStart"/>
+      <w:r>
+        <w:rPr>
+          <w:rFonts w:asciiTheme="minorHAnsi" w:hAnsiTheme="minorHAnsi"/>
+          <w:color w:val="404040" w:themeColor="text1" w:themeTint="BF"/>
+        </w:rPr>
+        <w:t>en_US</w:t>
+      </w:r>
+      <w:proofErr w:type="spellEnd"/>
+      <w:r>
+        <w:rPr>
+          <w:rFonts w:asciiTheme="minorHAnsi" w:hAnsiTheme="minorHAnsi"/>
+          <w:color w:val="404040" w:themeColor="text1" w:themeTint="BF"/>
+        </w:rPr>
+        <w:t>’ is present.</w:t>
       </w:r>
     </w:p>
     <w:p>
@@ -25046,12 +27741,21 @@
         </w:rPr>
         <w:t xml:space="preserve">Language Code: </w:t>
       </w:r>
+      <w:proofErr w:type="spellStart"/>
       <w:r>
         <w:rPr>
           <w:rFonts w:asciiTheme="minorHAnsi" w:hAnsiTheme="minorHAnsi"/>
           <w:color w:val="2F5496" w:themeColor="accent1" w:themeShade="BF"/>
         </w:rPr>
-        <w:t xml:space="preserve">en </w:t>
+        <w:t>en</w:t>
+      </w:r>
+      <w:proofErr w:type="spellEnd"/>
+      <w:r>
+        <w:rPr>
+          <w:rFonts w:asciiTheme="minorHAnsi" w:hAnsiTheme="minorHAnsi"/>
+          <w:color w:val="2F5496" w:themeColor="accent1" w:themeShade="BF"/>
+        </w:rPr>
+        <w:t xml:space="preserve"> </w:t>
       </w:r>
     </w:p>
     <w:p>
@@ -25100,12 +27804,21 @@
         </w:rPr>
         <w:t xml:space="preserve">XML Code: </w:t>
       </w:r>
+      <w:proofErr w:type="spellStart"/>
       <w:r>
         <w:rPr>
           <w:rFonts w:asciiTheme="minorHAnsi" w:hAnsiTheme="minorHAnsi"/>
           <w:color w:val="2F5496" w:themeColor="accent1" w:themeShade="BF"/>
         </w:rPr>
-        <w:t>en-US</w:t>
+        <w:t>en</w:t>
+      </w:r>
+      <w:proofErr w:type="spellEnd"/>
+      <w:r>
+        <w:rPr>
+          <w:rFonts w:asciiTheme="minorHAnsi" w:hAnsiTheme="minorHAnsi"/>
+          <w:color w:val="2F5496" w:themeColor="accent1" w:themeShade="BF"/>
+        </w:rPr>
+        <w:t>-US</w:t>
       </w:r>
     </w:p>
     <w:p>
@@ -25127,6 +27840,7 @@
         </w:rPr>
         <w:t xml:space="preserve">ISO-3 Language: </w:t>
       </w:r>
+      <w:proofErr w:type="spellStart"/>
       <w:r>
         <w:rPr>
           <w:rFonts w:asciiTheme="minorHAnsi" w:hAnsiTheme="minorHAnsi"/>
@@ -25134,6 +27848,7 @@
         </w:rPr>
         <w:t>eng</w:t>
       </w:r>
+      <w:proofErr w:type="spellEnd"/>
     </w:p>
     <w:p>
       <w:pPr>
@@ -25186,7 +27901,23 @@
           <w:rFonts w:asciiTheme="minorHAnsi" w:hAnsiTheme="minorHAnsi"/>
           <w:color w:val="2F5496" w:themeColor="accent1" w:themeShade="BF"/>
         </w:rPr>
-        <w:t>English(en)</w:t>
+        <w:t>English(</w:t>
+      </w:r>
+      <w:proofErr w:type="spellStart"/>
+      <w:r>
+        <w:rPr>
+          <w:rFonts w:asciiTheme="minorHAnsi" w:hAnsiTheme="minorHAnsi"/>
+          <w:color w:val="2F5496" w:themeColor="accent1" w:themeShade="BF"/>
+        </w:rPr>
+        <w:t>en</w:t>
+      </w:r>
+      <w:proofErr w:type="spellEnd"/>
+      <w:r>
+        <w:rPr>
+          <w:rFonts w:asciiTheme="minorHAnsi" w:hAnsiTheme="minorHAnsi"/>
+          <w:color w:val="2F5496" w:themeColor="accent1" w:themeShade="BF"/>
+        </w:rPr>
+        <w:t>)</w:t>
       </w:r>
       <w:r>
         <w:rPr>
@@ -25213,7 +27944,23 @@
           <w:rFonts w:asciiTheme="minorHAnsi" w:hAnsiTheme="minorHAnsi"/>
           <w:color w:val="404040" w:themeColor="text1" w:themeTint="BF"/>
         </w:rPr>
-        <w:t>Once present, select the ‘en_US’ local, and navigate to the ‘Regional Settings’ tab.</w:t>
+        <w:t>Once present, select the ‘</w:t>
+      </w:r>
+      <w:proofErr w:type="spellStart"/>
+      <w:r>
+        <w:rPr>
+          <w:rFonts w:asciiTheme="minorHAnsi" w:hAnsiTheme="minorHAnsi"/>
+          <w:color w:val="404040" w:themeColor="text1" w:themeTint="BF"/>
+        </w:rPr>
+        <w:t>en_US</w:t>
+      </w:r>
+      <w:proofErr w:type="spellEnd"/>
+      <w:r>
+        <w:rPr>
+          <w:rFonts w:asciiTheme="minorHAnsi" w:hAnsiTheme="minorHAnsi"/>
+          <w:color w:val="404040" w:themeColor="text1" w:themeTint="BF"/>
+        </w:rPr>
+        <w:t>’ local, and navigate to the ‘Regional Settings’ tab.</w:t>
       </w:r>
     </w:p>
     <w:p>
@@ -25240,7 +27987,64 @@
           <w:rFonts w:asciiTheme="minorHAnsi" w:hAnsiTheme="minorHAnsi"/>
           <w:color w:val="2F5496" w:themeColor="accent1" w:themeShade="BF"/>
         </w:rPr>
-        <w:t>EEE, dd MMM yyyy HH:mm:ss z</w:t>
+        <w:t xml:space="preserve">EEE, </w:t>
+      </w:r>
+      <w:proofErr w:type="spellStart"/>
+      <w:r>
+        <w:rPr>
+          <w:rFonts w:asciiTheme="minorHAnsi" w:hAnsiTheme="minorHAnsi"/>
+          <w:color w:val="2F5496" w:themeColor="accent1" w:themeShade="BF"/>
+        </w:rPr>
+        <w:t>dd</w:t>
+      </w:r>
+      <w:proofErr w:type="spellEnd"/>
+      <w:r>
+        <w:rPr>
+          <w:rFonts w:asciiTheme="minorHAnsi" w:hAnsiTheme="minorHAnsi"/>
+          <w:color w:val="2F5496" w:themeColor="accent1" w:themeShade="BF"/>
+        </w:rPr>
+        <w:t xml:space="preserve"> MMM </w:t>
+      </w:r>
+      <w:proofErr w:type="spellStart"/>
+      <w:r>
+        <w:rPr>
+          <w:rFonts w:asciiTheme="minorHAnsi" w:hAnsiTheme="minorHAnsi"/>
+          <w:color w:val="2F5496" w:themeColor="accent1" w:themeShade="BF"/>
+        </w:rPr>
+        <w:t>yyyy</w:t>
+      </w:r>
+      <w:proofErr w:type="spellEnd"/>
+      <w:r>
+        <w:rPr>
+          <w:rFonts w:asciiTheme="minorHAnsi" w:hAnsiTheme="minorHAnsi"/>
+          <w:color w:val="2F5496" w:themeColor="accent1" w:themeShade="BF"/>
+        </w:rPr>
+        <w:t xml:space="preserve"> </w:t>
+      </w:r>
+      <w:proofErr w:type="spellStart"/>
+      <w:r>
+        <w:rPr>
+          <w:rFonts w:asciiTheme="minorHAnsi" w:hAnsiTheme="minorHAnsi"/>
+          <w:color w:val="2F5496" w:themeColor="accent1" w:themeShade="BF"/>
+        </w:rPr>
+        <w:t>HH:</w:t>
+      </w:r>
+      <w:proofErr w:type="gramStart"/>
+      <w:r>
+        <w:rPr>
+          <w:rFonts w:asciiTheme="minorHAnsi" w:hAnsiTheme="minorHAnsi"/>
+          <w:color w:val="2F5496" w:themeColor="accent1" w:themeShade="BF"/>
+        </w:rPr>
+        <w:t>mm:ss</w:t>
+      </w:r>
+      <w:proofErr w:type="spellEnd"/>
+      <w:proofErr w:type="gramEnd"/>
+      <w:r>
+        <w:rPr>
+          <w:rFonts w:asciiTheme="minorHAnsi" w:hAnsiTheme="minorHAnsi"/>
+          <w:color w:val="2F5496" w:themeColor="accent1" w:themeShade="BF"/>
+        </w:rPr>
+        <w:t xml:space="preserve"> z</w:t>
       </w:r>
     </w:p>
     <w:p>
@@ -25389,6 +28193,7 @@
                 <w:szCs w:val="20"/>
               </w:rPr>
             </w:pPr>
+            <w:proofErr w:type="spellStart"/>
             <w:r>
               <w:rPr>
                 <w:rFonts w:asciiTheme="minorHAnsi" w:hAnsiTheme="minorHAnsi"/>
@@ -25399,6 +28204,7 @@
               </w:rPr>
               <w:t>CsSAType</w:t>
             </w:r>
+            <w:proofErr w:type="spellEnd"/>
           </w:p>
         </w:tc>
         <w:tc>
@@ -25461,6 +28267,7 @@
                 <w:szCs w:val="20"/>
               </w:rPr>
             </w:pPr>
+            <w:proofErr w:type="spellStart"/>
             <w:r>
               <w:rPr>
                 <w:rFonts w:asciiTheme="minorHAnsi" w:hAnsiTheme="minorHAnsi"/>
@@ -25471,6 +28278,7 @@
               </w:rPr>
               <w:t>SA_Flex_HostName</w:t>
             </w:r>
+            <w:proofErr w:type="spellEnd"/>
           </w:p>
         </w:tc>
         <w:tc>
@@ -25564,6 +28372,7 @@
                 <w:szCs w:val="20"/>
               </w:rPr>
             </w:pPr>
+            <w:proofErr w:type="spellStart"/>
             <w:r>
               <w:rPr>
                 <w:rFonts w:asciiTheme="minorHAnsi" w:hAnsiTheme="minorHAnsi"/>
@@ -25574,6 +28383,7 @@
               </w:rPr>
               <w:t>SA_Flex_KeyID</w:t>
             </w:r>
+            <w:proofErr w:type="spellEnd"/>
           </w:p>
         </w:tc>
         <w:tc>
@@ -25618,6 +28428,7 @@
                 <w:szCs w:val="20"/>
               </w:rPr>
             </w:pPr>
+            <w:proofErr w:type="spellStart"/>
             <w:r>
               <w:rPr>
                 <w:rFonts w:asciiTheme="minorHAnsi" w:hAnsiTheme="minorHAnsi"/>
@@ -25628,6 +28439,7 @@
               </w:rPr>
               <w:t>SA_Flex_SharedSecret</w:t>
             </w:r>
+            <w:proofErr w:type="spellEnd"/>
           </w:p>
         </w:tc>
         <w:tc>
@@ -25692,8 +28504,8 @@
           <w:szCs w:val="36"/>
         </w:rPr>
       </w:pPr>
-      <w:bookmarkStart w:id="26" w:name="_Toc2169320"/>
-      <w:bookmarkStart w:id="27" w:name="_Toc528589849"/>
+      <w:bookmarkStart w:id="28" w:name="_Toc2169320"/>
+      <w:bookmarkStart w:id="29" w:name="_Toc528589849"/>
       <w:r>
         <w:rPr>
           <w:sz w:val="36"/>
@@ -25702,7 +28514,7 @@
         <w:lastRenderedPageBreak/>
         <w:t>Capture Service</w:t>
       </w:r>
-      <w:bookmarkEnd w:id="26"/>
+      <w:bookmarkEnd w:id="28"/>
     </w:p>
     <w:p/>
     <w:p>
@@ -25951,7 +28763,7 @@
                     </pic:cNvPicPr>
                   </pic:nvPicPr>
                   <pic:blipFill>
-                    <a:blip r:embed="rId20">
+                    <a:blip r:embed="rId22">
                       <a:extLst>
                         <a:ext uri="{28A0092B-C50C-407E-A947-70E740481C1C}">
                           <a14:useLocalDpi xmlns:a14="http://schemas.microsoft.com/office/drawing/2010/main" val="0"/>
@@ -26201,12 +29013,87 @@
           <w:color w:val="404040" w:themeColor="text1" w:themeTint="BF"/>
         </w:rPr>
       </w:pPr>
-      <w:r>
-        <w:rPr>
-          <w:rFonts w:asciiTheme="minorHAnsi" w:hAnsiTheme="minorHAnsi"/>
-          <w:color w:val="404040" w:themeColor="text1" w:themeTint="BF"/>
-        </w:rPr>
-        <w:t>CCCaptureRequest(requestID, merchantRefCode, paymentType, purchaseTotal, currency)</w:t>
+      <w:proofErr w:type="spellStart"/>
+      <w:proofErr w:type="gramStart"/>
+      <w:r>
+        <w:rPr>
+          <w:rFonts w:asciiTheme="minorHAnsi" w:hAnsiTheme="minorHAnsi"/>
+          <w:color w:val="404040" w:themeColor="text1" w:themeTint="BF"/>
+        </w:rPr>
+        <w:t>CCCaptureRequest</w:t>
+      </w:r>
+      <w:proofErr w:type="spellEnd"/>
+      <w:r>
+        <w:rPr>
+          <w:rFonts w:asciiTheme="minorHAnsi" w:hAnsiTheme="minorHAnsi"/>
+          <w:color w:val="404040" w:themeColor="text1" w:themeTint="BF"/>
+        </w:rPr>
+        <w:t>(</w:t>
+      </w:r>
+      <w:proofErr w:type="spellStart"/>
+      <w:proofErr w:type="gramEnd"/>
+      <w:r>
+        <w:rPr>
+          <w:rFonts w:asciiTheme="minorHAnsi" w:hAnsiTheme="minorHAnsi"/>
+          <w:color w:val="404040" w:themeColor="text1" w:themeTint="BF"/>
+        </w:rPr>
+        <w:t>requestID</w:t>
+      </w:r>
+      <w:proofErr w:type="spellEnd"/>
+      <w:r>
+        <w:rPr>
+          <w:rFonts w:asciiTheme="minorHAnsi" w:hAnsiTheme="minorHAnsi"/>
+          <w:color w:val="404040" w:themeColor="text1" w:themeTint="BF"/>
+        </w:rPr>
+        <w:t xml:space="preserve">, </w:t>
+      </w:r>
+      <w:proofErr w:type="spellStart"/>
+      <w:r>
+        <w:rPr>
+          <w:rFonts w:asciiTheme="minorHAnsi" w:hAnsiTheme="minorHAnsi"/>
+          <w:color w:val="404040" w:themeColor="text1" w:themeTint="BF"/>
+        </w:rPr>
+        <w:t>merchantRefCode</w:t>
+      </w:r>
+      <w:proofErr w:type="spellEnd"/>
+      <w:r>
+        <w:rPr>
+          <w:rFonts w:asciiTheme="minorHAnsi" w:hAnsiTheme="minorHAnsi"/>
+          <w:color w:val="404040" w:themeColor="text1" w:themeTint="BF"/>
+        </w:rPr>
+        <w:t xml:space="preserve">, </w:t>
+      </w:r>
+      <w:proofErr w:type="spellStart"/>
+      <w:r>
+        <w:rPr>
+          <w:rFonts w:asciiTheme="minorHAnsi" w:hAnsiTheme="minorHAnsi"/>
+          <w:color w:val="404040" w:themeColor="text1" w:themeTint="BF"/>
+        </w:rPr>
+        <w:t>paymentType</w:t>
+      </w:r>
+      <w:proofErr w:type="spellEnd"/>
+      <w:r>
+        <w:rPr>
+          <w:rFonts w:asciiTheme="minorHAnsi" w:hAnsiTheme="minorHAnsi"/>
+          <w:color w:val="404040" w:themeColor="text1" w:themeTint="BF"/>
+        </w:rPr>
+        <w:t xml:space="preserve">, </w:t>
+      </w:r>
+      <w:proofErr w:type="spellStart"/>
+      <w:r>
+        <w:rPr>
+          <w:rFonts w:asciiTheme="minorHAnsi" w:hAnsiTheme="minorHAnsi"/>
+          <w:color w:val="404040" w:themeColor="text1" w:themeTint="BF"/>
+        </w:rPr>
+        <w:t>purchaseTotal</w:t>
+      </w:r>
+      <w:proofErr w:type="spellEnd"/>
+      <w:r>
+        <w:rPr>
+          <w:rFonts w:asciiTheme="minorHAnsi" w:hAnsiTheme="minorHAnsi"/>
+          <w:color w:val="404040" w:themeColor="text1" w:themeTint="BF"/>
+        </w:rPr>
+        <w:t>, currency)</w:t>
       </w:r>
     </w:p>
     <w:p>
@@ -26235,14 +29122,46 @@
           <w:rFonts w:asciiTheme="minorHAnsi" w:hAnsiTheme="minorHAnsi"/>
           <w:color w:val="404040" w:themeColor="text1" w:themeTint="BF"/>
         </w:rPr>
-        <w:t xml:space="preserve">.ds’.  A working example of how to use this function can be found in the CYBServicesTesting-CaptureService controller.  You will first </w:t>
-      </w:r>
-      <w:r>
-        <w:rPr>
-          <w:rFonts w:asciiTheme="minorHAnsi" w:hAnsiTheme="minorHAnsi"/>
-          <w:color w:val="404040" w:themeColor="text1" w:themeTint="BF"/>
-        </w:rPr>
-        <w:t>get an instance of the CardFacade object, and make the call as follows:</w:t>
+        <w:t xml:space="preserve">.ds’.  A working example of how to use this function can be found in the </w:t>
+      </w:r>
+      <w:proofErr w:type="spellStart"/>
+      <w:r>
+        <w:rPr>
+          <w:rFonts w:asciiTheme="minorHAnsi" w:hAnsiTheme="minorHAnsi"/>
+          <w:color w:val="404040" w:themeColor="text1" w:themeTint="BF"/>
+        </w:rPr>
+        <w:t>CYBServicesTesting-CaptureService</w:t>
+      </w:r>
+      <w:proofErr w:type="spellEnd"/>
+      <w:r>
+        <w:rPr>
+          <w:rFonts w:asciiTheme="minorHAnsi" w:hAnsiTheme="minorHAnsi"/>
+          <w:color w:val="404040" w:themeColor="text1" w:themeTint="BF"/>
+        </w:rPr>
+        <w:t xml:space="preserve"> controller.  You will first </w:t>
+      </w:r>
+      <w:r>
+        <w:rPr>
+          <w:rFonts w:asciiTheme="minorHAnsi" w:hAnsiTheme="minorHAnsi"/>
+          <w:color w:val="404040" w:themeColor="text1" w:themeTint="BF"/>
+        </w:rPr>
+        <w:t xml:space="preserve">get an instance of the </w:t>
+      </w:r>
+      <w:proofErr w:type="spellStart"/>
+      <w:r>
+        <w:rPr>
+          <w:rFonts w:asciiTheme="minorHAnsi" w:hAnsiTheme="minorHAnsi"/>
+          <w:color w:val="404040" w:themeColor="text1" w:themeTint="BF"/>
+        </w:rPr>
+        <w:t>CardFacade</w:t>
+      </w:r>
+      <w:proofErr w:type="spellEnd"/>
+      <w:r>
+        <w:rPr>
+          <w:rFonts w:asciiTheme="minorHAnsi" w:hAnsiTheme="minorHAnsi"/>
+          <w:color w:val="404040" w:themeColor="text1" w:themeTint="BF"/>
+        </w:rPr>
+        <w:t xml:space="preserve"> object, and make the call as follows:</w:t>
       </w:r>
     </w:p>
     <w:p>
@@ -26264,6 +29183,7 @@
           <w:szCs w:val="20"/>
         </w:rPr>
       </w:pPr>
+      <w:proofErr w:type="spellStart"/>
       <w:r>
         <w:rPr>
           <w:rFonts w:asciiTheme="minorHAnsi" w:hAnsiTheme="minorHAnsi"/>
@@ -26271,18 +29191,19 @@
           <w:sz w:val="20"/>
           <w:szCs w:val="20"/>
         </w:rPr>
-        <w:t>var CardFacade = require('~/cartridge/scripts/facade/CardFacade');</w:t>
-      </w:r>
-    </w:p>
-    <w:p>
-      <w:pPr>
+        <w:t>var</w:t>
+      </w:r>
+      <w:proofErr w:type="spellEnd"/>
+      <w:r>
         <w:rPr>
           <w:rFonts w:asciiTheme="minorHAnsi" w:hAnsiTheme="minorHAnsi"/>
           <w:color w:val="2F5496" w:themeColor="accent1" w:themeShade="BF"/>
           <w:sz w:val="20"/>
           <w:szCs w:val="20"/>
         </w:rPr>
-      </w:pPr>
+        <w:t xml:space="preserve"> </w:t>
+      </w:r>
+      <w:proofErr w:type="spellStart"/>
       <w:r>
         <w:rPr>
           <w:rFonts w:asciiTheme="minorHAnsi" w:hAnsiTheme="minorHAnsi"/>
@@ -26290,30 +29211,242 @@
           <w:sz w:val="20"/>
           <w:szCs w:val="20"/>
         </w:rPr>
-        <w:t>var serviceResponse = CardFacade.CCCaptureRequest(requestID, merchantRefCode, paymentType, paymentTotal, currency);</w:t>
-      </w:r>
-    </w:p>
-    <w:p>
-      <w:pPr>
-        <w:rPr>
-          <w:rFonts w:asciiTheme="minorHAnsi" w:hAnsiTheme="minorHAnsi"/>
-          <w:color w:val="404040" w:themeColor="text1" w:themeTint="BF"/>
-        </w:rPr>
-      </w:pPr>
-    </w:p>
-    <w:p>
-      <w:pPr>
-        <w:rPr>
-          <w:rFonts w:asciiTheme="minorHAnsi" w:hAnsiTheme="minorHAnsi"/>
-          <w:color w:val="404040" w:themeColor="text1" w:themeTint="BF"/>
-        </w:rPr>
-      </w:pPr>
-      <w:r>
-        <w:rPr>
-          <w:rFonts w:asciiTheme="minorHAnsi" w:hAnsiTheme="minorHAnsi"/>
-          <w:color w:val="404040" w:themeColor="text1" w:themeTint="BF"/>
-        </w:rPr>
-        <w:t>The resulting serviceResponse object will contain the full response object generated by the request.  The contents of this object will determine your logic in handling errors and successes.  For detailed explanations of all possible fields and values, reference the Official CyberSource documentation for the CCCapture Service.</w:t>
+        <w:t>CardFacade</w:t>
+      </w:r>
+      <w:proofErr w:type="spellEnd"/>
+      <w:r>
+        <w:rPr>
+          <w:rFonts w:asciiTheme="minorHAnsi" w:hAnsiTheme="minorHAnsi"/>
+          <w:color w:val="2F5496" w:themeColor="accent1" w:themeShade="BF"/>
+          <w:sz w:val="20"/>
+          <w:szCs w:val="20"/>
+        </w:rPr>
+        <w:t xml:space="preserve"> = require('~/cartridge/scripts/facade/</w:t>
+      </w:r>
+      <w:proofErr w:type="spellStart"/>
+      <w:r>
+        <w:rPr>
+          <w:rFonts w:asciiTheme="minorHAnsi" w:hAnsiTheme="minorHAnsi"/>
+          <w:color w:val="2F5496" w:themeColor="accent1" w:themeShade="BF"/>
+          <w:sz w:val="20"/>
+          <w:szCs w:val="20"/>
+        </w:rPr>
+        <w:t>CardFacade</w:t>
+      </w:r>
+      <w:proofErr w:type="spellEnd"/>
+      <w:r>
+        <w:rPr>
+          <w:rFonts w:asciiTheme="minorHAnsi" w:hAnsiTheme="minorHAnsi"/>
+          <w:color w:val="2F5496" w:themeColor="accent1" w:themeShade="BF"/>
+          <w:sz w:val="20"/>
+          <w:szCs w:val="20"/>
+        </w:rPr>
+        <w:t>');</w:t>
+      </w:r>
+    </w:p>
+    <w:p>
+      <w:pPr>
+        <w:rPr>
+          <w:rFonts w:asciiTheme="minorHAnsi" w:hAnsiTheme="minorHAnsi"/>
+          <w:color w:val="2F5496" w:themeColor="accent1" w:themeShade="BF"/>
+          <w:sz w:val="20"/>
+          <w:szCs w:val="20"/>
+        </w:rPr>
+      </w:pPr>
+      <w:proofErr w:type="spellStart"/>
+      <w:r>
+        <w:rPr>
+          <w:rFonts w:asciiTheme="minorHAnsi" w:hAnsiTheme="minorHAnsi"/>
+          <w:color w:val="2F5496" w:themeColor="accent1" w:themeShade="BF"/>
+          <w:sz w:val="20"/>
+          <w:szCs w:val="20"/>
+        </w:rPr>
+        <w:t>var</w:t>
+      </w:r>
+      <w:proofErr w:type="spellEnd"/>
+      <w:r>
+        <w:rPr>
+          <w:rFonts w:asciiTheme="minorHAnsi" w:hAnsiTheme="minorHAnsi"/>
+          <w:color w:val="2F5496" w:themeColor="accent1" w:themeShade="BF"/>
+          <w:sz w:val="20"/>
+          <w:szCs w:val="20"/>
+        </w:rPr>
+        <w:t xml:space="preserve"> </w:t>
+      </w:r>
+      <w:proofErr w:type="spellStart"/>
+      <w:r>
+        <w:rPr>
+          <w:rFonts w:asciiTheme="minorHAnsi" w:hAnsiTheme="minorHAnsi"/>
+          <w:color w:val="2F5496" w:themeColor="accent1" w:themeShade="BF"/>
+          <w:sz w:val="20"/>
+          <w:szCs w:val="20"/>
+        </w:rPr>
+        <w:t>serviceResponse</w:t>
+      </w:r>
+      <w:proofErr w:type="spellEnd"/>
+      <w:r>
+        <w:rPr>
+          <w:rFonts w:asciiTheme="minorHAnsi" w:hAnsiTheme="minorHAnsi"/>
+          <w:color w:val="2F5496" w:themeColor="accent1" w:themeShade="BF"/>
+          <w:sz w:val="20"/>
+          <w:szCs w:val="20"/>
+        </w:rPr>
+        <w:t xml:space="preserve"> = </w:t>
+      </w:r>
+      <w:proofErr w:type="spellStart"/>
+      <w:r>
+        <w:rPr>
+          <w:rFonts w:asciiTheme="minorHAnsi" w:hAnsiTheme="minorHAnsi"/>
+          <w:color w:val="2F5496" w:themeColor="accent1" w:themeShade="BF"/>
+          <w:sz w:val="20"/>
+          <w:szCs w:val="20"/>
+        </w:rPr>
+        <w:t>CardFacade.CCCaptureRequest</w:t>
+      </w:r>
+      <w:proofErr w:type="spellEnd"/>
+      <w:r>
+        <w:rPr>
+          <w:rFonts w:asciiTheme="minorHAnsi" w:hAnsiTheme="minorHAnsi"/>
+          <w:color w:val="2F5496" w:themeColor="accent1" w:themeShade="BF"/>
+          <w:sz w:val="20"/>
+          <w:szCs w:val="20"/>
+        </w:rPr>
+        <w:t>(</w:t>
+      </w:r>
+      <w:proofErr w:type="spellStart"/>
+      <w:r>
+        <w:rPr>
+          <w:rFonts w:asciiTheme="minorHAnsi" w:hAnsiTheme="minorHAnsi"/>
+          <w:color w:val="2F5496" w:themeColor="accent1" w:themeShade="BF"/>
+          <w:sz w:val="20"/>
+          <w:szCs w:val="20"/>
+        </w:rPr>
+        <w:t>requestID</w:t>
+      </w:r>
+      <w:proofErr w:type="spellEnd"/>
+      <w:r>
+        <w:rPr>
+          <w:rFonts w:asciiTheme="minorHAnsi" w:hAnsiTheme="minorHAnsi"/>
+          <w:color w:val="2F5496" w:themeColor="accent1" w:themeShade="BF"/>
+          <w:sz w:val="20"/>
+          <w:szCs w:val="20"/>
+        </w:rPr>
+        <w:t xml:space="preserve">, </w:t>
+      </w:r>
+      <w:proofErr w:type="spellStart"/>
+      <w:r>
+        <w:rPr>
+          <w:rFonts w:asciiTheme="minorHAnsi" w:hAnsiTheme="minorHAnsi"/>
+          <w:color w:val="2F5496" w:themeColor="accent1" w:themeShade="BF"/>
+          <w:sz w:val="20"/>
+          <w:szCs w:val="20"/>
+        </w:rPr>
+        <w:t>merchantRefCode</w:t>
+      </w:r>
+      <w:proofErr w:type="spellEnd"/>
+      <w:r>
+        <w:rPr>
+          <w:rFonts w:asciiTheme="minorHAnsi" w:hAnsiTheme="minorHAnsi"/>
+          <w:color w:val="2F5496" w:themeColor="accent1" w:themeShade="BF"/>
+          <w:sz w:val="20"/>
+          <w:szCs w:val="20"/>
+        </w:rPr>
+        <w:t xml:space="preserve">, </w:t>
+      </w:r>
+      <w:proofErr w:type="spellStart"/>
+      <w:r>
+        <w:rPr>
+          <w:rFonts w:asciiTheme="minorHAnsi" w:hAnsiTheme="minorHAnsi"/>
+          <w:color w:val="2F5496" w:themeColor="accent1" w:themeShade="BF"/>
+          <w:sz w:val="20"/>
+          <w:szCs w:val="20"/>
+        </w:rPr>
+        <w:t>paymentType</w:t>
+      </w:r>
+      <w:proofErr w:type="spellEnd"/>
+      <w:r>
+        <w:rPr>
+          <w:rFonts w:asciiTheme="minorHAnsi" w:hAnsiTheme="minorHAnsi"/>
+          <w:color w:val="2F5496" w:themeColor="accent1" w:themeShade="BF"/>
+          <w:sz w:val="20"/>
+          <w:szCs w:val="20"/>
+        </w:rPr>
+        <w:t xml:space="preserve">, </w:t>
+      </w:r>
+      <w:proofErr w:type="spellStart"/>
+      <w:r>
+        <w:rPr>
+          <w:rFonts w:asciiTheme="minorHAnsi" w:hAnsiTheme="minorHAnsi"/>
+          <w:color w:val="2F5496" w:themeColor="accent1" w:themeShade="BF"/>
+          <w:sz w:val="20"/>
+          <w:szCs w:val="20"/>
+        </w:rPr>
+        <w:t>paymentTotal</w:t>
+      </w:r>
+      <w:proofErr w:type="spellEnd"/>
+      <w:r>
+        <w:rPr>
+          <w:rFonts w:asciiTheme="minorHAnsi" w:hAnsiTheme="minorHAnsi"/>
+          <w:color w:val="2F5496" w:themeColor="accent1" w:themeShade="BF"/>
+          <w:sz w:val="20"/>
+          <w:szCs w:val="20"/>
+        </w:rPr>
+        <w:t>, currency);</w:t>
+      </w:r>
+    </w:p>
+    <w:p>
+      <w:pPr>
+        <w:rPr>
+          <w:rFonts w:asciiTheme="minorHAnsi" w:hAnsiTheme="minorHAnsi"/>
+          <w:color w:val="404040" w:themeColor="text1" w:themeTint="BF"/>
+        </w:rPr>
+      </w:pPr>
+    </w:p>
+    <w:p>
+      <w:pPr>
+        <w:rPr>
+          <w:rFonts w:asciiTheme="minorHAnsi" w:hAnsiTheme="minorHAnsi"/>
+          <w:color w:val="404040" w:themeColor="text1" w:themeTint="BF"/>
+        </w:rPr>
+      </w:pPr>
+      <w:r>
+        <w:rPr>
+          <w:rFonts w:asciiTheme="minorHAnsi" w:hAnsiTheme="minorHAnsi"/>
+          <w:color w:val="404040" w:themeColor="text1" w:themeTint="BF"/>
+        </w:rPr>
+        <w:t xml:space="preserve">The resulting </w:t>
+      </w:r>
+      <w:proofErr w:type="spellStart"/>
+      <w:r>
+        <w:rPr>
+          <w:rFonts w:asciiTheme="minorHAnsi" w:hAnsiTheme="minorHAnsi"/>
+          <w:color w:val="404040" w:themeColor="text1" w:themeTint="BF"/>
+        </w:rPr>
+        <w:t>serviceResponse</w:t>
+      </w:r>
+      <w:proofErr w:type="spellEnd"/>
+      <w:r>
+        <w:rPr>
+          <w:rFonts w:asciiTheme="minorHAnsi" w:hAnsiTheme="minorHAnsi"/>
+          <w:color w:val="404040" w:themeColor="text1" w:themeTint="BF"/>
+        </w:rPr>
+        <w:t xml:space="preserve"> object will contain the full response object generated by the request.  The contents of this object will determine your logic in handling errors and successes.  For detailed explanations of all possible fields and values, reference the Official CyberSource documentation for the </w:t>
+      </w:r>
+      <w:proofErr w:type="spellStart"/>
+      <w:r>
+        <w:rPr>
+          <w:rFonts w:asciiTheme="minorHAnsi" w:hAnsiTheme="minorHAnsi"/>
+          <w:color w:val="404040" w:themeColor="text1" w:themeTint="BF"/>
+        </w:rPr>
+        <w:t>CCCapture</w:t>
+      </w:r>
+      <w:proofErr w:type="spellEnd"/>
+      <w:r>
+        <w:rPr>
+          <w:rFonts w:asciiTheme="minorHAnsi" w:hAnsiTheme="minorHAnsi"/>
+          <w:color w:val="404040" w:themeColor="text1" w:themeTint="BF"/>
+        </w:rPr>
+        <w:t xml:space="preserve"> Service.</w:t>
       </w:r>
     </w:p>
     <w:p>
@@ -26448,6 +29581,7 @@
                 <w:szCs w:val="20"/>
               </w:rPr>
             </w:pPr>
+            <w:proofErr w:type="spellStart"/>
             <w:r>
               <w:rPr>
                 <w:rFonts w:asciiTheme="minorHAnsi" w:hAnsiTheme="minorHAnsi"/>
@@ -26458,6 +29592,7 @@
               </w:rPr>
               <w:t>requestID</w:t>
             </w:r>
+            <w:proofErr w:type="spellEnd"/>
           </w:p>
         </w:tc>
         <w:tc>
@@ -26502,6 +29637,7 @@
                 <w:szCs w:val="20"/>
               </w:rPr>
             </w:pPr>
+            <w:proofErr w:type="spellStart"/>
             <w:r>
               <w:rPr>
                 <w:rFonts w:asciiTheme="minorHAnsi" w:hAnsiTheme="minorHAnsi"/>
@@ -26512,6 +29648,7 @@
               </w:rPr>
               <w:t>merchantRefCode</w:t>
             </w:r>
+            <w:proofErr w:type="spellEnd"/>
           </w:p>
         </w:tc>
         <w:tc>
@@ -26559,6 +29696,7 @@
                 <w:szCs w:val="20"/>
               </w:rPr>
             </w:pPr>
+            <w:proofErr w:type="spellStart"/>
             <w:r>
               <w:rPr>
                 <w:rFonts w:asciiTheme="minorHAnsi" w:hAnsiTheme="minorHAnsi"/>
@@ -26569,6 +29707,7 @@
               </w:rPr>
               <w:t>paymentType</w:t>
             </w:r>
+            <w:proofErr w:type="spellEnd"/>
           </w:p>
         </w:tc>
         <w:tc>
@@ -26613,6 +29752,7 @@
                 <w:szCs w:val="20"/>
               </w:rPr>
             </w:pPr>
+            <w:proofErr w:type="spellStart"/>
             <w:r>
               <w:rPr>
                 <w:rFonts w:asciiTheme="minorHAnsi" w:hAnsiTheme="minorHAnsi"/>
@@ -26623,6 +29763,7 @@
               </w:rPr>
               <w:t>purchaseTotal</w:t>
             </w:r>
+            <w:proofErr w:type="spellEnd"/>
           </w:p>
         </w:tc>
         <w:tc>
@@ -26742,7 +29883,7 @@
         <w:lastRenderedPageBreak/>
         <w:t xml:space="preserve"> </w:t>
       </w:r>
-      <w:bookmarkStart w:id="28" w:name="_Toc2169321"/>
+      <w:bookmarkStart w:id="30" w:name="_Toc2169321"/>
       <w:r>
         <w:rPr>
           <w:sz w:val="36"/>
@@ -26757,7 +29898,7 @@
         </w:rPr>
         <w:t xml:space="preserve"> Service</w:t>
       </w:r>
-      <w:bookmarkEnd w:id="28"/>
+      <w:bookmarkEnd w:id="30"/>
     </w:p>
     <w:p>
       <w:pPr>
@@ -26897,7 +30038,7 @@
         </w:rPr>
         <w:t xml:space="preserve"> from </w:t>
       </w:r>
-      <w:hyperlink r:id="rId21" w:history="1">
+      <w:hyperlink r:id="rId23" w:history="1">
         <w:r>
           <w:rPr>
             <w:rStyle w:val="Hyperlink"/>
@@ -26965,7 +30106,7 @@
           <w:color w:val="404040" w:themeColor="text1" w:themeTint="BF"/>
         </w:rPr>
       </w:pPr>
-      <w:hyperlink r:id="rId22" w:history="1">
+      <w:hyperlink r:id="rId24" w:history="1">
         <w:r>
           <w:rPr>
             <w:rStyle w:val="Hyperlink"/>
@@ -27156,6 +30297,8 @@
           <w:color w:val="404040" w:themeColor="text1" w:themeTint="BF"/>
         </w:rPr>
       </w:pPr>
+      <w:proofErr w:type="spellStart"/>
+      <w:proofErr w:type="gramStart"/>
       <w:r>
         <w:rPr>
           <w:rFonts w:asciiTheme="minorHAnsi" w:hAnsiTheme="minorHAnsi"/>
@@ -27170,12 +30313,62 @@
         </w:rPr>
         <w:t>AuthReversalService</w:t>
       </w:r>
-      <w:r>
-        <w:rPr>
-          <w:rFonts w:asciiTheme="minorHAnsi" w:hAnsiTheme="minorHAnsi"/>
-          <w:color w:val="404040" w:themeColor="text1" w:themeTint="BF"/>
-        </w:rPr>
-        <w:t>(requestID, merchantRefCode, paymentType,  currency</w:t>
+      <w:proofErr w:type="spellEnd"/>
+      <w:r>
+        <w:rPr>
+          <w:rFonts w:asciiTheme="minorHAnsi" w:hAnsiTheme="minorHAnsi"/>
+          <w:color w:val="404040" w:themeColor="text1" w:themeTint="BF"/>
+        </w:rPr>
+        <w:t>(</w:t>
+      </w:r>
+      <w:proofErr w:type="spellStart"/>
+      <w:proofErr w:type="gramEnd"/>
+      <w:r>
+        <w:rPr>
+          <w:rFonts w:asciiTheme="minorHAnsi" w:hAnsiTheme="minorHAnsi"/>
+          <w:color w:val="404040" w:themeColor="text1" w:themeTint="BF"/>
+        </w:rPr>
+        <w:t>requestID</w:t>
+      </w:r>
+      <w:proofErr w:type="spellEnd"/>
+      <w:r>
+        <w:rPr>
+          <w:rFonts w:asciiTheme="minorHAnsi" w:hAnsiTheme="minorHAnsi"/>
+          <w:color w:val="404040" w:themeColor="text1" w:themeTint="BF"/>
+        </w:rPr>
+        <w:t xml:space="preserve">, </w:t>
+      </w:r>
+      <w:proofErr w:type="spellStart"/>
+      <w:r>
+        <w:rPr>
+          <w:rFonts w:asciiTheme="minorHAnsi" w:hAnsiTheme="minorHAnsi"/>
+          <w:color w:val="404040" w:themeColor="text1" w:themeTint="BF"/>
+        </w:rPr>
+        <w:t>merchantRefCode</w:t>
+      </w:r>
+      <w:proofErr w:type="spellEnd"/>
+      <w:r>
+        <w:rPr>
+          <w:rFonts w:asciiTheme="minorHAnsi" w:hAnsiTheme="minorHAnsi"/>
+          <w:color w:val="404040" w:themeColor="text1" w:themeTint="BF"/>
+        </w:rPr>
+        <w:t xml:space="preserve">, </w:t>
+      </w:r>
+      <w:proofErr w:type="spellStart"/>
+      <w:r>
+        <w:rPr>
+          <w:rFonts w:asciiTheme="minorHAnsi" w:hAnsiTheme="minorHAnsi"/>
+          <w:color w:val="404040" w:themeColor="text1" w:themeTint="BF"/>
+        </w:rPr>
+        <w:t>paymentType</w:t>
+      </w:r>
+      <w:proofErr w:type="spellEnd"/>
+      <w:r>
+        <w:rPr>
+          <w:rFonts w:asciiTheme="minorHAnsi" w:hAnsiTheme="minorHAnsi"/>
+          <w:color w:val="404040" w:themeColor="text1" w:themeTint="BF"/>
+        </w:rPr>
+        <w:t>,  currency</w:t>
       </w:r>
       <w:r>
         <w:rPr>
@@ -27218,7 +30411,15 @@
           <w:rFonts w:asciiTheme="minorHAnsi" w:hAnsiTheme="minorHAnsi"/>
           <w:color w:val="404040" w:themeColor="text1" w:themeTint="BF"/>
         </w:rPr>
-        <w:t>.ds’.  A working example of how to use this function can be found in the CYBServicesTesting-</w:t>
+        <w:t xml:space="preserve">.ds’.  A working example of how to use this function can be found in the </w:t>
+      </w:r>
+      <w:proofErr w:type="spellStart"/>
+      <w:r>
+        <w:rPr>
+          <w:rFonts w:asciiTheme="minorHAnsi" w:hAnsiTheme="minorHAnsi"/>
+          <w:color w:val="404040" w:themeColor="text1" w:themeTint="BF"/>
+        </w:rPr>
+        <w:t>CYBServicesTesting-</w:t>
       </w:r>
       <w:r>
         <w:rPr>
@@ -27227,6 +30428,7 @@
         </w:rPr>
         <w:t>CCAuthReversalService</w:t>
       </w:r>
+      <w:proofErr w:type="spellEnd"/>
       <w:r>
         <w:rPr>
           <w:rFonts w:asciiTheme="minorHAnsi" w:hAnsiTheme="minorHAnsi"/>
@@ -27239,7 +30441,23 @@
           <w:rFonts w:asciiTheme="minorHAnsi" w:hAnsiTheme="minorHAnsi"/>
           <w:color w:val="404040" w:themeColor="text1" w:themeTint="BF"/>
         </w:rPr>
-        <w:t>controller.  You will first get an instance of the CardFacade object, and make the call as follows:</w:t>
+        <w:t xml:space="preserve">controller.  You will first get an instance of the </w:t>
+      </w:r>
+      <w:proofErr w:type="spellStart"/>
+      <w:r>
+        <w:rPr>
+          <w:rFonts w:asciiTheme="minorHAnsi" w:hAnsiTheme="minorHAnsi"/>
+          <w:color w:val="404040" w:themeColor="text1" w:themeTint="BF"/>
+        </w:rPr>
+        <w:t>CardFacade</w:t>
+      </w:r>
+      <w:proofErr w:type="spellEnd"/>
+      <w:r>
+        <w:rPr>
+          <w:rFonts w:asciiTheme="minorHAnsi" w:hAnsiTheme="minorHAnsi"/>
+          <w:color w:val="404040" w:themeColor="text1" w:themeTint="BF"/>
+        </w:rPr>
+        <w:t xml:space="preserve"> object, and make the call as follows:</w:t>
       </w:r>
     </w:p>
     <w:p>
@@ -27261,6 +30479,7 @@
           <w:szCs w:val="20"/>
         </w:rPr>
       </w:pPr>
+      <w:proofErr w:type="spellStart"/>
       <w:r>
         <w:rPr>
           <w:rFonts w:asciiTheme="minorHAnsi" w:hAnsiTheme="minorHAnsi"/>
@@ -27268,18 +30487,19 @@
           <w:sz w:val="20"/>
           <w:szCs w:val="20"/>
         </w:rPr>
-        <w:t>var CardFacade = require('~/cartridge/scripts/facade/CardFacade');</w:t>
-      </w:r>
-    </w:p>
-    <w:p>
-      <w:pPr>
+        <w:t>var</w:t>
+      </w:r>
+      <w:proofErr w:type="spellEnd"/>
+      <w:r>
         <w:rPr>
           <w:rFonts w:asciiTheme="minorHAnsi" w:hAnsiTheme="minorHAnsi"/>
           <w:color w:val="2F5496" w:themeColor="accent1" w:themeShade="BF"/>
           <w:sz w:val="20"/>
           <w:szCs w:val="20"/>
         </w:rPr>
-      </w:pPr>
+        <w:t xml:space="preserve"> </w:t>
+      </w:r>
+      <w:proofErr w:type="spellStart"/>
       <w:r>
         <w:rPr>
           <w:rFonts w:asciiTheme="minorHAnsi" w:hAnsiTheme="minorHAnsi"/>
@@ -27287,8 +30507,9 @@
           <w:sz w:val="20"/>
           <w:szCs w:val="20"/>
         </w:rPr>
-        <w:t>var serviceResponse = CardFacade.</w:t>
-      </w:r>
+        <w:t>CardFacade</w:t>
+      </w:r>
+      <w:proofErr w:type="spellEnd"/>
       <w:r>
         <w:rPr>
           <w:rFonts w:asciiTheme="minorHAnsi" w:hAnsiTheme="minorHAnsi"/>
@@ -27296,8 +30517,9 @@
           <w:sz w:val="20"/>
           <w:szCs w:val="20"/>
         </w:rPr>
-        <w:t xml:space="preserve">CCAuthReversalService </w:t>
-      </w:r>
+        <w:t xml:space="preserve"> = require('~/cartridge/scripts/facade/</w:t>
+      </w:r>
+      <w:proofErr w:type="spellStart"/>
       <w:r>
         <w:rPr>
           <w:rFonts w:asciiTheme="minorHAnsi" w:hAnsiTheme="minorHAnsi"/>
@@ -27305,8 +30527,9 @@
           <w:sz w:val="20"/>
           <w:szCs w:val="20"/>
         </w:rPr>
-        <w:t>(requestID, merchantRefCode, paymentType, currency</w:t>
-      </w:r>
+        <w:t>CardFacade</w:t>
+      </w:r>
+      <w:proofErr w:type="spellEnd"/>
       <w:r>
         <w:rPr>
           <w:rFonts w:asciiTheme="minorHAnsi" w:hAnsiTheme="minorHAnsi"/>
@@ -27314,15 +30537,172 @@
           <w:sz w:val="20"/>
           <w:szCs w:val="20"/>
         </w:rPr>
-        <w:t>, amount</w:t>
-      </w:r>
-      <w:r>
+        <w:t>');</w:t>
+      </w:r>
+    </w:p>
+    <w:p>
+      <w:pPr>
         <w:rPr>
           <w:rFonts w:asciiTheme="minorHAnsi" w:hAnsiTheme="minorHAnsi"/>
           <w:color w:val="2F5496" w:themeColor="accent1" w:themeShade="BF"/>
           <w:sz w:val="20"/>
           <w:szCs w:val="20"/>
         </w:rPr>
+      </w:pPr>
+      <w:proofErr w:type="spellStart"/>
+      <w:r>
+        <w:rPr>
+          <w:rFonts w:asciiTheme="minorHAnsi" w:hAnsiTheme="minorHAnsi"/>
+          <w:color w:val="2F5496" w:themeColor="accent1" w:themeShade="BF"/>
+          <w:sz w:val="20"/>
+          <w:szCs w:val="20"/>
+        </w:rPr>
+        <w:t>var</w:t>
+      </w:r>
+      <w:proofErr w:type="spellEnd"/>
+      <w:r>
+        <w:rPr>
+          <w:rFonts w:asciiTheme="minorHAnsi" w:hAnsiTheme="minorHAnsi"/>
+          <w:color w:val="2F5496" w:themeColor="accent1" w:themeShade="BF"/>
+          <w:sz w:val="20"/>
+          <w:szCs w:val="20"/>
+        </w:rPr>
+        <w:t xml:space="preserve"> </w:t>
+      </w:r>
+      <w:proofErr w:type="spellStart"/>
+      <w:r>
+        <w:rPr>
+          <w:rFonts w:asciiTheme="minorHAnsi" w:hAnsiTheme="minorHAnsi"/>
+          <w:color w:val="2F5496" w:themeColor="accent1" w:themeShade="BF"/>
+          <w:sz w:val="20"/>
+          <w:szCs w:val="20"/>
+        </w:rPr>
+        <w:t>serviceResponse</w:t>
+      </w:r>
+      <w:proofErr w:type="spellEnd"/>
+      <w:r>
+        <w:rPr>
+          <w:rFonts w:asciiTheme="minorHAnsi" w:hAnsiTheme="minorHAnsi"/>
+          <w:color w:val="2F5496" w:themeColor="accent1" w:themeShade="BF"/>
+          <w:sz w:val="20"/>
+          <w:szCs w:val="20"/>
+        </w:rPr>
+        <w:t xml:space="preserve"> = </w:t>
+      </w:r>
+      <w:proofErr w:type="spellStart"/>
+      <w:r>
+        <w:rPr>
+          <w:rFonts w:asciiTheme="minorHAnsi" w:hAnsiTheme="minorHAnsi"/>
+          <w:color w:val="2F5496" w:themeColor="accent1" w:themeShade="BF"/>
+          <w:sz w:val="20"/>
+          <w:szCs w:val="20"/>
+        </w:rPr>
+        <w:t>CardFacade.</w:t>
+      </w:r>
+      <w:r>
+        <w:rPr>
+          <w:rFonts w:asciiTheme="minorHAnsi" w:hAnsiTheme="minorHAnsi"/>
+          <w:color w:val="2F5496" w:themeColor="accent1" w:themeShade="BF"/>
+          <w:sz w:val="20"/>
+          <w:szCs w:val="20"/>
+        </w:rPr>
+        <w:t>CCAuthReversalService</w:t>
+      </w:r>
+      <w:proofErr w:type="spellEnd"/>
+      <w:r>
+        <w:rPr>
+          <w:rFonts w:asciiTheme="minorHAnsi" w:hAnsiTheme="minorHAnsi"/>
+          <w:color w:val="2F5496" w:themeColor="accent1" w:themeShade="BF"/>
+          <w:sz w:val="20"/>
+          <w:szCs w:val="20"/>
+        </w:rPr>
+        <w:t xml:space="preserve"> </w:t>
+      </w:r>
+      <w:r>
+        <w:rPr>
+          <w:rFonts w:asciiTheme="minorHAnsi" w:hAnsiTheme="minorHAnsi"/>
+          <w:color w:val="2F5496" w:themeColor="accent1" w:themeShade="BF"/>
+          <w:sz w:val="20"/>
+          <w:szCs w:val="20"/>
+        </w:rPr>
+        <w:t>(</w:t>
+      </w:r>
+      <w:proofErr w:type="spellStart"/>
+      <w:r>
+        <w:rPr>
+          <w:rFonts w:asciiTheme="minorHAnsi" w:hAnsiTheme="minorHAnsi"/>
+          <w:color w:val="2F5496" w:themeColor="accent1" w:themeShade="BF"/>
+          <w:sz w:val="20"/>
+          <w:szCs w:val="20"/>
+        </w:rPr>
+        <w:t>requestID</w:t>
+      </w:r>
+      <w:proofErr w:type="spellEnd"/>
+      <w:r>
+        <w:rPr>
+          <w:rFonts w:asciiTheme="minorHAnsi" w:hAnsiTheme="minorHAnsi"/>
+          <w:color w:val="2F5496" w:themeColor="accent1" w:themeShade="BF"/>
+          <w:sz w:val="20"/>
+          <w:szCs w:val="20"/>
+        </w:rPr>
+        <w:t xml:space="preserve">, </w:t>
+      </w:r>
+      <w:proofErr w:type="spellStart"/>
+      <w:r>
+        <w:rPr>
+          <w:rFonts w:asciiTheme="minorHAnsi" w:hAnsiTheme="minorHAnsi"/>
+          <w:color w:val="2F5496" w:themeColor="accent1" w:themeShade="BF"/>
+          <w:sz w:val="20"/>
+          <w:szCs w:val="20"/>
+        </w:rPr>
+        <w:t>merchantRefCode</w:t>
+      </w:r>
+      <w:proofErr w:type="spellEnd"/>
+      <w:r>
+        <w:rPr>
+          <w:rFonts w:asciiTheme="minorHAnsi" w:hAnsiTheme="minorHAnsi"/>
+          <w:color w:val="2F5496" w:themeColor="accent1" w:themeShade="BF"/>
+          <w:sz w:val="20"/>
+          <w:szCs w:val="20"/>
+        </w:rPr>
+        <w:t xml:space="preserve">, </w:t>
+      </w:r>
+      <w:proofErr w:type="spellStart"/>
+      <w:r>
+        <w:rPr>
+          <w:rFonts w:asciiTheme="minorHAnsi" w:hAnsiTheme="minorHAnsi"/>
+          <w:color w:val="2F5496" w:themeColor="accent1" w:themeShade="BF"/>
+          <w:sz w:val="20"/>
+          <w:szCs w:val="20"/>
+        </w:rPr>
+        <w:t>paymentType</w:t>
+      </w:r>
+      <w:proofErr w:type="spellEnd"/>
+      <w:r>
+        <w:rPr>
+          <w:rFonts w:asciiTheme="minorHAnsi" w:hAnsiTheme="minorHAnsi"/>
+          <w:color w:val="2F5496" w:themeColor="accent1" w:themeShade="BF"/>
+          <w:sz w:val="20"/>
+          <w:szCs w:val="20"/>
+        </w:rPr>
+        <w:t>, currency</w:t>
+      </w:r>
+      <w:r>
+        <w:rPr>
+          <w:rFonts w:asciiTheme="minorHAnsi" w:hAnsiTheme="minorHAnsi"/>
+          <w:color w:val="2F5496" w:themeColor="accent1" w:themeShade="BF"/>
+          <w:sz w:val="20"/>
+          <w:szCs w:val="20"/>
+        </w:rPr>
+        <w:t>, amount</w:t>
+      </w:r>
+      <w:r>
+        <w:rPr>
+          <w:rFonts w:asciiTheme="minorHAnsi" w:hAnsiTheme="minorHAnsi"/>
+          <w:color w:val="2F5496" w:themeColor="accent1" w:themeShade="BF"/>
+          <w:sz w:val="20"/>
+          <w:szCs w:val="20"/>
+        </w:rPr>
         <w:t>);</w:t>
       </w:r>
     </w:p>
@@ -27346,7 +30726,31 @@
           <w:rFonts w:asciiTheme="minorHAnsi" w:hAnsiTheme="minorHAnsi"/>
           <w:color w:val="404040" w:themeColor="text1" w:themeTint="BF"/>
         </w:rPr>
-        <w:t>The resulting serviceResponse object will contain the full response object generated by the request.  The contents of this object will determine your logic in handling errors and successes.  For detailed explanations of all possible fields and values, reference the Official CyberSource documentation for the CC</w:t>
+        <w:t xml:space="preserve">The resulting </w:t>
+      </w:r>
+      <w:proofErr w:type="spellStart"/>
+      <w:r>
+        <w:rPr>
+          <w:rFonts w:asciiTheme="minorHAnsi" w:hAnsiTheme="minorHAnsi"/>
+          <w:color w:val="404040" w:themeColor="text1" w:themeTint="BF"/>
+        </w:rPr>
+        <w:t>serviceResponse</w:t>
+      </w:r>
+      <w:proofErr w:type="spellEnd"/>
+      <w:r>
+        <w:rPr>
+          <w:rFonts w:asciiTheme="minorHAnsi" w:hAnsiTheme="minorHAnsi"/>
+          <w:color w:val="404040" w:themeColor="text1" w:themeTint="BF"/>
+        </w:rPr>
+        <w:t xml:space="preserve"> object will contain the full response object generated by the request.  The contents of this object will determine your logic in handling errors and successes.  For detailed explanations of all possible fields and values, reference the Official CyberSource documentation for the </w:t>
+      </w:r>
+      <w:proofErr w:type="spellStart"/>
+      <w:r>
+        <w:rPr>
+          <w:rFonts w:asciiTheme="minorHAnsi" w:hAnsiTheme="minorHAnsi"/>
+          <w:color w:val="404040" w:themeColor="text1" w:themeTint="BF"/>
+        </w:rPr>
+        <w:t>CC</w:t>
       </w:r>
       <w:r>
         <w:rPr>
@@ -27355,6 +30759,7 @@
         </w:rPr>
         <w:t>AuthReversal</w:t>
       </w:r>
+      <w:proofErr w:type="spellEnd"/>
       <w:r>
         <w:rPr>
           <w:rFonts w:asciiTheme="minorHAnsi" w:hAnsiTheme="minorHAnsi"/>
@@ -27533,6 +30938,7 @@
                 <w:szCs w:val="20"/>
               </w:rPr>
             </w:pPr>
+            <w:proofErr w:type="spellStart"/>
             <w:r>
               <w:rPr>
                 <w:rFonts w:asciiTheme="minorHAnsi" w:hAnsiTheme="minorHAnsi"/>
@@ -27543,6 +30949,7 @@
               </w:rPr>
               <w:t>requestID</w:t>
             </w:r>
+            <w:proofErr w:type="spellEnd"/>
           </w:p>
         </w:tc>
         <w:tc>
@@ -27587,6 +30994,7 @@
                 <w:szCs w:val="20"/>
               </w:rPr>
             </w:pPr>
+            <w:proofErr w:type="spellStart"/>
             <w:r>
               <w:rPr>
                 <w:rFonts w:asciiTheme="minorHAnsi" w:hAnsiTheme="minorHAnsi"/>
@@ -27597,6 +31005,7 @@
               </w:rPr>
               <w:t>merchantRefCode</w:t>
             </w:r>
+            <w:proofErr w:type="spellEnd"/>
           </w:p>
         </w:tc>
         <w:tc>
@@ -27644,6 +31053,7 @@
                 <w:szCs w:val="20"/>
               </w:rPr>
             </w:pPr>
+            <w:proofErr w:type="spellStart"/>
             <w:r>
               <w:rPr>
                 <w:rFonts w:asciiTheme="minorHAnsi" w:hAnsiTheme="minorHAnsi"/>
@@ -27654,6 +31064,7 @@
               </w:rPr>
               <w:t>paymentType</w:t>
             </w:r>
+            <w:proofErr w:type="spellEnd"/>
           </w:p>
         </w:tc>
         <w:tc>
@@ -27844,7 +31255,7 @@
           <w:szCs w:val="36"/>
         </w:rPr>
       </w:pPr>
-      <w:bookmarkStart w:id="29" w:name="_Toc2169322"/>
+      <w:bookmarkStart w:id="31" w:name="_Toc2169322"/>
       <w:r>
         <w:rPr>
           <w:sz w:val="36"/>
@@ -27860,7 +31271,7 @@
         </w:rPr>
         <w:t xml:space="preserve"> Service</w:t>
       </w:r>
-      <w:bookmarkEnd w:id="29"/>
+      <w:bookmarkEnd w:id="31"/>
     </w:p>
     <w:p/>
     <w:p>
@@ -28126,6 +31537,8 @@
           <w:color w:val="404040" w:themeColor="text1" w:themeTint="BF"/>
         </w:rPr>
       </w:pPr>
+      <w:proofErr w:type="spellStart"/>
+      <w:proofErr w:type="gramStart"/>
       <w:r>
         <w:rPr>
           <w:rFonts w:asciiTheme="minorHAnsi" w:hAnsiTheme="minorHAnsi"/>
@@ -28145,7 +31558,80 @@
           <w:rFonts w:asciiTheme="minorHAnsi" w:hAnsiTheme="minorHAnsi"/>
           <w:color w:val="404040" w:themeColor="text1" w:themeTint="BF"/>
         </w:rPr>
-        <w:t>Request(requestID, merchantRefCode, paymentType, purchaseTotal, currency)</w:t>
+        <w:t>Request</w:t>
+      </w:r>
+      <w:proofErr w:type="spellEnd"/>
+      <w:r>
+        <w:rPr>
+          <w:rFonts w:asciiTheme="minorHAnsi" w:hAnsiTheme="minorHAnsi"/>
+          <w:color w:val="404040" w:themeColor="text1" w:themeTint="BF"/>
+        </w:rPr>
+        <w:t>(</w:t>
+      </w:r>
+      <w:proofErr w:type="spellStart"/>
+      <w:proofErr w:type="gramEnd"/>
+      <w:r>
+        <w:rPr>
+          <w:rFonts w:asciiTheme="minorHAnsi" w:hAnsiTheme="minorHAnsi"/>
+          <w:color w:val="404040" w:themeColor="text1" w:themeTint="BF"/>
+        </w:rPr>
+        <w:t>requestID</w:t>
+      </w:r>
+      <w:proofErr w:type="spellEnd"/>
+      <w:r>
+        <w:rPr>
+          <w:rFonts w:asciiTheme="minorHAnsi" w:hAnsiTheme="minorHAnsi"/>
+          <w:color w:val="404040" w:themeColor="text1" w:themeTint="BF"/>
+        </w:rPr>
+        <w:t xml:space="preserve">, </w:t>
+      </w:r>
+      <w:proofErr w:type="spellStart"/>
+      <w:r>
+        <w:rPr>
+          <w:rFonts w:asciiTheme="minorHAnsi" w:hAnsiTheme="minorHAnsi"/>
+          <w:color w:val="404040" w:themeColor="text1" w:themeTint="BF"/>
+        </w:rPr>
+        <w:t>merchantRefCode</w:t>
+      </w:r>
+      <w:proofErr w:type="spellEnd"/>
+      <w:r>
+        <w:rPr>
+          <w:rFonts w:asciiTheme="minorHAnsi" w:hAnsiTheme="minorHAnsi"/>
+          <w:color w:val="404040" w:themeColor="text1" w:themeTint="BF"/>
+        </w:rPr>
+        <w:t xml:space="preserve">, </w:t>
+      </w:r>
+      <w:proofErr w:type="spellStart"/>
+      <w:r>
+        <w:rPr>
+          <w:rFonts w:asciiTheme="minorHAnsi" w:hAnsiTheme="minorHAnsi"/>
+          <w:color w:val="404040" w:themeColor="text1" w:themeTint="BF"/>
+        </w:rPr>
+        <w:t>paymentType</w:t>
+      </w:r>
+      <w:proofErr w:type="spellEnd"/>
+      <w:r>
+        <w:rPr>
+          <w:rFonts w:asciiTheme="minorHAnsi" w:hAnsiTheme="minorHAnsi"/>
+          <w:color w:val="404040" w:themeColor="text1" w:themeTint="BF"/>
+        </w:rPr>
+        <w:t xml:space="preserve">, </w:t>
+      </w:r>
+      <w:proofErr w:type="spellStart"/>
+      <w:r>
+        <w:rPr>
+          <w:rFonts w:asciiTheme="minorHAnsi" w:hAnsiTheme="minorHAnsi"/>
+          <w:color w:val="404040" w:themeColor="text1" w:themeTint="BF"/>
+        </w:rPr>
+        <w:t>purchaseTotal</w:t>
+      </w:r>
+      <w:proofErr w:type="spellEnd"/>
+      <w:r>
+        <w:rPr>
+          <w:rFonts w:asciiTheme="minorHAnsi" w:hAnsiTheme="minorHAnsi"/>
+          <w:color w:val="404040" w:themeColor="text1" w:themeTint="BF"/>
+        </w:rPr>
+        <w:t>, currency)</w:t>
       </w:r>
     </w:p>
     <w:p>
@@ -28174,7 +31660,39 @@
           <w:rFonts w:asciiTheme="minorHAnsi" w:hAnsiTheme="minorHAnsi"/>
           <w:color w:val="404040" w:themeColor="text1" w:themeTint="BF"/>
         </w:rPr>
-        <w:t>.ds’.  A working example of how to use this function can be found in the CYBServicesTesting-CreditService controller.  You will first get an instance of the CardFacade object, and make the call as follows:</w:t>
+        <w:t xml:space="preserve">.ds’.  A working example of how to use this function can be found in the </w:t>
+      </w:r>
+      <w:proofErr w:type="spellStart"/>
+      <w:r>
+        <w:rPr>
+          <w:rFonts w:asciiTheme="minorHAnsi" w:hAnsiTheme="minorHAnsi"/>
+          <w:color w:val="404040" w:themeColor="text1" w:themeTint="BF"/>
+        </w:rPr>
+        <w:t>CYBServicesTesting-CreditService</w:t>
+      </w:r>
+      <w:proofErr w:type="spellEnd"/>
+      <w:r>
+        <w:rPr>
+          <w:rFonts w:asciiTheme="minorHAnsi" w:hAnsiTheme="minorHAnsi"/>
+          <w:color w:val="404040" w:themeColor="text1" w:themeTint="BF"/>
+        </w:rPr>
+        <w:t xml:space="preserve"> controller.  You will first get an instance of the </w:t>
+      </w:r>
+      <w:proofErr w:type="spellStart"/>
+      <w:r>
+        <w:rPr>
+          <w:rFonts w:asciiTheme="minorHAnsi" w:hAnsiTheme="minorHAnsi"/>
+          <w:color w:val="404040" w:themeColor="text1" w:themeTint="BF"/>
+        </w:rPr>
+        <w:t>CardFacade</w:t>
+      </w:r>
+      <w:proofErr w:type="spellEnd"/>
+      <w:r>
+        <w:rPr>
+          <w:rFonts w:asciiTheme="minorHAnsi" w:hAnsiTheme="minorHAnsi"/>
+          <w:color w:val="404040" w:themeColor="text1" w:themeTint="BF"/>
+        </w:rPr>
+        <w:t xml:space="preserve"> object, and make the call as follows:</w:t>
       </w:r>
     </w:p>
     <w:p>
@@ -28196,6 +31714,7 @@
           <w:szCs w:val="20"/>
         </w:rPr>
       </w:pPr>
+      <w:proofErr w:type="spellStart"/>
       <w:r>
         <w:rPr>
           <w:rFonts w:asciiTheme="minorHAnsi" w:hAnsiTheme="minorHAnsi"/>
@@ -28203,18 +31722,19 @@
           <w:sz w:val="20"/>
           <w:szCs w:val="20"/>
         </w:rPr>
-        <w:t>var CardFacade = require('~/cartridge/scripts/facade/CardFacade');</w:t>
-      </w:r>
-    </w:p>
-    <w:p>
-      <w:pPr>
+        <w:t>var</w:t>
+      </w:r>
+      <w:proofErr w:type="spellEnd"/>
+      <w:r>
         <w:rPr>
           <w:rFonts w:asciiTheme="minorHAnsi" w:hAnsiTheme="minorHAnsi"/>
           <w:color w:val="2F5496" w:themeColor="accent1" w:themeShade="BF"/>
           <w:sz w:val="20"/>
           <w:szCs w:val="20"/>
         </w:rPr>
-      </w:pPr>
+        <w:t xml:space="preserve"> </w:t>
+      </w:r>
+      <w:proofErr w:type="spellStart"/>
       <w:r>
         <w:rPr>
           <w:rFonts w:asciiTheme="minorHAnsi" w:hAnsiTheme="minorHAnsi"/>
@@ -28222,8 +31742,9 @@
           <w:sz w:val="20"/>
           <w:szCs w:val="20"/>
         </w:rPr>
-        <w:t>var serviceResponse = CardFacade.CCC</w:t>
-      </w:r>
+        <w:t>CardFacade</w:t>
+      </w:r>
+      <w:proofErr w:type="spellEnd"/>
       <w:r>
         <w:rPr>
           <w:rFonts w:asciiTheme="minorHAnsi" w:hAnsiTheme="minorHAnsi"/>
@@ -28231,8 +31752,9 @@
           <w:sz w:val="20"/>
           <w:szCs w:val="20"/>
         </w:rPr>
-        <w:t>redit</w:t>
-      </w:r>
+        <w:t xml:space="preserve"> = require('~/cartridge/scripts/facade/</w:t>
+      </w:r>
+      <w:proofErr w:type="spellStart"/>
       <w:r>
         <w:rPr>
           <w:rFonts w:asciiTheme="minorHAnsi" w:hAnsiTheme="minorHAnsi"/>
@@ -28240,38 +31762,241 @@
           <w:sz w:val="20"/>
           <w:szCs w:val="20"/>
         </w:rPr>
-        <w:t>Request(requestID, merchantRefCode, paymentType, paymentTotal, currency);</w:t>
-      </w:r>
-    </w:p>
-    <w:p>
-      <w:pPr>
-        <w:rPr>
-          <w:rFonts w:asciiTheme="minorHAnsi" w:hAnsiTheme="minorHAnsi"/>
-          <w:color w:val="404040" w:themeColor="text1" w:themeTint="BF"/>
-        </w:rPr>
-      </w:pPr>
-    </w:p>
-    <w:p>
-      <w:pPr>
-        <w:rPr>
-          <w:rFonts w:asciiTheme="minorHAnsi" w:hAnsiTheme="minorHAnsi"/>
-          <w:color w:val="404040" w:themeColor="text1" w:themeTint="BF"/>
-        </w:rPr>
-      </w:pPr>
-      <w:r>
-        <w:rPr>
-          <w:rFonts w:asciiTheme="minorHAnsi" w:hAnsiTheme="minorHAnsi"/>
-          <w:color w:val="404040" w:themeColor="text1" w:themeTint="BF"/>
-        </w:rPr>
-        <w:t>The resulting serviceResponse object will contain the full response object generated by the request.  The contents of this object will determine your logic in handling errors and successes.  For detailed explanations of all possible fields and values, reference the Official CyberSource documentation for the CCC</w:t>
-      </w:r>
-      <w:r>
-        <w:rPr>
-          <w:rFonts w:asciiTheme="minorHAnsi" w:hAnsiTheme="minorHAnsi"/>
-          <w:color w:val="404040" w:themeColor="text1" w:themeTint="BF"/>
+        <w:t>CardFacade</w:t>
+      </w:r>
+      <w:proofErr w:type="spellEnd"/>
+      <w:r>
+        <w:rPr>
+          <w:rFonts w:asciiTheme="minorHAnsi" w:hAnsiTheme="minorHAnsi"/>
+          <w:color w:val="2F5496" w:themeColor="accent1" w:themeShade="BF"/>
+          <w:sz w:val="20"/>
+          <w:szCs w:val="20"/>
+        </w:rPr>
+        <w:t>');</w:t>
+      </w:r>
+    </w:p>
+    <w:p>
+      <w:pPr>
+        <w:rPr>
+          <w:rFonts w:asciiTheme="minorHAnsi" w:hAnsiTheme="minorHAnsi"/>
+          <w:color w:val="2F5496" w:themeColor="accent1" w:themeShade="BF"/>
+          <w:sz w:val="20"/>
+          <w:szCs w:val="20"/>
+        </w:rPr>
+      </w:pPr>
+      <w:proofErr w:type="spellStart"/>
+      <w:r>
+        <w:rPr>
+          <w:rFonts w:asciiTheme="minorHAnsi" w:hAnsiTheme="minorHAnsi"/>
+          <w:color w:val="2F5496" w:themeColor="accent1" w:themeShade="BF"/>
+          <w:sz w:val="20"/>
+          <w:szCs w:val="20"/>
+        </w:rPr>
+        <w:t>var</w:t>
+      </w:r>
+      <w:proofErr w:type="spellEnd"/>
+      <w:r>
+        <w:rPr>
+          <w:rFonts w:asciiTheme="minorHAnsi" w:hAnsiTheme="minorHAnsi"/>
+          <w:color w:val="2F5496" w:themeColor="accent1" w:themeShade="BF"/>
+          <w:sz w:val="20"/>
+          <w:szCs w:val="20"/>
+        </w:rPr>
+        <w:t xml:space="preserve"> </w:t>
+      </w:r>
+      <w:proofErr w:type="spellStart"/>
+      <w:r>
+        <w:rPr>
+          <w:rFonts w:asciiTheme="minorHAnsi" w:hAnsiTheme="minorHAnsi"/>
+          <w:color w:val="2F5496" w:themeColor="accent1" w:themeShade="BF"/>
+          <w:sz w:val="20"/>
+          <w:szCs w:val="20"/>
+        </w:rPr>
+        <w:t>serviceResponse</w:t>
+      </w:r>
+      <w:proofErr w:type="spellEnd"/>
+      <w:r>
+        <w:rPr>
+          <w:rFonts w:asciiTheme="minorHAnsi" w:hAnsiTheme="minorHAnsi"/>
+          <w:color w:val="2F5496" w:themeColor="accent1" w:themeShade="BF"/>
+          <w:sz w:val="20"/>
+          <w:szCs w:val="20"/>
+        </w:rPr>
+        <w:t xml:space="preserve"> = </w:t>
+      </w:r>
+      <w:proofErr w:type="spellStart"/>
+      <w:r>
+        <w:rPr>
+          <w:rFonts w:asciiTheme="minorHAnsi" w:hAnsiTheme="minorHAnsi"/>
+          <w:color w:val="2F5496" w:themeColor="accent1" w:themeShade="BF"/>
+          <w:sz w:val="20"/>
+          <w:szCs w:val="20"/>
+        </w:rPr>
+        <w:t>CardFacade.CCC</w:t>
+      </w:r>
+      <w:r>
+        <w:rPr>
+          <w:rFonts w:asciiTheme="minorHAnsi" w:hAnsiTheme="minorHAnsi"/>
+          <w:color w:val="2F5496" w:themeColor="accent1" w:themeShade="BF"/>
+          <w:sz w:val="20"/>
+          <w:szCs w:val="20"/>
         </w:rPr>
         <w:t>redit</w:t>
       </w:r>
+      <w:r>
+        <w:rPr>
+          <w:rFonts w:asciiTheme="minorHAnsi" w:hAnsiTheme="minorHAnsi"/>
+          <w:color w:val="2F5496" w:themeColor="accent1" w:themeShade="BF"/>
+          <w:sz w:val="20"/>
+          <w:szCs w:val="20"/>
+        </w:rPr>
+        <w:t>Request</w:t>
+      </w:r>
+      <w:proofErr w:type="spellEnd"/>
+      <w:r>
+        <w:rPr>
+          <w:rFonts w:asciiTheme="minorHAnsi" w:hAnsiTheme="minorHAnsi"/>
+          <w:color w:val="2F5496" w:themeColor="accent1" w:themeShade="BF"/>
+          <w:sz w:val="20"/>
+          <w:szCs w:val="20"/>
+        </w:rPr>
+        <w:t>(</w:t>
+      </w:r>
+      <w:proofErr w:type="spellStart"/>
+      <w:r>
+        <w:rPr>
+          <w:rFonts w:asciiTheme="minorHAnsi" w:hAnsiTheme="minorHAnsi"/>
+          <w:color w:val="2F5496" w:themeColor="accent1" w:themeShade="BF"/>
+          <w:sz w:val="20"/>
+          <w:szCs w:val="20"/>
+        </w:rPr>
+        <w:t>requestID</w:t>
+      </w:r>
+      <w:proofErr w:type="spellEnd"/>
+      <w:r>
+        <w:rPr>
+          <w:rFonts w:asciiTheme="minorHAnsi" w:hAnsiTheme="minorHAnsi"/>
+          <w:color w:val="2F5496" w:themeColor="accent1" w:themeShade="BF"/>
+          <w:sz w:val="20"/>
+          <w:szCs w:val="20"/>
+        </w:rPr>
+        <w:t xml:space="preserve">, </w:t>
+      </w:r>
+      <w:proofErr w:type="spellStart"/>
+      <w:r>
+        <w:rPr>
+          <w:rFonts w:asciiTheme="minorHAnsi" w:hAnsiTheme="minorHAnsi"/>
+          <w:color w:val="2F5496" w:themeColor="accent1" w:themeShade="BF"/>
+          <w:sz w:val="20"/>
+          <w:szCs w:val="20"/>
+        </w:rPr>
+        <w:t>merchantRefCode</w:t>
+      </w:r>
+      <w:proofErr w:type="spellEnd"/>
+      <w:r>
+        <w:rPr>
+          <w:rFonts w:asciiTheme="minorHAnsi" w:hAnsiTheme="minorHAnsi"/>
+          <w:color w:val="2F5496" w:themeColor="accent1" w:themeShade="BF"/>
+          <w:sz w:val="20"/>
+          <w:szCs w:val="20"/>
+        </w:rPr>
+        <w:t xml:space="preserve">, </w:t>
+      </w:r>
+      <w:proofErr w:type="spellStart"/>
+      <w:r>
+        <w:rPr>
+          <w:rFonts w:asciiTheme="minorHAnsi" w:hAnsiTheme="minorHAnsi"/>
+          <w:color w:val="2F5496" w:themeColor="accent1" w:themeShade="BF"/>
+          <w:sz w:val="20"/>
+          <w:szCs w:val="20"/>
+        </w:rPr>
+        <w:t>paymentType</w:t>
+      </w:r>
+      <w:proofErr w:type="spellEnd"/>
+      <w:r>
+        <w:rPr>
+          <w:rFonts w:asciiTheme="minorHAnsi" w:hAnsiTheme="minorHAnsi"/>
+          <w:color w:val="2F5496" w:themeColor="accent1" w:themeShade="BF"/>
+          <w:sz w:val="20"/>
+          <w:szCs w:val="20"/>
+        </w:rPr>
+        <w:t xml:space="preserve">, </w:t>
+      </w:r>
+      <w:proofErr w:type="spellStart"/>
+      <w:r>
+        <w:rPr>
+          <w:rFonts w:asciiTheme="minorHAnsi" w:hAnsiTheme="minorHAnsi"/>
+          <w:color w:val="2F5496" w:themeColor="accent1" w:themeShade="BF"/>
+          <w:sz w:val="20"/>
+          <w:szCs w:val="20"/>
+        </w:rPr>
+        <w:t>paymentTotal</w:t>
+      </w:r>
+      <w:proofErr w:type="spellEnd"/>
+      <w:r>
+        <w:rPr>
+          <w:rFonts w:asciiTheme="minorHAnsi" w:hAnsiTheme="minorHAnsi"/>
+          <w:color w:val="2F5496" w:themeColor="accent1" w:themeShade="BF"/>
+          <w:sz w:val="20"/>
+          <w:szCs w:val="20"/>
+        </w:rPr>
+        <w:t>, currency);</w:t>
+      </w:r>
+    </w:p>
+    <w:p>
+      <w:pPr>
+        <w:rPr>
+          <w:rFonts w:asciiTheme="minorHAnsi" w:hAnsiTheme="minorHAnsi"/>
+          <w:color w:val="404040" w:themeColor="text1" w:themeTint="BF"/>
+        </w:rPr>
+      </w:pPr>
+    </w:p>
+    <w:p>
+      <w:pPr>
+        <w:rPr>
+          <w:rFonts w:asciiTheme="minorHAnsi" w:hAnsiTheme="minorHAnsi"/>
+          <w:color w:val="404040" w:themeColor="text1" w:themeTint="BF"/>
+        </w:rPr>
+      </w:pPr>
+      <w:r>
+        <w:rPr>
+          <w:rFonts w:asciiTheme="minorHAnsi" w:hAnsiTheme="minorHAnsi"/>
+          <w:color w:val="404040" w:themeColor="text1" w:themeTint="BF"/>
+        </w:rPr>
+        <w:t xml:space="preserve">The resulting </w:t>
+      </w:r>
+      <w:proofErr w:type="spellStart"/>
+      <w:r>
+        <w:rPr>
+          <w:rFonts w:asciiTheme="minorHAnsi" w:hAnsiTheme="minorHAnsi"/>
+          <w:color w:val="404040" w:themeColor="text1" w:themeTint="BF"/>
+        </w:rPr>
+        <w:t>serviceResponse</w:t>
+      </w:r>
+      <w:proofErr w:type="spellEnd"/>
+      <w:r>
+        <w:rPr>
+          <w:rFonts w:asciiTheme="minorHAnsi" w:hAnsiTheme="minorHAnsi"/>
+          <w:color w:val="404040" w:themeColor="text1" w:themeTint="BF"/>
+        </w:rPr>
+        <w:t xml:space="preserve"> object will contain the full response object generated by the request.  The contents of this object will determine your logic in handling errors and successes.  For detailed explanations of all possible fields and values, reference the Official CyberSource documentation for the </w:t>
+      </w:r>
+      <w:proofErr w:type="spellStart"/>
+      <w:r>
+        <w:rPr>
+          <w:rFonts w:asciiTheme="minorHAnsi" w:hAnsiTheme="minorHAnsi"/>
+          <w:color w:val="404040" w:themeColor="text1" w:themeTint="BF"/>
+        </w:rPr>
+        <w:t>CCC</w:t>
+      </w:r>
+      <w:r>
+        <w:rPr>
+          <w:rFonts w:asciiTheme="minorHAnsi" w:hAnsiTheme="minorHAnsi"/>
+          <w:color w:val="404040" w:themeColor="text1" w:themeTint="BF"/>
+        </w:rPr>
+        <w:t>redit</w:t>
+      </w:r>
+      <w:proofErr w:type="spellEnd"/>
       <w:r>
         <w:rPr>
           <w:rFonts w:asciiTheme="minorHAnsi" w:hAnsiTheme="minorHAnsi"/>
@@ -28419,6 +32144,7 @@
                 <w:szCs w:val="20"/>
               </w:rPr>
             </w:pPr>
+            <w:proofErr w:type="spellStart"/>
             <w:r>
               <w:rPr>
                 <w:rFonts w:asciiTheme="minorHAnsi" w:hAnsiTheme="minorHAnsi"/>
@@ -28429,6 +32155,7 @@
               </w:rPr>
               <w:t>requestID</w:t>
             </w:r>
+            <w:proofErr w:type="spellEnd"/>
           </w:p>
         </w:tc>
         <w:tc>
@@ -28473,6 +32200,7 @@
                 <w:szCs w:val="20"/>
               </w:rPr>
             </w:pPr>
+            <w:proofErr w:type="spellStart"/>
             <w:r>
               <w:rPr>
                 <w:rFonts w:asciiTheme="minorHAnsi" w:hAnsiTheme="minorHAnsi"/>
@@ -28483,6 +32211,7 @@
               </w:rPr>
               <w:t>merchantRefCode</w:t>
             </w:r>
+            <w:proofErr w:type="spellEnd"/>
           </w:p>
         </w:tc>
         <w:tc>
@@ -28530,6 +32259,7 @@
                 <w:szCs w:val="20"/>
               </w:rPr>
             </w:pPr>
+            <w:proofErr w:type="spellStart"/>
             <w:r>
               <w:rPr>
                 <w:rFonts w:asciiTheme="minorHAnsi" w:hAnsiTheme="minorHAnsi"/>
@@ -28540,6 +32270,7 @@
               </w:rPr>
               <w:t>paymentType</w:t>
             </w:r>
+            <w:proofErr w:type="spellEnd"/>
           </w:p>
         </w:tc>
         <w:tc>
@@ -28584,6 +32315,7 @@
                 <w:szCs w:val="20"/>
               </w:rPr>
             </w:pPr>
+            <w:proofErr w:type="spellStart"/>
             <w:r>
               <w:rPr>
                 <w:rFonts w:asciiTheme="minorHAnsi" w:hAnsiTheme="minorHAnsi"/>
@@ -28594,6 +32326,7 @@
               </w:rPr>
               <w:t>purchaseTotal</w:t>
             </w:r>
+            <w:proofErr w:type="spellEnd"/>
           </w:p>
         </w:tc>
         <w:tc>
@@ -28715,8 +32448,8 @@
           <w:szCs w:val="36"/>
         </w:rPr>
       </w:pPr>
-      <w:bookmarkStart w:id="30" w:name="_Toc2169323"/>
-      <w:bookmarkEnd w:id="27"/>
+      <w:bookmarkStart w:id="32" w:name="_Toc2169323"/>
+      <w:bookmarkEnd w:id="29"/>
       <w:r>
         <w:rPr>
           <w:sz w:val="36"/>
@@ -28739,7 +32472,7 @@
         </w:rPr>
         <w:t>s</w:t>
       </w:r>
-      <w:bookmarkEnd w:id="30"/>
+      <w:bookmarkEnd w:id="32"/>
     </w:p>
     <w:p>
       <w:pPr>
@@ -28821,13 +32554,24 @@
         </w:rPr>
         <w:t>The hooks are called in the ‘scripts/facade/CardFacade.ds’ and ‘scripts/facade/TaxFacade.js’ scripts.  After a request for a particular service is built, but before it is sent to CS, a check for any code registering to the hook ‘</w:t>
       </w:r>
-      <w:r>
-        <w:rPr>
-          <w:rFonts w:asciiTheme="minorHAnsi" w:hAnsiTheme="minorHAnsi"/>
-          <w:color w:val="404040" w:themeColor="text1" w:themeTint="BF"/>
-        </w:rPr>
-        <w:t>app.cybersource.modifyrequest</w:t>
-      </w:r>
+      <w:proofErr w:type="spellStart"/>
+      <w:proofErr w:type="gramStart"/>
+      <w:r>
+        <w:rPr>
+          <w:rFonts w:asciiTheme="minorHAnsi" w:hAnsiTheme="minorHAnsi"/>
+          <w:color w:val="404040" w:themeColor="text1" w:themeTint="BF"/>
+        </w:rPr>
+        <w:t>app.cybersource</w:t>
+      </w:r>
+      <w:proofErr w:type="gramEnd"/>
+      <w:r>
+        <w:rPr>
+          <w:rFonts w:asciiTheme="minorHAnsi" w:hAnsiTheme="minorHAnsi"/>
+          <w:color w:val="404040" w:themeColor="text1" w:themeTint="BF"/>
+        </w:rPr>
+        <w:t>.modifyrequest</w:t>
+      </w:r>
+      <w:proofErr w:type="spellEnd"/>
       <w:r>
         <w:rPr>
           <w:rFonts w:asciiTheme="minorHAnsi" w:hAnsiTheme="minorHAnsi"/>
@@ -28908,20 +32652,56 @@
         </w:rPr>
         <w:t>customize request objects, register the hook ‘</w:t>
       </w:r>
-      <w:r>
-        <w:rPr>
-          <w:rFonts w:asciiTheme="minorHAnsi" w:hAnsiTheme="minorHAnsi"/>
-          <w:color w:val="404040" w:themeColor="text1" w:themeTint="BF"/>
-        </w:rPr>
-        <w:t>app.cybersource.modifyrequest</w:t>
-      </w:r>
-      <w:r>
-        <w:rPr>
-          <w:rFonts w:asciiTheme="minorHAnsi" w:hAnsiTheme="minorHAnsi"/>
-          <w:color w:val="404040" w:themeColor="text1" w:themeTint="BF"/>
-        </w:rPr>
-        <w:t>’ in your cartridges ‘hooks.json’ file.  An example would look like this, replacing the script path with your own script :</w:t>
-      </w:r>
+      <w:proofErr w:type="spellStart"/>
+      <w:proofErr w:type="gramStart"/>
+      <w:r>
+        <w:rPr>
+          <w:rFonts w:asciiTheme="minorHAnsi" w:hAnsiTheme="minorHAnsi"/>
+          <w:color w:val="404040" w:themeColor="text1" w:themeTint="BF"/>
+        </w:rPr>
+        <w:t>app.cybersource</w:t>
+      </w:r>
+      <w:proofErr w:type="gramEnd"/>
+      <w:r>
+        <w:rPr>
+          <w:rFonts w:asciiTheme="minorHAnsi" w:hAnsiTheme="minorHAnsi"/>
+          <w:color w:val="404040" w:themeColor="text1" w:themeTint="BF"/>
+        </w:rPr>
+        <w:t>.modifyrequest</w:t>
+      </w:r>
+      <w:proofErr w:type="spellEnd"/>
+      <w:r>
+        <w:rPr>
+          <w:rFonts w:asciiTheme="minorHAnsi" w:hAnsiTheme="minorHAnsi"/>
+          <w:color w:val="404040" w:themeColor="text1" w:themeTint="BF"/>
+        </w:rPr>
+        <w:t>’ in your cartridges ‘</w:t>
+      </w:r>
+      <w:proofErr w:type="spellStart"/>
+      <w:r>
+        <w:rPr>
+          <w:rFonts w:asciiTheme="minorHAnsi" w:hAnsiTheme="minorHAnsi"/>
+          <w:color w:val="404040" w:themeColor="text1" w:themeTint="BF"/>
+        </w:rPr>
+        <w:t>hooks.json</w:t>
+      </w:r>
+      <w:proofErr w:type="spellEnd"/>
+      <w:r>
+        <w:rPr>
+          <w:rFonts w:asciiTheme="minorHAnsi" w:hAnsiTheme="minorHAnsi"/>
+          <w:color w:val="404040" w:themeColor="text1" w:themeTint="BF"/>
+        </w:rPr>
+        <w:t xml:space="preserve">’ file.  An example would look like this, replacing the script path with your own </w:t>
+      </w:r>
+      <w:proofErr w:type="gramStart"/>
+      <w:r>
+        <w:rPr>
+          <w:rFonts w:asciiTheme="minorHAnsi" w:hAnsiTheme="minorHAnsi"/>
+          <w:color w:val="404040" w:themeColor="text1" w:themeTint="BF"/>
+        </w:rPr>
+        <w:t>script :</w:t>
+      </w:r>
+      <w:proofErr w:type="gramEnd"/>
     </w:p>
     <w:p>
       <w:pPr>
@@ -28960,19 +32740,20 @@
           <w:sz w:val="20"/>
           <w:szCs w:val="20"/>
         </w:rPr>
-        <w:t>"name": "app.cybersource.modifyrequest",</w:t>
-      </w:r>
-    </w:p>
-    <w:p>
-      <w:pPr>
-        <w:ind w:left="720" w:firstLine="720"/>
+        <w:t>"name": "</w:t>
+      </w:r>
+      <w:proofErr w:type="spellStart"/>
+      <w:proofErr w:type="gramStart"/>
+      <w:r>
         <w:rPr>
           <w:rFonts w:asciiTheme="minorHAnsi" w:hAnsiTheme="minorHAnsi"/>
           <w:color w:val="2F5496" w:themeColor="accent1" w:themeShade="BF"/>
           <w:sz w:val="20"/>
           <w:szCs w:val="20"/>
         </w:rPr>
-      </w:pPr>
+        <w:t>app.cybersource</w:t>
+      </w:r>
+      <w:proofErr w:type="gramEnd"/>
       <w:r>
         <w:rPr>
           <w:rFonts w:asciiTheme="minorHAnsi" w:hAnsiTheme="minorHAnsi"/>
@@ -28980,26 +32761,96 @@
           <w:sz w:val="20"/>
           <w:szCs w:val="20"/>
         </w:rPr>
-        <w:t>"script": "./cartridge/scripts/hooks/modifyRequestExample"</w:t>
-      </w:r>
-    </w:p>
-    <w:p>
-      <w:pPr>
-        <w:ind w:firstLine="720"/>
+        <w:t>.modifyrequest</w:t>
+      </w:r>
+      <w:proofErr w:type="spellEnd"/>
+      <w:r>
         <w:rPr>
           <w:rFonts w:asciiTheme="minorHAnsi" w:hAnsiTheme="minorHAnsi"/>
           <w:color w:val="2F5496" w:themeColor="accent1" w:themeShade="BF"/>
           <w:sz w:val="20"/>
           <w:szCs w:val="20"/>
         </w:rPr>
-      </w:pPr>
-      <w:r>
+        <w:t>",</w:t>
+      </w:r>
+    </w:p>
+    <w:p>
+      <w:pPr>
+        <w:ind w:left="720" w:firstLine="720"/>
         <w:rPr>
           <w:rFonts w:asciiTheme="minorHAnsi" w:hAnsiTheme="minorHAnsi"/>
           <w:color w:val="2F5496" w:themeColor="accent1" w:themeShade="BF"/>
           <w:sz w:val="20"/>
           <w:szCs w:val="20"/>
         </w:rPr>
+      </w:pPr>
+      <w:r>
+        <w:rPr>
+          <w:rFonts w:asciiTheme="minorHAnsi" w:hAnsiTheme="minorHAnsi"/>
+          <w:color w:val="2F5496" w:themeColor="accent1" w:themeShade="BF"/>
+          <w:sz w:val="20"/>
+          <w:szCs w:val="20"/>
+        </w:rPr>
+        <w:t xml:space="preserve">"script": </w:t>
+      </w:r>
+      <w:proofErr w:type="gramStart"/>
+      <w:r>
+        <w:rPr>
+          <w:rFonts w:asciiTheme="minorHAnsi" w:hAnsiTheme="minorHAnsi"/>
+          <w:color w:val="2F5496" w:themeColor="accent1" w:themeShade="BF"/>
+          <w:sz w:val="20"/>
+          <w:szCs w:val="20"/>
+        </w:rPr>
+        <w:t>"./</w:t>
+      </w:r>
+      <w:proofErr w:type="gramEnd"/>
+      <w:r>
+        <w:rPr>
+          <w:rFonts w:asciiTheme="minorHAnsi" w:hAnsiTheme="minorHAnsi"/>
+          <w:color w:val="2F5496" w:themeColor="accent1" w:themeShade="BF"/>
+          <w:sz w:val="20"/>
+          <w:szCs w:val="20"/>
+        </w:rPr>
+        <w:t>cartridge/scripts/hooks/</w:t>
+      </w:r>
+      <w:proofErr w:type="spellStart"/>
+      <w:r>
+        <w:rPr>
+          <w:rFonts w:asciiTheme="minorHAnsi" w:hAnsiTheme="minorHAnsi"/>
+          <w:color w:val="2F5496" w:themeColor="accent1" w:themeShade="BF"/>
+          <w:sz w:val="20"/>
+          <w:szCs w:val="20"/>
+        </w:rPr>
+        <w:t>modifyRequestExample</w:t>
+      </w:r>
+      <w:proofErr w:type="spellEnd"/>
+      <w:r>
+        <w:rPr>
+          <w:rFonts w:asciiTheme="minorHAnsi" w:hAnsiTheme="minorHAnsi"/>
+          <w:color w:val="2F5496" w:themeColor="accent1" w:themeShade="BF"/>
+          <w:sz w:val="20"/>
+          <w:szCs w:val="20"/>
+        </w:rPr>
+        <w:t>"</w:t>
+      </w:r>
+    </w:p>
+    <w:p>
+      <w:pPr>
+        <w:ind w:firstLine="720"/>
+        <w:rPr>
+          <w:rFonts w:asciiTheme="minorHAnsi" w:hAnsiTheme="minorHAnsi"/>
+          <w:color w:val="2F5496" w:themeColor="accent1" w:themeShade="BF"/>
+          <w:sz w:val="20"/>
+          <w:szCs w:val="20"/>
+        </w:rPr>
+      </w:pPr>
+      <w:r>
+        <w:rPr>
+          <w:rFonts w:asciiTheme="minorHAnsi" w:hAnsiTheme="minorHAnsi"/>
+          <w:color w:val="2F5496" w:themeColor="accent1" w:themeShade="BF"/>
+          <w:sz w:val="20"/>
+          <w:szCs w:val="20"/>
+        </w:rPr>
         <w:t>}</w:t>
       </w:r>
     </w:p>
@@ -29023,7 +32874,23 @@
           <w:rFonts w:asciiTheme="minorHAnsi" w:hAnsiTheme="minorHAnsi"/>
           <w:color w:val="404040" w:themeColor="text1" w:themeTint="BF"/>
         </w:rPr>
-        <w:t xml:space="preserve">You can copy the ‘scripts/hooks/modifyRequestExample’ script from this cartridge into your own to use as a template for extending and modifying service request objects.  Note, </w:t>
+        <w:t>You can copy the ‘scripts/hooks/</w:t>
+      </w:r>
+      <w:proofErr w:type="spellStart"/>
+      <w:r>
+        <w:rPr>
+          <w:rFonts w:asciiTheme="minorHAnsi" w:hAnsiTheme="minorHAnsi"/>
+          <w:color w:val="404040" w:themeColor="text1" w:themeTint="BF"/>
+        </w:rPr>
+        <w:t>modifyRequestExample</w:t>
+      </w:r>
+      <w:proofErr w:type="spellEnd"/>
+      <w:r>
+        <w:rPr>
+          <w:rFonts w:asciiTheme="minorHAnsi" w:hAnsiTheme="minorHAnsi"/>
+          <w:color w:val="404040" w:themeColor="text1" w:themeTint="BF"/>
+        </w:rPr>
+        <w:t xml:space="preserve">’ script from this cartridge into your own to use as a template for extending and modifying service request objects.  Note, </w:t>
       </w:r>
       <w:r>
         <w:rPr>
@@ -29051,7 +32918,23 @@
           <w:rFonts w:asciiTheme="minorHAnsi" w:hAnsiTheme="minorHAnsi"/>
           <w:color w:val="404040" w:themeColor="text1" w:themeTint="BF"/>
         </w:rPr>
-        <w:t>It is recommended that you reference the CybserSource documentation for details on the exact nature of any fields you wish to customize or add. The following hooks are available for you to define in this file:</w:t>
+        <w:t xml:space="preserve">It is recommended that you reference the </w:t>
+      </w:r>
+      <w:proofErr w:type="spellStart"/>
+      <w:r>
+        <w:rPr>
+          <w:rFonts w:asciiTheme="minorHAnsi" w:hAnsiTheme="minorHAnsi"/>
+          <w:color w:val="404040" w:themeColor="text1" w:themeTint="BF"/>
+        </w:rPr>
+        <w:t>CybserSource</w:t>
+      </w:r>
+      <w:proofErr w:type="spellEnd"/>
+      <w:r>
+        <w:rPr>
+          <w:rFonts w:asciiTheme="minorHAnsi" w:hAnsiTheme="minorHAnsi"/>
+          <w:color w:val="404040" w:themeColor="text1" w:themeTint="BF"/>
+        </w:rPr>
+        <w:t xml:space="preserve"> documentation for details on the exact nature of any fields you wish to customize or add. The following hooks are available for you to define in this file:</w:t>
       </w:r>
     </w:p>
     <w:p>
@@ -29161,6 +33044,7 @@
                 <w:szCs w:val="20"/>
               </w:rPr>
             </w:pPr>
+            <w:proofErr w:type="spellStart"/>
             <w:r>
               <w:rPr>
                 <w:rFonts w:asciiTheme="minorHAnsi" w:hAnsiTheme="minorHAnsi"/>
@@ -29171,6 +33055,7 @@
               </w:rPr>
               <w:t>CCAuth</w:t>
             </w:r>
+            <w:proofErr w:type="spellEnd"/>
           </w:p>
         </w:tc>
         <w:tc>
@@ -29215,6 +33100,7 @@
                 <w:szCs w:val="20"/>
               </w:rPr>
             </w:pPr>
+            <w:proofErr w:type="spellStart"/>
             <w:r>
               <w:rPr>
                 <w:rFonts w:asciiTheme="minorHAnsi" w:hAnsiTheme="minorHAnsi"/>
@@ -29225,6 +33111,7 @@
               </w:rPr>
               <w:t>PayerAuthEnroll</w:t>
             </w:r>
+            <w:proofErr w:type="spellEnd"/>
           </w:p>
         </w:tc>
         <w:tc>
@@ -29272,6 +33159,7 @@
                 <w:szCs w:val="20"/>
               </w:rPr>
             </w:pPr>
+            <w:proofErr w:type="spellStart"/>
             <w:r>
               <w:rPr>
                 <w:rFonts w:asciiTheme="minorHAnsi" w:hAnsiTheme="minorHAnsi"/>
@@ -29282,6 +33170,7 @@
               </w:rPr>
               <w:t>PayerAuthValidation</w:t>
             </w:r>
+            <w:proofErr w:type="spellEnd"/>
           </w:p>
         </w:tc>
         <w:tc>
@@ -29326,6 +33215,7 @@
                 <w:szCs w:val="20"/>
               </w:rPr>
             </w:pPr>
+            <w:proofErr w:type="spellStart"/>
             <w:r>
               <w:rPr>
                 <w:rFonts w:asciiTheme="minorHAnsi" w:hAnsiTheme="minorHAnsi"/>
@@ -29336,6 +33226,7 @@
               </w:rPr>
               <w:t>AuthReversal</w:t>
             </w:r>
+            <w:proofErr w:type="spellEnd"/>
           </w:p>
         </w:tc>
         <w:tc>
@@ -29573,12 +33464,12 @@
           <w:numId w:val="30"/>
         </w:numPr>
       </w:pPr>
-      <w:bookmarkStart w:id="31" w:name="_Toc2169324"/>
+      <w:bookmarkStart w:id="33" w:name="_Toc2169324"/>
       <w:r>
         <w:lastRenderedPageBreak/>
         <w:t>Visa Checkout</w:t>
       </w:r>
-      <w:bookmarkEnd w:id="31"/>
+      <w:bookmarkEnd w:id="33"/>
     </w:p>
     <w:p>
       <w:pPr>
@@ -29711,7 +33602,7 @@
                     </pic:cNvPicPr>
                   </pic:nvPicPr>
                   <pic:blipFill>
-                    <a:blip r:embed="rId23" r:link="rId24">
+                    <a:blip r:embed="rId25" r:link="rId26">
                       <a:extLst>
                         <a:ext uri="{28A0092B-C50C-407E-A947-70E740481C1C}">
                           <a14:useLocalDpi xmlns:a14="http://schemas.microsoft.com/office/drawing/2010/main" val="0"/>
@@ -30232,6 +34123,7 @@
                 <w:szCs w:val="20"/>
               </w:rPr>
             </w:pPr>
+            <w:proofErr w:type="spellStart"/>
             <w:r>
               <w:rPr>
                 <w:rFonts w:asciiTheme="minorHAnsi" w:hAnsiTheme="minorHAnsi"/>
@@ -30242,6 +34134,7 @@
               </w:rPr>
               <w:t>cybVisaSdkJsLibrary</w:t>
             </w:r>
+            <w:proofErr w:type="spellEnd"/>
           </w:p>
         </w:tc>
         <w:tc>
@@ -30276,7 +34169,7 @@
               </w:rPr>
               <w:t xml:space="preserve">: </w:t>
             </w:r>
-            <w:hyperlink r:id="rId25" w:history="1">
+            <w:hyperlink r:id="rId27" w:history="1">
               <w:r>
                 <w:rPr>
                   <w:rStyle w:val="Hyperlink"/>
@@ -30325,7 +34218,7 @@
               </w:rPr>
               <w:t xml:space="preserve"> </w:t>
             </w:r>
-            <w:hyperlink r:id="rId26" w:history="1">
+            <w:hyperlink r:id="rId28" w:history="1">
               <w:r>
                 <w:rPr>
                   <w:rStyle w:val="Hyperlink"/>
@@ -30358,6 +34251,7 @@
                 <w:szCs w:val="20"/>
               </w:rPr>
             </w:pPr>
+            <w:proofErr w:type="spellStart"/>
             <w:r>
               <w:rPr>
                 <w:rFonts w:asciiTheme="minorHAnsi" w:hAnsiTheme="minorHAnsi"/>
@@ -30368,6 +34262,7 @@
               </w:rPr>
               <w:t>cybVisaTellMeMoreLinkActive</w:t>
             </w:r>
+            <w:proofErr w:type="spellEnd"/>
           </w:p>
         </w:tc>
         <w:tc>
@@ -30415,6 +34310,7 @@
                 <w:szCs w:val="20"/>
               </w:rPr>
             </w:pPr>
+            <w:proofErr w:type="spellStart"/>
             <w:r>
               <w:rPr>
                 <w:rFonts w:asciiTheme="minorHAnsi" w:hAnsiTheme="minorHAnsi"/>
@@ -30425,6 +34321,7 @@
               </w:rPr>
               <w:t>cybVisaButtonColor</w:t>
             </w:r>
+            <w:proofErr w:type="spellEnd"/>
           </w:p>
         </w:tc>
         <w:tc>
@@ -30469,6 +34366,7 @@
                 <w:szCs w:val="20"/>
               </w:rPr>
             </w:pPr>
+            <w:proofErr w:type="spellStart"/>
             <w:r>
               <w:rPr>
                 <w:rFonts w:asciiTheme="minorHAnsi" w:hAnsiTheme="minorHAnsi"/>
@@ -30479,6 +34377,7 @@
               </w:rPr>
               <w:t>cybVisaButtonSize</w:t>
             </w:r>
+            <w:proofErr w:type="spellEnd"/>
           </w:p>
         </w:tc>
         <w:tc>
@@ -30526,6 +34425,7 @@
                 <w:szCs w:val="20"/>
               </w:rPr>
             </w:pPr>
+            <w:proofErr w:type="spellStart"/>
             <w:r>
               <w:rPr>
                 <w:rFonts w:asciiTheme="minorHAnsi" w:hAnsiTheme="minorHAnsi"/>
@@ -30536,6 +34436,7 @@
               </w:rPr>
               <w:t>cybVisaButtonHeight</w:t>
             </w:r>
+            <w:proofErr w:type="spellEnd"/>
           </w:p>
         </w:tc>
         <w:tc>
@@ -30580,6 +34481,7 @@
                 <w:szCs w:val="20"/>
               </w:rPr>
             </w:pPr>
+            <w:proofErr w:type="spellStart"/>
             <w:r>
               <w:rPr>
                 <w:rFonts w:asciiTheme="minorHAnsi" w:hAnsiTheme="minorHAnsi"/>
@@ -30590,6 +34492,7 @@
               </w:rPr>
               <w:t>cybVisaButtonImgUrl</w:t>
             </w:r>
+            <w:proofErr w:type="spellEnd"/>
           </w:p>
         </w:tc>
         <w:tc>
@@ -30624,7 +34527,7 @@
               </w:rPr>
               <w:t xml:space="preserve">: </w:t>
             </w:r>
-            <w:hyperlink r:id="rId27" w:history="1">
+            <w:hyperlink r:id="rId29" w:history="1">
               <w:r>
                 <w:rPr>
                   <w:rStyle w:val="Hyperlink"/>
@@ -30664,7 +34567,7 @@
               </w:rPr>
               <w:t xml:space="preserve">E: </w:t>
             </w:r>
-            <w:hyperlink r:id="rId28" w:history="1">
+            <w:hyperlink r:id="rId30" w:history="1">
               <w:r>
                 <w:rPr>
                   <w:rStyle w:val="Hyperlink"/>
@@ -30706,6 +34609,7 @@
                 <w:szCs w:val="20"/>
               </w:rPr>
             </w:pPr>
+            <w:proofErr w:type="spellStart"/>
             <w:r>
               <w:rPr>
                 <w:rFonts w:asciiTheme="minorHAnsi" w:hAnsiTheme="minorHAnsi"/>
@@ -30716,6 +34620,7 @@
               </w:rPr>
               <w:t>cybVisaCardBrands</w:t>
             </w:r>
+            <w:proofErr w:type="spellEnd"/>
           </w:p>
         </w:tc>
         <w:tc>
@@ -30769,6 +34674,7 @@
                 <w:szCs w:val="20"/>
               </w:rPr>
             </w:pPr>
+            <w:proofErr w:type="spellStart"/>
             <w:r>
               <w:rPr>
                 <w:rFonts w:asciiTheme="minorHAnsi" w:hAnsiTheme="minorHAnsi"/>
@@ -30779,6 +34685,7 @@
               </w:rPr>
               <w:t>cybVisaButtonWidth</w:t>
             </w:r>
+            <w:proofErr w:type="spellEnd"/>
           </w:p>
         </w:tc>
         <w:tc>
@@ -30826,6 +34733,7 @@
                 <w:szCs w:val="20"/>
               </w:rPr>
             </w:pPr>
+            <w:proofErr w:type="spellStart"/>
             <w:r>
               <w:rPr>
                 <w:rFonts w:asciiTheme="minorHAnsi" w:hAnsiTheme="minorHAnsi"/>
@@ -30836,6 +34744,7 @@
               </w:rPr>
               <w:t>cybVisaThreeDSSuppressChallenge</w:t>
             </w:r>
+            <w:proofErr w:type="spellEnd"/>
           </w:p>
         </w:tc>
         <w:tc>
@@ -30859,7 +34768,47 @@
                 <w:sz w:val="20"/>
                 <w:szCs w:val="20"/>
               </w:rPr>
-              <w:t>Whether a Verified by Visa (VbV) consumer authentication prompt is suppressed for this transaction. If true, VbV authentication is performed only when it is possible to do so without the consumer prompt.</w:t>
+              <w:t>Whether a Verified by Visa (</w:t>
+            </w:r>
+            <w:proofErr w:type="spellStart"/>
+            <w:r>
+              <w:rPr>
+                <w:rFonts w:asciiTheme="minorHAnsi" w:hAnsiTheme="minorHAnsi"/>
+                <w:color w:val="404040" w:themeColor="text1" w:themeTint="BF"/>
+                <w:sz w:val="20"/>
+                <w:szCs w:val="20"/>
+              </w:rPr>
+              <w:t>VbV</w:t>
+            </w:r>
+            <w:proofErr w:type="spellEnd"/>
+            <w:r>
+              <w:rPr>
+                <w:rFonts w:asciiTheme="minorHAnsi" w:hAnsiTheme="minorHAnsi"/>
+                <w:color w:val="404040" w:themeColor="text1" w:themeTint="BF"/>
+                <w:sz w:val="20"/>
+                <w:szCs w:val="20"/>
+              </w:rPr>
+              <w:t xml:space="preserve">) consumer authentication prompt is suppressed for this transaction. If true, </w:t>
+            </w:r>
+            <w:proofErr w:type="spellStart"/>
+            <w:r>
+              <w:rPr>
+                <w:rFonts w:asciiTheme="minorHAnsi" w:hAnsiTheme="minorHAnsi"/>
+                <w:color w:val="404040" w:themeColor="text1" w:themeTint="BF"/>
+                <w:sz w:val="20"/>
+                <w:szCs w:val="20"/>
+              </w:rPr>
+              <w:t>VbV</w:t>
+            </w:r>
+            <w:proofErr w:type="spellEnd"/>
+            <w:r>
+              <w:rPr>
+                <w:rFonts w:asciiTheme="minorHAnsi" w:hAnsiTheme="minorHAnsi"/>
+                <w:color w:val="404040" w:themeColor="text1" w:themeTint="BF"/>
+                <w:sz w:val="20"/>
+                <w:szCs w:val="20"/>
+              </w:rPr>
+              <w:t xml:space="preserve"> authentication is performed only when it is possible to do so without the consumer prompt.</w:t>
             </w:r>
           </w:p>
           <w:p>
@@ -30920,6 +34869,7 @@
                 <w:szCs w:val="20"/>
               </w:rPr>
             </w:pPr>
+            <w:proofErr w:type="spellStart"/>
             <w:r>
               <w:rPr>
                 <w:rFonts w:asciiTheme="minorHAnsi" w:hAnsiTheme="minorHAnsi"/>
@@ -30930,6 +34880,7 @@
               </w:rPr>
               <w:t>cybVisaExternalProfileId</w:t>
             </w:r>
+            <w:proofErr w:type="spellEnd"/>
           </w:p>
         </w:tc>
         <w:tc>
@@ -30986,6 +34937,7 @@
                 <w:szCs w:val="20"/>
               </w:rPr>
             </w:pPr>
+            <w:proofErr w:type="spellStart"/>
             <w:r>
               <w:rPr>
                 <w:rFonts w:asciiTheme="minorHAnsi" w:hAnsiTheme="minorHAnsi"/>
@@ -30996,6 +34948,7 @@
               </w:rPr>
               <w:t>cybVisaSecretKey</w:t>
             </w:r>
+            <w:proofErr w:type="spellEnd"/>
           </w:p>
         </w:tc>
         <w:tc>
@@ -31040,6 +34993,7 @@
                 <w:szCs w:val="20"/>
               </w:rPr>
             </w:pPr>
+            <w:proofErr w:type="spellStart"/>
             <w:r>
               <w:rPr>
                 <w:rFonts w:asciiTheme="minorHAnsi" w:hAnsiTheme="minorHAnsi"/>
@@ -31050,6 +35004,7 @@
               </w:rPr>
               <w:t>cybVisaAPIKey</w:t>
             </w:r>
+            <w:proofErr w:type="spellEnd"/>
           </w:p>
         </w:tc>
         <w:tc>
@@ -31073,7 +35028,27 @@
                 <w:sz w:val="20"/>
                 <w:szCs w:val="20"/>
               </w:rPr>
-              <w:t>The Visa Checkout account API key specified in cyberSource business center</w:t>
+              <w:t xml:space="preserve">The Visa Checkout account API key specified in </w:t>
+            </w:r>
+            <w:proofErr w:type="spellStart"/>
+            <w:r>
+              <w:rPr>
+                <w:rFonts w:asciiTheme="minorHAnsi" w:hAnsiTheme="minorHAnsi"/>
+                <w:color w:val="404040" w:themeColor="text1" w:themeTint="BF"/>
+                <w:sz w:val="20"/>
+                <w:szCs w:val="20"/>
+              </w:rPr>
+              <w:t>cyberSource</w:t>
+            </w:r>
+            <w:proofErr w:type="spellEnd"/>
+            <w:r>
+              <w:rPr>
+                <w:rFonts w:asciiTheme="minorHAnsi" w:hAnsiTheme="minorHAnsi"/>
+                <w:color w:val="404040" w:themeColor="text1" w:themeTint="BF"/>
+                <w:sz w:val="20"/>
+                <w:szCs w:val="20"/>
+              </w:rPr>
+              <w:t xml:space="preserve"> business center</w:t>
             </w:r>
           </w:p>
         </w:tc>
@@ -31097,6 +35072,7 @@
                 <w:szCs w:val="20"/>
               </w:rPr>
             </w:pPr>
+            <w:proofErr w:type="spellStart"/>
             <w:r>
               <w:rPr>
                 <w:rFonts w:asciiTheme="minorHAnsi" w:hAnsiTheme="minorHAnsi"/>
@@ -31107,6 +35083,7 @@
               </w:rPr>
               <w:t>cybVisaThreeDSActive</w:t>
             </w:r>
+            <w:proofErr w:type="spellEnd"/>
           </w:p>
         </w:tc>
         <w:tc>
@@ -31130,7 +35107,67 @@
                 <w:sz w:val="20"/>
                 <w:szCs w:val="20"/>
               </w:rPr>
-              <w:t>Whether Verified by Visa (VbV) is active for this transaction. If Verified by Visa is configured, you can use threeDSActive to deactivate it for the transaction; otherwise, VbV will be active if it has been configured</w:t>
+              <w:t>Whether Verified by Visa (</w:t>
+            </w:r>
+            <w:proofErr w:type="spellStart"/>
+            <w:r>
+              <w:rPr>
+                <w:rFonts w:asciiTheme="minorHAnsi" w:hAnsiTheme="minorHAnsi"/>
+                <w:color w:val="404040" w:themeColor="text1" w:themeTint="BF"/>
+                <w:sz w:val="20"/>
+                <w:szCs w:val="20"/>
+              </w:rPr>
+              <w:t>VbV</w:t>
+            </w:r>
+            <w:proofErr w:type="spellEnd"/>
+            <w:r>
+              <w:rPr>
+                <w:rFonts w:asciiTheme="minorHAnsi" w:hAnsiTheme="minorHAnsi"/>
+                <w:color w:val="404040" w:themeColor="text1" w:themeTint="BF"/>
+                <w:sz w:val="20"/>
+                <w:szCs w:val="20"/>
+              </w:rPr>
+              <w:t xml:space="preserve">) is active for this transaction. If Verified by Visa is configured, you can use </w:t>
+            </w:r>
+            <w:proofErr w:type="spellStart"/>
+            <w:r>
+              <w:rPr>
+                <w:rFonts w:asciiTheme="minorHAnsi" w:hAnsiTheme="minorHAnsi"/>
+                <w:color w:val="404040" w:themeColor="text1" w:themeTint="BF"/>
+                <w:sz w:val="20"/>
+                <w:szCs w:val="20"/>
+              </w:rPr>
+              <w:t>threeDSActive</w:t>
+            </w:r>
+            <w:proofErr w:type="spellEnd"/>
+            <w:r>
+              <w:rPr>
+                <w:rFonts w:asciiTheme="minorHAnsi" w:hAnsiTheme="minorHAnsi"/>
+                <w:color w:val="404040" w:themeColor="text1" w:themeTint="BF"/>
+                <w:sz w:val="20"/>
+                <w:szCs w:val="20"/>
+              </w:rPr>
+              <w:t xml:space="preserve"> to deactivate it for the transaction; otherwise, </w:t>
+            </w:r>
+            <w:proofErr w:type="spellStart"/>
+            <w:r>
+              <w:rPr>
+                <w:rFonts w:asciiTheme="minorHAnsi" w:hAnsiTheme="minorHAnsi"/>
+                <w:color w:val="404040" w:themeColor="text1" w:themeTint="BF"/>
+                <w:sz w:val="20"/>
+                <w:szCs w:val="20"/>
+              </w:rPr>
+              <w:t>VbV</w:t>
+            </w:r>
+            <w:proofErr w:type="spellEnd"/>
+            <w:r>
+              <w:rPr>
+                <w:rFonts w:asciiTheme="minorHAnsi" w:hAnsiTheme="minorHAnsi"/>
+                <w:color w:val="404040" w:themeColor="text1" w:themeTint="BF"/>
+                <w:sz w:val="20"/>
+                <w:szCs w:val="20"/>
+              </w:rPr>
+              <w:t xml:space="preserve"> will be active if it has been configured</w:t>
             </w:r>
           </w:p>
         </w:tc>
@@ -31151,6 +35188,7 @@
                 <w:szCs w:val="20"/>
               </w:rPr>
             </w:pPr>
+            <w:proofErr w:type="spellStart"/>
             <w:r>
               <w:rPr>
                 <w:rFonts w:asciiTheme="minorHAnsi" w:hAnsiTheme="minorHAnsi"/>
@@ -31161,6 +35199,7 @@
               </w:rPr>
               <w:t>cybVisaButtonOnCart</w:t>
             </w:r>
+            <w:proofErr w:type="spellEnd"/>
           </w:p>
         </w:tc>
         <w:tc>
@@ -31184,7 +35223,27 @@
                 <w:sz w:val="20"/>
                 <w:szCs w:val="20"/>
               </w:rPr>
-              <w:t>CyberSource Visa Button display on minicart and cart</w:t>
+              <w:t xml:space="preserve">CyberSource Visa Button display on </w:t>
+            </w:r>
+            <w:proofErr w:type="spellStart"/>
+            <w:r>
+              <w:rPr>
+                <w:rFonts w:asciiTheme="minorHAnsi" w:hAnsiTheme="minorHAnsi"/>
+                <w:color w:val="404040" w:themeColor="text1" w:themeTint="BF"/>
+                <w:sz w:val="20"/>
+                <w:szCs w:val="20"/>
+              </w:rPr>
+              <w:t>minicart</w:t>
+            </w:r>
+            <w:proofErr w:type="spellEnd"/>
+            <w:r>
+              <w:rPr>
+                <w:rFonts w:asciiTheme="minorHAnsi" w:hAnsiTheme="minorHAnsi"/>
+                <w:color w:val="404040" w:themeColor="text1" w:themeTint="BF"/>
+                <w:sz w:val="20"/>
+                <w:szCs w:val="20"/>
+              </w:rPr>
+              <w:t xml:space="preserve"> and cart</w:t>
             </w:r>
           </w:p>
         </w:tc>
@@ -31217,7 +35276,7 @@
           <w:szCs w:val="36"/>
         </w:rPr>
       </w:pPr>
-      <w:bookmarkStart w:id="32" w:name="_Toc2169325"/>
+      <w:bookmarkStart w:id="34" w:name="_Toc2169325"/>
       <w:r>
         <w:rPr>
           <w:sz w:val="36"/>
@@ -31226,7 +35285,7 @@
         <w:lastRenderedPageBreak/>
         <w:t>Bank Transfer</w:t>
       </w:r>
-      <w:bookmarkEnd w:id="32"/>
+      <w:bookmarkEnd w:id="34"/>
     </w:p>
     <w:p>
       <w:pPr>
@@ -31278,6 +35337,7 @@
           <w:color w:val="404040" w:themeColor="text1" w:themeTint="BF"/>
         </w:rPr>
       </w:pPr>
+      <w:proofErr w:type="spellStart"/>
       <w:r>
         <w:rPr>
           <w:rFonts w:asciiTheme="minorHAnsi" w:hAnsiTheme="minorHAnsi" w:cstheme="minorHAnsi"/>
@@ -31285,6 +35345,7 @@
         </w:rPr>
         <w:t>Bancontact</w:t>
       </w:r>
+      <w:proofErr w:type="spellEnd"/>
     </w:p>
     <w:p>
       <w:pPr>
@@ -31328,6 +35389,7 @@
           <w:color w:val="404040" w:themeColor="text1" w:themeTint="BF"/>
         </w:rPr>
       </w:pPr>
+      <w:proofErr w:type="spellStart"/>
       <w:r>
         <w:rPr>
           <w:rFonts w:asciiTheme="minorHAnsi" w:hAnsiTheme="minorHAnsi" w:cstheme="minorHAnsi"/>
@@ -31335,6 +35397,7 @@
         </w:rPr>
         <w:t>Giropay</w:t>
       </w:r>
+      <w:proofErr w:type="spellEnd"/>
     </w:p>
     <w:p>
       <w:pPr>
@@ -31349,6 +35412,7 @@
           <w:color w:val="404040" w:themeColor="text1" w:themeTint="BF"/>
         </w:rPr>
       </w:pPr>
+      <w:proofErr w:type="spellStart"/>
       <w:r>
         <w:rPr>
           <w:rFonts w:asciiTheme="minorHAnsi" w:hAnsiTheme="minorHAnsi" w:cstheme="minorHAnsi"/>
@@ -31356,6 +35420,7 @@
         </w:rPr>
         <w:t>iDeal</w:t>
       </w:r>
+      <w:proofErr w:type="spellEnd"/>
     </w:p>
     <w:p>
       <w:pPr>
@@ -31370,6 +35435,7 @@
           <w:color w:val="404040" w:themeColor="text1" w:themeTint="BF"/>
         </w:rPr>
       </w:pPr>
+      <w:proofErr w:type="spellStart"/>
       <w:r>
         <w:rPr>
           <w:rFonts w:asciiTheme="minorHAnsi" w:hAnsiTheme="minorHAnsi" w:cstheme="minorHAnsi"/>
@@ -31377,6 +35443,7 @@
         </w:rPr>
         <w:t>Sofort</w:t>
       </w:r>
+      <w:proofErr w:type="spellEnd"/>
     </w:p>
     <w:p>
       <w:pPr>
@@ -31518,6 +35585,7 @@
                 <w:szCs w:val="20"/>
               </w:rPr>
             </w:pPr>
+            <w:proofErr w:type="spellStart"/>
             <w:r>
               <w:rPr>
                 <w:rFonts w:asciiTheme="minorHAnsi" w:hAnsiTheme="minorHAnsi" w:cstheme="minorHAnsi"/>
@@ -31528,6 +35596,7 @@
               </w:rPr>
               <w:t>Bancontact</w:t>
             </w:r>
+            <w:proofErr w:type="spellEnd"/>
           </w:p>
         </w:tc>
         <w:tc>
@@ -31760,6 +35829,7 @@
                 <w:szCs w:val="20"/>
               </w:rPr>
             </w:pPr>
+            <w:proofErr w:type="spellStart"/>
             <w:r>
               <w:rPr>
                 <w:rFonts w:asciiTheme="minorHAnsi" w:hAnsiTheme="minorHAnsi" w:cstheme="minorHAnsi"/>
@@ -31770,6 +35840,7 @@
               </w:rPr>
               <w:t>giropay</w:t>
             </w:r>
+            <w:proofErr w:type="spellEnd"/>
           </w:p>
         </w:tc>
         <w:tc>
@@ -31876,6 +35947,7 @@
                 <w:szCs w:val="20"/>
               </w:rPr>
             </w:pPr>
+            <w:proofErr w:type="spellStart"/>
             <w:r>
               <w:rPr>
                 <w:rFonts w:asciiTheme="minorHAnsi" w:hAnsiTheme="minorHAnsi" w:cstheme="minorHAnsi"/>
@@ -31886,6 +35958,7 @@
               </w:rPr>
               <w:t>iDEAL</w:t>
             </w:r>
+            <w:proofErr w:type="spellEnd"/>
           </w:p>
         </w:tc>
         <w:tc>
@@ -32022,6 +36095,7 @@
                 <w:szCs w:val="20"/>
               </w:rPr>
             </w:pPr>
+            <w:proofErr w:type="spellStart"/>
             <w:r>
               <w:rPr>
                 <w:rFonts w:asciiTheme="minorHAnsi" w:hAnsiTheme="minorHAnsi" w:cstheme="minorHAnsi"/>
@@ -32032,6 +36106,7 @@
               </w:rPr>
               <w:t>Sofort</w:t>
             </w:r>
+            <w:proofErr w:type="spellEnd"/>
           </w:p>
         </w:tc>
         <w:tc>
@@ -32269,7 +36344,39 @@
           <w:rFonts w:asciiTheme="minorHAnsi" w:hAnsiTheme="minorHAnsi" w:cstheme="minorHAnsi"/>
           <w:color w:val="404040" w:themeColor="text1" w:themeTint="BF"/>
         </w:rPr>
-        <w:t>Option Service: This service is valid only for iDEAL transactions. The options service (apOptionsService) retrieves a list of bank option IDs and bank names which you can display to the customer on your web site</w:t>
+        <w:t xml:space="preserve">Option Service: This service is valid only for </w:t>
+      </w:r>
+      <w:proofErr w:type="spellStart"/>
+      <w:r>
+        <w:rPr>
+          <w:rFonts w:asciiTheme="minorHAnsi" w:hAnsiTheme="minorHAnsi" w:cstheme="minorHAnsi"/>
+          <w:color w:val="404040" w:themeColor="text1" w:themeTint="BF"/>
+        </w:rPr>
+        <w:t>iDEAL</w:t>
+      </w:r>
+      <w:proofErr w:type="spellEnd"/>
+      <w:r>
+        <w:rPr>
+          <w:rFonts w:asciiTheme="minorHAnsi" w:hAnsiTheme="minorHAnsi" w:cstheme="minorHAnsi"/>
+          <w:color w:val="404040" w:themeColor="text1" w:themeTint="BF"/>
+        </w:rPr>
+        <w:t xml:space="preserve"> transactions. The options service (</w:t>
+      </w:r>
+      <w:proofErr w:type="spellStart"/>
+      <w:r>
+        <w:rPr>
+          <w:rFonts w:asciiTheme="minorHAnsi" w:hAnsiTheme="minorHAnsi" w:cstheme="minorHAnsi"/>
+          <w:color w:val="404040" w:themeColor="text1" w:themeTint="BF"/>
+        </w:rPr>
+        <w:t>apOptionsService</w:t>
+      </w:r>
+      <w:proofErr w:type="spellEnd"/>
+      <w:r>
+        <w:rPr>
+          <w:rFonts w:asciiTheme="minorHAnsi" w:hAnsiTheme="minorHAnsi" w:cstheme="minorHAnsi"/>
+          <w:color w:val="404040" w:themeColor="text1" w:themeTint="BF"/>
+        </w:rPr>
+        <w:t>) retrieves a list of bank option IDs and bank names which you can display to the customer on your web site</w:t>
       </w:r>
     </w:p>
     <w:p>
@@ -32290,7 +36397,23 @@
           <w:rFonts w:asciiTheme="minorHAnsi" w:hAnsiTheme="minorHAnsi" w:cstheme="minorHAnsi"/>
           <w:color w:val="404040" w:themeColor="text1" w:themeTint="BF"/>
         </w:rPr>
-        <w:t>Sale Service: The sale service (apSaleService) returns the redirect URL for customer’s bank. The customer is directed to the URL to confirm their payment details.</w:t>
+        <w:t>Sale Service: The sale service (</w:t>
+      </w:r>
+      <w:proofErr w:type="spellStart"/>
+      <w:r>
+        <w:rPr>
+          <w:rFonts w:asciiTheme="minorHAnsi" w:hAnsiTheme="minorHAnsi" w:cstheme="minorHAnsi"/>
+          <w:color w:val="404040" w:themeColor="text1" w:themeTint="BF"/>
+        </w:rPr>
+        <w:t>apSaleService</w:t>
+      </w:r>
+      <w:proofErr w:type="spellEnd"/>
+      <w:r>
+        <w:rPr>
+          <w:rFonts w:asciiTheme="minorHAnsi" w:hAnsiTheme="minorHAnsi" w:cstheme="minorHAnsi"/>
+          <w:color w:val="404040" w:themeColor="text1" w:themeTint="BF"/>
+        </w:rPr>
+        <w:t>) returns the redirect URL for customer’s bank. The customer is directed to the URL to confirm their payment details.</w:t>
       </w:r>
     </w:p>
     <w:p>
@@ -32332,7 +36455,23 @@
           <w:rFonts w:asciiTheme="minorHAnsi" w:hAnsiTheme="minorHAnsi" w:cstheme="minorHAnsi"/>
           <w:color w:val="404040" w:themeColor="text1" w:themeTint="BF"/>
         </w:rPr>
-        <w:t>Refund Service: The refund service request (apRefundService) is a follow-on request that uses the request ID value returned from the sale request. The request ID value links the refund transaction to the original payment transaction</w:t>
+        <w:t>Refund Service: The refund service request (</w:t>
+      </w:r>
+      <w:proofErr w:type="spellStart"/>
+      <w:r>
+        <w:rPr>
+          <w:rFonts w:asciiTheme="minorHAnsi" w:hAnsiTheme="minorHAnsi" w:cstheme="minorHAnsi"/>
+          <w:color w:val="404040" w:themeColor="text1" w:themeTint="BF"/>
+        </w:rPr>
+        <w:t>apRefundService</w:t>
+      </w:r>
+      <w:proofErr w:type="spellEnd"/>
+      <w:r>
+        <w:rPr>
+          <w:rFonts w:asciiTheme="minorHAnsi" w:hAnsiTheme="minorHAnsi" w:cstheme="minorHAnsi"/>
+          <w:color w:val="404040" w:themeColor="text1" w:themeTint="BF"/>
+        </w:rPr>
+        <w:t>) is a follow-on request that uses the request ID value returned from the sale request. The request ID value links the refund transaction to the original payment transaction</w:t>
       </w:r>
     </w:p>
     <w:p>
@@ -32709,7 +36848,31 @@
                 <w:sz w:val="20"/>
                 <w:szCs w:val="20"/>
               </w:rPr>
-              <w:t>Merchant Descriptor Postal Code(merchantDescriptorPostalCode)</w:t>
+              <w:t>Merchant Descriptor Postal Code(</w:t>
+            </w:r>
+            <w:proofErr w:type="spellStart"/>
+            <w:r>
+              <w:rPr>
+                <w:rFonts w:asciiTheme="minorHAnsi" w:hAnsiTheme="minorHAnsi" w:cstheme="minorHAnsi"/>
+                <w:b w:val="0"/>
+                <w:i w:val="0"/>
+                <w:color w:val="auto"/>
+                <w:sz w:val="20"/>
+                <w:szCs w:val="20"/>
+              </w:rPr>
+              <w:t>merchantDescriptorPostalCode</w:t>
+            </w:r>
+            <w:proofErr w:type="spellEnd"/>
+            <w:r>
+              <w:rPr>
+                <w:rFonts w:asciiTheme="minorHAnsi" w:hAnsiTheme="minorHAnsi" w:cstheme="minorHAnsi"/>
+                <w:b w:val="0"/>
+                <w:i w:val="0"/>
+                <w:color w:val="auto"/>
+                <w:sz w:val="20"/>
+                <w:szCs w:val="20"/>
+              </w:rPr>
+              <w:t>)</w:t>
             </w:r>
           </w:p>
         </w:tc>
@@ -32776,7 +36939,31 @@
                 <w:sz w:val="20"/>
                 <w:szCs w:val="20"/>
               </w:rPr>
-              <w:t>Merchant Descriptor(merchantDescriptor)</w:t>
+              <w:t>Merchant Descriptor(</w:t>
+            </w:r>
+            <w:proofErr w:type="spellStart"/>
+            <w:r>
+              <w:rPr>
+                <w:rFonts w:asciiTheme="minorHAnsi" w:hAnsiTheme="minorHAnsi" w:cstheme="minorHAnsi"/>
+                <w:b w:val="0"/>
+                <w:i w:val="0"/>
+                <w:color w:val="auto"/>
+                <w:sz w:val="20"/>
+                <w:szCs w:val="20"/>
+              </w:rPr>
+              <w:t>merchantDescriptor</w:t>
+            </w:r>
+            <w:proofErr w:type="spellEnd"/>
+            <w:r>
+              <w:rPr>
+                <w:rFonts w:asciiTheme="minorHAnsi" w:hAnsiTheme="minorHAnsi" w:cstheme="minorHAnsi"/>
+                <w:b w:val="0"/>
+                <w:i w:val="0"/>
+                <w:color w:val="auto"/>
+                <w:sz w:val="20"/>
+                <w:szCs w:val="20"/>
+              </w:rPr>
+              <w:t>)</w:t>
             </w:r>
           </w:p>
         </w:tc>
@@ -32846,7 +37033,31 @@
                 <w:sz w:val="20"/>
                 <w:szCs w:val="20"/>
               </w:rPr>
-              <w:t>Merchant Descriptor Contact(merchantDescriptorContact)</w:t>
+              <w:t>Merchant Descriptor Contact(</w:t>
+            </w:r>
+            <w:proofErr w:type="spellStart"/>
+            <w:r>
+              <w:rPr>
+                <w:rFonts w:asciiTheme="minorHAnsi" w:hAnsiTheme="minorHAnsi" w:cstheme="minorHAnsi"/>
+                <w:b w:val="0"/>
+                <w:i w:val="0"/>
+                <w:color w:val="auto"/>
+                <w:sz w:val="20"/>
+                <w:szCs w:val="20"/>
+              </w:rPr>
+              <w:t>merchantDescriptorContact</w:t>
+            </w:r>
+            <w:proofErr w:type="spellEnd"/>
+            <w:r>
+              <w:rPr>
+                <w:rFonts w:asciiTheme="minorHAnsi" w:hAnsiTheme="minorHAnsi" w:cstheme="minorHAnsi"/>
+                <w:b w:val="0"/>
+                <w:i w:val="0"/>
+                <w:color w:val="auto"/>
+                <w:sz w:val="20"/>
+                <w:szCs w:val="20"/>
+              </w:rPr>
+              <w:t>)</w:t>
             </w:r>
           </w:p>
         </w:tc>
@@ -32913,7 +37124,31 @@
                 <w:sz w:val="20"/>
                 <w:szCs w:val="20"/>
               </w:rPr>
-              <w:t>Merchant Descriptor State(merchantDescriptorState)</w:t>
+              <w:t>Merchant Descriptor State(</w:t>
+            </w:r>
+            <w:proofErr w:type="spellStart"/>
+            <w:r>
+              <w:rPr>
+                <w:rFonts w:asciiTheme="minorHAnsi" w:hAnsiTheme="minorHAnsi" w:cstheme="minorHAnsi"/>
+                <w:b w:val="0"/>
+                <w:i w:val="0"/>
+                <w:color w:val="auto"/>
+                <w:sz w:val="20"/>
+                <w:szCs w:val="20"/>
+              </w:rPr>
+              <w:t>merchantDescriptorState</w:t>
+            </w:r>
+            <w:proofErr w:type="spellEnd"/>
+            <w:r>
+              <w:rPr>
+                <w:rFonts w:asciiTheme="minorHAnsi" w:hAnsiTheme="minorHAnsi" w:cstheme="minorHAnsi"/>
+                <w:b w:val="0"/>
+                <w:i w:val="0"/>
+                <w:color w:val="auto"/>
+                <w:sz w:val="20"/>
+                <w:szCs w:val="20"/>
+              </w:rPr>
+              <w:t>)</w:t>
             </w:r>
           </w:p>
         </w:tc>
@@ -32983,7 +37218,31 @@
                 <w:sz w:val="20"/>
                 <w:szCs w:val="20"/>
               </w:rPr>
-              <w:t>Merchant Descriptor Street(merchantDescriptorStreet)</w:t>
+              <w:t>Merchant Descriptor Street(</w:t>
+            </w:r>
+            <w:proofErr w:type="spellStart"/>
+            <w:r>
+              <w:rPr>
+                <w:rFonts w:asciiTheme="minorHAnsi" w:hAnsiTheme="minorHAnsi" w:cstheme="minorHAnsi"/>
+                <w:b w:val="0"/>
+                <w:i w:val="0"/>
+                <w:color w:val="auto"/>
+                <w:sz w:val="20"/>
+                <w:szCs w:val="20"/>
+              </w:rPr>
+              <w:t>merchantDescriptorStreet</w:t>
+            </w:r>
+            <w:proofErr w:type="spellEnd"/>
+            <w:r>
+              <w:rPr>
+                <w:rFonts w:asciiTheme="minorHAnsi" w:hAnsiTheme="minorHAnsi" w:cstheme="minorHAnsi"/>
+                <w:b w:val="0"/>
+                <w:i w:val="0"/>
+                <w:color w:val="auto"/>
+                <w:sz w:val="20"/>
+                <w:szCs w:val="20"/>
+              </w:rPr>
+              <w:t>)</w:t>
             </w:r>
           </w:p>
         </w:tc>
@@ -33053,7 +37312,31 @@
                 <w:sz w:val="20"/>
                 <w:szCs w:val="20"/>
               </w:rPr>
-              <w:t>Merchant Descriptor City(merchantDescriptorCity)</w:t>
+              <w:t>Merchant Descriptor City(</w:t>
+            </w:r>
+            <w:proofErr w:type="spellStart"/>
+            <w:r>
+              <w:rPr>
+                <w:rFonts w:asciiTheme="minorHAnsi" w:hAnsiTheme="minorHAnsi" w:cstheme="minorHAnsi"/>
+                <w:b w:val="0"/>
+                <w:i w:val="0"/>
+                <w:color w:val="auto"/>
+                <w:sz w:val="20"/>
+                <w:szCs w:val="20"/>
+              </w:rPr>
+              <w:t>merchantDescriptorCity</w:t>
+            </w:r>
+            <w:proofErr w:type="spellEnd"/>
+            <w:r>
+              <w:rPr>
+                <w:rFonts w:asciiTheme="minorHAnsi" w:hAnsiTheme="minorHAnsi" w:cstheme="minorHAnsi"/>
+                <w:b w:val="0"/>
+                <w:i w:val="0"/>
+                <w:color w:val="auto"/>
+                <w:sz w:val="20"/>
+                <w:szCs w:val="20"/>
+              </w:rPr>
+              <w:t>)</w:t>
             </w:r>
           </w:p>
         </w:tc>
@@ -33123,7 +37406,31 @@
                 <w:sz w:val="20"/>
                 <w:szCs w:val="20"/>
               </w:rPr>
-              <w:t>Merchant Descriptor Country(merchantDescriptorCountry)</w:t>
+              <w:t>Merchant Descriptor Country(</w:t>
+            </w:r>
+            <w:proofErr w:type="spellStart"/>
+            <w:r>
+              <w:rPr>
+                <w:rFonts w:asciiTheme="minorHAnsi" w:hAnsiTheme="minorHAnsi" w:cstheme="minorHAnsi"/>
+                <w:b w:val="0"/>
+                <w:i w:val="0"/>
+                <w:color w:val="auto"/>
+                <w:sz w:val="20"/>
+                <w:szCs w:val="20"/>
+              </w:rPr>
+              <w:t>merchantDescriptorCountry</w:t>
+            </w:r>
+            <w:proofErr w:type="spellEnd"/>
+            <w:r>
+              <w:rPr>
+                <w:rFonts w:asciiTheme="minorHAnsi" w:hAnsiTheme="minorHAnsi" w:cstheme="minorHAnsi"/>
+                <w:b w:val="0"/>
+                <w:i w:val="0"/>
+                <w:color w:val="auto"/>
+                <w:sz w:val="20"/>
+                <w:szCs w:val="20"/>
+              </w:rPr>
+              <w:t>)</w:t>
             </w:r>
           </w:p>
         </w:tc>
@@ -33288,6 +37595,7 @@
                 <w:szCs w:val="20"/>
               </w:rPr>
             </w:pPr>
+            <w:proofErr w:type="spellStart"/>
             <w:r>
               <w:rPr>
                 <w:rFonts w:asciiTheme="minorHAnsi" w:hAnsiTheme="minorHAnsi" w:cstheme="minorHAnsi"/>
@@ -33297,6 +37605,7 @@
               </w:rPr>
               <w:t>isBicEnabled</w:t>
             </w:r>
+            <w:proofErr w:type="spellEnd"/>
           </w:p>
         </w:tc>
         <w:tc>
@@ -33345,6 +37654,7 @@
                 <w:szCs w:val="20"/>
               </w:rPr>
             </w:pPr>
+            <w:proofErr w:type="spellStart"/>
             <w:r>
               <w:rPr>
                 <w:rFonts w:asciiTheme="minorHAnsi" w:hAnsiTheme="minorHAnsi" w:cstheme="minorHAnsi"/>
@@ -33354,6 +37664,7 @@
               </w:rPr>
               <w:t>isSupportedBankListRequired</w:t>
             </w:r>
+            <w:proofErr w:type="spellEnd"/>
           </w:p>
         </w:tc>
         <w:tc>
@@ -33424,7 +37735,7 @@
                     <pic:cNvPicPr/>
                   </pic:nvPicPr>
                   <pic:blipFill>
-                    <a:blip r:embed="rId29"/>
+                    <a:blip r:embed="rId31"/>
                     <a:stretch>
                       <a:fillRect/>
                     </a:stretch>
@@ -33835,11 +38146,11 @@
           <w:numId w:val="30"/>
         </w:numPr>
       </w:pPr>
-      <w:bookmarkStart w:id="33" w:name="_Toc2169326"/>
+      <w:bookmarkStart w:id="35" w:name="_Toc2169326"/>
       <w:r>
         <w:t>Alipay</w:t>
       </w:r>
-      <w:bookmarkEnd w:id="33"/>
+      <w:bookmarkEnd w:id="35"/>
     </w:p>
     <w:p>
       <w:pPr>
@@ -34390,7 +38701,23 @@
           <w:rFonts w:asciiTheme="minorHAnsi" w:hAnsiTheme="minorHAnsi"/>
           <w:color w:val="404040" w:themeColor="text1" w:themeTint="BF"/>
         </w:rPr>
-        <w:t>If ReasonCode = 100 then check the payment status. If payment status is COMPLETED for service call then complete the checkout flow and place the order with “New” as order status and “Paid” as order payment status.</w:t>
+        <w:t xml:space="preserve">If </w:t>
+      </w:r>
+      <w:proofErr w:type="spellStart"/>
+      <w:r>
+        <w:rPr>
+          <w:rFonts w:asciiTheme="minorHAnsi" w:hAnsiTheme="minorHAnsi"/>
+          <w:color w:val="404040" w:themeColor="text1" w:themeTint="BF"/>
+        </w:rPr>
+        <w:t>ReasonCode</w:t>
+      </w:r>
+      <w:proofErr w:type="spellEnd"/>
+      <w:r>
+        <w:rPr>
+          <w:rFonts w:asciiTheme="minorHAnsi" w:hAnsiTheme="minorHAnsi"/>
+          <w:color w:val="404040" w:themeColor="text1" w:themeTint="BF"/>
+        </w:rPr>
+        <w:t xml:space="preserve"> = 100 then check the payment status. If payment status is COMPLETED for service call then complete the checkout flow and place the order with “New” as order status and “Paid” as order payment status.</w:t>
       </w:r>
     </w:p>
     <w:p>
@@ -34410,7 +38737,39 @@
           <w:rFonts w:asciiTheme="minorHAnsi" w:hAnsiTheme="minorHAnsi"/>
           <w:color w:val="404040" w:themeColor="text1" w:themeTint="BF"/>
         </w:rPr>
-        <w:t>If ReasonCode = 100 and PaymentStatus = PENDING, complete the checkout flow with order status as “Created” and order payment status as “Not Paid”.</w:t>
+        <w:t xml:space="preserve">If </w:t>
+      </w:r>
+      <w:proofErr w:type="spellStart"/>
+      <w:r>
+        <w:rPr>
+          <w:rFonts w:asciiTheme="minorHAnsi" w:hAnsiTheme="minorHAnsi"/>
+          <w:color w:val="404040" w:themeColor="text1" w:themeTint="BF"/>
+        </w:rPr>
+        <w:t>ReasonCode</w:t>
+      </w:r>
+      <w:proofErr w:type="spellEnd"/>
+      <w:r>
+        <w:rPr>
+          <w:rFonts w:asciiTheme="minorHAnsi" w:hAnsiTheme="minorHAnsi"/>
+          <w:color w:val="404040" w:themeColor="text1" w:themeTint="BF"/>
+        </w:rPr>
+        <w:t xml:space="preserve"> = 100 and </w:t>
+      </w:r>
+      <w:proofErr w:type="spellStart"/>
+      <w:r>
+        <w:rPr>
+          <w:rFonts w:asciiTheme="minorHAnsi" w:hAnsiTheme="minorHAnsi"/>
+          <w:color w:val="404040" w:themeColor="text1" w:themeTint="BF"/>
+        </w:rPr>
+        <w:t>PaymentStatus</w:t>
+      </w:r>
+      <w:proofErr w:type="spellEnd"/>
+      <w:r>
+        <w:rPr>
+          <w:rFonts w:asciiTheme="minorHAnsi" w:hAnsiTheme="minorHAnsi"/>
+          <w:color w:val="404040" w:themeColor="text1" w:themeTint="BF"/>
+        </w:rPr>
+        <w:t xml:space="preserve"> = PENDING, complete the checkout flow with order status as “Created” and order payment status as “Not Paid”.</w:t>
       </w:r>
     </w:p>
     <w:p>
@@ -34430,7 +38789,55 @@
           <w:rFonts w:asciiTheme="minorHAnsi" w:hAnsiTheme="minorHAnsi"/>
           <w:color w:val="404040" w:themeColor="text1" w:themeTint="BF"/>
         </w:rPr>
-        <w:t>If ReasonCode = 100 and PaymentStatus = ABANDONED or PaymentStatus = TRADE_NOT_EXIST, fail the order and show message on the screen.</w:t>
+        <w:t xml:space="preserve">If </w:t>
+      </w:r>
+      <w:proofErr w:type="spellStart"/>
+      <w:r>
+        <w:rPr>
+          <w:rFonts w:asciiTheme="minorHAnsi" w:hAnsiTheme="minorHAnsi"/>
+          <w:color w:val="404040" w:themeColor="text1" w:themeTint="BF"/>
+        </w:rPr>
+        <w:t>ReasonCode</w:t>
+      </w:r>
+      <w:proofErr w:type="spellEnd"/>
+      <w:r>
+        <w:rPr>
+          <w:rFonts w:asciiTheme="minorHAnsi" w:hAnsiTheme="minorHAnsi"/>
+          <w:color w:val="404040" w:themeColor="text1" w:themeTint="BF"/>
+        </w:rPr>
+        <w:t xml:space="preserve"> = 100 and </w:t>
+      </w:r>
+      <w:proofErr w:type="spellStart"/>
+      <w:r>
+        <w:rPr>
+          <w:rFonts w:asciiTheme="minorHAnsi" w:hAnsiTheme="minorHAnsi"/>
+          <w:color w:val="404040" w:themeColor="text1" w:themeTint="BF"/>
+        </w:rPr>
+        <w:t>PaymentStatus</w:t>
+      </w:r>
+      <w:proofErr w:type="spellEnd"/>
+      <w:r>
+        <w:rPr>
+          <w:rFonts w:asciiTheme="minorHAnsi" w:hAnsiTheme="minorHAnsi"/>
+          <w:color w:val="404040" w:themeColor="text1" w:themeTint="BF"/>
+        </w:rPr>
+        <w:t xml:space="preserve"> = ABANDONED or </w:t>
+      </w:r>
+      <w:proofErr w:type="spellStart"/>
+      <w:r>
+        <w:rPr>
+          <w:rFonts w:asciiTheme="minorHAnsi" w:hAnsiTheme="minorHAnsi"/>
+          <w:color w:val="404040" w:themeColor="text1" w:themeTint="BF"/>
+        </w:rPr>
+        <w:t>PaymentStatus</w:t>
+      </w:r>
+      <w:proofErr w:type="spellEnd"/>
+      <w:r>
+        <w:rPr>
+          <w:rFonts w:asciiTheme="minorHAnsi" w:hAnsiTheme="minorHAnsi"/>
+          <w:color w:val="404040" w:themeColor="text1" w:themeTint="BF"/>
+        </w:rPr>
+        <w:t xml:space="preserve"> = TRADE_NOT_EXIST, fail the order and show message on the screen.</w:t>
       </w:r>
     </w:p>
     <w:p>
@@ -34450,7 +38857,39 @@
           <w:rFonts w:asciiTheme="minorHAnsi" w:hAnsiTheme="minorHAnsi"/>
           <w:color w:val="404040" w:themeColor="text1" w:themeTint="BF"/>
         </w:rPr>
-        <w:t>If Decision = REJECT and ReasonCode = 102 or ReasonCode = 233, fail the order and show message on the screen.</w:t>
+        <w:t xml:space="preserve">If Decision = REJECT and </w:t>
+      </w:r>
+      <w:proofErr w:type="spellStart"/>
+      <w:r>
+        <w:rPr>
+          <w:rFonts w:asciiTheme="minorHAnsi" w:hAnsiTheme="minorHAnsi"/>
+          <w:color w:val="404040" w:themeColor="text1" w:themeTint="BF"/>
+        </w:rPr>
+        <w:t>ReasonCode</w:t>
+      </w:r>
+      <w:proofErr w:type="spellEnd"/>
+      <w:r>
+        <w:rPr>
+          <w:rFonts w:asciiTheme="minorHAnsi" w:hAnsiTheme="minorHAnsi"/>
+          <w:color w:val="404040" w:themeColor="text1" w:themeTint="BF"/>
+        </w:rPr>
+        <w:t xml:space="preserve"> = 102 or </w:t>
+      </w:r>
+      <w:proofErr w:type="spellStart"/>
+      <w:r>
+        <w:rPr>
+          <w:rFonts w:asciiTheme="minorHAnsi" w:hAnsiTheme="minorHAnsi"/>
+          <w:color w:val="404040" w:themeColor="text1" w:themeTint="BF"/>
+        </w:rPr>
+        <w:t>ReasonCode</w:t>
+      </w:r>
+      <w:proofErr w:type="spellEnd"/>
+      <w:r>
+        <w:rPr>
+          <w:rFonts w:asciiTheme="minorHAnsi" w:hAnsiTheme="minorHAnsi"/>
+          <w:color w:val="404040" w:themeColor="text1" w:themeTint="BF"/>
+        </w:rPr>
+        <w:t xml:space="preserve"> = 233, fail the order and show message on the screen.</w:t>
       </w:r>
     </w:p>
     <w:p>
@@ -34470,31 +38909,56 @@
           <w:rFonts w:asciiTheme="minorHAnsi" w:hAnsiTheme="minorHAnsi"/>
           <w:color w:val="404040" w:themeColor="text1" w:themeTint="BF"/>
         </w:rPr>
-        <w:t>If Decision = ERROR and ReasonCode = 150, fail the order and show message on the screen.</w:t>
-      </w:r>
-    </w:p>
-    <w:p>
-      <w:pPr>
-        <w:rPr>
-          <w:rFonts w:asciiTheme="minorHAnsi" w:hAnsiTheme="minorHAnsi"/>
-          <w:color w:val="404040" w:themeColor="text1" w:themeTint="BF"/>
-        </w:rPr>
-      </w:pPr>
-    </w:p>
-    <w:p>
-      <w:pPr>
-        <w:rPr>
-          <w:rFonts w:asciiTheme="minorHAnsi" w:hAnsiTheme="minorHAnsi"/>
-          <w:color w:val="404040" w:themeColor="text1" w:themeTint="BF"/>
-        </w:rPr>
-      </w:pPr>
-      <w:r>
-        <w:rPr>
-          <w:rFonts w:asciiTheme="minorHAnsi" w:hAnsiTheme="minorHAnsi"/>
-          <w:color w:val="404040" w:themeColor="text1" w:themeTint="BF"/>
-        </w:rPr>
-        <w:t>Note:  As Alipay live environment is not available, so for Alipay Domestic and International scenarios, Site Preference configuration for Reconciliation ID needs to configure to test various scenarios of Alipay Initiate and Check Status service. Also, if shopper does not return from AliPay</w:t>
-      </w:r>
+        <w:t xml:space="preserve">If Decision = ERROR and </w:t>
+      </w:r>
+      <w:proofErr w:type="spellStart"/>
+      <w:r>
+        <w:rPr>
+          <w:rFonts w:asciiTheme="minorHAnsi" w:hAnsiTheme="minorHAnsi"/>
+          <w:color w:val="404040" w:themeColor="text1" w:themeTint="BF"/>
+        </w:rPr>
+        <w:t>ReasonCode</w:t>
+      </w:r>
+      <w:proofErr w:type="spellEnd"/>
+      <w:r>
+        <w:rPr>
+          <w:rFonts w:asciiTheme="minorHAnsi" w:hAnsiTheme="minorHAnsi"/>
+          <w:color w:val="404040" w:themeColor="text1" w:themeTint="BF"/>
+        </w:rPr>
+        <w:t xml:space="preserve"> = 150, fail the order and show message on the screen.</w:t>
+      </w:r>
+    </w:p>
+    <w:p>
+      <w:pPr>
+        <w:rPr>
+          <w:rFonts w:asciiTheme="minorHAnsi" w:hAnsiTheme="minorHAnsi"/>
+          <w:color w:val="404040" w:themeColor="text1" w:themeTint="BF"/>
+        </w:rPr>
+      </w:pPr>
+    </w:p>
+    <w:p>
+      <w:pPr>
+        <w:rPr>
+          <w:rFonts w:asciiTheme="minorHAnsi" w:hAnsiTheme="minorHAnsi"/>
+          <w:color w:val="404040" w:themeColor="text1" w:themeTint="BF"/>
+        </w:rPr>
+      </w:pPr>
+      <w:r>
+        <w:rPr>
+          <w:rFonts w:asciiTheme="minorHAnsi" w:hAnsiTheme="minorHAnsi"/>
+          <w:color w:val="404040" w:themeColor="text1" w:themeTint="BF"/>
+        </w:rPr>
+        <w:t xml:space="preserve">Note:  As Alipay live environment is not available, so for Alipay Domestic and International scenarios, Site Preference configuration for Reconciliation ID needs to configure to test various scenarios of Alipay Initiate and Check Status service. Also, if shopper does not return from </w:t>
+      </w:r>
+      <w:proofErr w:type="spellStart"/>
+      <w:r>
+        <w:rPr>
+          <w:rFonts w:asciiTheme="minorHAnsi" w:hAnsiTheme="minorHAnsi"/>
+          <w:color w:val="404040" w:themeColor="text1" w:themeTint="BF"/>
+        </w:rPr>
+        <w:t>AliPay</w:t>
+      </w:r>
+      <w:proofErr w:type="spellEnd"/>
       <w:r>
         <w:rPr>
           <w:rFonts w:asciiTheme="minorHAnsi" w:hAnsiTheme="minorHAnsi"/>
@@ -34741,7 +39205,39 @@
           <w:rFonts w:asciiTheme="minorHAnsi" w:hAnsiTheme="minorHAnsi"/>
           <w:color w:val="404040" w:themeColor="text1" w:themeTint="BF"/>
         </w:rPr>
-        <w:t>Import ‘int_cybersource_sfra/configuration/CS SFRA PaymentMethods v1</w:t>
+        <w:t>Import ‘</w:t>
+      </w:r>
+      <w:proofErr w:type="spellStart"/>
+      <w:r>
+        <w:rPr>
+          <w:rFonts w:asciiTheme="minorHAnsi" w:hAnsiTheme="minorHAnsi"/>
+          <w:color w:val="404040" w:themeColor="text1" w:themeTint="BF"/>
+        </w:rPr>
+        <w:t>int_cybersource_sfra</w:t>
+      </w:r>
+      <w:proofErr w:type="spellEnd"/>
+      <w:r>
+        <w:rPr>
+          <w:rFonts w:asciiTheme="minorHAnsi" w:hAnsiTheme="minorHAnsi"/>
+          <w:color w:val="404040" w:themeColor="text1" w:themeTint="BF"/>
+        </w:rPr>
+        <w:t xml:space="preserve">/configuration/CS SFRA </w:t>
+      </w:r>
+      <w:proofErr w:type="spellStart"/>
+      <w:r>
+        <w:rPr>
+          <w:rFonts w:asciiTheme="minorHAnsi" w:hAnsiTheme="minorHAnsi"/>
+          <w:color w:val="404040" w:themeColor="text1" w:themeTint="BF"/>
+        </w:rPr>
+        <w:t>PaymentMethods</w:t>
+      </w:r>
+      <w:proofErr w:type="spellEnd"/>
+      <w:r>
+        <w:rPr>
+          <w:rFonts w:asciiTheme="minorHAnsi" w:hAnsiTheme="minorHAnsi"/>
+          <w:color w:val="404040" w:themeColor="text1" w:themeTint="BF"/>
+        </w:rPr>
+        <w:t xml:space="preserve"> v1</w:t>
       </w:r>
       <w:r>
         <w:rPr>
@@ -34775,7 +39271,23 @@
           <w:rFonts w:asciiTheme="minorHAnsi" w:hAnsiTheme="minorHAnsi"/>
           <w:color w:val="404040" w:themeColor="text1" w:themeTint="BF"/>
         </w:rPr>
-        <w:t xml:space="preserve">Under 'Merchant Tools &gt;  Ordering &gt;  Payment Methods' Make sure the </w:t>
+        <w:t xml:space="preserve">Under 'Merchant Tools </w:t>
+      </w:r>
+      <w:proofErr w:type="gramStart"/>
+      <w:r>
+        <w:rPr>
+          <w:rFonts w:asciiTheme="minorHAnsi" w:hAnsiTheme="minorHAnsi"/>
+          <w:color w:val="404040" w:themeColor="text1" w:themeTint="BF"/>
+        </w:rPr>
+        <w:t>&gt;  Ordering</w:t>
+      </w:r>
+      <w:proofErr w:type="gramEnd"/>
+      <w:r>
+        <w:rPr>
+          <w:rFonts w:asciiTheme="minorHAnsi" w:hAnsiTheme="minorHAnsi"/>
+          <w:color w:val="404040" w:themeColor="text1" w:themeTint="BF"/>
+        </w:rPr>
+        <w:t xml:space="preserve"> &gt;  Payment Methods' Make sure the </w:t>
       </w:r>
       <w:r>
         <w:rPr>
@@ -35009,6 +39521,7 @@
                 <w:szCs w:val="20"/>
               </w:rPr>
             </w:pPr>
+            <w:proofErr w:type="spellStart"/>
             <w:r>
               <w:rPr>
                 <w:rFonts w:asciiTheme="minorHAnsi" w:hAnsiTheme="minorHAnsi"/>
@@ -35019,6 +39532,7 @@
               </w:rPr>
               <w:t>apPaymentType</w:t>
             </w:r>
+            <w:proofErr w:type="spellEnd"/>
           </w:p>
         </w:tc>
         <w:tc>
@@ -35066,6 +39580,7 @@
                 <w:szCs w:val="20"/>
               </w:rPr>
             </w:pPr>
+            <w:proofErr w:type="spellStart"/>
             <w:r>
               <w:rPr>
                 <w:rFonts w:asciiTheme="minorHAnsi" w:hAnsiTheme="minorHAnsi"/>
@@ -35076,6 +39591,7 @@
               </w:rPr>
               <w:t>apTestReconciliationID</w:t>
             </w:r>
+            <w:proofErr w:type="spellEnd"/>
           </w:p>
         </w:tc>
         <w:tc>
@@ -35146,7 +39662,7 @@
           <w:szCs w:val="36"/>
         </w:rPr>
       </w:pPr>
-      <w:bookmarkStart w:id="34" w:name="_Toc2169327"/>
+      <w:bookmarkStart w:id="36" w:name="_Toc2169327"/>
       <w:r>
         <w:rPr>
           <w:sz w:val="36"/>
@@ -35155,7 +39671,7 @@
         <w:lastRenderedPageBreak/>
         <w:t>Google Pay</w:t>
       </w:r>
-      <w:bookmarkEnd w:id="34"/>
+      <w:bookmarkEnd w:id="36"/>
     </w:p>
     <w:p>
       <w:pPr>
@@ -35390,19 +39906,20 @@
           <w:rFonts w:asciiTheme="minorHAnsi" w:hAnsiTheme="minorHAnsi" w:cstheme="minorHAnsi"/>
         </w:rPr>
       </w:pPr>
+      <w:proofErr w:type="gramStart"/>
       <w:r>
         <w:rPr>
           <w:rFonts w:asciiTheme="minorHAnsi" w:hAnsiTheme="minorHAnsi" w:cstheme="minorHAnsi"/>
         </w:rPr>
-        <w:t>URL : https://support.google.com/paymentscenter/answer/7161426?hl=en</w:t>
-      </w:r>
-    </w:p>
-    <w:p>
-      <w:pPr>
+        <w:t>URL :</w:t>
+      </w:r>
+      <w:proofErr w:type="gramEnd"/>
+      <w:r>
         <w:rPr>
           <w:rFonts w:asciiTheme="minorHAnsi" w:hAnsiTheme="minorHAnsi" w:cstheme="minorHAnsi"/>
         </w:rPr>
-      </w:pPr>
+        <w:t xml:space="preserve"> https://support.google.com/paymentscenter/answer/7161426?hl=en</w:t>
+      </w:r>
     </w:p>
     <w:p>
       <w:pPr>
@@ -35410,10 +39927,17 @@
           <w:rFonts w:asciiTheme="minorHAnsi" w:hAnsiTheme="minorHAnsi" w:cstheme="minorHAnsi"/>
         </w:rPr>
       </w:pPr>
-      <w:r>
+    </w:p>
+    <w:p>
+      <w:pPr>
         <w:rPr>
           <w:rFonts w:asciiTheme="minorHAnsi" w:hAnsiTheme="minorHAnsi" w:cstheme="minorHAnsi"/>
         </w:rPr>
+      </w:pPr>
+      <w:r>
+        <w:rPr>
+          <w:rFonts w:asciiTheme="minorHAnsi" w:hAnsiTheme="minorHAnsi" w:cstheme="minorHAnsi"/>
+        </w:rPr>
         <w:t>-</w:t>
       </w:r>
       <w:r>
@@ -35426,12 +39950,40 @@
         <w:rPr>
           <w:rFonts w:asciiTheme="minorHAnsi" w:hAnsiTheme="minorHAnsi" w:cstheme="minorHAnsi"/>
         </w:rPr>
-        <w:t xml:space="preserve">Import ‘int_cybersource_sfra/configuration/CS SFRA PaymentMethods </w:t>
-      </w:r>
+        <w:t>Import ‘</w:t>
+      </w:r>
+      <w:proofErr w:type="spellStart"/>
       <w:r>
         <w:rPr>
           <w:rFonts w:asciiTheme="minorHAnsi" w:hAnsiTheme="minorHAnsi" w:cstheme="minorHAnsi"/>
         </w:rPr>
+        <w:t>int_cybersource_sfra</w:t>
+      </w:r>
+      <w:proofErr w:type="spellEnd"/>
+      <w:r>
+        <w:rPr>
+          <w:rFonts w:asciiTheme="minorHAnsi" w:hAnsiTheme="minorHAnsi" w:cstheme="minorHAnsi"/>
+        </w:rPr>
+        <w:t xml:space="preserve">/configuration/CS SFRA </w:t>
+      </w:r>
+      <w:proofErr w:type="spellStart"/>
+      <w:r>
+        <w:rPr>
+          <w:rFonts w:asciiTheme="minorHAnsi" w:hAnsiTheme="minorHAnsi" w:cstheme="minorHAnsi"/>
+        </w:rPr>
+        <w:t>PaymentMethods</w:t>
+      </w:r>
+      <w:proofErr w:type="spellEnd"/>
+      <w:r>
+        <w:rPr>
+          <w:rFonts w:asciiTheme="minorHAnsi" w:hAnsiTheme="minorHAnsi" w:cstheme="minorHAnsi"/>
+        </w:rPr>
+        <w:t xml:space="preserve"> </w:t>
+      </w:r>
+      <w:r>
+        <w:rPr>
+          <w:rFonts w:asciiTheme="minorHAnsi" w:hAnsiTheme="minorHAnsi" w:cstheme="minorHAnsi"/>
+        </w:rPr>
         <w:t>9_2</w:t>
       </w:r>
       <w:r>
@@ -35451,7 +40003,35 @@
         <w:rPr>
           <w:rFonts w:asciiTheme="minorHAnsi" w:hAnsiTheme="minorHAnsi" w:cstheme="minorHAnsi"/>
         </w:rPr>
-        <w:t>-   Import ‘int_cybersource_sfra/configuration/PaymentMethods v1</w:t>
+        <w:t>-   Import ‘</w:t>
+      </w:r>
+      <w:proofErr w:type="spellStart"/>
+      <w:r>
+        <w:rPr>
+          <w:rFonts w:asciiTheme="minorHAnsi" w:hAnsiTheme="minorHAnsi" w:cstheme="minorHAnsi"/>
+        </w:rPr>
+        <w:t>int_cybersource_sfra</w:t>
+      </w:r>
+      <w:proofErr w:type="spellEnd"/>
+      <w:r>
+        <w:rPr>
+          <w:rFonts w:asciiTheme="minorHAnsi" w:hAnsiTheme="minorHAnsi" w:cstheme="minorHAnsi"/>
+        </w:rPr>
+        <w:t>/configuration/</w:t>
+      </w:r>
+      <w:proofErr w:type="spellStart"/>
+      <w:r>
+        <w:rPr>
+          <w:rFonts w:asciiTheme="minorHAnsi" w:hAnsiTheme="minorHAnsi" w:cstheme="minorHAnsi"/>
+        </w:rPr>
+        <w:t>PaymentMethods</w:t>
+      </w:r>
+      <w:proofErr w:type="spellEnd"/>
+      <w:r>
+        <w:rPr>
+          <w:rFonts w:asciiTheme="minorHAnsi" w:hAnsiTheme="minorHAnsi" w:cstheme="minorHAnsi"/>
+        </w:rPr>
+        <w:t xml:space="preserve"> v1</w:t>
       </w:r>
       <w:r>
         <w:rPr>
@@ -35515,20 +40095,21 @@
         <w:rPr>
           <w:rFonts w:asciiTheme="minorHAnsi" w:hAnsiTheme="minorHAnsi" w:cstheme="minorHAnsi"/>
         </w:rPr>
-        <w:t xml:space="preserve">2. Check "enableGooglePay" </w:t>
-      </w:r>
-    </w:p>
-    <w:p>
-      <w:pPr>
+        <w:t>2. Check "</w:t>
+      </w:r>
+      <w:proofErr w:type="spellStart"/>
+      <w:r>
         <w:rPr>
           <w:rFonts w:asciiTheme="minorHAnsi" w:hAnsiTheme="minorHAnsi" w:cstheme="minorHAnsi"/>
         </w:rPr>
-      </w:pPr>
+        <w:t>enableGooglePay</w:t>
+      </w:r>
+      <w:proofErr w:type="spellEnd"/>
       <w:r>
         <w:rPr>
           <w:rFonts w:asciiTheme="minorHAnsi" w:hAnsiTheme="minorHAnsi" w:cstheme="minorHAnsi"/>
         </w:rPr>
-        <w:t xml:space="preserve">3. Value for "googlePaygatewayMerchantId" is cybersource Merchant ID </w:t>
+        <w:t xml:space="preserve">" </w:t>
       </w:r>
     </w:p>
     <w:p>
@@ -35541,7 +40122,62 @@
         <w:rPr>
           <w:rFonts w:asciiTheme="minorHAnsi" w:hAnsiTheme="minorHAnsi" w:cstheme="minorHAnsi"/>
         </w:rPr>
-        <w:t>4. Value for "googlePayMerchantID" is the google merchant ID</w:t>
+        <w:t>3. Value for "</w:t>
+      </w:r>
+      <w:proofErr w:type="spellStart"/>
+      <w:r>
+        <w:rPr>
+          <w:rFonts w:asciiTheme="minorHAnsi" w:hAnsiTheme="minorHAnsi" w:cstheme="minorHAnsi"/>
+        </w:rPr>
+        <w:t>googlePaygatewayMerchantId</w:t>
+      </w:r>
+      <w:proofErr w:type="spellEnd"/>
+      <w:r>
+        <w:rPr>
+          <w:rFonts w:asciiTheme="minorHAnsi" w:hAnsiTheme="minorHAnsi" w:cstheme="minorHAnsi"/>
+        </w:rPr>
+        <w:t xml:space="preserve">" is </w:t>
+      </w:r>
+      <w:proofErr w:type="spellStart"/>
+      <w:r>
+        <w:rPr>
+          <w:rFonts w:asciiTheme="minorHAnsi" w:hAnsiTheme="minorHAnsi" w:cstheme="minorHAnsi"/>
+        </w:rPr>
+        <w:t>cybersource</w:t>
+      </w:r>
+      <w:proofErr w:type="spellEnd"/>
+      <w:r>
+        <w:rPr>
+          <w:rFonts w:asciiTheme="minorHAnsi" w:hAnsiTheme="minorHAnsi" w:cstheme="minorHAnsi"/>
+        </w:rPr>
+        <w:t xml:space="preserve"> Merchant ID </w:t>
+      </w:r>
+    </w:p>
+    <w:p>
+      <w:pPr>
+        <w:rPr>
+          <w:rFonts w:asciiTheme="minorHAnsi" w:hAnsiTheme="minorHAnsi" w:cstheme="minorHAnsi"/>
+        </w:rPr>
+      </w:pPr>
+      <w:r>
+        <w:rPr>
+          <w:rFonts w:asciiTheme="minorHAnsi" w:hAnsiTheme="minorHAnsi" w:cstheme="minorHAnsi"/>
+        </w:rPr>
+        <w:t>4. Value for "</w:t>
+      </w:r>
+      <w:proofErr w:type="spellStart"/>
+      <w:r>
+        <w:rPr>
+          <w:rFonts w:asciiTheme="minorHAnsi" w:hAnsiTheme="minorHAnsi" w:cstheme="minorHAnsi"/>
+        </w:rPr>
+        <w:t>googlePayMerchantID</w:t>
+      </w:r>
+      <w:proofErr w:type="spellEnd"/>
+      <w:r>
+        <w:rPr>
+          <w:rFonts w:asciiTheme="minorHAnsi" w:hAnsiTheme="minorHAnsi" w:cstheme="minorHAnsi"/>
+        </w:rPr>
+        <w:t>" is the google merchant ID</w:t>
       </w:r>
     </w:p>
     <w:p>
@@ -35613,12 +40249,14 @@
         </w:rPr>
         <w:t xml:space="preserve"> </w:t>
       </w:r>
+      <w:proofErr w:type="spellStart"/>
       <w:r>
         <w:rPr>
           <w:color w:val="404040" w:themeColor="text1" w:themeTint="BF"/>
         </w:rPr>
         <w:t>Cybersource_GooglePay</w:t>
       </w:r>
+      <w:proofErr w:type="spellEnd"/>
     </w:p>
     <w:p>
       <w:pPr>
@@ -35707,6 +40345,7 @@
                 <w:szCs w:val="20"/>
               </w:rPr>
             </w:pPr>
+            <w:proofErr w:type="spellStart"/>
             <w:r>
               <w:rPr>
                 <w:rFonts w:asciiTheme="minorHAnsi" w:hAnsiTheme="minorHAnsi"/>
@@ -35719,6 +40358,7 @@
               </w:rPr>
               <w:t>enableGooglePay</w:t>
             </w:r>
+            <w:proofErr w:type="spellEnd"/>
           </w:p>
         </w:tc>
         <w:tc>
@@ -35762,6 +40402,7 @@
                 <w:szCs w:val="20"/>
               </w:rPr>
             </w:pPr>
+            <w:proofErr w:type="spellStart"/>
             <w:r>
               <w:rPr>
                 <w:rFonts w:asciiTheme="minorHAnsi" w:hAnsiTheme="minorHAnsi"/>
@@ -35774,6 +40415,7 @@
               </w:rPr>
               <w:t>googlePayMerchantID</w:t>
             </w:r>
+            <w:proofErr w:type="spellEnd"/>
           </w:p>
         </w:tc>
         <w:tc>
@@ -35790,14 +40432,25 @@
                 <w:szCs w:val="20"/>
               </w:rPr>
             </w:pPr>
-            <w:r>
-              <w:rPr>
-                <w:rFonts w:asciiTheme="minorHAnsi" w:hAnsiTheme="minorHAnsi"/>
-                <w:color w:val="404040" w:themeColor="text1" w:themeTint="BF"/>
-                <w:sz w:val="20"/>
-                <w:szCs w:val="20"/>
-              </w:rPr>
-              <w:t>Cybersource Merchant account</w:t>
+            <w:proofErr w:type="spellStart"/>
+            <w:r>
+              <w:rPr>
+                <w:rFonts w:asciiTheme="minorHAnsi" w:hAnsiTheme="minorHAnsi"/>
+                <w:color w:val="404040" w:themeColor="text1" w:themeTint="BF"/>
+                <w:sz w:val="20"/>
+                <w:szCs w:val="20"/>
+              </w:rPr>
+              <w:t>Cybersource</w:t>
+            </w:r>
+            <w:proofErr w:type="spellEnd"/>
+            <w:r>
+              <w:rPr>
+                <w:rFonts w:asciiTheme="minorHAnsi" w:hAnsiTheme="minorHAnsi"/>
+                <w:color w:val="404040" w:themeColor="text1" w:themeTint="BF"/>
+                <w:sz w:val="20"/>
+                <w:szCs w:val="20"/>
+              </w:rPr>
+              <w:t xml:space="preserve"> Merchant account</w:t>
             </w:r>
             <w:r>
               <w:rPr>
@@ -35829,6 +40482,7 @@
                 <w:szCs w:val="20"/>
               </w:rPr>
             </w:pPr>
+            <w:proofErr w:type="spellStart"/>
             <w:r>
               <w:rPr>
                 <w:rFonts w:asciiTheme="minorHAnsi" w:hAnsiTheme="minorHAnsi"/>
@@ -35841,6 +40495,7 @@
               </w:rPr>
               <w:t>googlePaygatewayMerchantId</w:t>
             </w:r>
+            <w:proofErr w:type="spellEnd"/>
           </w:p>
         </w:tc>
         <w:tc>
@@ -36450,7 +41105,25 @@
                 <w:sz w:val="22"/>
                 <w:szCs w:val="22"/>
               </w:rPr>
-              <w:t>Fix to SA SilentPost not processing Orders with Fraud status of 'Review'</w:t>
+              <w:t xml:space="preserve">Fix to SA </w:t>
+            </w:r>
+            <w:proofErr w:type="spellStart"/>
+            <w:r>
+              <w:rPr>
+                <w:color w:val="3B3838" w:themeColor="background2" w:themeShade="40"/>
+                <w:sz w:val="22"/>
+                <w:szCs w:val="22"/>
+              </w:rPr>
+              <w:t>SilentPost</w:t>
+            </w:r>
+            <w:proofErr w:type="spellEnd"/>
+            <w:r>
+              <w:rPr>
+                <w:color w:val="3B3838" w:themeColor="background2" w:themeShade="40"/>
+                <w:sz w:val="22"/>
+                <w:szCs w:val="22"/>
+              </w:rPr>
+              <w:t xml:space="preserve"> not processing Orders with Fraud status of 'Review'</w:t>
             </w:r>
           </w:p>
           <w:p>
@@ -36500,7 +41173,25 @@
                 <w:sz w:val="22"/>
                 <w:szCs w:val="22"/>
               </w:rPr>
-              <w:t>Utilize CS endpoint preference to set Test or Production url endpoints.</w:t>
+              <w:t xml:space="preserve">Utilize CS endpoint preference to set Test or Production </w:t>
+            </w:r>
+            <w:proofErr w:type="spellStart"/>
+            <w:r>
+              <w:rPr>
+                <w:color w:val="3B3838" w:themeColor="background2" w:themeShade="40"/>
+                <w:sz w:val="22"/>
+                <w:szCs w:val="22"/>
+              </w:rPr>
+              <w:t>url</w:t>
+            </w:r>
+            <w:proofErr w:type="spellEnd"/>
+            <w:r>
+              <w:rPr>
+                <w:color w:val="3B3838" w:themeColor="background2" w:themeShade="40"/>
+                <w:sz w:val="22"/>
+                <w:szCs w:val="22"/>
+              </w:rPr>
+              <w:t xml:space="preserve"> endpoints.</w:t>
             </w:r>
           </w:p>
           <w:p>
@@ -36660,7 +41351,25 @@
                 <w:sz w:val="22"/>
                 <w:szCs w:val="22"/>
               </w:rPr>
-              <w:t>Update to SA Flex date generation to require an en_US local.</w:t>
+              <w:t xml:space="preserve">Update to SA Flex date generation to require an </w:t>
+            </w:r>
+            <w:proofErr w:type="spellStart"/>
+            <w:r>
+              <w:rPr>
+                <w:color w:val="3B3838" w:themeColor="background2" w:themeShade="40"/>
+                <w:sz w:val="22"/>
+                <w:szCs w:val="22"/>
+              </w:rPr>
+              <w:t>en_US</w:t>
+            </w:r>
+            <w:proofErr w:type="spellEnd"/>
+            <w:r>
+              <w:rPr>
+                <w:color w:val="3B3838" w:themeColor="background2" w:themeShade="40"/>
+                <w:sz w:val="22"/>
+                <w:szCs w:val="22"/>
+              </w:rPr>
+              <w:t xml:space="preserve"> local.</w:t>
             </w:r>
           </w:p>
           <w:p>
@@ -36889,10 +41598,16 @@
                 <w:sz w:val="22"/>
                 <w:szCs w:val="22"/>
               </w:rPr>
-              <w:t>- Update 3DS to version 2.0 utilizing Cardinal Cruise.</w:t>
-            </w:r>
-            <w:bookmarkStart w:id="35" w:name="_GoBack"/>
-            <w:bookmarkEnd w:id="35"/>
+              <w:t>-</w:t>
+            </w:r>
+            <w:r>
+              <w:rPr>
+                <w:color w:val="3B3838" w:themeColor="background2" w:themeShade="40"/>
+                <w:sz w:val="22"/>
+                <w:szCs w:val="22"/>
+              </w:rPr>
+              <w:t xml:space="preserve"> Update 3DS to version 2.0 utilizing Cardinal Cruise.</w:t>
+            </w:r>
           </w:p>
         </w:tc>
       </w:tr>
@@ -36909,7 +41624,7 @@
       </w:pPr>
     </w:p>
     <w:sectPr>
-      <w:footerReference w:type="default" r:id="rId30"/>
+      <w:footerReference w:type="default" r:id="rId32"/>
       <w:pgSz w:w="12240" w:h="15840"/>
       <w:pgMar w:top="720" w:right="720" w:bottom="720" w:left="720" w:header="720" w:footer="720" w:gutter="0"/>
       <w:pgNumType w:start="1"/>
@@ -42279,6 +46994,7 @@
     <w:lsdException w:name="HTML Sample" w:semiHidden="1" w:unhideWhenUsed="1"/>
     <w:lsdException w:name="HTML Typewriter" w:semiHidden="1" w:unhideWhenUsed="1"/>
     <w:lsdException w:name="HTML Variable" w:semiHidden="1" w:unhideWhenUsed="1"/>
+    <w:lsdException w:name="Normal Table" w:semiHidden="1" w:unhideWhenUsed="1"/>
     <w:lsdException w:name="annotation subject" w:semiHidden="1" w:unhideWhenUsed="1"/>
     <w:lsdException w:name="No List" w:semiHidden="1" w:unhideWhenUsed="1"/>
     <w:lsdException w:name="Outline List 1" w:semiHidden="1" w:unhideWhenUsed="1"/>
@@ -42325,8 +47041,10 @@
     <w:lsdException w:name="Table Subtle 2" w:semiHidden="1" w:unhideWhenUsed="1"/>
     <w:lsdException w:name="Table Web 1" w:semiHidden="1" w:unhideWhenUsed="1"/>
     <w:lsdException w:name="Table Web 2" w:semiHidden="1" w:unhideWhenUsed="1"/>
+    <w:lsdException w:name="Table Web 3" w:semiHidden="1" w:unhideWhenUsed="1"/>
     <w:lsdException w:name="Balloon Text" w:semiHidden="1" w:unhideWhenUsed="1"/>
     <w:lsdException w:name="Table Grid" w:uiPriority="59"/>
+    <w:lsdException w:name="Table Theme" w:semiHidden="1" w:unhideWhenUsed="1"/>
     <w:lsdException w:name="Placeholder Text" w:semiHidden="1"/>
     <w:lsdException w:name="No Spacing" w:uiPriority="1" w:qFormat="1"/>
     <w:lsdException w:name="Light Shading" w:uiPriority="60"/>
@@ -44229,7 +48947,7 @@
 </file>
 
 <file path=customXml/itemProps1.xml><?xml version="1.0" encoding="utf-8"?>
-<ds:datastoreItem xmlns:ds="http://schemas.openxmlformats.org/officeDocument/2006/customXml" ds:itemID="{640AB44E-55EC-7842-A2B0-1C3F840DEC30}">
+<ds:datastoreItem xmlns:ds="http://schemas.openxmlformats.org/officeDocument/2006/customXml" ds:itemID="{9C46643D-D717-EC44-A2B7-A1874FDCCD00}">
   <ds:schemaRefs>
     <ds:schemaRef ds:uri="http://schemas.openxmlformats.org/officeDocument/2006/bibliography"/>
   </ds:schemaRefs>

--- a/configuration/Cybersource Cartridge Integration SFRA v19_3.docx
+++ b/configuration/Cybersource Cartridge Integration SFRA v19_3.docx
@@ -13248,35 +13248,30 @@
         </w:rPr>
         <w:t xml:space="preserve">eed this job.  If your OMS </w:t>
       </w:r>
-      <w:proofErr w:type="spellStart"/>
-      <w:r>
-        <w:rPr>
-          <w:rFonts w:asciiTheme="minorHAnsi" w:hAnsiTheme="minorHAnsi"/>
-          <w:color w:val="404040" w:themeColor="text1" w:themeTint="BF"/>
-        </w:rPr>
-        <w:t>want</w:t>
-      </w:r>
-      <w:r>
-        <w:rPr>
-          <w:rFonts w:asciiTheme="minorHAnsi" w:hAnsiTheme="minorHAnsi"/>
-          <w:color w:val="404040" w:themeColor="text1" w:themeTint="BF"/>
-        </w:rPr>
-        <w:t>’</w:t>
-      </w:r>
-      <w:r>
-        <w:rPr>
-          <w:rFonts w:asciiTheme="minorHAnsi" w:hAnsiTheme="minorHAnsi"/>
-          <w:color w:val="404040" w:themeColor="text1" w:themeTint="BF"/>
-        </w:rPr>
-        <w:t>s</w:t>
-      </w:r>
-      <w:proofErr w:type="spellEnd"/>
-      <w:r>
-        <w:rPr>
-          <w:rFonts w:asciiTheme="minorHAnsi" w:hAnsiTheme="minorHAnsi"/>
-          <w:color w:val="404040" w:themeColor="text1" w:themeTint="BF"/>
-        </w:rPr>
-        <w:t xml:space="preserve"> you to send them ‘Not Confirmed’ Orders, you may or may not want this job.  You will need to determine if the Order confirmation status is required, or desired</w:t>
+      <w:proofErr w:type="gramStart"/>
+      <w:r>
+        <w:rPr>
+          <w:rFonts w:asciiTheme="minorHAnsi" w:hAnsiTheme="minorHAnsi"/>
+          <w:color w:val="404040" w:themeColor="text1" w:themeTint="BF"/>
+        </w:rPr>
+        <w:t>asks</w:t>
+      </w:r>
+      <w:proofErr w:type="gramEnd"/>
+      <w:r>
+        <w:rPr>
+          <w:rFonts w:asciiTheme="minorHAnsi" w:hAnsiTheme="minorHAnsi"/>
+          <w:color w:val="404040" w:themeColor="text1" w:themeTint="BF"/>
+        </w:rPr>
+        <w:t xml:space="preserve"> you to send them ‘Not Confirmed’ Orders, you may or may not want this job.  You will need to determine if the Order con</w:t>
+      </w:r>
+      <w:bookmarkStart w:id="13" w:name="_GoBack"/>
+      <w:bookmarkEnd w:id="13"/>
+      <w:r>
+        <w:rPr>
+          <w:rFonts w:asciiTheme="minorHAnsi" w:hAnsiTheme="minorHAnsi"/>
+          <w:color w:val="404040" w:themeColor="text1" w:themeTint="BF"/>
+        </w:rPr>
+        <w:t>firmation status is required, or desired</w:t>
       </w:r>
       <w:r>
         <w:rPr>
@@ -13413,23 +13408,7 @@
           <w:rFonts w:asciiTheme="minorHAnsi" w:hAnsiTheme="minorHAnsi"/>
           <w:color w:val="404040" w:themeColor="text1" w:themeTint="BF"/>
         </w:rPr>
-        <w:t>Click on the ‘</w:t>
-      </w:r>
-      <w:proofErr w:type="spellStart"/>
-      <w:r>
-        <w:rPr>
-          <w:rFonts w:asciiTheme="minorHAnsi" w:hAnsiTheme="minorHAnsi"/>
-          <w:color w:val="404040" w:themeColor="text1" w:themeTint="BF"/>
-        </w:rPr>
-        <w:t>UpdateOrderStatus</w:t>
-      </w:r>
-      <w:proofErr w:type="spellEnd"/>
-      <w:r>
-        <w:rPr>
-          <w:rFonts w:asciiTheme="minorHAnsi" w:hAnsiTheme="minorHAnsi"/>
-          <w:color w:val="404040" w:themeColor="text1" w:themeTint="BF"/>
-        </w:rPr>
-        <w:t>’ Step.</w:t>
+        <w:t>Navigate to the ‘Schedule and History’ tab and configure the frequency you would like the job to run.</w:t>
       </w:r>
     </w:p>
     <w:p>
@@ -13449,192 +13428,154 @@
           <w:rFonts w:asciiTheme="minorHAnsi" w:hAnsiTheme="minorHAnsi"/>
           <w:color w:val="404040" w:themeColor="text1" w:themeTint="BF"/>
         </w:rPr>
-        <w:t>Scroll down to the ‘Custom Parameters’ section.</w:t>
+        <w:t>Ensure the ‘Enabled’ check box is selected.</w:t>
+      </w:r>
+    </w:p>
+    <w:p>
+      <w:pPr>
+        <w:rPr>
+          <w:rFonts w:asciiTheme="minorHAnsi" w:hAnsiTheme="minorHAnsi"/>
+          <w:color w:val="404040" w:themeColor="text1" w:themeTint="BF"/>
+        </w:rPr>
+      </w:pPr>
+    </w:p>
+    <w:p>
+      <w:pPr>
+        <w:rPr>
+          <w:rFonts w:asciiTheme="minorHAnsi" w:hAnsiTheme="minorHAnsi"/>
+          <w:color w:val="404040" w:themeColor="text1" w:themeTint="BF"/>
+        </w:rPr>
+      </w:pPr>
+      <w:r>
+        <w:rPr>
+          <w:rFonts w:asciiTheme="minorHAnsi" w:hAnsiTheme="minorHAnsi"/>
+          <w:color w:val="404040" w:themeColor="text1" w:themeTint="BF"/>
+        </w:rPr>
+        <w:t>When moving to a production environment, the URL for the API call needs to be updated.  This can be done in:</w:t>
+      </w:r>
+    </w:p>
+    <w:p>
+      <w:pPr>
+        <w:rPr>
+          <w:rFonts w:asciiTheme="minorHAnsi" w:hAnsiTheme="minorHAnsi"/>
+          <w:color w:val="404040" w:themeColor="text1" w:themeTint="BF"/>
+        </w:rPr>
+      </w:pPr>
+      <w:r>
+        <w:rPr>
+          <w:rFonts w:asciiTheme="minorHAnsi" w:hAnsiTheme="minorHAnsi"/>
+          <w:color w:val="404040" w:themeColor="text1" w:themeTint="BF"/>
+        </w:rPr>
+        <w:t xml:space="preserve">Administration </w:t>
+      </w:r>
+      <w:proofErr w:type="gramStart"/>
+      <w:r>
+        <w:rPr>
+          <w:rFonts w:asciiTheme="minorHAnsi" w:hAnsiTheme="minorHAnsi"/>
+          <w:color w:val="404040" w:themeColor="text1" w:themeTint="BF"/>
+        </w:rPr>
+        <w:t>&gt;  Operations</w:t>
+      </w:r>
+      <w:proofErr w:type="gramEnd"/>
+      <w:r>
+        <w:rPr>
+          <w:rFonts w:asciiTheme="minorHAnsi" w:hAnsiTheme="minorHAnsi"/>
+          <w:color w:val="404040" w:themeColor="text1" w:themeTint="BF"/>
+        </w:rPr>
+        <w:t xml:space="preserve"> &gt;  Services &gt; Service Credentials &gt; </w:t>
+      </w:r>
+      <w:proofErr w:type="spellStart"/>
+      <w:r>
+        <w:rPr>
+          <w:rFonts w:asciiTheme="minorHAnsi" w:hAnsiTheme="minorHAnsi"/>
+          <w:color w:val="404040" w:themeColor="text1" w:themeTint="BF"/>
+        </w:rPr>
+        <w:t>ConversionDetailReport</w:t>
+      </w:r>
+      <w:proofErr w:type="spellEnd"/>
+      <w:r>
+        <w:rPr>
+          <w:rFonts w:asciiTheme="minorHAnsi" w:hAnsiTheme="minorHAnsi"/>
+          <w:color w:val="404040" w:themeColor="text1" w:themeTint="BF"/>
+        </w:rPr>
+        <w:t xml:space="preserve"> </w:t>
+      </w:r>
+      <w:r>
+        <w:rPr>
+          <w:rFonts w:asciiTheme="minorHAnsi" w:hAnsiTheme="minorHAnsi"/>
+          <w:color w:val="404040" w:themeColor="text1" w:themeTint="BF"/>
+        </w:rPr>
+        <w:t>–</w:t>
+      </w:r>
+      <w:r>
+        <w:rPr>
+          <w:rFonts w:asciiTheme="minorHAnsi" w:hAnsiTheme="minorHAnsi"/>
+          <w:color w:val="404040" w:themeColor="text1" w:themeTint="BF"/>
+        </w:rPr>
+        <w:t xml:space="preserve"> Details</w:t>
+      </w:r>
+    </w:p>
+    <w:p>
+      <w:pPr>
+        <w:rPr>
+          <w:rFonts w:asciiTheme="minorHAnsi" w:hAnsiTheme="minorHAnsi"/>
+          <w:color w:val="404040" w:themeColor="text1" w:themeTint="BF"/>
+        </w:rPr>
+      </w:pPr>
+    </w:p>
+    <w:p>
+      <w:pPr>
+        <w:rPr>
+          <w:rFonts w:asciiTheme="minorHAnsi" w:hAnsiTheme="minorHAnsi"/>
+          <w:color w:val="404040" w:themeColor="text1" w:themeTint="BF"/>
+        </w:rPr>
+      </w:pPr>
+      <w:r>
+        <w:rPr>
+          <w:rFonts w:asciiTheme="minorHAnsi" w:hAnsiTheme="minorHAnsi"/>
+          <w:color w:val="404040" w:themeColor="text1" w:themeTint="BF"/>
+        </w:rPr>
+        <w:t xml:space="preserve">This job </w:t>
+      </w:r>
+      <w:r>
+        <w:rPr>
+          <w:rFonts w:asciiTheme="minorHAnsi" w:hAnsiTheme="minorHAnsi"/>
+          <w:color w:val="404040" w:themeColor="text1" w:themeTint="BF"/>
+        </w:rPr>
+        <w:t xml:space="preserve">is </w:t>
+      </w:r>
+      <w:r>
+        <w:rPr>
+          <w:rFonts w:asciiTheme="minorHAnsi" w:hAnsiTheme="minorHAnsi"/>
+          <w:color w:val="404040" w:themeColor="text1" w:themeTint="BF"/>
+        </w:rPr>
+        <w:t>configure</w:t>
+      </w:r>
+      <w:r>
+        <w:rPr>
+          <w:rFonts w:asciiTheme="minorHAnsi" w:hAnsiTheme="minorHAnsi"/>
+          <w:color w:val="404040" w:themeColor="text1" w:themeTint="BF"/>
+        </w:rPr>
+        <w:t>d</w:t>
+      </w:r>
+      <w:r>
+        <w:rPr>
+          <w:rFonts w:asciiTheme="minorHAnsi" w:hAnsiTheme="minorHAnsi"/>
+          <w:color w:val="404040" w:themeColor="text1" w:themeTint="BF"/>
+        </w:rPr>
+        <w:t xml:space="preserve"> based on various site preferences described below:</w:t>
       </w:r>
     </w:p>
     <w:p>
       <w:pPr>
         <w:pStyle w:val="ListParagraph"/>
-        <w:numPr>
-          <w:ilvl w:val="0"/>
-          <w:numId w:val="6"/>
-        </w:numPr>
-        <w:rPr>
-          <w:rFonts w:asciiTheme="minorHAnsi" w:hAnsiTheme="minorHAnsi"/>
-          <w:color w:val="404040" w:themeColor="text1" w:themeTint="BF"/>
-        </w:rPr>
-      </w:pPr>
-      <w:r>
-        <w:rPr>
-          <w:rFonts w:asciiTheme="minorHAnsi" w:hAnsiTheme="minorHAnsi"/>
-          <w:color w:val="404040" w:themeColor="text1" w:themeTint="BF"/>
-        </w:rPr>
-        <w:t>Fill in the job parameters. (parameter descriptions are below)</w:t>
-      </w:r>
-    </w:p>
-    <w:p>
-      <w:pPr>
-        <w:pStyle w:val="ListParagraph"/>
-        <w:numPr>
-          <w:ilvl w:val="0"/>
-          <w:numId w:val="6"/>
-        </w:numPr>
-        <w:rPr>
-          <w:rFonts w:asciiTheme="minorHAnsi" w:hAnsiTheme="minorHAnsi"/>
-          <w:color w:val="404040" w:themeColor="text1" w:themeTint="BF"/>
-        </w:rPr>
-      </w:pPr>
-      <w:r>
-        <w:rPr>
-          <w:rFonts w:asciiTheme="minorHAnsi" w:hAnsiTheme="minorHAnsi"/>
-          <w:color w:val="404040" w:themeColor="text1" w:themeTint="BF"/>
-        </w:rPr>
-        <w:t>Click the ‘Assign’</w:t>
-      </w:r>
-      <w:r>
-        <w:rPr>
-          <w:rFonts w:asciiTheme="minorHAnsi" w:hAnsiTheme="minorHAnsi"/>
-          <w:color w:val="404040" w:themeColor="text1" w:themeTint="BF"/>
-        </w:rPr>
-        <w:t xml:space="preserve"> button</w:t>
-      </w:r>
-      <w:r>
-        <w:rPr>
-          <w:rFonts w:asciiTheme="minorHAnsi" w:hAnsiTheme="minorHAnsi"/>
-          <w:color w:val="404040" w:themeColor="text1" w:themeTint="BF"/>
-        </w:rPr>
-        <w:t>.</w:t>
-      </w:r>
-    </w:p>
-    <w:p>
-      <w:pPr>
-        <w:pStyle w:val="ListParagraph"/>
-        <w:numPr>
-          <w:ilvl w:val="0"/>
-          <w:numId w:val="6"/>
-        </w:numPr>
-        <w:rPr>
-          <w:rFonts w:asciiTheme="minorHAnsi" w:hAnsiTheme="minorHAnsi"/>
-          <w:color w:val="404040" w:themeColor="text1" w:themeTint="BF"/>
-        </w:rPr>
-      </w:pPr>
-      <w:r>
-        <w:rPr>
-          <w:rFonts w:asciiTheme="minorHAnsi" w:hAnsiTheme="minorHAnsi"/>
-          <w:color w:val="404040" w:themeColor="text1" w:themeTint="BF"/>
-        </w:rPr>
-        <w:t>Navigate to the ‘Schedule and History’ tab and configure the frequency you would like the job to run.</w:t>
-      </w:r>
-    </w:p>
-    <w:p>
-      <w:pPr>
-        <w:pStyle w:val="ListParagraph"/>
-        <w:numPr>
-          <w:ilvl w:val="0"/>
-          <w:numId w:val="6"/>
-        </w:numPr>
-        <w:rPr>
-          <w:rFonts w:asciiTheme="minorHAnsi" w:hAnsiTheme="minorHAnsi"/>
-          <w:color w:val="404040" w:themeColor="text1" w:themeTint="BF"/>
-        </w:rPr>
-      </w:pPr>
-      <w:r>
-        <w:rPr>
-          <w:rFonts w:asciiTheme="minorHAnsi" w:hAnsiTheme="minorHAnsi"/>
-          <w:color w:val="404040" w:themeColor="text1" w:themeTint="BF"/>
-        </w:rPr>
-        <w:t>Ensure the ‘Enabled’ check box is selected.</w:t>
-      </w:r>
-    </w:p>
-    <w:p>
-      <w:pPr>
-        <w:rPr>
-          <w:rFonts w:asciiTheme="minorHAnsi" w:hAnsiTheme="minorHAnsi"/>
-          <w:color w:val="404040" w:themeColor="text1" w:themeTint="BF"/>
-        </w:rPr>
-      </w:pPr>
-    </w:p>
-    <w:p>
-      <w:pPr>
-        <w:rPr>
-          <w:rFonts w:asciiTheme="minorHAnsi" w:hAnsiTheme="minorHAnsi"/>
-          <w:color w:val="404040" w:themeColor="text1" w:themeTint="BF"/>
-        </w:rPr>
-      </w:pPr>
-      <w:r>
-        <w:rPr>
-          <w:rFonts w:asciiTheme="minorHAnsi" w:hAnsiTheme="minorHAnsi"/>
-          <w:color w:val="404040" w:themeColor="text1" w:themeTint="BF"/>
-        </w:rPr>
-        <w:t>When moving to a production environment, the URL for the API call needs to be updated.  This can be done in:</w:t>
-      </w:r>
-    </w:p>
-    <w:p>
-      <w:pPr>
-        <w:rPr>
-          <w:rFonts w:asciiTheme="minorHAnsi" w:hAnsiTheme="minorHAnsi"/>
-          <w:color w:val="404040" w:themeColor="text1" w:themeTint="BF"/>
-        </w:rPr>
-      </w:pPr>
-      <w:r>
-        <w:rPr>
-          <w:rFonts w:asciiTheme="minorHAnsi" w:hAnsiTheme="minorHAnsi"/>
-          <w:color w:val="404040" w:themeColor="text1" w:themeTint="BF"/>
-        </w:rPr>
-        <w:t xml:space="preserve">Administration </w:t>
-      </w:r>
-      <w:proofErr w:type="gramStart"/>
-      <w:r>
-        <w:rPr>
-          <w:rFonts w:asciiTheme="minorHAnsi" w:hAnsiTheme="minorHAnsi"/>
-          <w:color w:val="404040" w:themeColor="text1" w:themeTint="BF"/>
-        </w:rPr>
-        <w:t>&gt;  Operations</w:t>
-      </w:r>
-      <w:proofErr w:type="gramEnd"/>
-      <w:r>
-        <w:rPr>
-          <w:rFonts w:asciiTheme="minorHAnsi" w:hAnsiTheme="minorHAnsi"/>
-          <w:color w:val="404040" w:themeColor="text1" w:themeTint="BF"/>
-        </w:rPr>
-        <w:t xml:space="preserve"> &gt;  Services &gt; Service Credentials &gt; </w:t>
-      </w:r>
-      <w:proofErr w:type="spellStart"/>
-      <w:r>
-        <w:rPr>
-          <w:rFonts w:asciiTheme="minorHAnsi" w:hAnsiTheme="minorHAnsi"/>
-          <w:color w:val="404040" w:themeColor="text1" w:themeTint="BF"/>
-        </w:rPr>
-        <w:t>ConversionDetailReport</w:t>
-      </w:r>
-      <w:proofErr w:type="spellEnd"/>
-      <w:r>
-        <w:rPr>
-          <w:rFonts w:asciiTheme="minorHAnsi" w:hAnsiTheme="minorHAnsi"/>
-          <w:color w:val="404040" w:themeColor="text1" w:themeTint="BF"/>
-        </w:rPr>
-        <w:t xml:space="preserve"> - Details</w:t>
-      </w:r>
-    </w:p>
-    <w:p>
-      <w:pPr>
-        <w:pStyle w:val="ListParagraph"/>
-        <w:rPr>
-          <w:color w:val="404040" w:themeColor="text1" w:themeTint="BF"/>
-        </w:rPr>
-      </w:pPr>
-    </w:p>
-    <w:p>
-      <w:pPr>
-        <w:pStyle w:val="ListParagraph"/>
-        <w:rPr>
-          <w:color w:val="404040" w:themeColor="text1" w:themeTint="BF"/>
-        </w:rPr>
-      </w:pPr>
-    </w:p>
-    <w:p>
-      <w:pPr>
-        <w:pStyle w:val="ListParagraph"/>
+        <w:rPr>
+          <w:color w:val="404040" w:themeColor="text1" w:themeTint="BF"/>
+        </w:rPr>
+      </w:pPr>
+    </w:p>
+    <w:p>
+      <w:pPr>
         <w:rPr>
           <w:color w:val="404040" w:themeColor="text1" w:themeTint="BF"/>
         </w:rPr>
@@ -13698,8 +13639,9 @@
         <w:tblLook w:val="04A0" w:firstRow="1" w:lastRow="0" w:firstColumn="1" w:lastColumn="0" w:noHBand="0" w:noVBand="1"/>
       </w:tblPr>
       <w:tblGrid>
-        <w:gridCol w:w="3775"/>
-        <w:gridCol w:w="7015"/>
+        <w:gridCol w:w="2875"/>
+        <w:gridCol w:w="1980"/>
+        <w:gridCol w:w="5935"/>
       </w:tblGrid>
       <w:tr>
         <w:trPr>
@@ -13708,7 +13650,7 @@
         <w:tc>
           <w:tcPr>
             <w:cnfStyle w:val="001000000000" w:firstRow="0" w:lastRow="0" w:firstColumn="1" w:lastColumn="0" w:oddVBand="0" w:evenVBand="0" w:oddHBand="0" w:evenHBand="0" w:firstRowFirstColumn="0" w:firstRowLastColumn="0" w:lastRowFirstColumn="0" w:lastRowLastColumn="0"/>
-            <w:tcW w:w="3775" w:type="dxa"/>
+            <w:tcW w:w="2875" w:type="dxa"/>
           </w:tcPr>
           <w:p>
             <w:pPr>
@@ -13726,7 +13668,26 @@
         </w:tc>
         <w:tc>
           <w:tcPr>
-            <w:tcW w:w="7015" w:type="dxa"/>
+            <w:tcW w:w="1980" w:type="dxa"/>
+          </w:tcPr>
+          <w:p>
+            <w:pPr>
+              <w:cnfStyle w:val="100000000000" w:firstRow="1" w:lastRow="0" w:firstColumn="0" w:lastColumn="0" w:oddVBand="0" w:evenVBand="0" w:oddHBand="0" w:evenHBand="0" w:firstRowFirstColumn="0" w:firstRowLastColumn="0" w:lastRowFirstColumn="0" w:lastRowLastColumn="0"/>
+              <w:rPr>
+                <w:color w:val="404040" w:themeColor="text1" w:themeTint="BF"/>
+              </w:rPr>
+            </w:pPr>
+            <w:r>
+              <w:rPr>
+                <w:color w:val="404040" w:themeColor="text1" w:themeTint="BF"/>
+              </w:rPr>
+              <w:t>Site Pref Group</w:t>
+            </w:r>
+          </w:p>
+        </w:tc>
+        <w:tc>
+          <w:tcPr>
+            <w:tcW w:w="5935" w:type="dxa"/>
           </w:tcPr>
           <w:p>
             <w:pPr>
@@ -13751,7 +13712,7 @@
         <w:tc>
           <w:tcPr>
             <w:cnfStyle w:val="001000000000" w:firstRow="0" w:lastRow="0" w:firstColumn="1" w:lastColumn="0" w:oddVBand="0" w:evenVBand="0" w:oddHBand="0" w:evenHBand="0" w:firstRowFirstColumn="0" w:firstRowLastColumn="0" w:lastRowFirstColumn="0" w:lastRowLastColumn="0"/>
-            <w:tcW w:w="3775" w:type="dxa"/>
+            <w:tcW w:w="2875" w:type="dxa"/>
           </w:tcPr>
           <w:p>
             <w:pPr>
@@ -13763,6 +13724,16 @@
                 <w:szCs w:val="20"/>
               </w:rPr>
             </w:pPr>
+            <w:r>
+              <w:rPr>
+                <w:rFonts w:asciiTheme="minorHAnsi" w:hAnsiTheme="minorHAnsi"/>
+                <w:b w:val="0"/>
+                <w:color w:val="404040" w:themeColor="text1" w:themeTint="BF"/>
+                <w:sz w:val="20"/>
+                <w:szCs w:val="20"/>
+              </w:rPr>
+              <w:t xml:space="preserve">CS Decision Manager </w:t>
+            </w:r>
             <w:proofErr w:type="spellStart"/>
             <w:r>
               <w:rPr>
@@ -13772,14 +13743,24 @@
                 <w:sz w:val="20"/>
                 <w:szCs w:val="20"/>
               </w:rPr>
-              <w:t>MerchantId</w:t>
+              <w:t>OrderUpdate</w:t>
             </w:r>
             <w:proofErr w:type="spellEnd"/>
+            <w:r>
+              <w:rPr>
+                <w:rFonts w:asciiTheme="minorHAnsi" w:hAnsiTheme="minorHAnsi"/>
+                <w:b w:val="0"/>
+                <w:color w:val="404040" w:themeColor="text1" w:themeTint="BF"/>
+                <w:sz w:val="20"/>
+                <w:szCs w:val="20"/>
+              </w:rPr>
+              <w:t xml:space="preserve"> Lookback time</w:t>
+            </w:r>
           </w:p>
         </w:tc>
         <w:tc>
           <w:tcPr>
-            <w:tcW w:w="7015" w:type="dxa"/>
+            <w:tcW w:w="1980" w:type="dxa"/>
           </w:tcPr>
           <w:p>
             <w:pPr>
@@ -13798,7 +13779,32 @@
                 <w:sz w:val="20"/>
                 <w:szCs w:val="20"/>
               </w:rPr>
-              <w:t>Your CyberSource merchant ID (The same one used to log into CS Business Center)</w:t>
+              <w:t>Core</w:t>
+            </w:r>
+          </w:p>
+        </w:tc>
+        <w:tc>
+          <w:tcPr>
+            <w:tcW w:w="5935" w:type="dxa"/>
+          </w:tcPr>
+          <w:p>
+            <w:pPr>
+              <w:cnfStyle w:val="000000100000" w:firstRow="0" w:lastRow="0" w:firstColumn="0" w:lastColumn="0" w:oddVBand="0" w:evenVBand="0" w:oddHBand="1" w:evenHBand="0" w:firstRowFirstColumn="0" w:firstRowLastColumn="0" w:lastRowFirstColumn="0" w:lastRowLastColumn="0"/>
+              <w:rPr>
+                <w:rFonts w:asciiTheme="minorHAnsi" w:hAnsiTheme="minorHAnsi"/>
+                <w:color w:val="404040" w:themeColor="text1" w:themeTint="BF"/>
+                <w:sz w:val="20"/>
+                <w:szCs w:val="20"/>
+              </w:rPr>
+            </w:pPr>
+            <w:r>
+              <w:rPr>
+                <w:rFonts w:asciiTheme="minorHAnsi" w:hAnsiTheme="minorHAnsi"/>
+                <w:color w:val="404040" w:themeColor="text1" w:themeTint="BF"/>
+                <w:sz w:val="20"/>
+                <w:szCs w:val="20"/>
+              </w:rPr>
+              <w:t>Number of hours the job will look back for new decisions.  CS does not support lookbacks over 24 hours.  Do not set above 24.</w:t>
             </w:r>
           </w:p>
         </w:tc>
@@ -13807,7 +13813,7 @@
         <w:tc>
           <w:tcPr>
             <w:cnfStyle w:val="001000000000" w:firstRow="0" w:lastRow="0" w:firstColumn="1" w:lastColumn="0" w:oddVBand="0" w:evenVBand="0" w:oddHBand="0" w:evenHBand="0" w:firstRowFirstColumn="0" w:firstRowLastColumn="0" w:lastRowFirstColumn="0" w:lastRowLastColumn="0"/>
-            <w:tcW w:w="3775" w:type="dxa"/>
+            <w:tcW w:w="2875" w:type="dxa"/>
           </w:tcPr>
           <w:p>
             <w:pPr>
@@ -13827,13 +13833,13 @@
                 <w:sz w:val="20"/>
                 <w:szCs w:val="20"/>
               </w:rPr>
-              <w:t>username</w:t>
+              <w:t>Secure Acceptance Flex Shared Secret</w:t>
             </w:r>
           </w:p>
         </w:tc>
         <w:tc>
           <w:tcPr>
-            <w:tcW w:w="7015" w:type="dxa"/>
+            <w:tcW w:w="1980" w:type="dxa"/>
           </w:tcPr>
           <w:p>
             <w:pPr>
@@ -13852,7 +13858,32 @@
                 <w:sz w:val="20"/>
                 <w:szCs w:val="20"/>
               </w:rPr>
-              <w:t>A CyberSource Business Center login User name</w:t>
+              <w:t>Secure Acceptance</w:t>
+            </w:r>
+          </w:p>
+        </w:tc>
+        <w:tc>
+          <w:tcPr>
+            <w:tcW w:w="5935" w:type="dxa"/>
+          </w:tcPr>
+          <w:p>
+            <w:pPr>
+              <w:cnfStyle w:val="000000000000" w:firstRow="0" w:lastRow="0" w:firstColumn="0" w:lastColumn="0" w:oddVBand="0" w:evenVBand="0" w:oddHBand="0" w:evenHBand="0" w:firstRowFirstColumn="0" w:firstRowLastColumn="0" w:lastRowFirstColumn="0" w:lastRowLastColumn="0"/>
+              <w:rPr>
+                <w:rFonts w:asciiTheme="minorHAnsi" w:hAnsiTheme="minorHAnsi"/>
+                <w:color w:val="404040" w:themeColor="text1" w:themeTint="BF"/>
+                <w:sz w:val="20"/>
+                <w:szCs w:val="20"/>
+              </w:rPr>
+            </w:pPr>
+            <w:r>
+              <w:rPr>
+                <w:rFonts w:asciiTheme="minorHAnsi" w:hAnsiTheme="minorHAnsi"/>
+                <w:color w:val="404040" w:themeColor="text1" w:themeTint="BF"/>
+                <w:sz w:val="20"/>
+                <w:szCs w:val="20"/>
+              </w:rPr>
+              <w:t>Shared secret.  Work with CS to generate this value.</w:t>
             </w:r>
           </w:p>
         </w:tc>
@@ -13864,7 +13895,7 @@
         <w:tc>
           <w:tcPr>
             <w:cnfStyle w:val="001000000000" w:firstRow="0" w:lastRow="0" w:firstColumn="1" w:lastColumn="0" w:oddVBand="0" w:evenVBand="0" w:oddHBand="0" w:evenHBand="0" w:firstRowFirstColumn="0" w:firstRowLastColumn="0" w:lastRowFirstColumn="0" w:lastRowLastColumn="0"/>
-            <w:tcW w:w="3775" w:type="dxa"/>
+            <w:tcW w:w="2875" w:type="dxa"/>
           </w:tcPr>
           <w:p>
             <w:pPr>
@@ -13884,13 +13915,25 @@
                 <w:sz w:val="20"/>
                 <w:szCs w:val="20"/>
               </w:rPr>
-              <w:t>password</w:t>
-            </w:r>
+              <w:t xml:space="preserve">Secure Acceptance Flex </w:t>
+            </w:r>
+            <w:proofErr w:type="spellStart"/>
+            <w:r>
+              <w:rPr>
+                <w:rFonts w:asciiTheme="minorHAnsi" w:hAnsiTheme="minorHAnsi"/>
+                <w:b w:val="0"/>
+                <w:color w:val="404040" w:themeColor="text1" w:themeTint="BF"/>
+                <w:sz w:val="20"/>
+                <w:szCs w:val="20"/>
+              </w:rPr>
+              <w:t>KeyId</w:t>
+            </w:r>
+            <w:proofErr w:type="spellEnd"/>
           </w:p>
         </w:tc>
         <w:tc>
           <w:tcPr>
-            <w:tcW w:w="7015" w:type="dxa"/>
+            <w:tcW w:w="1980" w:type="dxa"/>
           </w:tcPr>
           <w:p>
             <w:pPr>
@@ -13909,88 +13952,119 @@
                 <w:sz w:val="20"/>
                 <w:szCs w:val="20"/>
               </w:rPr>
-              <w:t>A CyberSource Business Center login Password</w:t>
-            </w:r>
-          </w:p>
-        </w:tc>
-      </w:tr>
-    </w:tbl>
-    <w:p>
-      <w:pPr>
-        <w:rPr>
-          <w:rFonts w:asciiTheme="minorHAnsi" w:hAnsiTheme="minorHAnsi"/>
-          <w:color w:val="404040" w:themeColor="text1" w:themeTint="BF"/>
-          <w:sz w:val="36"/>
-          <w:szCs w:val="36"/>
-        </w:rPr>
-      </w:pPr>
-    </w:p>
-    <w:p>
-      <w:pPr>
-        <w:jc w:val="center"/>
-        <w:rPr>
-          <w:b/>
-          <w:color w:val="595959" w:themeColor="text1" w:themeTint="A6"/>
-        </w:rPr>
-      </w:pPr>
-      <w:r>
-        <w:rPr>
-          <w:b/>
-          <w:color w:val="595959" w:themeColor="text1" w:themeTint="A6"/>
-        </w:rPr>
-        <w:lastRenderedPageBreak/>
-        <w:t>Site Preference Group: CyberSource: Core</w:t>
-      </w:r>
-    </w:p>
-    <w:tbl>
-      <w:tblPr>
-        <w:tblStyle w:val="GridTable4-Accent5"/>
-        <w:tblW w:w="0" w:type="auto"/>
-        <w:tblLook w:val="04A0" w:firstRow="1" w:lastRow="0" w:firstColumn="1" w:lastColumn="0" w:noHBand="0" w:noVBand="1"/>
-      </w:tblPr>
-      <w:tblGrid>
-        <w:gridCol w:w="4405"/>
-        <w:gridCol w:w="6385"/>
-      </w:tblGrid>
-      <w:tr>
-        <w:trPr>
-          <w:cnfStyle w:val="100000000000" w:firstRow="1" w:lastRow="0" w:firstColumn="0" w:lastColumn="0" w:oddVBand="0" w:evenVBand="0" w:oddHBand="0" w:evenHBand="0" w:firstRowFirstColumn="0" w:firstRowLastColumn="0" w:lastRowFirstColumn="0" w:lastRowLastColumn="0"/>
-        </w:trPr>
-        <w:tc>
-          <w:tcPr>
-            <w:cnfStyle w:val="001000000000" w:firstRow="0" w:lastRow="0" w:firstColumn="1" w:lastColumn="0" w:oddVBand="0" w:evenVBand="0" w:oddHBand="0" w:evenHBand="0" w:firstRowFirstColumn="0" w:firstRowLastColumn="0" w:lastRowFirstColumn="0" w:lastRowLastColumn="0"/>
-            <w:tcW w:w="4405" w:type="dxa"/>
-          </w:tcPr>
-          <w:p>
-            <w:pPr>
-              <w:rPr>
-                <w:color w:val="404040" w:themeColor="text1" w:themeTint="BF"/>
-              </w:rPr>
-            </w:pPr>
-            <w:r>
-              <w:rPr>
-                <w:color w:val="404040" w:themeColor="text1" w:themeTint="BF"/>
-              </w:rPr>
-              <w:t>Preference Name</w:t>
+              <w:t>Secure Acceptance</w:t>
             </w:r>
           </w:p>
         </w:tc>
         <w:tc>
           <w:tcPr>
-            <w:tcW w:w="6385" w:type="dxa"/>
+            <w:tcW w:w="5935" w:type="dxa"/>
           </w:tcPr>
           <w:p>
             <w:pPr>
-              <w:cnfStyle w:val="100000000000" w:firstRow="1" w:lastRow="0" w:firstColumn="0" w:lastColumn="0" w:oddVBand="0" w:evenVBand="0" w:oddHBand="0" w:evenHBand="0" w:firstRowFirstColumn="0" w:firstRowLastColumn="0" w:lastRowFirstColumn="0" w:lastRowLastColumn="0"/>
-              <w:rPr>
-                <w:color w:val="404040" w:themeColor="text1" w:themeTint="BF"/>
+              <w:cnfStyle w:val="000000100000" w:firstRow="0" w:lastRow="0" w:firstColumn="0" w:lastColumn="0" w:oddVBand="0" w:evenVBand="0" w:oddHBand="1" w:evenHBand="0" w:firstRowFirstColumn="0" w:firstRowLastColumn="0" w:lastRowFirstColumn="0" w:lastRowLastColumn="0"/>
+              <w:rPr>
+                <w:rFonts w:asciiTheme="minorHAnsi" w:hAnsiTheme="minorHAnsi"/>
+                <w:color w:val="404040" w:themeColor="text1" w:themeTint="BF"/>
+                <w:sz w:val="20"/>
+                <w:szCs w:val="20"/>
               </w:rPr>
             </w:pPr>
             <w:r>
               <w:rPr>
-                <w:color w:val="404040" w:themeColor="text1" w:themeTint="BF"/>
-              </w:rPr>
-              <w:t>Usage</w:t>
+                <w:rFonts w:asciiTheme="minorHAnsi" w:hAnsiTheme="minorHAnsi"/>
+                <w:color w:val="404040" w:themeColor="text1" w:themeTint="BF"/>
+                <w:sz w:val="20"/>
+                <w:szCs w:val="20"/>
+              </w:rPr>
+              <w:t>Key ID.  Work with CS to generate this value.</w:t>
+            </w:r>
+          </w:p>
+        </w:tc>
+      </w:tr>
+      <w:tr>
+        <w:tc>
+          <w:tcPr>
+            <w:cnfStyle w:val="001000000000" w:firstRow="0" w:lastRow="0" w:firstColumn="1" w:lastColumn="0" w:oddVBand="0" w:evenVBand="0" w:oddHBand="0" w:evenHBand="0" w:firstRowFirstColumn="0" w:firstRowLastColumn="0" w:lastRowFirstColumn="0" w:lastRowLastColumn="0"/>
+            <w:tcW w:w="2875" w:type="dxa"/>
+          </w:tcPr>
+          <w:p>
+            <w:pPr>
+              <w:rPr>
+                <w:rFonts w:asciiTheme="minorHAnsi" w:hAnsiTheme="minorHAnsi"/>
+                <w:color w:val="404040" w:themeColor="text1" w:themeTint="BF"/>
+                <w:sz w:val="20"/>
+                <w:szCs w:val="20"/>
+              </w:rPr>
+            </w:pPr>
+            <w:r>
+              <w:rPr>
+                <w:rFonts w:asciiTheme="minorHAnsi" w:hAnsiTheme="minorHAnsi"/>
+                <w:b w:val="0"/>
+                <w:color w:val="404040" w:themeColor="text1" w:themeTint="BF"/>
+                <w:sz w:val="20"/>
+                <w:szCs w:val="20"/>
+              </w:rPr>
+              <w:t>Secure Acceptance Flex Host Name</w:t>
+            </w:r>
+          </w:p>
+        </w:tc>
+        <w:tc>
+          <w:tcPr>
+            <w:tcW w:w="1980" w:type="dxa"/>
+          </w:tcPr>
+          <w:p>
+            <w:pPr>
+              <w:cnfStyle w:val="000000000000" w:firstRow="0" w:lastRow="0" w:firstColumn="0" w:lastColumn="0" w:oddVBand="0" w:evenVBand="0" w:oddHBand="0" w:evenHBand="0" w:firstRowFirstColumn="0" w:firstRowLastColumn="0" w:lastRowFirstColumn="0" w:lastRowLastColumn="0"/>
+              <w:rPr>
+                <w:rFonts w:asciiTheme="minorHAnsi" w:hAnsiTheme="minorHAnsi"/>
+                <w:color w:val="404040" w:themeColor="text1" w:themeTint="BF"/>
+                <w:sz w:val="20"/>
+                <w:szCs w:val="20"/>
+              </w:rPr>
+            </w:pPr>
+            <w:r>
+              <w:rPr>
+                <w:rFonts w:asciiTheme="minorHAnsi" w:hAnsiTheme="minorHAnsi"/>
+                <w:color w:val="404040" w:themeColor="text1" w:themeTint="BF"/>
+                <w:sz w:val="20"/>
+                <w:szCs w:val="20"/>
+              </w:rPr>
+              <w:t>Secure Acceptance</w:t>
+            </w:r>
+          </w:p>
+        </w:tc>
+        <w:tc>
+          <w:tcPr>
+            <w:tcW w:w="5935" w:type="dxa"/>
+          </w:tcPr>
+          <w:p>
+            <w:pPr>
+              <w:cnfStyle w:val="000000000000" w:firstRow="0" w:lastRow="0" w:firstColumn="0" w:lastColumn="0" w:oddVBand="0" w:evenVBand="0" w:oddHBand="0" w:evenHBand="0" w:firstRowFirstColumn="0" w:firstRowLastColumn="0" w:lastRowFirstColumn="0" w:lastRowLastColumn="0"/>
+              <w:rPr>
+                <w:rFonts w:asciiTheme="minorHAnsi" w:hAnsiTheme="minorHAnsi"/>
+                <w:color w:val="404040" w:themeColor="text1" w:themeTint="BF"/>
+                <w:sz w:val="20"/>
+                <w:szCs w:val="20"/>
+              </w:rPr>
+            </w:pPr>
+            <w:r>
+              <w:rPr>
+                <w:rFonts w:asciiTheme="minorHAnsi" w:hAnsiTheme="minorHAnsi"/>
+                <w:color w:val="404040" w:themeColor="text1" w:themeTint="BF"/>
+                <w:sz w:val="20"/>
+                <w:szCs w:val="20"/>
+              </w:rPr>
+              <w:t xml:space="preserve">Host Name.  </w:t>
+            </w:r>
+            <w:r>
+              <w:rPr>
+                <w:rFonts w:asciiTheme="minorHAnsi" w:hAnsiTheme="minorHAnsi"/>
+                <w:color w:val="404040" w:themeColor="text1" w:themeTint="BF"/>
+                <w:sz w:val="20"/>
+                <w:szCs w:val="20"/>
+              </w:rPr>
+              <w:t>CS can provide this value.</w:t>
             </w:r>
           </w:p>
         </w:tc>
@@ -14002,55 +14076,32 @@
         <w:tc>
           <w:tcPr>
             <w:cnfStyle w:val="001000000000" w:firstRow="0" w:lastRow="0" w:firstColumn="1" w:lastColumn="0" w:oddVBand="0" w:evenVBand="0" w:oddHBand="0" w:evenHBand="0" w:firstRowFirstColumn="0" w:firstRowLastColumn="0" w:lastRowFirstColumn="0" w:lastRowLastColumn="0"/>
-            <w:tcW w:w="4405" w:type="dxa"/>
+            <w:tcW w:w="2875" w:type="dxa"/>
           </w:tcPr>
           <w:p>
             <w:pPr>
               <w:rPr>
                 <w:rFonts w:asciiTheme="minorHAnsi" w:hAnsiTheme="minorHAnsi"/>
+                <w:color w:val="404040" w:themeColor="text1" w:themeTint="BF"/>
+                <w:sz w:val="20"/>
+                <w:szCs w:val="20"/>
+              </w:rPr>
+            </w:pPr>
+            <w:r>
+              <w:rPr>
+                <w:rFonts w:asciiTheme="minorHAnsi" w:hAnsiTheme="minorHAnsi"/>
                 <w:b w:val="0"/>
                 <w:color w:val="404040" w:themeColor="text1" w:themeTint="BF"/>
                 <w:sz w:val="20"/>
                 <w:szCs w:val="20"/>
               </w:rPr>
-            </w:pPr>
-            <w:r>
-              <w:rPr>
-                <w:rFonts w:asciiTheme="minorHAnsi" w:hAnsiTheme="minorHAnsi"/>
-                <w:b w:val="0"/>
-                <w:color w:val="404040" w:themeColor="text1" w:themeTint="BF"/>
-                <w:sz w:val="20"/>
-                <w:szCs w:val="20"/>
-              </w:rPr>
-              <w:t xml:space="preserve">CS Decision Manager </w:t>
-            </w:r>
-            <w:proofErr w:type="spellStart"/>
-            <w:r>
-              <w:rPr>
-                <w:rFonts w:asciiTheme="minorHAnsi" w:hAnsiTheme="minorHAnsi"/>
-                <w:b w:val="0"/>
-                <w:color w:val="404040" w:themeColor="text1" w:themeTint="BF"/>
-                <w:sz w:val="20"/>
-                <w:szCs w:val="20"/>
-              </w:rPr>
-              <w:t>OrderUpdate</w:t>
-            </w:r>
-            <w:proofErr w:type="spellEnd"/>
-            <w:r>
-              <w:rPr>
-                <w:rFonts w:asciiTheme="minorHAnsi" w:hAnsiTheme="minorHAnsi"/>
-                <w:b w:val="0"/>
-                <w:color w:val="404040" w:themeColor="text1" w:themeTint="BF"/>
-                <w:sz w:val="20"/>
-                <w:szCs w:val="20"/>
-              </w:rPr>
-              <w:t xml:space="preserve"> Lookback time</w:t>
+              <w:t>CyberSource Merchant ID</w:t>
             </w:r>
           </w:p>
         </w:tc>
         <w:tc>
           <w:tcPr>
-            <w:tcW w:w="6385" w:type="dxa"/>
+            <w:tcW w:w="1980" w:type="dxa"/>
           </w:tcPr>
           <w:p>
             <w:pPr>
@@ -14069,25 +14120,32 @@
                 <w:sz w:val="20"/>
                 <w:szCs w:val="20"/>
               </w:rPr>
-              <w:t>Hours to look back for</w:t>
-            </w:r>
-            <w:r>
-              <w:rPr>
-                <w:rFonts w:asciiTheme="minorHAnsi" w:hAnsiTheme="minorHAnsi"/>
-                <w:color w:val="404040" w:themeColor="text1" w:themeTint="BF"/>
-                <w:sz w:val="20"/>
-                <w:szCs w:val="20"/>
-              </w:rPr>
-              <w:t xml:space="preserve"> new</w:t>
-            </w:r>
-            <w:r>
-              <w:rPr>
-                <w:rFonts w:asciiTheme="minorHAnsi" w:hAnsiTheme="minorHAnsi"/>
-                <w:color w:val="404040" w:themeColor="text1" w:themeTint="BF"/>
-                <w:sz w:val="20"/>
-                <w:szCs w:val="20"/>
-              </w:rPr>
-              <w:t xml:space="preserve"> decisions.  API max is 24</w:t>
+              <w:t>Core</w:t>
+            </w:r>
+          </w:p>
+        </w:tc>
+        <w:tc>
+          <w:tcPr>
+            <w:tcW w:w="5935" w:type="dxa"/>
+          </w:tcPr>
+          <w:p>
+            <w:pPr>
+              <w:cnfStyle w:val="000000100000" w:firstRow="0" w:lastRow="0" w:firstColumn="0" w:lastColumn="0" w:oddVBand="0" w:evenVBand="0" w:oddHBand="1" w:evenHBand="0" w:firstRowFirstColumn="0" w:firstRowLastColumn="0" w:lastRowFirstColumn="0" w:lastRowLastColumn="0"/>
+              <w:rPr>
+                <w:rFonts w:asciiTheme="minorHAnsi" w:hAnsiTheme="minorHAnsi"/>
+                <w:color w:val="404040" w:themeColor="text1" w:themeTint="BF"/>
+                <w:sz w:val="20"/>
+                <w:szCs w:val="20"/>
+              </w:rPr>
+            </w:pPr>
+            <w:r>
+              <w:rPr>
+                <w:rFonts w:asciiTheme="minorHAnsi" w:hAnsiTheme="minorHAnsi"/>
+                <w:color w:val="404040" w:themeColor="text1" w:themeTint="BF"/>
+                <w:sz w:val="20"/>
+                <w:szCs w:val="20"/>
+              </w:rPr>
+              <w:t>CS Merchant ID for the account to get Decisions from.</w:t>
             </w:r>
           </w:p>
         </w:tc>
@@ -14100,51 +14158,6 @@
           <w:color w:val="0D0D0D" w:themeColor="text1" w:themeTint="F2"/>
         </w:rPr>
       </w:pPr>
-    </w:p>
-    <w:p>
-      <w:pPr>
-        <w:rPr>
-          <w:rFonts w:asciiTheme="minorHAnsi" w:hAnsiTheme="minorHAnsi"/>
-          <w:color w:val="404040" w:themeColor="text1" w:themeTint="BF"/>
-        </w:rPr>
-      </w:pPr>
-      <w:r>
-        <w:rPr>
-          <w:rFonts w:asciiTheme="minorHAnsi" w:hAnsiTheme="minorHAnsi"/>
-          <w:color w:val="0D0D0D" w:themeColor="text1" w:themeTint="F2"/>
-        </w:rPr>
-        <w:t>Note</w:t>
-      </w:r>
-      <w:r>
-        <w:rPr>
-          <w:rFonts w:asciiTheme="minorHAnsi" w:hAnsiTheme="minorHAnsi"/>
-          <w:color w:val="404040" w:themeColor="text1" w:themeTint="BF"/>
-        </w:rPr>
-        <w:t>: The Scheduled Jobs import file will import 2 jobs</w:t>
-      </w:r>
-      <w:r>
-        <w:rPr>
-          <w:rFonts w:asciiTheme="minorHAnsi" w:hAnsiTheme="minorHAnsi"/>
-          <w:color w:val="404040" w:themeColor="text1" w:themeTint="BF"/>
-        </w:rPr>
-        <w:t xml:space="preserve">.  If you have not integrated Secure Acceptance, you can safely delete the ‘CyberSource: </w:t>
-      </w:r>
-      <w:proofErr w:type="spellStart"/>
-      <w:r>
-        <w:rPr>
-          <w:rFonts w:asciiTheme="minorHAnsi" w:hAnsiTheme="minorHAnsi"/>
-          <w:color w:val="404040" w:themeColor="text1" w:themeTint="BF"/>
-        </w:rPr>
-        <w:t>SecureAcceptance</w:t>
-      </w:r>
-      <w:proofErr w:type="spellEnd"/>
-      <w:r>
-        <w:rPr>
-          <w:rFonts w:asciiTheme="minorHAnsi" w:hAnsiTheme="minorHAnsi"/>
-          <w:color w:val="404040" w:themeColor="text1" w:themeTint="BF"/>
-        </w:rPr>
-        <w:t xml:space="preserve"> Merchant Post’ Job.</w:t>
-      </w:r>
     </w:p>
     <w:p>
       <w:pPr>
@@ -14164,12 +14177,12 @@
         </w:rPr>
         <w:br w:type="page"/>
       </w:r>
-      <w:bookmarkStart w:id="13" w:name="_Toc2169308"/>
+      <w:bookmarkStart w:id="14" w:name="_Toc2169308"/>
       <w:r>
         <w:lastRenderedPageBreak/>
         <w:t>Payment Tokenization</w:t>
       </w:r>
-      <w:bookmarkEnd w:id="13"/>
+      <w:bookmarkEnd w:id="14"/>
     </w:p>
     <w:p>
       <w:pPr>
@@ -14798,12 +14811,12 @@
           <w:szCs w:val="40"/>
         </w:rPr>
       </w:pPr>
-      <w:bookmarkStart w:id="14" w:name="_Toc2169309"/>
+      <w:bookmarkStart w:id="15" w:name="_Toc2169309"/>
       <w:r>
         <w:lastRenderedPageBreak/>
         <w:t>Subscription Token Creation</w:t>
       </w:r>
-      <w:bookmarkEnd w:id="14"/>
+      <w:bookmarkEnd w:id="15"/>
     </w:p>
     <w:p>
       <w:pPr>
@@ -15296,12 +15309,12 @@
           <w:numId w:val="30"/>
         </w:numPr>
       </w:pPr>
-      <w:bookmarkStart w:id="15" w:name="_Toc2169310"/>
+      <w:bookmarkStart w:id="16" w:name="_Toc2169310"/>
       <w:r>
         <w:lastRenderedPageBreak/>
         <w:t>Apple Pay</w:t>
       </w:r>
-      <w:bookmarkEnd w:id="15"/>
+      <w:bookmarkEnd w:id="16"/>
     </w:p>
     <w:p>
       <w:pPr>
@@ -17512,7 +17525,7 @@
           <w:szCs w:val="36"/>
         </w:rPr>
       </w:pPr>
-      <w:bookmarkStart w:id="16" w:name="_Toc2169311"/>
+      <w:bookmarkStart w:id="17" w:name="_Toc2169311"/>
       <w:r>
         <w:rPr>
           <w:sz w:val="36"/>
@@ -17521,7 +17534,7 @@
         <w:lastRenderedPageBreak/>
         <w:t>PayPal</w:t>
       </w:r>
-      <w:bookmarkEnd w:id="16"/>
+      <w:bookmarkEnd w:id="17"/>
     </w:p>
     <w:p>
       <w:pPr>
@@ -18071,8 +18084,8 @@
         <w:t>:</w:t>
       </w:r>
     </w:p>
-    <w:bookmarkStart w:id="17" w:name="_MON_1610653789"/>
-    <w:bookmarkEnd w:id="17"/>
+    <w:bookmarkStart w:id="18" w:name="_MON_1610653789"/>
+    <w:bookmarkEnd w:id="18"/>
     <w:p>
       <w:pPr>
         <w:rPr>
@@ -18086,7 +18099,7 @@
           <w:noProof/>
           <w:color w:val="404040" w:themeColor="text1" w:themeTint="BF"/>
         </w:rPr>
-        <w:object w:dxaOrig="1508" w:dyaOrig="983" w14:anchorId="40883FFB">
+        <w:object w:dxaOrig="1508" w:dyaOrig="983" w14:anchorId="6BC55E25">
           <v:shapetype id="_x0000_t75" coordsize="21600,21600" o:spt="75" o:preferrelative="t" path="m@4@5l@4@11@9@11@9@5xe" filled="f" stroked="f">
             <v:stroke joinstyle="miter"/>
             <v:formulas>
@@ -18106,10 +18119,10 @@
             <v:path o:extrusionok="f" gradientshapeok="t" o:connecttype="rect"/>
             <o:lock v:ext="edit" aspectratio="t"/>
           </v:shapetype>
-          <v:shape id="_x0000_i1026" type="#_x0000_t75" alt="" style="width:75.85pt;height:48.9pt;mso-width-percent:0;mso-height-percent:0;mso-width-percent:0;mso-height-percent:0" o:ole="">
+          <v:shape id="_x0000_i1026" type="#_x0000_t75" alt="" style="width:76.1pt;height:48.7pt;mso-width-percent:0;mso-height-percent:0;mso-width-percent:0;mso-height-percent:0" o:ole="">
             <v:imagedata r:id="rId15" o:title=""/>
           </v:shape>
-          <o:OLEObject Type="Embed" ProgID="Word.Document.12" ShapeID="_x0000_i1026" DrawAspect="Icon" ObjectID="_1629551932" r:id="rId16">
+          <o:OLEObject Type="Embed" ProgID="Word.Document.12" ShapeID="_x0000_i1026" DrawAspect="Icon" ObjectID="_1629641665" r:id="rId16">
             <o:FieldCodes>\s</o:FieldCodes>
           </o:OLEObject>
         </w:object>
@@ -18143,7 +18156,7 @@
           <w:szCs w:val="36"/>
         </w:rPr>
       </w:pPr>
-      <w:bookmarkStart w:id="18" w:name="_Toc2169312"/>
+      <w:bookmarkStart w:id="19" w:name="_Toc2169312"/>
       <w:r>
         <w:rPr>
           <w:sz w:val="36"/>
@@ -18151,7 +18164,7 @@
         </w:rPr>
         <w:t>PayPal Express</w:t>
       </w:r>
-      <w:bookmarkEnd w:id="18"/>
+      <w:bookmarkEnd w:id="19"/>
     </w:p>
     <w:p>
       <w:pPr>
@@ -19466,7 +19479,7 @@
           <w:szCs w:val="36"/>
         </w:rPr>
       </w:pPr>
-      <w:bookmarkStart w:id="19" w:name="_Toc2169313"/>
+      <w:bookmarkStart w:id="20" w:name="_Toc2169313"/>
       <w:r>
         <w:rPr>
           <w:rFonts w:cstheme="majorHAnsi"/>
@@ -19475,7 +19488,7 @@
         </w:rPr>
         <w:t>PayPal Credit</w:t>
       </w:r>
-      <w:bookmarkEnd w:id="19"/>
+      <w:bookmarkEnd w:id="20"/>
     </w:p>
     <w:p/>
     <w:p>
@@ -20183,7 +20196,7 @@
           <w:szCs w:val="36"/>
         </w:rPr>
       </w:pPr>
-      <w:bookmarkStart w:id="20" w:name="_Toc2169314"/>
+      <w:bookmarkStart w:id="21" w:name="_Toc2169314"/>
       <w:r>
         <w:rPr>
           <w:sz w:val="36"/>
@@ -20191,7 +20204,7 @@
         </w:rPr>
         <w:t>PayPal Billing Agreement</w:t>
       </w:r>
-      <w:bookmarkEnd w:id="20"/>
+      <w:bookmarkEnd w:id="21"/>
     </w:p>
     <w:p/>
     <w:p>
@@ -20828,11 +20841,11 @@
           <w:numId w:val="30"/>
         </w:numPr>
       </w:pPr>
-      <w:bookmarkStart w:id="21" w:name="_Toc2169315"/>
+      <w:bookmarkStart w:id="22" w:name="_Toc2169315"/>
       <w:r>
         <w:t>Payer Authentication</w:t>
       </w:r>
-      <w:bookmarkEnd w:id="21"/>
+      <w:bookmarkEnd w:id="22"/>
     </w:p>
     <w:p>
       <w:pPr>
@@ -22135,27 +22148,7 @@
                 <w:sz w:val="20"/>
                 <w:szCs w:val="20"/>
               </w:rPr>
-              <w:t xml:space="preserve"> received as response from Pa Authenticate request and send it as </w:t>
-            </w:r>
-            <w:proofErr w:type="spellStart"/>
-            <w:r>
-              <w:rPr>
-                <w:rFonts w:asciiTheme="minorHAnsi" w:hAnsiTheme="minorHAnsi"/>
-                <w:color w:val="404040" w:themeColor="text1" w:themeTint="BF"/>
-                <w:sz w:val="20"/>
-                <w:szCs w:val="20"/>
-              </w:rPr>
-              <w:t>param</w:t>
-            </w:r>
-            <w:proofErr w:type="spellEnd"/>
-            <w:r>
-              <w:rPr>
-                <w:rFonts w:asciiTheme="minorHAnsi" w:hAnsiTheme="minorHAnsi"/>
-                <w:color w:val="404040" w:themeColor="text1" w:themeTint="BF"/>
-                <w:sz w:val="20"/>
-                <w:szCs w:val="20"/>
-              </w:rPr>
-              <w:t xml:space="preserve"> in </w:t>
+              <w:t xml:space="preserve"> received as response from Pa Authenticate request and send it as param in </w:t>
             </w:r>
             <w:proofErr w:type="spellStart"/>
             <w:r>
@@ -22578,8 +22571,8 @@
         <w:t>and would like to upgrade to 3DS2.0, please refer below doc.</w:t>
       </w:r>
     </w:p>
-    <w:bookmarkStart w:id="22" w:name="_MON_1629551926"/>
-    <w:bookmarkEnd w:id="22"/>
+    <w:bookmarkStart w:id="23" w:name="_MON_1629551926"/>
+    <w:bookmarkEnd w:id="23"/>
     <w:p>
       <w:pPr>
         <w:rPr>
@@ -22597,17 +22590,15 @@
           <w:sz w:val="32"/>
           <w:szCs w:val="32"/>
         </w:rPr>
-        <w:object w:dxaOrig="1520" w:dyaOrig="960" w14:anchorId="56723DA6">
-          <v:shape id="_x0000_i1025" type="#_x0000_t75" alt="" style="width:75.85pt;height:47.8pt;mso-width-percent:0;mso-height-percent:0;mso-width-percent:0;mso-height-percent:0" o:ole="">
+        <w:object w:dxaOrig="1520" w:dyaOrig="960" w14:anchorId="791C500A">
+          <v:shape id="_x0000_i1025" type="#_x0000_t75" alt="" style="width:76.1pt;height:48pt;mso-width-percent:0;mso-height-percent:0;mso-width-percent:0;mso-height-percent:0" o:ole="">
             <v:imagedata r:id="rId18" o:title=""/>
           </v:shape>
-          <o:OLEObject Type="Embed" ProgID="Word.Document.12" ShapeID="_x0000_i1025" DrawAspect="Icon" ObjectID="_1629551933" r:id="rId19">
+          <o:OLEObject Type="Embed" ProgID="Word.Document.12" ShapeID="_x0000_i1025" DrawAspect="Icon" ObjectID="_1629641666" r:id="rId19">
             <o:FieldCodes>\s</o:FieldCodes>
           </o:OLEObject>
         </w:object>
       </w:r>
-      <w:bookmarkStart w:id="23" w:name="_GoBack"/>
-      <w:bookmarkEnd w:id="23"/>
     </w:p>
     <w:p>
       <w:pPr>
@@ -27987,23 +27978,7 @@
           <w:rFonts w:asciiTheme="minorHAnsi" w:hAnsiTheme="minorHAnsi"/>
           <w:color w:val="2F5496" w:themeColor="accent1" w:themeShade="BF"/>
         </w:rPr>
-        <w:t xml:space="preserve">EEE, </w:t>
-      </w:r>
-      <w:proofErr w:type="spellStart"/>
-      <w:r>
-        <w:rPr>
-          <w:rFonts w:asciiTheme="minorHAnsi" w:hAnsiTheme="minorHAnsi"/>
-          <w:color w:val="2F5496" w:themeColor="accent1" w:themeShade="BF"/>
-        </w:rPr>
-        <w:t>dd</w:t>
-      </w:r>
-      <w:proofErr w:type="spellEnd"/>
-      <w:r>
-        <w:rPr>
-          <w:rFonts w:asciiTheme="minorHAnsi" w:hAnsiTheme="minorHAnsi"/>
-          <w:color w:val="2F5496" w:themeColor="accent1" w:themeShade="BF"/>
-        </w:rPr>
-        <w:t xml:space="preserve"> MMM </w:t>
+        <w:t xml:space="preserve">EEE, dd MMM </w:t>
       </w:r>
       <w:proofErr w:type="spellStart"/>
       <w:r>
@@ -29183,7 +29158,6 @@
           <w:szCs w:val="20"/>
         </w:rPr>
       </w:pPr>
-      <w:proofErr w:type="spellStart"/>
       <w:r>
         <w:rPr>
           <w:rFonts w:asciiTheme="minorHAnsi" w:hAnsiTheme="minorHAnsi"/>
@@ -29191,9 +29165,9 @@
           <w:sz w:val="20"/>
           <w:szCs w:val="20"/>
         </w:rPr>
-        <w:t>var</w:t>
-      </w:r>
-      <w:proofErr w:type="spellEnd"/>
+        <w:t xml:space="preserve">var </w:t>
+      </w:r>
+      <w:proofErr w:type="spellStart"/>
       <w:r>
         <w:rPr>
           <w:rFonts w:asciiTheme="minorHAnsi" w:hAnsiTheme="minorHAnsi"/>
@@ -29201,9 +29175,9 @@
           <w:sz w:val="20"/>
           <w:szCs w:val="20"/>
         </w:rPr>
-        <w:t xml:space="preserve"> </w:t>
-      </w:r>
-      <w:proofErr w:type="spellStart"/>
+        <w:t>CardFacade</w:t>
+      </w:r>
+      <w:proofErr w:type="spellEnd"/>
       <w:r>
         <w:rPr>
           <w:rFonts w:asciiTheme="minorHAnsi" w:hAnsiTheme="minorHAnsi"/>
@@ -29211,9 +29185,9 @@
           <w:sz w:val="20"/>
           <w:szCs w:val="20"/>
         </w:rPr>
-        <w:t>CardFacade</w:t>
-      </w:r>
-      <w:proofErr w:type="spellEnd"/>
+        <w:t xml:space="preserve"> = require('~/cartridge/scripts/facade/</w:t>
+      </w:r>
+      <w:proofErr w:type="spellStart"/>
       <w:r>
         <w:rPr>
           <w:rFonts w:asciiTheme="minorHAnsi" w:hAnsiTheme="minorHAnsi"/>
@@ -29221,9 +29195,9 @@
           <w:sz w:val="20"/>
           <w:szCs w:val="20"/>
         </w:rPr>
-        <w:t xml:space="preserve"> = require('~/cartridge/scripts/facade/</w:t>
-      </w:r>
-      <w:proofErr w:type="spellStart"/>
+        <w:t>CardFacade</w:t>
+      </w:r>
+      <w:proofErr w:type="spellEnd"/>
       <w:r>
         <w:rPr>
           <w:rFonts w:asciiTheme="minorHAnsi" w:hAnsiTheme="minorHAnsi"/>
@@ -29231,47 +29205,26 @@
           <w:sz w:val="20"/>
           <w:szCs w:val="20"/>
         </w:rPr>
-        <w:t>CardFacade</w:t>
-      </w:r>
-      <w:proofErr w:type="spellEnd"/>
-      <w:r>
+        <w:t>');</w:t>
+      </w:r>
+    </w:p>
+    <w:p>
+      <w:pPr>
         <w:rPr>
           <w:rFonts w:asciiTheme="minorHAnsi" w:hAnsiTheme="minorHAnsi"/>
           <w:color w:val="2F5496" w:themeColor="accent1" w:themeShade="BF"/>
           <w:sz w:val="20"/>
           <w:szCs w:val="20"/>
         </w:rPr>
-        <w:t>');</w:t>
-      </w:r>
-    </w:p>
-    <w:p>
-      <w:pPr>
+      </w:pPr>
+      <w:r>
         <w:rPr>
           <w:rFonts w:asciiTheme="minorHAnsi" w:hAnsiTheme="minorHAnsi"/>
           <w:color w:val="2F5496" w:themeColor="accent1" w:themeShade="BF"/>
           <w:sz w:val="20"/>
           <w:szCs w:val="20"/>
         </w:rPr>
-      </w:pPr>
-      <w:proofErr w:type="spellStart"/>
-      <w:r>
-        <w:rPr>
-          <w:rFonts w:asciiTheme="minorHAnsi" w:hAnsiTheme="minorHAnsi"/>
-          <w:color w:val="2F5496" w:themeColor="accent1" w:themeShade="BF"/>
-          <w:sz w:val="20"/>
-          <w:szCs w:val="20"/>
-        </w:rPr>
-        <w:t>var</w:t>
-      </w:r>
-      <w:proofErr w:type="spellEnd"/>
-      <w:r>
-        <w:rPr>
-          <w:rFonts w:asciiTheme="minorHAnsi" w:hAnsiTheme="minorHAnsi"/>
-          <w:color w:val="2F5496" w:themeColor="accent1" w:themeShade="BF"/>
-          <w:sz w:val="20"/>
-          <w:szCs w:val="20"/>
-        </w:rPr>
-        <w:t xml:space="preserve"> </w:t>
+        <w:t xml:space="preserve">var </w:t>
       </w:r>
       <w:proofErr w:type="spellStart"/>
       <w:r>
@@ -30479,7 +30432,6 @@
           <w:szCs w:val="20"/>
         </w:rPr>
       </w:pPr>
-      <w:proofErr w:type="spellStart"/>
       <w:r>
         <w:rPr>
           <w:rFonts w:asciiTheme="minorHAnsi" w:hAnsiTheme="minorHAnsi"/>
@@ -30487,9 +30439,9 @@
           <w:sz w:val="20"/>
           <w:szCs w:val="20"/>
         </w:rPr>
-        <w:t>var</w:t>
-      </w:r>
-      <w:proofErr w:type="spellEnd"/>
+        <w:t xml:space="preserve">var </w:t>
+      </w:r>
+      <w:proofErr w:type="spellStart"/>
       <w:r>
         <w:rPr>
           <w:rFonts w:asciiTheme="minorHAnsi" w:hAnsiTheme="minorHAnsi"/>
@@ -30497,9 +30449,9 @@
           <w:sz w:val="20"/>
           <w:szCs w:val="20"/>
         </w:rPr>
-        <w:t xml:space="preserve"> </w:t>
-      </w:r>
-      <w:proofErr w:type="spellStart"/>
+        <w:t>CardFacade</w:t>
+      </w:r>
+      <w:proofErr w:type="spellEnd"/>
       <w:r>
         <w:rPr>
           <w:rFonts w:asciiTheme="minorHAnsi" w:hAnsiTheme="minorHAnsi"/>
@@ -30507,9 +30459,9 @@
           <w:sz w:val="20"/>
           <w:szCs w:val="20"/>
         </w:rPr>
-        <w:t>CardFacade</w:t>
-      </w:r>
-      <w:proofErr w:type="spellEnd"/>
+        <w:t xml:space="preserve"> = require('~/cartridge/scripts/facade/</w:t>
+      </w:r>
+      <w:proofErr w:type="spellStart"/>
       <w:r>
         <w:rPr>
           <w:rFonts w:asciiTheme="minorHAnsi" w:hAnsiTheme="minorHAnsi"/>
@@ -30517,9 +30469,9 @@
           <w:sz w:val="20"/>
           <w:szCs w:val="20"/>
         </w:rPr>
-        <w:t xml:space="preserve"> = require('~/cartridge/scripts/facade/</w:t>
-      </w:r>
-      <w:proofErr w:type="spellStart"/>
+        <w:t>CardFacade</w:t>
+      </w:r>
+      <w:proofErr w:type="spellEnd"/>
       <w:r>
         <w:rPr>
           <w:rFonts w:asciiTheme="minorHAnsi" w:hAnsiTheme="minorHAnsi"/>
@@ -30527,47 +30479,26 @@
           <w:sz w:val="20"/>
           <w:szCs w:val="20"/>
         </w:rPr>
-        <w:t>CardFacade</w:t>
-      </w:r>
-      <w:proofErr w:type="spellEnd"/>
-      <w:r>
+        <w:t>');</w:t>
+      </w:r>
+    </w:p>
+    <w:p>
+      <w:pPr>
         <w:rPr>
           <w:rFonts w:asciiTheme="minorHAnsi" w:hAnsiTheme="minorHAnsi"/>
           <w:color w:val="2F5496" w:themeColor="accent1" w:themeShade="BF"/>
           <w:sz w:val="20"/>
           <w:szCs w:val="20"/>
         </w:rPr>
-        <w:t>');</w:t>
-      </w:r>
-    </w:p>
-    <w:p>
-      <w:pPr>
+      </w:pPr>
+      <w:r>
         <w:rPr>
           <w:rFonts w:asciiTheme="minorHAnsi" w:hAnsiTheme="minorHAnsi"/>
           <w:color w:val="2F5496" w:themeColor="accent1" w:themeShade="BF"/>
           <w:sz w:val="20"/>
           <w:szCs w:val="20"/>
         </w:rPr>
-      </w:pPr>
-      <w:proofErr w:type="spellStart"/>
-      <w:r>
-        <w:rPr>
-          <w:rFonts w:asciiTheme="minorHAnsi" w:hAnsiTheme="minorHAnsi"/>
-          <w:color w:val="2F5496" w:themeColor="accent1" w:themeShade="BF"/>
-          <w:sz w:val="20"/>
-          <w:szCs w:val="20"/>
-        </w:rPr>
-        <w:t>var</w:t>
-      </w:r>
-      <w:proofErr w:type="spellEnd"/>
-      <w:r>
-        <w:rPr>
-          <w:rFonts w:asciiTheme="minorHAnsi" w:hAnsiTheme="minorHAnsi"/>
-          <w:color w:val="2F5496" w:themeColor="accent1" w:themeShade="BF"/>
-          <w:sz w:val="20"/>
-          <w:szCs w:val="20"/>
-        </w:rPr>
-        <w:t xml:space="preserve"> </w:t>
+        <w:t xml:space="preserve">var </w:t>
       </w:r>
       <w:proofErr w:type="spellStart"/>
       <w:r>
@@ -31714,7 +31645,6 @@
           <w:szCs w:val="20"/>
         </w:rPr>
       </w:pPr>
-      <w:proofErr w:type="spellStart"/>
       <w:r>
         <w:rPr>
           <w:rFonts w:asciiTheme="minorHAnsi" w:hAnsiTheme="minorHAnsi"/>
@@ -31722,9 +31652,9 @@
           <w:sz w:val="20"/>
           <w:szCs w:val="20"/>
         </w:rPr>
-        <w:t>var</w:t>
-      </w:r>
-      <w:proofErr w:type="spellEnd"/>
+        <w:t xml:space="preserve">var </w:t>
+      </w:r>
+      <w:proofErr w:type="spellStart"/>
       <w:r>
         <w:rPr>
           <w:rFonts w:asciiTheme="minorHAnsi" w:hAnsiTheme="minorHAnsi"/>
@@ -31732,9 +31662,9 @@
           <w:sz w:val="20"/>
           <w:szCs w:val="20"/>
         </w:rPr>
-        <w:t xml:space="preserve"> </w:t>
-      </w:r>
-      <w:proofErr w:type="spellStart"/>
+        <w:t>CardFacade</w:t>
+      </w:r>
+      <w:proofErr w:type="spellEnd"/>
       <w:r>
         <w:rPr>
           <w:rFonts w:asciiTheme="minorHAnsi" w:hAnsiTheme="minorHAnsi"/>
@@ -31742,9 +31672,9 @@
           <w:sz w:val="20"/>
           <w:szCs w:val="20"/>
         </w:rPr>
-        <w:t>CardFacade</w:t>
-      </w:r>
-      <w:proofErr w:type="spellEnd"/>
+        <w:t xml:space="preserve"> = require('~/cartridge/scripts/facade/</w:t>
+      </w:r>
+      <w:proofErr w:type="spellStart"/>
       <w:r>
         <w:rPr>
           <w:rFonts w:asciiTheme="minorHAnsi" w:hAnsiTheme="minorHAnsi"/>
@@ -31752,9 +31682,9 @@
           <w:sz w:val="20"/>
           <w:szCs w:val="20"/>
         </w:rPr>
-        <w:t xml:space="preserve"> = require('~/cartridge/scripts/facade/</w:t>
-      </w:r>
-      <w:proofErr w:type="spellStart"/>
+        <w:t>CardFacade</w:t>
+      </w:r>
+      <w:proofErr w:type="spellEnd"/>
       <w:r>
         <w:rPr>
           <w:rFonts w:asciiTheme="minorHAnsi" w:hAnsiTheme="minorHAnsi"/>
@@ -31762,47 +31692,26 @@
           <w:sz w:val="20"/>
           <w:szCs w:val="20"/>
         </w:rPr>
-        <w:t>CardFacade</w:t>
-      </w:r>
-      <w:proofErr w:type="spellEnd"/>
-      <w:r>
+        <w:t>');</w:t>
+      </w:r>
+    </w:p>
+    <w:p>
+      <w:pPr>
         <w:rPr>
           <w:rFonts w:asciiTheme="minorHAnsi" w:hAnsiTheme="minorHAnsi"/>
           <w:color w:val="2F5496" w:themeColor="accent1" w:themeShade="BF"/>
           <w:sz w:val="20"/>
           <w:szCs w:val="20"/>
         </w:rPr>
-        <w:t>');</w:t>
-      </w:r>
-    </w:p>
-    <w:p>
-      <w:pPr>
+      </w:pPr>
+      <w:r>
         <w:rPr>
           <w:rFonts w:asciiTheme="minorHAnsi" w:hAnsiTheme="minorHAnsi"/>
           <w:color w:val="2F5496" w:themeColor="accent1" w:themeShade="BF"/>
           <w:sz w:val="20"/>
           <w:szCs w:val="20"/>
         </w:rPr>
-      </w:pPr>
-      <w:proofErr w:type="spellStart"/>
-      <w:r>
-        <w:rPr>
-          <w:rFonts w:asciiTheme="minorHAnsi" w:hAnsiTheme="minorHAnsi"/>
-          <w:color w:val="2F5496" w:themeColor="accent1" w:themeShade="BF"/>
-          <w:sz w:val="20"/>
-          <w:szCs w:val="20"/>
-        </w:rPr>
-        <w:t>var</w:t>
-      </w:r>
-      <w:proofErr w:type="spellEnd"/>
-      <w:r>
-        <w:rPr>
-          <w:rFonts w:asciiTheme="minorHAnsi" w:hAnsiTheme="minorHAnsi"/>
-          <w:color w:val="2F5496" w:themeColor="accent1" w:themeShade="BF"/>
-          <w:sz w:val="20"/>
-          <w:szCs w:val="20"/>
-        </w:rPr>
-        <w:t xml:space="preserve"> </w:t>
+        <w:t xml:space="preserve">var </w:t>
       </w:r>
       <w:proofErr w:type="spellStart"/>
       <w:r>
@@ -46888,7 +46797,7 @@
     </w:rPrDefault>
     <w:pPrDefault/>
   </w:docDefaults>
-  <w:latentStyles w:defLockedState="0" w:defUIPriority="99" w:defSemiHidden="0" w:defUnhideWhenUsed="0" w:defQFormat="0" w:count="376">
+  <w:latentStyles w:defLockedState="0" w:defUIPriority="99" w:defSemiHidden="0" w:defUnhideWhenUsed="0" w:defQFormat="0" w:count="377">
     <w:lsdException w:name="Normal" w:uiPriority="0" w:qFormat="1"/>
     <w:lsdException w:name="heading 1" w:uiPriority="9" w:qFormat="1"/>
     <w:lsdException w:name="heading 2" w:semiHidden="1" w:uiPriority="9" w:unhideWhenUsed="1" w:qFormat="1"/>
@@ -46994,7 +46903,6 @@
     <w:lsdException w:name="HTML Sample" w:semiHidden="1" w:unhideWhenUsed="1"/>
     <w:lsdException w:name="HTML Typewriter" w:semiHidden="1" w:unhideWhenUsed="1"/>
     <w:lsdException w:name="HTML Variable" w:semiHidden="1" w:unhideWhenUsed="1"/>
-    <w:lsdException w:name="Normal Table" w:semiHidden="1" w:unhideWhenUsed="1"/>
     <w:lsdException w:name="annotation subject" w:semiHidden="1" w:unhideWhenUsed="1"/>
     <w:lsdException w:name="No List" w:semiHidden="1" w:unhideWhenUsed="1"/>
     <w:lsdException w:name="Outline List 1" w:semiHidden="1" w:unhideWhenUsed="1"/>
@@ -47041,10 +46949,8 @@
     <w:lsdException w:name="Table Subtle 2" w:semiHidden="1" w:unhideWhenUsed="1"/>
     <w:lsdException w:name="Table Web 1" w:semiHidden="1" w:unhideWhenUsed="1"/>
     <w:lsdException w:name="Table Web 2" w:semiHidden="1" w:unhideWhenUsed="1"/>
-    <w:lsdException w:name="Table Web 3" w:semiHidden="1" w:unhideWhenUsed="1"/>
     <w:lsdException w:name="Balloon Text" w:semiHidden="1" w:unhideWhenUsed="1"/>
     <w:lsdException w:name="Table Grid" w:uiPriority="59"/>
-    <w:lsdException w:name="Table Theme" w:semiHidden="1" w:unhideWhenUsed="1"/>
     <w:lsdException w:name="Placeholder Text" w:semiHidden="1"/>
     <w:lsdException w:name="No Spacing" w:uiPriority="1" w:qFormat="1"/>
     <w:lsdException w:name="Light Shading" w:uiPriority="60"/>
@@ -47265,6 +47171,7 @@
     <w:lsdException w:name="Hashtag" w:semiHidden="1" w:unhideWhenUsed="1"/>
     <w:lsdException w:name="Unresolved Mention" w:semiHidden="1" w:unhideWhenUsed="1"/>
     <w:lsdException w:name="Smart Link" w:semiHidden="1" w:unhideWhenUsed="1"/>
+    <w:lsdException w:name="Smart Link Error" w:semiHidden="1" w:unhideWhenUsed="1"/>
   </w:latentStyles>
   <w:style w:type="paragraph" w:default="1" w:styleId="Normal">
     <w:name w:val="Normal"/>
@@ -48947,7 +48854,7 @@
 </file>
 
 <file path=customXml/itemProps1.xml><?xml version="1.0" encoding="utf-8"?>
-<ds:datastoreItem xmlns:ds="http://schemas.openxmlformats.org/officeDocument/2006/customXml" ds:itemID="{9C46643D-D717-EC44-A2B7-A1874FDCCD00}">
+<ds:datastoreItem xmlns:ds="http://schemas.openxmlformats.org/officeDocument/2006/customXml" ds:itemID="{19AE1117-F063-D748-AD1B-2E073B9C279D}">
   <ds:schemaRefs>
     <ds:schemaRef ds:uri="http://schemas.openxmlformats.org/officeDocument/2006/bibliography"/>
   </ds:schemaRefs>

--- a/configuration/Cybersource Cartridge Integration SFRA v19_3.docx
+++ b/configuration/Cybersource Cartridge Integration SFRA v19_3.docx
@@ -13262,16 +13262,7 @@
           <w:rFonts w:asciiTheme="minorHAnsi" w:hAnsiTheme="minorHAnsi"/>
           <w:color w:val="404040" w:themeColor="text1" w:themeTint="BF"/>
         </w:rPr>
-        <w:t xml:space="preserve"> you to send them ‘Not Confirmed’ Orders, you may or may not want this job.  You will need to determine if the Order con</w:t>
-      </w:r>
-      <w:bookmarkStart w:id="13" w:name="_GoBack"/>
-      <w:bookmarkEnd w:id="13"/>
-      <w:r>
-        <w:rPr>
-          <w:rFonts w:asciiTheme="minorHAnsi" w:hAnsiTheme="minorHAnsi"/>
-          <w:color w:val="404040" w:themeColor="text1" w:themeTint="BF"/>
-        </w:rPr>
-        <w:t>firmation status is required, or desired</w:t>
+        <w:t xml:space="preserve"> you to send them ‘Not Confirmed’ Orders, you may or may not want this job.  You will need to determine if the Order confirmation status is required, or desired</w:t>
       </w:r>
       <w:r>
         <w:rPr>
@@ -14177,12 +14168,12 @@
         </w:rPr>
         <w:br w:type="page"/>
       </w:r>
-      <w:bookmarkStart w:id="14" w:name="_Toc2169308"/>
+      <w:bookmarkStart w:id="13" w:name="_Toc2169308"/>
       <w:r>
         <w:lastRenderedPageBreak/>
         <w:t>Payment Tokenization</w:t>
       </w:r>
-      <w:bookmarkEnd w:id="14"/>
+      <w:bookmarkEnd w:id="13"/>
     </w:p>
     <w:p>
       <w:pPr>
@@ -14811,12 +14802,12 @@
           <w:szCs w:val="40"/>
         </w:rPr>
       </w:pPr>
-      <w:bookmarkStart w:id="15" w:name="_Toc2169309"/>
+      <w:bookmarkStart w:id="14" w:name="_Toc2169309"/>
       <w:r>
         <w:lastRenderedPageBreak/>
         <w:t>Subscription Token Creation</w:t>
       </w:r>
-      <w:bookmarkEnd w:id="15"/>
+      <w:bookmarkEnd w:id="14"/>
     </w:p>
     <w:p>
       <w:pPr>
@@ -15309,12 +15300,12 @@
           <w:numId w:val="30"/>
         </w:numPr>
       </w:pPr>
-      <w:bookmarkStart w:id="16" w:name="_Toc2169310"/>
+      <w:bookmarkStart w:id="15" w:name="_Toc2169310"/>
       <w:r>
         <w:lastRenderedPageBreak/>
         <w:t>Apple Pay</w:t>
       </w:r>
-      <w:bookmarkEnd w:id="16"/>
+      <w:bookmarkEnd w:id="15"/>
     </w:p>
     <w:p>
       <w:pPr>
@@ -17525,7 +17516,7 @@
           <w:szCs w:val="36"/>
         </w:rPr>
       </w:pPr>
-      <w:bookmarkStart w:id="17" w:name="_Toc2169311"/>
+      <w:bookmarkStart w:id="16" w:name="_Toc2169311"/>
       <w:r>
         <w:rPr>
           <w:sz w:val="36"/>
@@ -17534,7 +17525,7 @@
         <w:lastRenderedPageBreak/>
         <w:t>PayPal</w:t>
       </w:r>
-      <w:bookmarkEnd w:id="17"/>
+      <w:bookmarkEnd w:id="16"/>
     </w:p>
     <w:p>
       <w:pPr>
@@ -18084,8 +18075,8 @@
         <w:t>:</w:t>
       </w:r>
     </w:p>
-    <w:bookmarkStart w:id="18" w:name="_MON_1610653789"/>
-    <w:bookmarkEnd w:id="18"/>
+    <w:bookmarkStart w:id="17" w:name="_MON_1610653789"/>
+    <w:bookmarkEnd w:id="17"/>
     <w:p>
       <w:pPr>
         <w:rPr>
@@ -18122,7 +18113,7 @@
           <v:shape id="_x0000_i1026" type="#_x0000_t75" alt="" style="width:76.1pt;height:48.7pt;mso-width-percent:0;mso-height-percent:0;mso-width-percent:0;mso-height-percent:0" o:ole="">
             <v:imagedata r:id="rId15" o:title=""/>
           </v:shape>
-          <o:OLEObject Type="Embed" ProgID="Word.Document.12" ShapeID="_x0000_i1026" DrawAspect="Icon" ObjectID="_1629641665" r:id="rId16">
+          <o:OLEObject Type="Embed" ProgID="Word.Document.12" ShapeID="_x0000_i1026" DrawAspect="Icon" ObjectID="_1632053849" r:id="rId16">
             <o:FieldCodes>\s</o:FieldCodes>
           </o:OLEObject>
         </w:object>
@@ -18156,7 +18147,7 @@
           <w:szCs w:val="36"/>
         </w:rPr>
       </w:pPr>
-      <w:bookmarkStart w:id="19" w:name="_Toc2169312"/>
+      <w:bookmarkStart w:id="18" w:name="_Toc2169312"/>
       <w:r>
         <w:rPr>
           <w:sz w:val="36"/>
@@ -18164,7 +18155,7 @@
         </w:rPr>
         <w:t>PayPal Express</w:t>
       </w:r>
-      <w:bookmarkEnd w:id="19"/>
+      <w:bookmarkEnd w:id="18"/>
     </w:p>
     <w:p>
       <w:pPr>
@@ -19479,7 +19470,7 @@
           <w:szCs w:val="36"/>
         </w:rPr>
       </w:pPr>
-      <w:bookmarkStart w:id="20" w:name="_Toc2169313"/>
+      <w:bookmarkStart w:id="19" w:name="_Toc2169313"/>
       <w:r>
         <w:rPr>
           <w:rFonts w:cstheme="majorHAnsi"/>
@@ -19488,7 +19479,7 @@
         </w:rPr>
         <w:t>PayPal Credit</w:t>
       </w:r>
-      <w:bookmarkEnd w:id="20"/>
+      <w:bookmarkEnd w:id="19"/>
     </w:p>
     <w:p/>
     <w:p>
@@ -20196,7 +20187,7 @@
           <w:szCs w:val="36"/>
         </w:rPr>
       </w:pPr>
-      <w:bookmarkStart w:id="21" w:name="_Toc2169314"/>
+      <w:bookmarkStart w:id="20" w:name="_Toc2169314"/>
       <w:r>
         <w:rPr>
           <w:sz w:val="36"/>
@@ -20204,7 +20195,7 @@
         </w:rPr>
         <w:t>PayPal Billing Agreement</w:t>
       </w:r>
-      <w:bookmarkEnd w:id="21"/>
+      <w:bookmarkEnd w:id="20"/>
     </w:p>
     <w:p/>
     <w:p>
@@ -20841,11 +20832,11 @@
           <w:numId w:val="30"/>
         </w:numPr>
       </w:pPr>
-      <w:bookmarkStart w:id="22" w:name="_Toc2169315"/>
+      <w:bookmarkStart w:id="21" w:name="_Toc2169315"/>
       <w:r>
         <w:t>Payer Authentication</w:t>
       </w:r>
-      <w:bookmarkEnd w:id="22"/>
+      <w:bookmarkEnd w:id="21"/>
     </w:p>
     <w:p>
       <w:pPr>
@@ -22571,8 +22562,8 @@
         <w:t>and would like to upgrade to 3DS2.0, please refer below doc.</w:t>
       </w:r>
     </w:p>
-    <w:bookmarkStart w:id="23" w:name="_MON_1629551926"/>
-    <w:bookmarkEnd w:id="23"/>
+    <w:bookmarkStart w:id="22" w:name="_MON_1629551926"/>
+    <w:bookmarkEnd w:id="22"/>
     <w:p>
       <w:pPr>
         <w:rPr>
@@ -22594,7 +22585,7 @@
           <v:shape id="_x0000_i1025" type="#_x0000_t75" alt="" style="width:76.1pt;height:48pt;mso-width-percent:0;mso-height-percent:0;mso-width-percent:0;mso-height-percent:0" o:ole="">
             <v:imagedata r:id="rId18" o:title=""/>
           </v:shape>
-          <o:OLEObject Type="Embed" ProgID="Word.Document.12" ShapeID="_x0000_i1025" DrawAspect="Icon" ObjectID="_1629641666" r:id="rId19">
+          <o:OLEObject Type="Embed" ProgID="Word.Document.12" ShapeID="_x0000_i1025" DrawAspect="Icon" ObjectID="_1632053850" r:id="rId19">
             <o:FieldCodes>\s</o:FieldCodes>
           </o:OLEObject>
         </w:object>
@@ -22612,7 +22603,7 @@
           <w:szCs w:val="36"/>
         </w:rPr>
       </w:pPr>
-      <w:bookmarkStart w:id="24" w:name="_Toc2169316"/>
+      <w:bookmarkStart w:id="23" w:name="_Toc2169316"/>
       <w:r>
         <w:rPr>
           <w:sz w:val="36"/>
@@ -22649,7 +22640,7 @@
         </w:rPr>
         <w:t>iFrame</w:t>
       </w:r>
-      <w:bookmarkEnd w:id="24"/>
+      <w:bookmarkEnd w:id="23"/>
       <w:proofErr w:type="spellEnd"/>
     </w:p>
     <w:p/>
@@ -24010,7 +24001,7 @@
           <w:szCs w:val="36"/>
         </w:rPr>
       </w:pPr>
-      <w:bookmarkStart w:id="25" w:name="_Toc2169317"/>
+      <w:bookmarkStart w:id="24" w:name="_Toc2169317"/>
       <w:r>
         <w:rPr>
           <w:sz w:val="36"/>
@@ -24018,7 +24009,7 @@
         </w:rPr>
         <w:t>Secure Acceptance Redirect</w:t>
       </w:r>
-      <w:bookmarkEnd w:id="25"/>
+      <w:bookmarkEnd w:id="24"/>
     </w:p>
     <w:p>
       <w:pPr>
@@ -25392,7 +25383,7 @@
           <w:szCs w:val="36"/>
         </w:rPr>
       </w:pPr>
-      <w:bookmarkStart w:id="26" w:name="_Toc2169318"/>
+      <w:bookmarkStart w:id="25" w:name="_Toc2169318"/>
       <w:r>
         <w:rPr>
           <w:sz w:val="36"/>
@@ -25442,7 +25433,7 @@
         </w:rPr>
         <w:t>Checkout API</w:t>
       </w:r>
-      <w:bookmarkEnd w:id="26"/>
+      <w:bookmarkEnd w:id="25"/>
     </w:p>
     <w:p>
       <w:pPr>
@@ -26924,7 +26915,7 @@
           <w:numId w:val="30"/>
         </w:numPr>
       </w:pPr>
-      <w:bookmarkStart w:id="27" w:name="_Toc2169319"/>
+      <w:bookmarkStart w:id="26" w:name="_Toc2169319"/>
       <w:r>
         <w:lastRenderedPageBreak/>
         <w:t>Secure Acceptance</w:t>
@@ -26939,7 +26930,7 @@
       <w:r>
         <w:t>MicroForm</w:t>
       </w:r>
-      <w:bookmarkEnd w:id="27"/>
+      <w:bookmarkEnd w:id="26"/>
       <w:proofErr w:type="spellEnd"/>
     </w:p>
     <w:p>
@@ -28479,8 +28470,8 @@
           <w:szCs w:val="36"/>
         </w:rPr>
       </w:pPr>
-      <w:bookmarkStart w:id="28" w:name="_Toc2169320"/>
-      <w:bookmarkStart w:id="29" w:name="_Toc528589849"/>
+      <w:bookmarkStart w:id="27" w:name="_Toc2169320"/>
+      <w:bookmarkStart w:id="28" w:name="_Toc528589849"/>
       <w:r>
         <w:rPr>
           <w:sz w:val="36"/>
@@ -28489,7 +28480,7 @@
         <w:lastRenderedPageBreak/>
         <w:t>Capture Service</w:t>
       </w:r>
-      <w:bookmarkEnd w:id="28"/>
+      <w:bookmarkEnd w:id="27"/>
     </w:p>
     <w:p/>
     <w:p>
@@ -29836,7 +29827,7 @@
         <w:lastRenderedPageBreak/>
         <w:t xml:space="preserve"> </w:t>
       </w:r>
-      <w:bookmarkStart w:id="30" w:name="_Toc2169321"/>
+      <w:bookmarkStart w:id="29" w:name="_Toc2169321"/>
       <w:r>
         <w:rPr>
           <w:sz w:val="36"/>
@@ -29851,7 +29842,7 @@
         </w:rPr>
         <w:t xml:space="preserve"> Service</w:t>
       </w:r>
-      <w:bookmarkEnd w:id="30"/>
+      <w:bookmarkEnd w:id="29"/>
     </w:p>
     <w:p>
       <w:pPr>
@@ -31186,7 +31177,7 @@
           <w:szCs w:val="36"/>
         </w:rPr>
       </w:pPr>
-      <w:bookmarkStart w:id="31" w:name="_Toc2169322"/>
+      <w:bookmarkStart w:id="30" w:name="_Toc2169322"/>
       <w:r>
         <w:rPr>
           <w:sz w:val="36"/>
@@ -31202,7 +31193,7 @@
         </w:rPr>
         <w:t xml:space="preserve"> Service</w:t>
       </w:r>
-      <w:bookmarkEnd w:id="31"/>
+      <w:bookmarkEnd w:id="30"/>
     </w:p>
     <w:p/>
     <w:p>
@@ -32357,8 +32348,8 @@
           <w:szCs w:val="36"/>
         </w:rPr>
       </w:pPr>
-      <w:bookmarkStart w:id="32" w:name="_Toc2169323"/>
-      <w:bookmarkEnd w:id="29"/>
+      <w:bookmarkStart w:id="31" w:name="_Toc2169323"/>
+      <w:bookmarkEnd w:id="28"/>
       <w:r>
         <w:rPr>
           <w:sz w:val="36"/>
@@ -32381,7 +32372,7 @@
         </w:rPr>
         <w:t>s</w:t>
       </w:r>
-      <w:bookmarkEnd w:id="32"/>
+      <w:bookmarkEnd w:id="31"/>
     </w:p>
     <w:p>
       <w:pPr>
@@ -33373,12 +33364,12 @@
           <w:numId w:val="30"/>
         </w:numPr>
       </w:pPr>
-      <w:bookmarkStart w:id="33" w:name="_Toc2169324"/>
+      <w:bookmarkStart w:id="32" w:name="_Toc2169324"/>
       <w:r>
         <w:lastRenderedPageBreak/>
         <w:t>Visa Checkout</w:t>
       </w:r>
-      <w:bookmarkEnd w:id="33"/>
+      <w:bookmarkEnd w:id="32"/>
     </w:p>
     <w:p>
       <w:pPr>
@@ -35185,7 +35176,7 @@
           <w:szCs w:val="36"/>
         </w:rPr>
       </w:pPr>
-      <w:bookmarkStart w:id="34" w:name="_Toc2169325"/>
+      <w:bookmarkStart w:id="33" w:name="_Toc2169325"/>
       <w:r>
         <w:rPr>
           <w:sz w:val="36"/>
@@ -35194,7 +35185,7 @@
         <w:lastRenderedPageBreak/>
         <w:t>Bank Transfer</w:t>
       </w:r>
-      <w:bookmarkEnd w:id="34"/>
+      <w:bookmarkEnd w:id="33"/>
     </w:p>
     <w:p>
       <w:pPr>
@@ -38055,11 +38046,11 @@
           <w:numId w:val="30"/>
         </w:numPr>
       </w:pPr>
-      <w:bookmarkStart w:id="35" w:name="_Toc2169326"/>
+      <w:bookmarkStart w:id="34" w:name="_Toc2169326"/>
       <w:r>
         <w:t>Alipay</w:t>
       </w:r>
-      <w:bookmarkEnd w:id="35"/>
+      <w:bookmarkEnd w:id="34"/>
     </w:p>
     <w:p>
       <w:pPr>
@@ -39571,7 +39562,7 @@
           <w:szCs w:val="36"/>
         </w:rPr>
       </w:pPr>
-      <w:bookmarkStart w:id="36" w:name="_Toc2169327"/>
+      <w:bookmarkStart w:id="35" w:name="_Toc2169327"/>
       <w:r>
         <w:rPr>
           <w:sz w:val="36"/>
@@ -39580,7 +39571,7 @@
         <w:lastRenderedPageBreak/>
         <w:t>Google Pay</w:t>
       </w:r>
-      <w:bookmarkEnd w:id="36"/>
+      <w:bookmarkEnd w:id="35"/>
     </w:p>
     <w:p>
       <w:pPr>
@@ -40436,44 +40427,2148 @@
     </w:tbl>
     <w:p>
       <w:pPr>
-        <w:rPr>
-          <w:b/>
-          <w:color w:val="262626" w:themeColor="text1" w:themeTint="D9"/>
-          <w:sz w:val="40"/>
-          <w:szCs w:val="40"/>
-        </w:rPr>
-      </w:pPr>
-    </w:p>
-    <w:p>
-      <w:pPr>
-        <w:rPr>
-          <w:b/>
-          <w:color w:val="262626" w:themeColor="text1" w:themeTint="D9"/>
-          <w:sz w:val="40"/>
-          <w:szCs w:val="40"/>
-        </w:rPr>
-      </w:pPr>
-      <w:r>
-        <w:rPr>
-          <w:b/>
-          <w:color w:val="262626" w:themeColor="text1" w:themeTint="D9"/>
-          <w:sz w:val="40"/>
-          <w:szCs w:val="40"/>
-        </w:rPr>
+        <w:pStyle w:val="Heading1"/>
+      </w:pPr>
+      <w:r>
+        <w:br w:type="page"/>
+      </w:r>
+    </w:p>
+    <w:p>
+      <w:pPr>
+        <w:pStyle w:val="Heading1"/>
+        <w:numPr>
+          <w:ilvl w:val="0"/>
+          <w:numId w:val="30"/>
+        </w:numPr>
+      </w:pPr>
+      <w:proofErr w:type="spellStart"/>
+      <w:r>
         <w:lastRenderedPageBreak/>
-        <w:br w:type="page"/>
-      </w:r>
-    </w:p>
-    <w:p>
-      <w:pPr>
-        <w:rPr>
-          <w:b/>
-          <w:color w:val="262626" w:themeColor="text1" w:themeTint="D9"/>
-          <w:sz w:val="40"/>
-          <w:szCs w:val="40"/>
-        </w:rPr>
-      </w:pPr>
-    </w:p>
+        <w:t>Klarna</w:t>
+      </w:r>
+      <w:proofErr w:type="spellEnd"/>
+    </w:p>
+    <w:p/>
+    <w:p>
+      <w:pPr>
+        <w:rPr>
+          <w:i/>
+          <w:color w:val="404040" w:themeColor="text1" w:themeTint="BF"/>
+          <w:sz w:val="36"/>
+          <w:szCs w:val="36"/>
+        </w:rPr>
+      </w:pPr>
+      <w:r>
+        <w:rPr>
+          <w:i/>
+          <w:color w:val="404040" w:themeColor="text1" w:themeTint="BF"/>
+          <w:sz w:val="36"/>
+          <w:szCs w:val="36"/>
+        </w:rPr>
+        <w:t>Integration Overview</w:t>
+      </w:r>
+    </w:p>
+    <w:p/>
+    <w:p>
+      <w:pPr>
+        <w:pStyle w:val="pbobodytext"/>
+        <w:rPr>
+          <w:rFonts w:asciiTheme="minorHAnsi" w:hAnsiTheme="minorHAnsi" w:cstheme="minorHAnsi"/>
+          <w:sz w:val="24"/>
+          <w:szCs w:val="24"/>
+        </w:rPr>
+      </w:pPr>
+      <w:r>
+        <w:tab/>
+      </w:r>
+      <w:r>
+        <w:tab/>
+      </w:r>
+      <w:r>
+        <w:rPr>
+          <w:rFonts w:asciiTheme="minorHAnsi" w:hAnsiTheme="minorHAnsi" w:cstheme="minorHAnsi"/>
+          <w:sz w:val="24"/>
+          <w:szCs w:val="24"/>
+        </w:rPr>
+        <w:t xml:space="preserve">The </w:t>
+      </w:r>
+      <w:proofErr w:type="spellStart"/>
+      <w:r>
+        <w:rPr>
+          <w:rFonts w:asciiTheme="minorHAnsi" w:hAnsiTheme="minorHAnsi" w:cstheme="minorHAnsi"/>
+          <w:sz w:val="24"/>
+          <w:szCs w:val="24"/>
+        </w:rPr>
+        <w:t>Klarna</w:t>
+      </w:r>
+      <w:proofErr w:type="spellEnd"/>
+      <w:r>
+        <w:rPr>
+          <w:rFonts w:asciiTheme="minorHAnsi" w:hAnsiTheme="minorHAnsi" w:cstheme="minorHAnsi"/>
+          <w:sz w:val="24"/>
+          <w:szCs w:val="24"/>
+        </w:rPr>
+        <w:t xml:space="preserve"> authorization service allows storefront application to request for credit authorization for the total order amount. The </w:t>
+      </w:r>
+      <w:r>
+        <w:rPr>
+          <w:rFonts w:asciiTheme="minorHAnsi" w:hAnsiTheme="minorHAnsi" w:cstheme="minorHAnsi"/>
+          <w:sz w:val="24"/>
+          <w:szCs w:val="24"/>
+        </w:rPr>
+        <w:t>process begins with</w:t>
+      </w:r>
+      <w:r>
+        <w:rPr>
+          <w:rFonts w:asciiTheme="minorHAnsi" w:hAnsiTheme="minorHAnsi" w:cstheme="minorHAnsi"/>
+          <w:sz w:val="24"/>
+          <w:szCs w:val="24"/>
+        </w:rPr>
+        <w:t xml:space="preserve"> initially mak</w:t>
+      </w:r>
+      <w:r>
+        <w:rPr>
+          <w:rFonts w:asciiTheme="minorHAnsi" w:hAnsiTheme="minorHAnsi" w:cstheme="minorHAnsi"/>
+          <w:sz w:val="24"/>
+          <w:szCs w:val="24"/>
+        </w:rPr>
+        <w:t>ing</w:t>
+      </w:r>
+      <w:r>
+        <w:rPr>
+          <w:rFonts w:asciiTheme="minorHAnsi" w:hAnsiTheme="minorHAnsi" w:cstheme="minorHAnsi"/>
+          <w:sz w:val="24"/>
+          <w:szCs w:val="24"/>
+        </w:rPr>
+        <w:t xml:space="preserve"> the call to CyberSource Init Session service to initialize the </w:t>
+      </w:r>
+      <w:proofErr w:type="spellStart"/>
+      <w:r>
+        <w:rPr>
+          <w:rFonts w:asciiTheme="minorHAnsi" w:hAnsiTheme="minorHAnsi" w:cstheme="minorHAnsi"/>
+          <w:sz w:val="24"/>
+          <w:szCs w:val="24"/>
+        </w:rPr>
+        <w:t>Klarna</w:t>
+      </w:r>
+      <w:proofErr w:type="spellEnd"/>
+      <w:r>
+        <w:rPr>
+          <w:rFonts w:asciiTheme="minorHAnsi" w:hAnsiTheme="minorHAnsi" w:cstheme="minorHAnsi"/>
+          <w:sz w:val="24"/>
+          <w:szCs w:val="24"/>
+        </w:rPr>
+        <w:t xml:space="preserve"> widget</w:t>
+      </w:r>
+      <w:r>
+        <w:rPr>
+          <w:rFonts w:asciiTheme="minorHAnsi" w:hAnsiTheme="minorHAnsi" w:cstheme="minorHAnsi"/>
+          <w:sz w:val="24"/>
+          <w:szCs w:val="24"/>
+        </w:rPr>
+        <w:t xml:space="preserve">, update the </w:t>
+      </w:r>
+      <w:proofErr w:type="spellStart"/>
+      <w:r>
+        <w:rPr>
+          <w:rFonts w:asciiTheme="minorHAnsi" w:hAnsiTheme="minorHAnsi" w:cstheme="minorHAnsi"/>
+          <w:sz w:val="24"/>
+          <w:szCs w:val="24"/>
+        </w:rPr>
+        <w:t>klarna</w:t>
+      </w:r>
+      <w:proofErr w:type="spellEnd"/>
+      <w:r>
+        <w:rPr>
+          <w:rFonts w:asciiTheme="minorHAnsi" w:hAnsiTheme="minorHAnsi" w:cstheme="minorHAnsi"/>
+          <w:sz w:val="24"/>
+          <w:szCs w:val="24"/>
+        </w:rPr>
+        <w:t xml:space="preserve"> session with PII data</w:t>
+      </w:r>
+      <w:r>
+        <w:rPr>
+          <w:rFonts w:asciiTheme="minorHAnsi" w:hAnsiTheme="minorHAnsi" w:cstheme="minorHAnsi"/>
+          <w:sz w:val="24"/>
+          <w:szCs w:val="24"/>
+        </w:rPr>
+        <w:t xml:space="preserve"> and </w:t>
+      </w:r>
+      <w:proofErr w:type="spellStart"/>
+      <w:r>
+        <w:rPr>
+          <w:rFonts w:asciiTheme="minorHAnsi" w:hAnsiTheme="minorHAnsi" w:cstheme="minorHAnsi"/>
+          <w:sz w:val="24"/>
+          <w:szCs w:val="24"/>
+        </w:rPr>
+        <w:t>Klarna</w:t>
+      </w:r>
+      <w:proofErr w:type="spellEnd"/>
+      <w:r>
+        <w:rPr>
+          <w:rFonts w:asciiTheme="minorHAnsi" w:hAnsiTheme="minorHAnsi" w:cstheme="minorHAnsi"/>
+          <w:sz w:val="24"/>
+          <w:szCs w:val="24"/>
+        </w:rPr>
+        <w:t xml:space="preserve"> JS API authorization call along with authorization web service call to CyberSource authorization service and receive confirmation about the availability of the funds.  </w:t>
+      </w:r>
+    </w:p>
+    <w:p>
+      <w:pPr>
+        <w:rPr>
+          <w:rFonts w:cs="Arial"/>
+          <w:color w:val="000000"/>
+        </w:rPr>
+      </w:pPr>
+      <w:r>
+        <w:rPr>
+          <w:rFonts w:asciiTheme="minorHAnsi" w:hAnsiTheme="minorHAnsi" w:cstheme="minorHAnsi"/>
+          <w:color w:val="000000"/>
+        </w:rPr>
+        <w:t xml:space="preserve">The Demandware KLARNA_CREDIT–Authorize populates the authorization request with ship-to, bill-to, </w:t>
+      </w:r>
+      <w:proofErr w:type="spellStart"/>
+      <w:r>
+        <w:rPr>
+          <w:rFonts w:asciiTheme="minorHAnsi" w:hAnsiTheme="minorHAnsi" w:cstheme="minorHAnsi"/>
+          <w:color w:val="000000"/>
+        </w:rPr>
+        <w:t>Klarna</w:t>
+      </w:r>
+      <w:proofErr w:type="spellEnd"/>
+      <w:r>
+        <w:rPr>
+          <w:rFonts w:asciiTheme="minorHAnsi" w:hAnsiTheme="minorHAnsi" w:cstheme="minorHAnsi"/>
+          <w:color w:val="000000"/>
+        </w:rPr>
+        <w:t xml:space="preserve"> Item data, and purchase total data from the basket and invokes the authorization web service call using CyberSource web service API</w:t>
+      </w:r>
+      <w:r>
+        <w:rPr>
+          <w:rFonts w:cs="Arial"/>
+          <w:color w:val="000000"/>
+        </w:rPr>
+        <w:t xml:space="preserve">.  </w:t>
+      </w:r>
+    </w:p>
+    <w:p>
+      <w:pPr>
+        <w:rPr>
+          <w:rFonts w:cs="Arial"/>
+          <w:color w:val="000000"/>
+        </w:rPr>
+      </w:pPr>
+    </w:p>
+    <w:p>
+      <w:pPr>
+        <w:shd w:val="clear" w:color="auto" w:fill="FFFFFF"/>
+        <w:spacing w:after="150"/>
+        <w:rPr>
+          <w:rFonts w:asciiTheme="minorHAnsi" w:hAnsiTheme="minorHAnsi" w:cstheme="minorHAnsi"/>
+          <w:color w:val="000000"/>
+        </w:rPr>
+      </w:pPr>
+      <w:proofErr w:type="spellStart"/>
+      <w:r>
+        <w:rPr>
+          <w:rFonts w:asciiTheme="minorHAnsi" w:hAnsiTheme="minorHAnsi" w:cstheme="minorHAnsi"/>
+          <w:color w:val="000000"/>
+        </w:rPr>
+        <w:t>Klarna</w:t>
+      </w:r>
+      <w:proofErr w:type="spellEnd"/>
+      <w:r>
+        <w:rPr>
+          <w:rFonts w:asciiTheme="minorHAnsi" w:hAnsiTheme="minorHAnsi" w:cstheme="minorHAnsi"/>
+          <w:color w:val="000000"/>
+        </w:rPr>
+        <w:t xml:space="preserve"> sequence flow:</w:t>
+      </w:r>
+    </w:p>
+    <w:p>
+      <w:pPr>
+        <w:pStyle w:val="Listenabsatz"/>
+        <w:numPr>
+          <w:ilvl w:val="0"/>
+          <w:numId w:val="50"/>
+        </w:numPr>
+        <w:spacing w:after="160" w:line="259" w:lineRule="auto"/>
+        <w:rPr>
+          <w:rFonts w:asciiTheme="minorHAnsi" w:hAnsiTheme="minorHAnsi" w:cstheme="minorHAnsi"/>
+          <w:color w:val="000000"/>
+        </w:rPr>
+      </w:pPr>
+      <w:r>
+        <w:rPr>
+          <w:rFonts w:asciiTheme="minorHAnsi" w:hAnsiTheme="minorHAnsi" w:cstheme="minorHAnsi"/>
+          <w:color w:val="000000"/>
+        </w:rPr>
+        <w:t>Creates CyberSource Init session request using bill-to</w:t>
+      </w:r>
+      <w:r>
+        <w:rPr>
+          <w:rFonts w:asciiTheme="minorHAnsi" w:hAnsiTheme="minorHAnsi" w:cstheme="minorHAnsi"/>
+          <w:color w:val="000000"/>
+        </w:rPr>
+        <w:t xml:space="preserve"> data containing only country,</w:t>
+      </w:r>
+      <w:r>
+        <w:rPr>
+          <w:rFonts w:asciiTheme="minorHAnsi" w:hAnsiTheme="minorHAnsi" w:cstheme="minorHAnsi"/>
+          <w:color w:val="000000"/>
+        </w:rPr>
+        <w:t xml:space="preserve"> </w:t>
+      </w:r>
+      <w:r>
+        <w:rPr>
+          <w:rFonts w:asciiTheme="minorHAnsi" w:hAnsiTheme="minorHAnsi" w:cstheme="minorHAnsi"/>
+          <w:color w:val="000000"/>
+        </w:rPr>
+        <w:t>state</w:t>
+      </w:r>
+      <w:r>
+        <w:rPr>
+          <w:rFonts w:asciiTheme="minorHAnsi" w:hAnsiTheme="minorHAnsi" w:cstheme="minorHAnsi"/>
+          <w:color w:val="000000"/>
+        </w:rPr>
+        <w:t xml:space="preserve"> </w:t>
+      </w:r>
+      <w:r>
+        <w:rPr>
+          <w:rFonts w:asciiTheme="minorHAnsi" w:hAnsiTheme="minorHAnsi" w:cstheme="minorHAnsi"/>
+          <w:color w:val="000000"/>
+        </w:rPr>
+        <w:t>code and postal</w:t>
+      </w:r>
+      <w:r>
+        <w:rPr>
+          <w:rFonts w:asciiTheme="minorHAnsi" w:hAnsiTheme="minorHAnsi" w:cstheme="minorHAnsi"/>
+          <w:color w:val="000000"/>
+        </w:rPr>
+        <w:t xml:space="preserve"> </w:t>
+      </w:r>
+      <w:r>
+        <w:rPr>
+          <w:rFonts w:asciiTheme="minorHAnsi" w:hAnsiTheme="minorHAnsi" w:cstheme="minorHAnsi"/>
+          <w:color w:val="000000"/>
+        </w:rPr>
+        <w:t>code and</w:t>
+      </w:r>
+      <w:r>
+        <w:rPr>
+          <w:rFonts w:asciiTheme="minorHAnsi" w:hAnsiTheme="minorHAnsi" w:cstheme="minorHAnsi"/>
+          <w:color w:val="000000"/>
+        </w:rPr>
+        <w:t xml:space="preserve"> item data</w:t>
+      </w:r>
+      <w:r>
+        <w:rPr>
+          <w:rFonts w:asciiTheme="minorHAnsi" w:hAnsiTheme="minorHAnsi" w:cstheme="minorHAnsi"/>
+          <w:color w:val="000000"/>
+        </w:rPr>
+        <w:t xml:space="preserve"> </w:t>
+      </w:r>
+      <w:r>
+        <w:rPr>
+          <w:rFonts w:asciiTheme="minorHAnsi" w:hAnsiTheme="minorHAnsi" w:cstheme="minorHAnsi"/>
+          <w:color w:val="000000"/>
+        </w:rPr>
+        <w:t>and purchase total data from the current basket</w:t>
+      </w:r>
+      <w:r>
+        <w:rPr>
+          <w:rFonts w:asciiTheme="minorHAnsi" w:hAnsiTheme="minorHAnsi" w:cstheme="minorHAnsi"/>
+          <w:color w:val="000000"/>
+        </w:rPr>
+        <w:t>.</w:t>
+      </w:r>
+    </w:p>
+    <w:p>
+      <w:pPr>
+        <w:pStyle w:val="Listenabsatz"/>
+        <w:numPr>
+          <w:ilvl w:val="0"/>
+          <w:numId w:val="50"/>
+        </w:numPr>
+        <w:spacing w:after="160" w:line="259" w:lineRule="auto"/>
+        <w:rPr>
+          <w:rFonts w:asciiTheme="minorHAnsi" w:hAnsiTheme="minorHAnsi" w:cstheme="minorHAnsi"/>
+          <w:color w:val="000000"/>
+        </w:rPr>
+      </w:pPr>
+      <w:r>
+        <w:rPr>
+          <w:rFonts w:asciiTheme="minorHAnsi" w:hAnsiTheme="minorHAnsi" w:cstheme="minorHAnsi"/>
+          <w:color w:val="000000"/>
+        </w:rPr>
+        <w:t>Make actual service call to CyberSource Init session service</w:t>
+      </w:r>
+    </w:p>
+    <w:p>
+      <w:pPr>
+        <w:pStyle w:val="Listenabsatz"/>
+        <w:numPr>
+          <w:ilvl w:val="0"/>
+          <w:numId w:val="50"/>
+        </w:numPr>
+        <w:spacing w:after="160" w:line="259" w:lineRule="auto"/>
+        <w:rPr>
+          <w:rFonts w:asciiTheme="minorHAnsi" w:hAnsiTheme="minorHAnsi" w:cstheme="minorHAnsi"/>
+          <w:color w:val="000000"/>
+        </w:rPr>
+      </w:pPr>
+      <w:r>
+        <w:rPr>
+          <w:rFonts w:asciiTheme="minorHAnsi" w:hAnsiTheme="minorHAnsi" w:cstheme="minorHAnsi"/>
+          <w:color w:val="000000"/>
+        </w:rPr>
+        <w:t xml:space="preserve">If service returns ACCEPT as decision and 100 as reason code, get the processor token </w:t>
+      </w:r>
+      <w:r>
+        <w:rPr>
+          <w:rFonts w:asciiTheme="minorHAnsi" w:hAnsiTheme="minorHAnsi" w:cstheme="minorHAnsi"/>
+          <w:color w:val="000000"/>
+        </w:rPr>
+        <w:t xml:space="preserve">and request id </w:t>
+      </w:r>
+      <w:r>
+        <w:rPr>
+          <w:rFonts w:asciiTheme="minorHAnsi" w:hAnsiTheme="minorHAnsi" w:cstheme="minorHAnsi"/>
+          <w:color w:val="000000"/>
+        </w:rPr>
+        <w:t xml:space="preserve">from session service response and set its value into a session </w:t>
+      </w:r>
+      <w:proofErr w:type="gramStart"/>
+      <w:r>
+        <w:rPr>
+          <w:rFonts w:asciiTheme="minorHAnsi" w:hAnsiTheme="minorHAnsi" w:cstheme="minorHAnsi"/>
+          <w:color w:val="000000"/>
+        </w:rPr>
+        <w:t>variable</w:t>
+      </w:r>
+      <w:r>
+        <w:rPr>
+          <w:rFonts w:asciiTheme="minorHAnsi" w:hAnsiTheme="minorHAnsi" w:cstheme="minorHAnsi"/>
+          <w:color w:val="000000"/>
+        </w:rPr>
+        <w:t>s</w:t>
+      </w:r>
+      <w:proofErr w:type="gramEnd"/>
+      <w:r>
+        <w:rPr>
+          <w:rFonts w:asciiTheme="minorHAnsi" w:hAnsiTheme="minorHAnsi" w:cstheme="minorHAnsi"/>
+          <w:color w:val="000000"/>
+        </w:rPr>
+        <w:t>.</w:t>
+      </w:r>
+    </w:p>
+    <w:p>
+      <w:pPr>
+        <w:pStyle w:val="Listenabsatz"/>
+        <w:numPr>
+          <w:ilvl w:val="0"/>
+          <w:numId w:val="50"/>
+        </w:numPr>
+        <w:spacing w:after="160" w:line="259" w:lineRule="auto"/>
+        <w:rPr>
+          <w:rFonts w:asciiTheme="minorHAnsi" w:hAnsiTheme="minorHAnsi" w:cstheme="minorHAnsi"/>
+          <w:color w:val="000000"/>
+        </w:rPr>
+      </w:pPr>
+      <w:r>
+        <w:rPr>
+          <w:rFonts w:asciiTheme="minorHAnsi" w:hAnsiTheme="minorHAnsi" w:cstheme="minorHAnsi"/>
+          <w:color w:val="000000"/>
+        </w:rPr>
+        <w:t>If service returns any other decision apart from ACCEPT and 100 as reason code, display an error message on billing page</w:t>
+      </w:r>
+    </w:p>
+    <w:p>
+      <w:pPr>
+        <w:pStyle w:val="Listenabsatz"/>
+        <w:numPr>
+          <w:ilvl w:val="0"/>
+          <w:numId w:val="50"/>
+        </w:numPr>
+        <w:spacing w:after="160" w:line="259" w:lineRule="auto"/>
+        <w:rPr>
+          <w:rFonts w:asciiTheme="minorHAnsi" w:hAnsiTheme="minorHAnsi" w:cstheme="minorHAnsi"/>
+          <w:color w:val="000000"/>
+        </w:rPr>
+      </w:pPr>
+      <w:r>
+        <w:rPr>
+          <w:rFonts w:asciiTheme="minorHAnsi" w:hAnsiTheme="minorHAnsi" w:cstheme="minorHAnsi"/>
+          <w:color w:val="000000"/>
+        </w:rPr>
+        <w:t xml:space="preserve">Pass the value of processor token </w:t>
+      </w:r>
+      <w:proofErr w:type="spellStart"/>
+      <w:r>
+        <w:rPr>
+          <w:rFonts w:asciiTheme="minorHAnsi" w:hAnsiTheme="minorHAnsi" w:cstheme="minorHAnsi"/>
+          <w:color w:val="000000"/>
+        </w:rPr>
+        <w:t>Klarna</w:t>
+      </w:r>
+      <w:proofErr w:type="spellEnd"/>
+      <w:r>
+        <w:rPr>
+          <w:rFonts w:asciiTheme="minorHAnsi" w:hAnsiTheme="minorHAnsi" w:cstheme="minorHAnsi"/>
+          <w:color w:val="000000"/>
+        </w:rPr>
+        <w:t xml:space="preserve"> JS API to load the </w:t>
+      </w:r>
+      <w:proofErr w:type="spellStart"/>
+      <w:r>
+        <w:rPr>
+          <w:rFonts w:asciiTheme="minorHAnsi" w:hAnsiTheme="minorHAnsi" w:cstheme="minorHAnsi"/>
+          <w:color w:val="000000"/>
+        </w:rPr>
+        <w:t>Klarna</w:t>
+      </w:r>
+      <w:proofErr w:type="spellEnd"/>
+      <w:r>
+        <w:rPr>
+          <w:rFonts w:asciiTheme="minorHAnsi" w:hAnsiTheme="minorHAnsi" w:cstheme="minorHAnsi"/>
+          <w:color w:val="000000"/>
+        </w:rPr>
+        <w:t xml:space="preserve"> widget on summary page</w:t>
+      </w:r>
+    </w:p>
+    <w:p>
+      <w:pPr>
+        <w:pStyle w:val="Listenabsatz"/>
+        <w:numPr>
+          <w:ilvl w:val="0"/>
+          <w:numId w:val="50"/>
+        </w:numPr>
+        <w:spacing w:after="160" w:line="259" w:lineRule="auto"/>
+        <w:rPr>
+          <w:rFonts w:asciiTheme="minorHAnsi" w:hAnsiTheme="minorHAnsi" w:cstheme="minorHAnsi"/>
+          <w:color w:val="000000"/>
+        </w:rPr>
+      </w:pPr>
+      <w:r>
+        <w:rPr>
+          <w:rFonts w:asciiTheme="minorHAnsi" w:hAnsiTheme="minorHAnsi" w:cstheme="minorHAnsi"/>
+          <w:color w:val="000000"/>
+        </w:rPr>
+        <w:t xml:space="preserve">Before </w:t>
+      </w:r>
+      <w:proofErr w:type="spellStart"/>
+      <w:r>
+        <w:rPr>
+          <w:rFonts w:asciiTheme="minorHAnsi" w:hAnsiTheme="minorHAnsi" w:cstheme="minorHAnsi"/>
+          <w:color w:val="000000"/>
+        </w:rPr>
+        <w:t>Klarna</w:t>
+      </w:r>
+      <w:proofErr w:type="spellEnd"/>
+      <w:r>
+        <w:rPr>
+          <w:rFonts w:asciiTheme="minorHAnsi" w:hAnsiTheme="minorHAnsi" w:cstheme="minorHAnsi"/>
+          <w:color w:val="000000"/>
+        </w:rPr>
+        <w:t xml:space="preserve"> JS API authorization call, Create Cyber</w:t>
+      </w:r>
+      <w:r>
+        <w:rPr>
+          <w:rFonts w:asciiTheme="minorHAnsi" w:hAnsiTheme="minorHAnsi" w:cstheme="minorHAnsi"/>
+          <w:color w:val="000000"/>
+        </w:rPr>
+        <w:t>Source Update Session request using ship-to data,</w:t>
+      </w:r>
+      <w:r>
+        <w:rPr>
+          <w:rFonts w:asciiTheme="minorHAnsi" w:hAnsiTheme="minorHAnsi" w:cstheme="minorHAnsi"/>
+          <w:color w:val="000000"/>
+        </w:rPr>
+        <w:t xml:space="preserve"> </w:t>
+      </w:r>
+      <w:r>
+        <w:rPr>
+          <w:rFonts w:asciiTheme="minorHAnsi" w:hAnsiTheme="minorHAnsi" w:cstheme="minorHAnsi"/>
+          <w:color w:val="000000"/>
+        </w:rPr>
+        <w:t>bill-to</w:t>
+      </w:r>
+      <w:r>
+        <w:rPr>
+          <w:rFonts w:asciiTheme="minorHAnsi" w:hAnsiTheme="minorHAnsi" w:cstheme="minorHAnsi"/>
+          <w:color w:val="000000"/>
+        </w:rPr>
+        <w:t xml:space="preserve"> data, </w:t>
+      </w:r>
+      <w:r>
+        <w:rPr>
+          <w:rFonts w:asciiTheme="minorHAnsi" w:hAnsiTheme="minorHAnsi" w:cstheme="minorHAnsi"/>
+          <w:color w:val="000000"/>
+        </w:rPr>
+        <w:t>item data, and purchase total data from the current basket</w:t>
+      </w:r>
+      <w:r>
+        <w:rPr>
+          <w:rFonts w:asciiTheme="minorHAnsi" w:hAnsiTheme="minorHAnsi" w:cstheme="minorHAnsi"/>
+          <w:color w:val="000000"/>
+        </w:rPr>
+        <w:t xml:space="preserve"> and request id of </w:t>
+      </w:r>
+      <w:proofErr w:type="spellStart"/>
+      <w:r>
+        <w:rPr>
+          <w:rFonts w:asciiTheme="minorHAnsi" w:hAnsiTheme="minorHAnsi" w:cstheme="minorHAnsi"/>
+          <w:color w:val="000000"/>
+        </w:rPr>
+        <w:t>init</w:t>
+      </w:r>
+      <w:proofErr w:type="spellEnd"/>
+      <w:r>
+        <w:rPr>
+          <w:rFonts w:asciiTheme="minorHAnsi" w:hAnsiTheme="minorHAnsi" w:cstheme="minorHAnsi"/>
+          <w:color w:val="000000"/>
+        </w:rPr>
+        <w:t xml:space="preserve"> session service</w:t>
+      </w:r>
+      <w:r>
+        <w:rPr>
+          <w:rFonts w:asciiTheme="minorHAnsi" w:hAnsiTheme="minorHAnsi" w:cstheme="minorHAnsi"/>
+          <w:color w:val="000000"/>
+        </w:rPr>
+        <w:t xml:space="preserve"> response stored in session variable</w:t>
+      </w:r>
+      <w:r>
+        <w:rPr>
+          <w:rFonts w:asciiTheme="minorHAnsi" w:hAnsiTheme="minorHAnsi" w:cstheme="minorHAnsi"/>
+          <w:color w:val="000000"/>
+        </w:rPr>
+        <w:t>.</w:t>
+      </w:r>
+    </w:p>
+    <w:p>
+      <w:pPr>
+        <w:pStyle w:val="Listenabsatz"/>
+        <w:numPr>
+          <w:ilvl w:val="0"/>
+          <w:numId w:val="50"/>
+        </w:numPr>
+        <w:spacing w:after="160" w:line="259" w:lineRule="auto"/>
+        <w:rPr>
+          <w:rFonts w:asciiTheme="minorHAnsi" w:hAnsiTheme="minorHAnsi" w:cstheme="minorHAnsi"/>
+          <w:color w:val="000000"/>
+        </w:rPr>
+      </w:pPr>
+      <w:r>
+        <w:rPr>
+          <w:rFonts w:asciiTheme="minorHAnsi" w:hAnsiTheme="minorHAnsi" w:cstheme="minorHAnsi"/>
+          <w:color w:val="000000"/>
+        </w:rPr>
+        <w:t xml:space="preserve">Make actual service call to CyberSource </w:t>
+      </w:r>
+      <w:r>
+        <w:rPr>
+          <w:rFonts w:asciiTheme="minorHAnsi" w:hAnsiTheme="minorHAnsi" w:cstheme="minorHAnsi"/>
+          <w:color w:val="000000"/>
+        </w:rPr>
+        <w:t>Update</w:t>
+      </w:r>
+      <w:r>
+        <w:rPr>
+          <w:rFonts w:asciiTheme="minorHAnsi" w:hAnsiTheme="minorHAnsi" w:cstheme="minorHAnsi"/>
+          <w:color w:val="000000"/>
+        </w:rPr>
+        <w:t xml:space="preserve"> session service</w:t>
+      </w:r>
+      <w:r>
+        <w:rPr>
+          <w:rFonts w:asciiTheme="minorHAnsi" w:hAnsiTheme="minorHAnsi" w:cstheme="minorHAnsi"/>
+          <w:color w:val="000000"/>
+        </w:rPr>
+        <w:t>.</w:t>
+      </w:r>
+    </w:p>
+    <w:p>
+      <w:pPr>
+        <w:pStyle w:val="Listenabsatz"/>
+        <w:numPr>
+          <w:ilvl w:val="0"/>
+          <w:numId w:val="50"/>
+        </w:numPr>
+        <w:spacing w:after="160" w:line="259" w:lineRule="auto"/>
+        <w:rPr>
+          <w:rFonts w:asciiTheme="minorHAnsi" w:hAnsiTheme="minorHAnsi" w:cstheme="minorHAnsi"/>
+          <w:color w:val="000000"/>
+        </w:rPr>
+      </w:pPr>
+      <w:r>
+        <w:rPr>
+          <w:rFonts w:asciiTheme="minorHAnsi" w:hAnsiTheme="minorHAnsi" w:cstheme="minorHAnsi"/>
+          <w:color w:val="000000"/>
+        </w:rPr>
+        <w:t>If service returns ACCEPT as decision and 100 as reason code, get the processor token from session service response and set its value into a session variable</w:t>
+      </w:r>
+      <w:r>
+        <w:rPr>
+          <w:rFonts w:asciiTheme="minorHAnsi" w:hAnsiTheme="minorHAnsi" w:cstheme="minorHAnsi"/>
+          <w:color w:val="000000"/>
+        </w:rPr>
+        <w:t>.</w:t>
+      </w:r>
+    </w:p>
+    <w:p>
+      <w:pPr>
+        <w:pStyle w:val="Listenabsatz"/>
+        <w:numPr>
+          <w:ilvl w:val="0"/>
+          <w:numId w:val="50"/>
+        </w:numPr>
+        <w:spacing w:after="160" w:line="259" w:lineRule="auto"/>
+        <w:rPr>
+          <w:rFonts w:asciiTheme="minorHAnsi" w:hAnsiTheme="minorHAnsi" w:cstheme="minorHAnsi"/>
+          <w:color w:val="000000"/>
+        </w:rPr>
+      </w:pPr>
+      <w:r>
+        <w:rPr>
+          <w:rFonts w:asciiTheme="minorHAnsi" w:hAnsiTheme="minorHAnsi" w:cstheme="minorHAnsi"/>
+          <w:color w:val="000000"/>
+        </w:rPr>
+        <w:t>If service returns any other decision apart from ACCEPT and 100 as reason code, display an error message on billing page</w:t>
+      </w:r>
+      <w:r>
+        <w:rPr>
+          <w:rFonts w:asciiTheme="minorHAnsi" w:hAnsiTheme="minorHAnsi" w:cstheme="minorHAnsi"/>
+          <w:color w:val="000000"/>
+        </w:rPr>
+        <w:t>.</w:t>
+      </w:r>
+    </w:p>
+    <w:p>
+      <w:pPr>
+        <w:pStyle w:val="Listenabsatz"/>
+        <w:numPr>
+          <w:ilvl w:val="0"/>
+          <w:numId w:val="50"/>
+        </w:numPr>
+        <w:spacing w:after="160" w:line="259" w:lineRule="auto"/>
+        <w:rPr>
+          <w:rFonts w:asciiTheme="minorHAnsi" w:hAnsiTheme="minorHAnsi" w:cstheme="minorHAnsi"/>
+          <w:color w:val="000000"/>
+        </w:rPr>
+      </w:pPr>
+      <w:r>
+        <w:rPr>
+          <w:rFonts w:asciiTheme="minorHAnsi" w:hAnsiTheme="minorHAnsi" w:cstheme="minorHAnsi"/>
+          <w:color w:val="000000"/>
+        </w:rPr>
+        <w:t>Create CyberSource authorization request using ship-to, bill-to, item data, and purchase total data from the current basket</w:t>
+      </w:r>
+    </w:p>
+    <w:p>
+      <w:pPr>
+        <w:pStyle w:val="Listenabsatz"/>
+        <w:numPr>
+          <w:ilvl w:val="0"/>
+          <w:numId w:val="50"/>
+        </w:numPr>
+        <w:spacing w:after="160" w:line="259" w:lineRule="auto"/>
+        <w:rPr>
+          <w:rFonts w:asciiTheme="minorHAnsi" w:hAnsiTheme="minorHAnsi" w:cstheme="minorHAnsi"/>
+          <w:color w:val="000000"/>
+        </w:rPr>
+      </w:pPr>
+      <w:r>
+        <w:rPr>
+          <w:rFonts w:asciiTheme="minorHAnsi" w:hAnsiTheme="minorHAnsi" w:cstheme="minorHAnsi"/>
+          <w:color w:val="000000"/>
+        </w:rPr>
+        <w:t>If Decision Manager is configured in site preference, pass its value to true else false in CyberSource authorization call</w:t>
+      </w:r>
+    </w:p>
+    <w:p>
+      <w:pPr>
+        <w:pStyle w:val="Listenabsatz"/>
+        <w:numPr>
+          <w:ilvl w:val="0"/>
+          <w:numId w:val="50"/>
+        </w:numPr>
+        <w:spacing w:after="160" w:line="259" w:lineRule="auto"/>
+        <w:rPr>
+          <w:rFonts w:asciiTheme="minorHAnsi" w:hAnsiTheme="minorHAnsi" w:cstheme="minorHAnsi"/>
+          <w:color w:val="000000"/>
+        </w:rPr>
+      </w:pPr>
+      <w:r>
+        <w:rPr>
+          <w:rFonts w:asciiTheme="minorHAnsi" w:hAnsiTheme="minorHAnsi" w:cstheme="minorHAnsi"/>
+          <w:color w:val="000000"/>
+        </w:rPr>
+        <w:t xml:space="preserve">Click Pay button to first authorize the request through </w:t>
+      </w:r>
+      <w:proofErr w:type="spellStart"/>
+      <w:r>
+        <w:rPr>
+          <w:rFonts w:asciiTheme="minorHAnsi" w:hAnsiTheme="minorHAnsi" w:cstheme="minorHAnsi"/>
+          <w:color w:val="000000"/>
+        </w:rPr>
+        <w:t>Klarna</w:t>
+      </w:r>
+      <w:proofErr w:type="spellEnd"/>
+      <w:r>
+        <w:rPr>
+          <w:rFonts w:asciiTheme="minorHAnsi" w:hAnsiTheme="minorHAnsi" w:cstheme="minorHAnsi"/>
+          <w:color w:val="000000"/>
+        </w:rPr>
+        <w:t xml:space="preserve"> JS API and then pass the pre-approved token returned by JS API authorization request in CyberSource authorization request</w:t>
+      </w:r>
+    </w:p>
+    <w:p>
+      <w:pPr>
+        <w:pStyle w:val="Listenabsatz"/>
+        <w:numPr>
+          <w:ilvl w:val="0"/>
+          <w:numId w:val="50"/>
+        </w:numPr>
+        <w:spacing w:after="160" w:line="259" w:lineRule="auto"/>
+        <w:rPr>
+          <w:rFonts w:asciiTheme="minorHAnsi" w:hAnsiTheme="minorHAnsi" w:cstheme="minorHAnsi"/>
+          <w:color w:val="000000"/>
+        </w:rPr>
+      </w:pPr>
+      <w:r>
+        <w:rPr>
+          <w:rFonts w:asciiTheme="minorHAnsi" w:hAnsiTheme="minorHAnsi" w:cstheme="minorHAnsi"/>
+          <w:color w:val="000000"/>
+        </w:rPr>
+        <w:t>If authorization service returns ‘ACCEPT’ as decision, 100 as reason code and ‘authorized’ or ‘pending’ as payment status and If merchant URL redirection is configured in site preference, redirect the user to merchant URL and return back to merchant site to complete the order</w:t>
+      </w:r>
+    </w:p>
+    <w:p>
+      <w:pPr>
+        <w:pStyle w:val="Listenabsatz"/>
+        <w:numPr>
+          <w:ilvl w:val="0"/>
+          <w:numId w:val="50"/>
+        </w:numPr>
+        <w:spacing w:after="160" w:line="259" w:lineRule="auto"/>
+        <w:rPr>
+          <w:rFonts w:asciiTheme="minorHAnsi" w:hAnsiTheme="minorHAnsi" w:cstheme="minorHAnsi"/>
+          <w:color w:val="000000"/>
+        </w:rPr>
+      </w:pPr>
+      <w:r>
+        <w:rPr>
+          <w:rFonts w:asciiTheme="minorHAnsi" w:hAnsiTheme="minorHAnsi" w:cstheme="minorHAnsi"/>
+          <w:color w:val="000000"/>
+        </w:rPr>
+        <w:t>If authorization service returns ‘ACCEPT’ as decision and 100 as reason code, ‘authorized’ as payment status and merchant URL redirection is false, complete the order and modify order and export status</w:t>
+      </w:r>
+    </w:p>
+    <w:p>
+      <w:pPr>
+        <w:pStyle w:val="Listenabsatz"/>
+        <w:numPr>
+          <w:ilvl w:val="0"/>
+          <w:numId w:val="50"/>
+        </w:numPr>
+        <w:spacing w:after="160" w:line="259" w:lineRule="auto"/>
+        <w:rPr>
+          <w:rFonts w:asciiTheme="minorHAnsi" w:hAnsiTheme="minorHAnsi" w:cstheme="minorHAnsi"/>
+          <w:color w:val="000000"/>
+        </w:rPr>
+      </w:pPr>
+      <w:r>
+        <w:rPr>
+          <w:rFonts w:asciiTheme="minorHAnsi" w:hAnsiTheme="minorHAnsi" w:cstheme="minorHAnsi"/>
+          <w:color w:val="000000"/>
+        </w:rPr>
+        <w:lastRenderedPageBreak/>
+        <w:t>If authorization service returns ‘ACCEPT’ as decision and 100 as reason code, ‘pending’ as payment status and merchant URL redirection is false, CyberSource check status service would be called to complete the transaction</w:t>
+      </w:r>
+    </w:p>
+    <w:p>
+      <w:pPr>
+        <w:pStyle w:val="Listenabsatz"/>
+        <w:numPr>
+          <w:ilvl w:val="0"/>
+          <w:numId w:val="50"/>
+        </w:numPr>
+        <w:spacing w:after="160" w:line="259" w:lineRule="auto"/>
+        <w:rPr>
+          <w:rFonts w:asciiTheme="minorHAnsi" w:hAnsiTheme="minorHAnsi" w:cstheme="minorHAnsi"/>
+          <w:color w:val="000000"/>
+        </w:rPr>
+      </w:pPr>
+      <w:r>
+        <w:rPr>
+          <w:rFonts w:asciiTheme="minorHAnsi" w:hAnsiTheme="minorHAnsi" w:cstheme="minorHAnsi"/>
+          <w:color w:val="000000"/>
+        </w:rPr>
+        <w:t>If authorization service returns ‘ACCEPT’ as decision, 100 as reason code and ‘failed’ as payment status, exit immediately and change the status of order to failed</w:t>
+      </w:r>
+    </w:p>
+    <w:p>
+      <w:pPr>
+        <w:pStyle w:val="Listenabsatz"/>
+        <w:numPr>
+          <w:ilvl w:val="0"/>
+          <w:numId w:val="50"/>
+        </w:numPr>
+        <w:spacing w:after="160" w:line="259" w:lineRule="auto"/>
+        <w:rPr>
+          <w:rFonts w:asciiTheme="minorHAnsi" w:hAnsiTheme="minorHAnsi" w:cstheme="minorHAnsi"/>
+          <w:color w:val="000000"/>
+        </w:rPr>
+      </w:pPr>
+      <w:r>
+        <w:rPr>
+          <w:rFonts w:asciiTheme="minorHAnsi" w:hAnsiTheme="minorHAnsi" w:cstheme="minorHAnsi"/>
+          <w:color w:val="000000"/>
+        </w:rPr>
+        <w:t>If authorization service returns ‘REJECT’ or ‘ERROR’ as decision, exit immediately and change the status of order to failed</w:t>
+      </w:r>
+    </w:p>
+    <w:p>
+      <w:pPr>
+        <w:pStyle w:val="Listenabsatz"/>
+        <w:numPr>
+          <w:ilvl w:val="0"/>
+          <w:numId w:val="50"/>
+        </w:numPr>
+        <w:spacing w:after="160" w:line="259" w:lineRule="auto"/>
+        <w:rPr>
+          <w:rFonts w:asciiTheme="minorHAnsi" w:hAnsiTheme="minorHAnsi" w:cstheme="minorHAnsi"/>
+          <w:color w:val="000000"/>
+        </w:rPr>
+      </w:pPr>
+      <w:r>
+        <w:rPr>
+          <w:rFonts w:asciiTheme="minorHAnsi" w:hAnsiTheme="minorHAnsi" w:cstheme="minorHAnsi"/>
+          <w:color w:val="000000"/>
+        </w:rPr>
+        <w:t>If authorization service returns ‘REVIEW’ as decision, complete the order transaction but order status would be created itself</w:t>
+      </w:r>
+    </w:p>
+    <w:p>
+      <w:pPr>
+        <w:pStyle w:val="Listenabsatz"/>
+        <w:numPr>
+          <w:ilvl w:val="0"/>
+          <w:numId w:val="50"/>
+        </w:numPr>
+        <w:spacing w:after="160" w:line="259" w:lineRule="auto"/>
+        <w:rPr>
+          <w:rFonts w:asciiTheme="minorHAnsi" w:hAnsiTheme="minorHAnsi" w:cstheme="minorHAnsi"/>
+          <w:color w:val="000000"/>
+        </w:rPr>
+      </w:pPr>
+      <w:r>
+        <w:rPr>
+          <w:rFonts w:asciiTheme="minorHAnsi" w:hAnsiTheme="minorHAnsi" w:cstheme="minorHAnsi"/>
+          <w:color w:val="000000"/>
+        </w:rPr>
+        <w:t>If payment status is ‘pending’, CyberSource check status service call would be made for both merchant URL redirected orders and non-redirected orders</w:t>
+      </w:r>
+    </w:p>
+    <w:p>
+      <w:pPr>
+        <w:pStyle w:val="Listenabsatz"/>
+        <w:numPr>
+          <w:ilvl w:val="0"/>
+          <w:numId w:val="50"/>
+        </w:numPr>
+        <w:spacing w:after="160" w:line="259" w:lineRule="auto"/>
+        <w:rPr>
+          <w:rFonts w:asciiTheme="minorHAnsi" w:hAnsiTheme="minorHAnsi" w:cstheme="minorHAnsi"/>
+          <w:color w:val="000000"/>
+        </w:rPr>
+      </w:pPr>
+      <w:r>
+        <w:rPr>
+          <w:rFonts w:asciiTheme="minorHAnsi" w:hAnsiTheme="minorHAnsi" w:cstheme="minorHAnsi"/>
+          <w:color w:val="000000"/>
+        </w:rPr>
+        <w:t>If check status service returns ‘ACCEPT’ as decision, 100 as reason code and ‘authorized’ or ‘settled’ as payment status, complete the order and modify order and export status</w:t>
+      </w:r>
+    </w:p>
+    <w:p>
+      <w:pPr>
+        <w:pStyle w:val="Listenabsatz"/>
+        <w:numPr>
+          <w:ilvl w:val="0"/>
+          <w:numId w:val="50"/>
+        </w:numPr>
+        <w:spacing w:after="160" w:line="259" w:lineRule="auto"/>
+        <w:rPr>
+          <w:rFonts w:asciiTheme="minorHAnsi" w:hAnsiTheme="minorHAnsi" w:cstheme="minorHAnsi"/>
+          <w:color w:val="000000"/>
+        </w:rPr>
+      </w:pPr>
+      <w:r>
+        <w:rPr>
+          <w:rFonts w:asciiTheme="minorHAnsi" w:hAnsiTheme="minorHAnsi" w:cstheme="minorHAnsi"/>
+          <w:color w:val="000000"/>
+        </w:rPr>
+        <w:t xml:space="preserve"> If check status service returns ‘ACCEPT’ as decision, 100 as reason code and ‘pending’ as payment status, complete the order without modifying order and export status</w:t>
+      </w:r>
+    </w:p>
+    <w:p>
+      <w:pPr>
+        <w:pStyle w:val="Listenabsatz"/>
+        <w:numPr>
+          <w:ilvl w:val="0"/>
+          <w:numId w:val="50"/>
+        </w:numPr>
+        <w:spacing w:after="160" w:line="259" w:lineRule="auto"/>
+        <w:rPr>
+          <w:rFonts w:asciiTheme="minorHAnsi" w:hAnsiTheme="minorHAnsi" w:cstheme="minorHAnsi"/>
+          <w:color w:val="000000"/>
+        </w:rPr>
+      </w:pPr>
+      <w:r>
+        <w:rPr>
+          <w:rFonts w:asciiTheme="minorHAnsi" w:hAnsiTheme="minorHAnsi" w:cstheme="minorHAnsi"/>
+          <w:color w:val="000000"/>
+        </w:rPr>
+        <w:t>If check status service returns ‘ACCEPT’ as decision, 100 as reason code and ‘abandoned’ or ‘failed’ as payment status, exit immediately and change the status of order to failed</w:t>
+      </w:r>
+    </w:p>
+    <w:p>
+      <w:pPr>
+        <w:pStyle w:val="Listenabsatz"/>
+        <w:numPr>
+          <w:ilvl w:val="0"/>
+          <w:numId w:val="50"/>
+        </w:numPr>
+        <w:spacing w:after="160" w:line="259" w:lineRule="auto"/>
+        <w:rPr>
+          <w:rFonts w:asciiTheme="minorHAnsi" w:hAnsiTheme="minorHAnsi" w:cstheme="minorHAnsi"/>
+          <w:color w:val="000000"/>
+        </w:rPr>
+      </w:pPr>
+      <w:r>
+        <w:rPr>
+          <w:rFonts w:asciiTheme="minorHAnsi" w:hAnsiTheme="minorHAnsi" w:cstheme="minorHAnsi"/>
+          <w:color w:val="000000"/>
+        </w:rPr>
+        <w:t>If check status service returns ‘REJECT’ or ‘ERROR’ as decision, exit immediately and change the status of order to failed</w:t>
+      </w:r>
+    </w:p>
+    <w:p>
+      <w:pPr>
+        <w:pStyle w:val="Listenabsatz"/>
+        <w:numPr>
+          <w:ilvl w:val="0"/>
+          <w:numId w:val="50"/>
+        </w:numPr>
+        <w:spacing w:after="160" w:line="259" w:lineRule="auto"/>
+        <w:rPr>
+          <w:rFonts w:asciiTheme="minorHAnsi" w:hAnsiTheme="minorHAnsi" w:cstheme="minorHAnsi"/>
+          <w:color w:val="000000"/>
+        </w:rPr>
+      </w:pPr>
+      <w:r>
+        <w:rPr>
+          <w:rFonts w:asciiTheme="minorHAnsi" w:hAnsiTheme="minorHAnsi" w:cstheme="minorHAnsi"/>
+          <w:color w:val="000000"/>
+        </w:rPr>
+        <w:t>If check status service returns ‘REVIEW’ as decision, complete the order transaction bur order status would be created itself</w:t>
+      </w:r>
+    </w:p>
+    <w:p>
+      <w:pPr>
+        <w:pStyle w:val="BodyText"/>
+        <w:rPr>
+          <w:rFonts w:asciiTheme="minorHAnsi" w:hAnsiTheme="minorHAnsi" w:cstheme="minorHAnsi"/>
+        </w:rPr>
+      </w:pPr>
+      <w:r>
+        <w:rPr>
+          <w:rFonts w:asciiTheme="minorHAnsi" w:hAnsiTheme="minorHAnsi" w:cstheme="minorHAnsi"/>
+        </w:rPr>
+        <w:t>Validate authorization reason code and set corresponding values, based on Auth response code.</w:t>
+      </w:r>
+    </w:p>
+    <w:p>
+      <w:pPr>
+        <w:pStyle w:val="BodyText"/>
+        <w:rPr>
+          <w:rFonts w:asciiTheme="minorHAnsi" w:hAnsiTheme="minorHAnsi" w:cstheme="minorHAnsi"/>
+        </w:rPr>
+      </w:pPr>
+    </w:p>
+    <w:p>
+      <w:pPr>
+        <w:pStyle w:val="BodyText"/>
+        <w:rPr>
+          <w:rFonts w:asciiTheme="minorHAnsi" w:hAnsiTheme="minorHAnsi" w:cstheme="minorHAnsi"/>
+        </w:rPr>
+      </w:pPr>
+      <w:r>
+        <w:rPr>
+          <w:rFonts w:asciiTheme="minorHAnsi" w:hAnsiTheme="minorHAnsi" w:cstheme="minorHAnsi"/>
+        </w:rPr>
+        <w:t xml:space="preserve">Merchant Id/Key Specific Changes for </w:t>
+      </w:r>
+      <w:proofErr w:type="spellStart"/>
+      <w:r>
+        <w:rPr>
+          <w:rFonts w:asciiTheme="minorHAnsi" w:hAnsiTheme="minorHAnsi" w:cstheme="minorHAnsi"/>
+        </w:rPr>
+        <w:t>Klarna</w:t>
+      </w:r>
+      <w:proofErr w:type="spellEnd"/>
+    </w:p>
+    <w:p>
+      <w:pPr>
+        <w:pStyle w:val="BodyText"/>
+        <w:rPr>
+          <w:rFonts w:asciiTheme="minorHAnsi" w:hAnsiTheme="minorHAnsi" w:cstheme="minorHAnsi"/>
+        </w:rPr>
+      </w:pPr>
+    </w:p>
+    <w:p>
+      <w:pPr>
+        <w:pStyle w:val="BodyText"/>
+        <w:rPr>
+          <w:rFonts w:asciiTheme="minorHAnsi" w:hAnsiTheme="minorHAnsi" w:cstheme="minorHAnsi"/>
+        </w:rPr>
+      </w:pPr>
+      <w:r>
+        <w:rPr>
+          <w:rFonts w:asciiTheme="minorHAnsi" w:hAnsiTheme="minorHAnsi" w:cstheme="minorHAnsi"/>
+        </w:rPr>
+        <w:t xml:space="preserve">Different countries and specific currencies could be configured to run </w:t>
+      </w:r>
+      <w:proofErr w:type="spellStart"/>
+      <w:r>
+        <w:rPr>
+          <w:rFonts w:asciiTheme="minorHAnsi" w:hAnsiTheme="minorHAnsi" w:cstheme="minorHAnsi"/>
+        </w:rPr>
+        <w:t>Klarna</w:t>
+      </w:r>
+      <w:proofErr w:type="spellEnd"/>
+      <w:r>
+        <w:rPr>
+          <w:rFonts w:asciiTheme="minorHAnsi" w:hAnsiTheme="minorHAnsi" w:cstheme="minorHAnsi"/>
+        </w:rPr>
+        <w:t xml:space="preserve"> with different Merchant Id/Key specific to different sites. Functional flows would be similar on different sites. Merchant Id/Key could be configured at Merchant Tools -&gt; Ordering -&gt; Payment Methods -&gt; </w:t>
+      </w:r>
+      <w:proofErr w:type="spellStart"/>
+      <w:r>
+        <w:rPr>
+          <w:rFonts w:asciiTheme="minorHAnsi" w:hAnsiTheme="minorHAnsi" w:cstheme="minorHAnsi"/>
+        </w:rPr>
+        <w:t>Klarna</w:t>
+      </w:r>
+      <w:proofErr w:type="spellEnd"/>
+      <w:r>
+        <w:rPr>
+          <w:rFonts w:asciiTheme="minorHAnsi" w:hAnsiTheme="minorHAnsi" w:cstheme="minorHAnsi"/>
+        </w:rPr>
+        <w:t xml:space="preserve">. In this release, </w:t>
+      </w:r>
+      <w:proofErr w:type="spellStart"/>
+      <w:r>
+        <w:rPr>
+          <w:rFonts w:asciiTheme="minorHAnsi" w:hAnsiTheme="minorHAnsi" w:cstheme="minorHAnsi"/>
+        </w:rPr>
+        <w:t>Klarna</w:t>
+      </w:r>
+      <w:proofErr w:type="spellEnd"/>
+      <w:r>
+        <w:rPr>
+          <w:rFonts w:asciiTheme="minorHAnsi" w:hAnsiTheme="minorHAnsi" w:cstheme="minorHAnsi"/>
+        </w:rPr>
+        <w:t xml:space="preserve"> has been supported for US, UK and Germany with different sites and corresponding Merchant Ids/Key. To update the value of merchant Id/Key specific to the sites, follow below mentioned steps.</w:t>
+      </w:r>
+    </w:p>
+    <w:p>
+      <w:pPr>
+        <w:pStyle w:val="BodyText"/>
+        <w:rPr>
+          <w:rFonts w:asciiTheme="minorHAnsi" w:hAnsiTheme="minorHAnsi" w:cstheme="minorHAnsi"/>
+        </w:rPr>
+      </w:pPr>
+    </w:p>
+    <w:p>
+      <w:pPr>
+        <w:pStyle w:val="BodyText"/>
+        <w:rPr>
+          <w:rFonts w:asciiTheme="minorHAnsi" w:hAnsiTheme="minorHAnsi" w:cstheme="minorHAnsi"/>
+        </w:rPr>
+      </w:pPr>
+    </w:p>
+    <w:p>
+      <w:pPr>
+        <w:pStyle w:val="BodyText"/>
+        <w:rPr>
+          <w:noProof/>
+        </w:rPr>
+      </w:pPr>
+      <w:r>
+        <w:rPr>
+          <w:rFonts w:asciiTheme="minorHAnsi" w:hAnsiTheme="minorHAnsi" w:cstheme="minorHAnsi"/>
+        </w:rPr>
+        <w:t xml:space="preserve">On the Payment Methods page, Select the locale (language) you want to set up, then select the </w:t>
+      </w:r>
+      <w:proofErr w:type="spellStart"/>
+      <w:r>
+        <w:rPr>
+          <w:rFonts w:asciiTheme="minorHAnsi" w:hAnsiTheme="minorHAnsi" w:cstheme="minorHAnsi"/>
+        </w:rPr>
+        <w:t>Klarne</w:t>
+      </w:r>
+      <w:proofErr w:type="spellEnd"/>
+      <w:r>
+        <w:rPr>
+          <w:rFonts w:asciiTheme="minorHAnsi" w:hAnsiTheme="minorHAnsi" w:cstheme="minorHAnsi"/>
+        </w:rPr>
+        <w:t xml:space="preserve"> payment method.</w:t>
+      </w:r>
+      <w:r>
+        <w:rPr>
+          <w:noProof/>
+        </w:rPr>
+        <w:t xml:space="preserve"> </w:t>
+      </w:r>
+    </w:p>
+    <w:p>
+      <w:pPr>
+        <w:pStyle w:val="BodyText"/>
+        <w:jc w:val="center"/>
+        <w:rPr>
+          <w:rFonts w:asciiTheme="minorHAnsi" w:hAnsiTheme="minorHAnsi" w:cstheme="minorHAnsi"/>
+        </w:rPr>
+      </w:pPr>
+      <w:r>
+        <w:rPr>
+          <w:noProof/>
+        </w:rPr>
+        <w:drawing>
+          <wp:inline distT="0" distB="0" distL="0" distR="0" wp14:anchorId="520B9898" wp14:editId="4FE44BAF">
+            <wp:extent cx="4781006" cy="2033929"/>
+            <wp:effectExtent l="0" t="0" r="0" b="0"/>
+            <wp:docPr id="13" name="Picture 13" descr="C:\Users\pchug3\Downloads\Screen Caps\PaymentMethod1.jpg"/>
+            <wp:cNvGraphicFramePr>
+              <a:graphicFrameLocks xmlns:a="http://schemas.openxmlformats.org/drawingml/2006/main" noChangeAspect="1"/>
+            </wp:cNvGraphicFramePr>
+            <a:graphic xmlns:a="http://schemas.openxmlformats.org/drawingml/2006/main">
+              <a:graphicData uri="http://schemas.openxmlformats.org/drawingml/2006/picture">
+                <pic:pic xmlns:pic="http://schemas.openxmlformats.org/drawingml/2006/picture">
+                  <pic:nvPicPr>
+                    <pic:cNvPr id="0" name="Picture 7" descr="C:\Users\pchug3\Downloads\Screen Caps\PaymentMethod1.jpg"/>
+                    <pic:cNvPicPr>
+                      <a:picLocks noChangeAspect="1" noChangeArrowheads="1"/>
+                    </pic:cNvPicPr>
+                  </pic:nvPicPr>
+                  <pic:blipFill>
+                    <a:blip r:embed="rId32">
+                      <a:extLst>
+                        <a:ext uri="{28A0092B-C50C-407E-A947-70E740481C1C}">
+                          <a14:useLocalDpi xmlns:a14="http://schemas.microsoft.com/office/drawing/2010/main" val="0"/>
+                        </a:ext>
+                      </a:extLst>
+                    </a:blip>
+                    <a:srcRect/>
+                    <a:stretch>
+                      <a:fillRect/>
+                    </a:stretch>
+                  </pic:blipFill>
+                  <pic:spPr bwMode="auto">
+                    <a:xfrm>
+                      <a:off x="0" y="0"/>
+                      <a:ext cx="4828526" cy="2054145"/>
+                    </a:xfrm>
+                    <a:prstGeom prst="rect">
+                      <a:avLst/>
+                    </a:prstGeom>
+                    <a:noFill/>
+                    <a:ln>
+                      <a:noFill/>
+                    </a:ln>
+                  </pic:spPr>
+                </pic:pic>
+              </a:graphicData>
+            </a:graphic>
+          </wp:inline>
+        </w:drawing>
+      </w:r>
+    </w:p>
+    <w:p>
+      <w:pPr>
+        <w:shd w:val="clear" w:color="auto" w:fill="FFFFFF"/>
+        <w:spacing w:after="150"/>
+        <w:rPr>
+          <w:rFonts w:asciiTheme="minorHAnsi" w:hAnsiTheme="minorHAnsi" w:cstheme="minorHAnsi"/>
+        </w:rPr>
+      </w:pPr>
+    </w:p>
+    <w:p>
+      <w:pPr>
+        <w:shd w:val="clear" w:color="auto" w:fill="FFFFFF"/>
+        <w:spacing w:after="150"/>
+        <w:rPr>
+          <w:rFonts w:asciiTheme="minorHAnsi" w:hAnsiTheme="minorHAnsi" w:cstheme="minorHAnsi"/>
+        </w:rPr>
+      </w:pPr>
+      <w:r>
+        <w:rPr>
+          <w:rFonts w:asciiTheme="minorHAnsi" w:hAnsiTheme="minorHAnsi" w:cstheme="minorHAnsi"/>
+        </w:rPr>
+        <w:t>E</w:t>
+      </w:r>
+      <w:r>
+        <w:rPr>
+          <w:rFonts w:asciiTheme="minorHAnsi" w:hAnsiTheme="minorHAnsi" w:cstheme="minorHAnsi"/>
+        </w:rPr>
+        <w:t xml:space="preserve">nter </w:t>
+      </w:r>
+      <w:r>
+        <w:rPr>
+          <w:rFonts w:asciiTheme="minorHAnsi" w:hAnsiTheme="minorHAnsi" w:cstheme="minorHAnsi"/>
+        </w:rPr>
+        <w:t xml:space="preserve">the </w:t>
+      </w:r>
+      <w:proofErr w:type="spellStart"/>
+      <w:r>
+        <w:rPr>
+          <w:rFonts w:asciiTheme="minorHAnsi" w:hAnsiTheme="minorHAnsi" w:cstheme="minorHAnsi"/>
+        </w:rPr>
+        <w:t>merchantID</w:t>
+      </w:r>
+      <w:proofErr w:type="spellEnd"/>
+      <w:r>
+        <w:rPr>
+          <w:rFonts w:asciiTheme="minorHAnsi" w:hAnsiTheme="minorHAnsi" w:cstheme="minorHAnsi"/>
+        </w:rPr>
+        <w:t xml:space="preserve"> and </w:t>
+      </w:r>
+      <w:proofErr w:type="spellStart"/>
+      <w:r>
+        <w:rPr>
+          <w:rFonts w:asciiTheme="minorHAnsi" w:hAnsiTheme="minorHAnsi" w:cstheme="minorHAnsi"/>
+        </w:rPr>
+        <w:t>merchantKey</w:t>
+      </w:r>
+      <w:proofErr w:type="spellEnd"/>
+      <w:r>
+        <w:rPr>
+          <w:rFonts w:asciiTheme="minorHAnsi" w:hAnsiTheme="minorHAnsi" w:cstheme="minorHAnsi"/>
+        </w:rPr>
+        <w:t xml:space="preserve"> field in CyberSource Credentials section of payment method</w:t>
+      </w:r>
+      <w:r>
+        <w:rPr>
+          <w:rFonts w:asciiTheme="minorHAnsi" w:hAnsiTheme="minorHAnsi" w:cstheme="minorHAnsi"/>
+        </w:rPr>
+        <w:t>.</w:t>
+      </w:r>
+      <w:r>
+        <w:rPr>
+          <w:rFonts w:asciiTheme="minorHAnsi" w:hAnsiTheme="minorHAnsi" w:cstheme="minorHAnsi"/>
+        </w:rPr>
+        <w:t xml:space="preserve">  If you leave these empty, the service will fall back to the values you entered in the CS core site preferences.</w:t>
+      </w:r>
+      <w:r>
+        <w:rPr>
+          <w:rFonts w:asciiTheme="minorHAnsi" w:hAnsiTheme="minorHAnsi" w:cstheme="minorHAnsi"/>
+        </w:rPr>
+        <w:t xml:space="preserve">  </w:t>
+      </w:r>
+    </w:p>
+    <w:p>
+      <w:pPr>
+        <w:shd w:val="clear" w:color="auto" w:fill="FFFFFF"/>
+        <w:spacing w:after="150"/>
+        <w:rPr>
+          <w:rFonts w:asciiTheme="minorHAnsi" w:hAnsiTheme="minorHAnsi" w:cstheme="minorHAnsi"/>
+          <w:color w:val="000000"/>
+        </w:rPr>
+      </w:pPr>
+      <w:r>
+        <w:rPr>
+          <w:rFonts w:asciiTheme="minorHAnsi" w:hAnsiTheme="minorHAnsi" w:cstheme="minorHAnsi"/>
+        </w:rPr>
+        <w:t>Next,</w:t>
+      </w:r>
+      <w:r>
+        <w:rPr>
+          <w:rFonts w:asciiTheme="minorHAnsi" w:hAnsiTheme="minorHAnsi" w:cstheme="minorHAnsi"/>
+        </w:rPr>
+        <w:t xml:space="preserve"> select the appropriate bill-to language setting under the ‘</w:t>
+      </w:r>
+      <w:proofErr w:type="spellStart"/>
+      <w:r>
+        <w:rPr>
+          <w:rFonts w:asciiTheme="minorHAnsi" w:hAnsiTheme="minorHAnsi" w:cstheme="minorHAnsi"/>
+        </w:rPr>
+        <w:t>Klarna</w:t>
+      </w:r>
+      <w:proofErr w:type="spellEnd"/>
+      <w:r>
+        <w:rPr>
+          <w:rFonts w:asciiTheme="minorHAnsi" w:hAnsiTheme="minorHAnsi" w:cstheme="minorHAnsi"/>
+        </w:rPr>
+        <w:t>’ custom attribute group.</w:t>
+      </w:r>
+    </w:p>
+    <w:p/>
+    <w:p>
+      <w:pPr>
+        <w:jc w:val="center"/>
+      </w:pPr>
+      <w:r>
+        <w:rPr>
+          <w:noProof/>
+        </w:rPr>
+        <w:drawing>
+          <wp:inline distT="0" distB="0" distL="0" distR="0" wp14:anchorId="4C4C7B09" wp14:editId="2591478C">
+            <wp:extent cx="5381897" cy="1638692"/>
+            <wp:effectExtent l="0" t="0" r="3175" b="0"/>
+            <wp:docPr id="15" name="Picture 15" descr="C:\Users\pchug3\Downloads\Screen Caps\PaymentMethod2.jpg"/>
+            <wp:cNvGraphicFramePr>
+              <a:graphicFrameLocks xmlns:a="http://schemas.openxmlformats.org/drawingml/2006/main" noChangeAspect="1"/>
+            </wp:cNvGraphicFramePr>
+            <a:graphic xmlns:a="http://schemas.openxmlformats.org/drawingml/2006/main">
+              <a:graphicData uri="http://schemas.openxmlformats.org/drawingml/2006/picture">
+                <pic:pic xmlns:pic="http://schemas.openxmlformats.org/drawingml/2006/picture">
+                  <pic:nvPicPr>
+                    <pic:cNvPr id="0" name="Picture 8" descr="C:\Users\pchug3\Downloads\Screen Caps\PaymentMethod2.jpg"/>
+                    <pic:cNvPicPr>
+                      <a:picLocks noChangeAspect="1" noChangeArrowheads="1"/>
+                    </pic:cNvPicPr>
+                  </pic:nvPicPr>
+                  <pic:blipFill>
+                    <a:blip r:embed="rId33">
+                      <a:extLst>
+                        <a:ext uri="{28A0092B-C50C-407E-A947-70E740481C1C}">
+                          <a14:useLocalDpi xmlns:a14="http://schemas.microsoft.com/office/drawing/2010/main" val="0"/>
+                        </a:ext>
+                      </a:extLst>
+                    </a:blip>
+                    <a:srcRect/>
+                    <a:stretch>
+                      <a:fillRect/>
+                    </a:stretch>
+                  </pic:blipFill>
+                  <pic:spPr bwMode="auto">
+                    <a:xfrm>
+                      <a:off x="0" y="0"/>
+                      <a:ext cx="5404613" cy="1645609"/>
+                    </a:xfrm>
+                    <a:prstGeom prst="rect">
+                      <a:avLst/>
+                    </a:prstGeom>
+                    <a:noFill/>
+                    <a:ln>
+                      <a:noFill/>
+                    </a:ln>
+                  </pic:spPr>
+                </pic:pic>
+              </a:graphicData>
+            </a:graphic>
+          </wp:inline>
+        </w:drawing>
+      </w:r>
+    </w:p>
+    <w:p/>
+    <w:p/>
+    <w:p/>
+    <w:p>
+      <w:pPr>
+        <w:rPr>
+          <w:rFonts w:asciiTheme="minorHAnsi" w:hAnsiTheme="minorHAnsi" w:cstheme="minorHAnsi"/>
+          <w:sz w:val="28"/>
+          <w:szCs w:val="28"/>
+        </w:rPr>
+      </w:pPr>
+      <w:r>
+        <w:rPr>
+          <w:rFonts w:asciiTheme="minorHAnsi" w:hAnsiTheme="minorHAnsi" w:cstheme="minorHAnsi"/>
+          <w:sz w:val="28"/>
+          <w:szCs w:val="28"/>
+        </w:rPr>
+        <w:t xml:space="preserve">Business Manager Configuration </w:t>
+      </w:r>
+    </w:p>
+    <w:p>
+      <w:pPr>
+        <w:rPr>
+          <w:rFonts w:asciiTheme="minorHAnsi" w:hAnsiTheme="minorHAnsi" w:cstheme="minorHAnsi"/>
+        </w:rPr>
+      </w:pPr>
+      <w:r>
+        <w:rPr>
+          <w:rFonts w:asciiTheme="minorHAnsi" w:hAnsiTheme="minorHAnsi" w:cstheme="minorHAnsi"/>
+        </w:rPr>
+        <w:t>-</w:t>
+      </w:r>
+      <w:r>
+        <w:rPr>
+          <w:rFonts w:asciiTheme="minorHAnsi" w:hAnsiTheme="minorHAnsi" w:cstheme="minorHAnsi"/>
+        </w:rPr>
+        <w:t xml:space="preserve">   </w:t>
+      </w:r>
+      <w:r>
+        <w:rPr>
+          <w:rFonts w:asciiTheme="minorHAnsi" w:hAnsiTheme="minorHAnsi" w:cstheme="minorHAnsi"/>
+        </w:rPr>
+        <w:t xml:space="preserve">Ensure you have imported </w:t>
+      </w:r>
+      <w:r>
+        <w:rPr>
+          <w:rFonts w:asciiTheme="minorHAnsi" w:hAnsiTheme="minorHAnsi" w:cstheme="minorHAnsi"/>
+        </w:rPr>
+        <w:t>‘</w:t>
+      </w:r>
+      <w:proofErr w:type="spellStart"/>
+      <w:r>
+        <w:rPr>
+          <w:rFonts w:asciiTheme="minorHAnsi" w:hAnsiTheme="minorHAnsi" w:cstheme="minorHAnsi"/>
+        </w:rPr>
+        <w:t>int_cybersource_sfra</w:t>
+      </w:r>
+      <w:proofErr w:type="spellEnd"/>
+      <w:r>
+        <w:rPr>
+          <w:rFonts w:asciiTheme="minorHAnsi" w:hAnsiTheme="minorHAnsi" w:cstheme="minorHAnsi"/>
+        </w:rPr>
+        <w:t xml:space="preserve">/configuration/CS SFRA </w:t>
+      </w:r>
+      <w:proofErr w:type="spellStart"/>
+      <w:r>
+        <w:rPr>
+          <w:rFonts w:asciiTheme="minorHAnsi" w:hAnsiTheme="minorHAnsi" w:cstheme="minorHAnsi"/>
+        </w:rPr>
+        <w:t>PaymentMethods</w:t>
+      </w:r>
+      <w:proofErr w:type="spellEnd"/>
+      <w:r>
+        <w:rPr>
+          <w:rFonts w:asciiTheme="minorHAnsi" w:hAnsiTheme="minorHAnsi" w:cstheme="minorHAnsi"/>
+        </w:rPr>
+        <w:t xml:space="preserve"> </w:t>
+      </w:r>
+      <w:r>
+        <w:rPr>
+          <w:rFonts w:asciiTheme="minorHAnsi" w:hAnsiTheme="minorHAnsi" w:cstheme="minorHAnsi"/>
+        </w:rPr>
+        <w:t>9_3</w:t>
+      </w:r>
+      <w:r>
+        <w:rPr>
+          <w:rFonts w:asciiTheme="minorHAnsi" w:hAnsiTheme="minorHAnsi" w:cstheme="minorHAnsi"/>
+        </w:rPr>
+        <w:t xml:space="preserve">.xml’ </w:t>
+      </w:r>
+    </w:p>
+    <w:p>
+      <w:pPr>
+        <w:rPr>
+          <w:rFonts w:asciiTheme="minorHAnsi" w:hAnsiTheme="minorHAnsi" w:cstheme="minorHAnsi"/>
+        </w:rPr>
+      </w:pPr>
+      <w:r>
+        <w:rPr>
+          <w:rFonts w:asciiTheme="minorHAnsi" w:hAnsiTheme="minorHAnsi" w:cstheme="minorHAnsi"/>
+        </w:rPr>
+        <w:t>-</w:t>
+      </w:r>
+      <w:r>
+        <w:rPr>
+          <w:rFonts w:asciiTheme="minorHAnsi" w:hAnsiTheme="minorHAnsi" w:cstheme="minorHAnsi"/>
+        </w:rPr>
+        <w:t xml:space="preserve">   Ensure you have imported</w:t>
+      </w:r>
+      <w:r>
+        <w:rPr>
+          <w:rFonts w:asciiTheme="minorHAnsi" w:hAnsiTheme="minorHAnsi" w:cstheme="minorHAnsi"/>
+        </w:rPr>
+        <w:t xml:space="preserve"> ‘</w:t>
+      </w:r>
+      <w:proofErr w:type="spellStart"/>
+      <w:r>
+        <w:rPr>
+          <w:rFonts w:asciiTheme="minorHAnsi" w:hAnsiTheme="minorHAnsi" w:cstheme="minorHAnsi"/>
+        </w:rPr>
+        <w:t>int_cybersource_sfra</w:t>
+      </w:r>
+      <w:proofErr w:type="spellEnd"/>
+      <w:r>
+        <w:rPr>
+          <w:rFonts w:asciiTheme="minorHAnsi" w:hAnsiTheme="minorHAnsi" w:cstheme="minorHAnsi"/>
+        </w:rPr>
+        <w:t>/configuration/</w:t>
+      </w:r>
+      <w:proofErr w:type="spellStart"/>
+      <w:r>
+        <w:rPr>
+          <w:rFonts w:asciiTheme="minorHAnsi" w:hAnsiTheme="minorHAnsi" w:cstheme="minorHAnsi"/>
+        </w:rPr>
+        <w:t>MetaData</w:t>
+      </w:r>
+      <w:proofErr w:type="spellEnd"/>
+      <w:r>
+        <w:rPr>
+          <w:rFonts w:asciiTheme="minorHAnsi" w:hAnsiTheme="minorHAnsi" w:cstheme="minorHAnsi"/>
+        </w:rPr>
+        <w:t xml:space="preserve"> v1</w:t>
+      </w:r>
+      <w:r>
+        <w:rPr>
+          <w:rFonts w:asciiTheme="minorHAnsi" w:hAnsiTheme="minorHAnsi" w:cstheme="minorHAnsi"/>
+        </w:rPr>
+        <w:t>9_3</w:t>
+      </w:r>
+      <w:r>
+        <w:rPr>
+          <w:rFonts w:asciiTheme="minorHAnsi" w:hAnsiTheme="minorHAnsi" w:cstheme="minorHAnsi"/>
+        </w:rPr>
+        <w:t>.xml'</w:t>
+      </w:r>
+    </w:p>
+    <w:p>
+      <w:pPr>
+        <w:rPr>
+          <w:rFonts w:asciiTheme="minorHAnsi" w:hAnsiTheme="minorHAnsi" w:cstheme="minorHAnsi"/>
+        </w:rPr>
+      </w:pPr>
+    </w:p>
+    <w:p>
+      <w:pPr>
+        <w:rPr>
+          <w:rFonts w:asciiTheme="minorHAnsi" w:hAnsiTheme="minorHAnsi" w:cstheme="minorHAnsi"/>
+        </w:rPr>
+      </w:pPr>
+      <w:r>
+        <w:rPr>
+          <w:rFonts w:asciiTheme="minorHAnsi" w:hAnsiTheme="minorHAnsi" w:cstheme="minorHAnsi"/>
+        </w:rPr>
+        <w:t xml:space="preserve">1. </w:t>
+      </w:r>
+      <w:r>
+        <w:rPr>
+          <w:rFonts w:asciiTheme="minorHAnsi" w:hAnsiTheme="minorHAnsi" w:cstheme="minorHAnsi"/>
+        </w:rPr>
+        <w:t xml:space="preserve"> </w:t>
+      </w:r>
+      <w:r>
+        <w:rPr>
+          <w:rFonts w:asciiTheme="minorHAnsi" w:hAnsiTheme="minorHAnsi" w:cstheme="minorHAnsi"/>
+        </w:rPr>
+        <w:t xml:space="preserve">Go to: “Merchant Tools &gt; Site Preferences &gt; CyberSource </w:t>
+      </w:r>
+      <w:r>
+        <w:rPr>
+          <w:rFonts w:asciiTheme="minorHAnsi" w:hAnsiTheme="minorHAnsi" w:cstheme="minorHAnsi"/>
+        </w:rPr>
+        <w:t>Klarna</w:t>
+      </w:r>
+    </w:p>
+    <w:p>
+      <w:pPr>
+        <w:rPr>
+          <w:rFonts w:asciiTheme="minorHAnsi" w:hAnsiTheme="minorHAnsi" w:cstheme="minorHAnsi"/>
+        </w:rPr>
+      </w:pPr>
+      <w:r>
+        <w:rPr>
+          <w:rFonts w:asciiTheme="minorHAnsi" w:hAnsiTheme="minorHAnsi" w:cstheme="minorHAnsi"/>
+        </w:rPr>
+        <w:t>2</w:t>
+      </w:r>
+      <w:r>
+        <w:rPr>
+          <w:rFonts w:asciiTheme="minorHAnsi" w:hAnsiTheme="minorHAnsi" w:cstheme="minorHAnsi"/>
+        </w:rPr>
+        <w:t xml:space="preserve">. </w:t>
+      </w:r>
+      <w:r>
+        <w:rPr>
+          <w:rFonts w:asciiTheme="minorHAnsi" w:hAnsiTheme="minorHAnsi" w:cstheme="minorHAnsi"/>
+        </w:rPr>
+        <w:t xml:space="preserve"> C</w:t>
+      </w:r>
+      <w:r>
+        <w:rPr>
+          <w:rFonts w:asciiTheme="minorHAnsi" w:hAnsiTheme="minorHAnsi" w:cstheme="minorHAnsi"/>
+        </w:rPr>
+        <w:t xml:space="preserve">heck </w:t>
+      </w:r>
+      <w:r>
+        <w:rPr>
+          <w:rFonts w:asciiTheme="minorHAnsi" w:hAnsiTheme="minorHAnsi" w:cstheme="minorHAnsi"/>
+        </w:rPr>
+        <w:t>"</w:t>
+      </w:r>
+      <w:r>
+        <w:rPr>
+          <w:rFonts w:ascii="Helvetica" w:hAnsi="Helvetica"/>
+          <w:color w:val="000000"/>
+          <w:sz w:val="21"/>
+          <w:szCs w:val="21"/>
+          <w:shd w:val="clear" w:color="auto" w:fill="F2F2F2"/>
+        </w:rPr>
+        <w:t xml:space="preserve"> </w:t>
+      </w:r>
+      <w:proofErr w:type="spellStart"/>
+      <w:r>
+        <w:rPr>
+          <w:rFonts w:asciiTheme="minorHAnsi" w:hAnsiTheme="minorHAnsi" w:cstheme="minorHAnsi"/>
+          <w:color w:val="000000"/>
+          <w:shd w:val="clear" w:color="auto" w:fill="F2F2F2"/>
+        </w:rPr>
+        <w:t>Klarna</w:t>
+      </w:r>
+      <w:proofErr w:type="spellEnd"/>
+      <w:r>
+        <w:rPr>
+          <w:rFonts w:asciiTheme="minorHAnsi" w:hAnsiTheme="minorHAnsi" w:cstheme="minorHAnsi"/>
+          <w:color w:val="000000"/>
+          <w:shd w:val="clear" w:color="auto" w:fill="F2F2F2"/>
+        </w:rPr>
+        <w:t xml:space="preserve"> Decision Manager Required</w:t>
+      </w:r>
+      <w:r>
+        <w:rPr>
+          <w:rFonts w:asciiTheme="minorHAnsi" w:hAnsiTheme="minorHAnsi" w:cstheme="minorHAnsi"/>
+        </w:rPr>
+        <w:t>"</w:t>
+      </w:r>
+      <w:r>
+        <w:rPr>
+          <w:rFonts w:asciiTheme="minorHAnsi" w:hAnsiTheme="minorHAnsi" w:cstheme="minorHAnsi"/>
+        </w:rPr>
+        <w:t>.</w:t>
+      </w:r>
+    </w:p>
+    <w:p>
+      <w:pPr>
+        <w:rPr>
+          <w:rFonts w:asciiTheme="minorHAnsi" w:hAnsiTheme="minorHAnsi" w:cstheme="minorHAnsi"/>
+        </w:rPr>
+      </w:pPr>
+      <w:r>
+        <w:rPr>
+          <w:rFonts w:asciiTheme="minorHAnsi" w:hAnsiTheme="minorHAnsi" w:cstheme="minorHAnsi"/>
+        </w:rPr>
+        <w:t>3.</w:t>
+      </w:r>
+      <w:r>
+        <w:rPr>
+          <w:rFonts w:asciiTheme="minorHAnsi" w:hAnsiTheme="minorHAnsi" w:cstheme="minorHAnsi"/>
+        </w:rPr>
+        <w:t xml:space="preserve"> </w:t>
+      </w:r>
+      <w:r>
+        <w:rPr>
+          <w:rFonts w:asciiTheme="minorHAnsi" w:hAnsiTheme="minorHAnsi" w:cstheme="minorHAnsi"/>
+        </w:rPr>
+        <w:t xml:space="preserve"> The </w:t>
+      </w:r>
+      <w:r>
+        <w:rPr>
+          <w:rFonts w:asciiTheme="minorHAnsi" w:hAnsiTheme="minorHAnsi" w:cstheme="minorHAnsi"/>
+        </w:rPr>
+        <w:t>Value for "</w:t>
+      </w:r>
+      <w:r>
+        <w:rPr>
+          <w:rFonts w:ascii="Helvetica" w:hAnsi="Helvetica"/>
+          <w:color w:val="000000"/>
+          <w:sz w:val="21"/>
+          <w:szCs w:val="21"/>
+          <w:shd w:val="clear" w:color="auto" w:fill="E6E5E5"/>
+        </w:rPr>
+        <w:t xml:space="preserve"> </w:t>
+      </w:r>
+      <w:proofErr w:type="spellStart"/>
+      <w:r>
+        <w:rPr>
+          <w:rFonts w:asciiTheme="minorHAnsi" w:hAnsiTheme="minorHAnsi" w:cstheme="minorHAnsi"/>
+          <w:color w:val="000000"/>
+          <w:shd w:val="clear" w:color="auto" w:fill="E6E5E5"/>
+        </w:rPr>
+        <w:t>Klarna</w:t>
+      </w:r>
+      <w:proofErr w:type="spellEnd"/>
+      <w:r>
+        <w:rPr>
+          <w:rFonts w:asciiTheme="minorHAnsi" w:hAnsiTheme="minorHAnsi" w:cstheme="minorHAnsi"/>
+          <w:color w:val="000000"/>
+          <w:shd w:val="clear" w:color="auto" w:fill="E6E5E5"/>
+        </w:rPr>
+        <w:t xml:space="preserve"> JS API Path</w:t>
+      </w:r>
+      <w:r>
+        <w:rPr>
+          <w:rFonts w:asciiTheme="minorHAnsi" w:hAnsiTheme="minorHAnsi" w:cstheme="minorHAnsi"/>
+        </w:rPr>
+        <w:t xml:space="preserve">" is </w:t>
+      </w:r>
+      <w:proofErr w:type="spellStart"/>
+      <w:r>
+        <w:rPr>
+          <w:rFonts w:asciiTheme="minorHAnsi" w:hAnsiTheme="minorHAnsi" w:cstheme="minorHAnsi"/>
+        </w:rPr>
+        <w:t>Klarna</w:t>
+      </w:r>
+      <w:proofErr w:type="spellEnd"/>
+      <w:r>
+        <w:rPr>
+          <w:rFonts w:asciiTheme="minorHAnsi" w:hAnsiTheme="minorHAnsi" w:cstheme="minorHAnsi"/>
+        </w:rPr>
+        <w:t xml:space="preserve"> JS API Library Path.</w:t>
+      </w:r>
+    </w:p>
+    <w:p>
+      <w:pPr>
+        <w:rPr>
+          <w:i/>
+          <w:color w:val="404040" w:themeColor="text1" w:themeTint="BF"/>
+          <w:sz w:val="36"/>
+          <w:szCs w:val="36"/>
+        </w:rPr>
+      </w:pPr>
+      <w:bookmarkStart w:id="36" w:name="_GoBack"/>
+      <w:bookmarkEnd w:id="36"/>
+    </w:p>
+    <w:p>
+      <w:pPr>
+        <w:rPr>
+          <w:i/>
+          <w:color w:val="404040" w:themeColor="text1" w:themeTint="BF"/>
+          <w:sz w:val="36"/>
+          <w:szCs w:val="36"/>
+        </w:rPr>
+      </w:pPr>
+      <w:r>
+        <w:rPr>
+          <w:i/>
+          <w:color w:val="404040" w:themeColor="text1" w:themeTint="BF"/>
+          <w:sz w:val="36"/>
+          <w:szCs w:val="36"/>
+        </w:rPr>
+        <w:t>Configuration</w:t>
+      </w:r>
+      <w:r>
+        <w:rPr>
+          <w:i/>
+          <w:color w:val="404040" w:themeColor="text1" w:themeTint="BF"/>
+          <w:sz w:val="36"/>
+          <w:szCs w:val="36"/>
+        </w:rPr>
+        <w:t>s</w:t>
+      </w:r>
+    </w:p>
+    <w:p>
+      <w:pPr>
+        <w:ind w:left="1440" w:firstLine="720"/>
+        <w:rPr>
+          <w:color w:val="404040" w:themeColor="text1" w:themeTint="BF"/>
+        </w:rPr>
+      </w:pPr>
+    </w:p>
+    <w:p>
+      <w:pPr>
+        <w:ind w:left="2880" w:firstLine="720"/>
+        <w:rPr>
+          <w:color w:val="404040" w:themeColor="text1" w:themeTint="BF"/>
+        </w:rPr>
+      </w:pPr>
+      <w:r>
+        <w:rPr>
+          <w:color w:val="404040" w:themeColor="text1" w:themeTint="BF"/>
+        </w:rPr>
+        <w:t>Site Preferences:</w:t>
+      </w:r>
+      <w:r>
+        <w:rPr>
+          <w:color w:val="404040" w:themeColor="text1" w:themeTint="BF"/>
+        </w:rPr>
+        <w:t xml:space="preserve"> </w:t>
+      </w:r>
+      <w:proofErr w:type="spellStart"/>
+      <w:r>
+        <w:rPr>
+          <w:color w:val="404040" w:themeColor="text1" w:themeTint="BF"/>
+        </w:rPr>
+        <w:t>Cybersource_</w:t>
+      </w:r>
+      <w:r>
+        <w:rPr>
+          <w:color w:val="404040" w:themeColor="text1" w:themeTint="BF"/>
+        </w:rPr>
+        <w:t>Klarna</w:t>
+      </w:r>
+      <w:proofErr w:type="spellEnd"/>
+    </w:p>
+    <w:p>
+      <w:pPr>
+        <w:ind w:left="2880" w:firstLine="720"/>
+        <w:rPr>
+          <w:color w:val="404040" w:themeColor="text1" w:themeTint="BF"/>
+        </w:rPr>
+      </w:pPr>
+    </w:p>
+    <w:tbl>
+      <w:tblPr>
+        <w:tblStyle w:val="GridTable4-Accent5"/>
+        <w:tblW w:w="0" w:type="auto"/>
+        <w:tblLook w:val="04A0" w:firstRow="1" w:lastRow="0" w:firstColumn="1" w:lastColumn="0" w:noHBand="0" w:noVBand="1"/>
+      </w:tblPr>
+      <w:tblGrid>
+        <w:gridCol w:w="4765"/>
+        <w:gridCol w:w="6025"/>
+      </w:tblGrid>
+      <w:tr>
+        <w:trPr>
+          <w:cnfStyle w:val="100000000000" w:firstRow="1" w:lastRow="0" w:firstColumn="0" w:lastColumn="0" w:oddVBand="0" w:evenVBand="0" w:oddHBand="0" w:evenHBand="0" w:firstRowFirstColumn="0" w:firstRowLastColumn="0" w:lastRowFirstColumn="0" w:lastRowLastColumn="0"/>
+        </w:trPr>
+        <w:tc>
+          <w:tcPr>
+            <w:cnfStyle w:val="001000000000" w:firstRow="0" w:lastRow="0" w:firstColumn="1" w:lastColumn="0" w:oddVBand="0" w:evenVBand="0" w:oddHBand="0" w:evenHBand="0" w:firstRowFirstColumn="0" w:firstRowLastColumn="0" w:lastRowFirstColumn="0" w:lastRowLastColumn="0"/>
+            <w:tcW w:w="4765" w:type="dxa"/>
+          </w:tcPr>
+          <w:p>
+            <w:pPr>
+              <w:rPr>
+                <w:color w:val="404040" w:themeColor="text1" w:themeTint="BF"/>
+                <w:sz w:val="20"/>
+                <w:szCs w:val="20"/>
+              </w:rPr>
+            </w:pPr>
+            <w:r>
+              <w:rPr>
+                <w:color w:val="404040" w:themeColor="text1" w:themeTint="BF"/>
+                <w:sz w:val="20"/>
+                <w:szCs w:val="20"/>
+              </w:rPr>
+              <w:t>Preference Name</w:t>
+            </w:r>
+          </w:p>
+        </w:tc>
+        <w:tc>
+          <w:tcPr>
+            <w:tcW w:w="6025" w:type="dxa"/>
+          </w:tcPr>
+          <w:p>
+            <w:pPr>
+              <w:cnfStyle w:val="100000000000" w:firstRow="1" w:lastRow="0" w:firstColumn="0" w:lastColumn="0" w:oddVBand="0" w:evenVBand="0" w:oddHBand="0" w:evenHBand="0" w:firstRowFirstColumn="0" w:firstRowLastColumn="0" w:lastRowFirstColumn="0" w:lastRowLastColumn="0"/>
+              <w:rPr>
+                <w:color w:val="404040" w:themeColor="text1" w:themeTint="BF"/>
+                <w:sz w:val="20"/>
+                <w:szCs w:val="20"/>
+              </w:rPr>
+            </w:pPr>
+            <w:r>
+              <w:rPr>
+                <w:color w:val="404040" w:themeColor="text1" w:themeTint="BF"/>
+                <w:sz w:val="20"/>
+                <w:szCs w:val="20"/>
+              </w:rPr>
+              <w:t>Usage</w:t>
+            </w:r>
+          </w:p>
+        </w:tc>
+      </w:tr>
+      <w:tr>
+        <w:trPr>
+          <w:cnfStyle w:val="000000100000" w:firstRow="0" w:lastRow="0" w:firstColumn="0" w:lastColumn="0" w:oddVBand="0" w:evenVBand="0" w:oddHBand="1" w:evenHBand="0" w:firstRowFirstColumn="0" w:firstRowLastColumn="0" w:lastRowFirstColumn="0" w:lastRowLastColumn="0"/>
+        </w:trPr>
+        <w:tc>
+          <w:tcPr>
+            <w:cnfStyle w:val="001000000000" w:firstRow="0" w:lastRow="0" w:firstColumn="1" w:lastColumn="0" w:oddVBand="0" w:evenVBand="0" w:oddHBand="0" w:evenHBand="0" w:firstRowFirstColumn="0" w:firstRowLastColumn="0" w:lastRowFirstColumn="0" w:lastRowLastColumn="0"/>
+            <w:tcW w:w="4765" w:type="dxa"/>
+          </w:tcPr>
+          <w:p>
+            <w:pPr>
+              <w:rPr>
+                <w:rFonts w:asciiTheme="minorHAnsi" w:hAnsiTheme="minorHAnsi"/>
+                <w:b w:val="0"/>
+                <w:sz w:val="20"/>
+                <w:szCs w:val="20"/>
+              </w:rPr>
+            </w:pPr>
+            <w:proofErr w:type="spellStart"/>
+            <w:r>
+              <w:rPr>
+                <w:rFonts w:asciiTheme="minorHAnsi" w:hAnsiTheme="minorHAnsi" w:cstheme="minorHAnsi"/>
+                <w:b w:val="0"/>
+                <w:color w:val="000000"/>
+                <w:sz w:val="20"/>
+                <w:szCs w:val="20"/>
+                <w:shd w:val="clear" w:color="auto" w:fill="F2F2F2"/>
+              </w:rPr>
+              <w:t>Klarna</w:t>
+            </w:r>
+            <w:proofErr w:type="spellEnd"/>
+            <w:r>
+              <w:rPr>
+                <w:rFonts w:asciiTheme="minorHAnsi" w:hAnsiTheme="minorHAnsi" w:cstheme="minorHAnsi"/>
+                <w:b w:val="0"/>
+                <w:color w:val="000000"/>
+                <w:sz w:val="20"/>
+                <w:szCs w:val="20"/>
+                <w:shd w:val="clear" w:color="auto" w:fill="F2F2F2"/>
+              </w:rPr>
+              <w:t xml:space="preserve"> Decision Manager Required</w:t>
+            </w:r>
+          </w:p>
+        </w:tc>
+        <w:tc>
+          <w:tcPr>
+            <w:tcW w:w="6025" w:type="dxa"/>
+          </w:tcPr>
+          <w:p>
+            <w:pPr>
+              <w:cnfStyle w:val="000000100000" w:firstRow="0" w:lastRow="0" w:firstColumn="0" w:lastColumn="0" w:oddVBand="0" w:evenVBand="0" w:oddHBand="1" w:evenHBand="0" w:firstRowFirstColumn="0" w:firstRowLastColumn="0" w:lastRowFirstColumn="0" w:lastRowLastColumn="0"/>
+              <w:rPr>
+                <w:rFonts w:asciiTheme="minorHAnsi" w:hAnsiTheme="minorHAnsi"/>
+                <w:color w:val="404040" w:themeColor="text1" w:themeTint="BF"/>
+                <w:sz w:val="20"/>
+                <w:szCs w:val="20"/>
+              </w:rPr>
+            </w:pPr>
+            <w:r>
+              <w:rPr>
+                <w:rFonts w:asciiTheme="minorHAnsi" w:hAnsiTheme="minorHAnsi"/>
+                <w:color w:val="404040" w:themeColor="text1" w:themeTint="BF"/>
+                <w:sz w:val="20"/>
+                <w:szCs w:val="20"/>
+              </w:rPr>
+              <w:t xml:space="preserve">Enable or Disable </w:t>
+            </w:r>
+            <w:r>
+              <w:rPr>
+                <w:rFonts w:asciiTheme="minorHAnsi" w:hAnsiTheme="minorHAnsi"/>
+                <w:color w:val="404040" w:themeColor="text1" w:themeTint="BF"/>
+                <w:sz w:val="20"/>
+                <w:szCs w:val="20"/>
+              </w:rPr>
+              <w:t>Decision Manager</w:t>
+            </w:r>
+          </w:p>
+        </w:tc>
+      </w:tr>
+      <w:tr>
+        <w:tc>
+          <w:tcPr>
+            <w:cnfStyle w:val="001000000000" w:firstRow="0" w:lastRow="0" w:firstColumn="1" w:lastColumn="0" w:oddVBand="0" w:evenVBand="0" w:oddHBand="0" w:evenHBand="0" w:firstRowFirstColumn="0" w:firstRowLastColumn="0" w:lastRowFirstColumn="0" w:lastRowLastColumn="0"/>
+            <w:tcW w:w="4765" w:type="dxa"/>
+          </w:tcPr>
+          <w:p>
+            <w:pPr>
+              <w:rPr>
+                <w:rFonts w:asciiTheme="minorHAnsi" w:hAnsiTheme="minorHAnsi"/>
+                <w:b w:val="0"/>
+                <w:sz w:val="20"/>
+                <w:szCs w:val="20"/>
+              </w:rPr>
+            </w:pPr>
+            <w:proofErr w:type="spellStart"/>
+            <w:r>
+              <w:rPr>
+                <w:rFonts w:asciiTheme="minorHAnsi" w:hAnsiTheme="minorHAnsi" w:cstheme="minorHAnsi"/>
+                <w:b w:val="0"/>
+                <w:color w:val="000000"/>
+                <w:sz w:val="20"/>
+                <w:szCs w:val="20"/>
+                <w:shd w:val="clear" w:color="auto" w:fill="E6E5E5"/>
+              </w:rPr>
+              <w:t>Klarna</w:t>
+            </w:r>
+            <w:proofErr w:type="spellEnd"/>
+            <w:r>
+              <w:rPr>
+                <w:rFonts w:asciiTheme="minorHAnsi" w:hAnsiTheme="minorHAnsi" w:cstheme="minorHAnsi"/>
+                <w:b w:val="0"/>
+                <w:color w:val="000000"/>
+                <w:sz w:val="20"/>
+                <w:szCs w:val="20"/>
+                <w:shd w:val="clear" w:color="auto" w:fill="E6E5E5"/>
+              </w:rPr>
+              <w:t xml:space="preserve"> JS API Path</w:t>
+            </w:r>
+          </w:p>
+        </w:tc>
+        <w:tc>
+          <w:tcPr>
+            <w:tcW w:w="6025" w:type="dxa"/>
+          </w:tcPr>
+          <w:p>
+            <w:pPr>
+              <w:cnfStyle w:val="000000000000" w:firstRow="0" w:lastRow="0" w:firstColumn="0" w:lastColumn="0" w:oddVBand="0" w:evenVBand="0" w:oddHBand="0" w:evenHBand="0" w:firstRowFirstColumn="0" w:firstRowLastColumn="0" w:lastRowFirstColumn="0" w:lastRowLastColumn="0"/>
+              <w:rPr>
+                <w:rFonts w:asciiTheme="minorHAnsi" w:hAnsiTheme="minorHAnsi"/>
+                <w:color w:val="404040" w:themeColor="text1" w:themeTint="BF"/>
+                <w:sz w:val="20"/>
+                <w:szCs w:val="20"/>
+              </w:rPr>
+            </w:pPr>
+            <w:proofErr w:type="spellStart"/>
+            <w:r>
+              <w:rPr>
+                <w:rFonts w:asciiTheme="minorHAnsi" w:hAnsiTheme="minorHAnsi" w:cstheme="minorHAnsi"/>
+                <w:sz w:val="20"/>
+                <w:szCs w:val="20"/>
+              </w:rPr>
+              <w:t>Klarna</w:t>
+            </w:r>
+            <w:proofErr w:type="spellEnd"/>
+            <w:r>
+              <w:rPr>
+                <w:rFonts w:asciiTheme="minorHAnsi" w:hAnsiTheme="minorHAnsi" w:cstheme="minorHAnsi"/>
+                <w:sz w:val="20"/>
+                <w:szCs w:val="20"/>
+              </w:rPr>
+              <w:t xml:space="preserve"> JS API Library Path</w:t>
+            </w:r>
+          </w:p>
+        </w:tc>
+      </w:tr>
+    </w:tbl>
+    <w:p/>
+    <w:p/>
+    <w:p/>
+    <w:p/>
+    <w:p/>
+    <w:p/>
+    <w:p/>
+    <w:p/>
+    <w:p/>
+    <w:p/>
+    <w:p/>
+    <w:p/>
+    <w:p/>
+    <w:p/>
+    <w:p/>
+    <w:p/>
+    <w:p/>
+    <w:p/>
+    <w:p/>
+    <w:p/>
+    <w:p/>
+    <w:p/>
+    <w:p/>
+    <w:p/>
+    <w:p/>
+    <w:p/>
+    <w:p/>
+    <w:p/>
+    <w:p/>
+    <w:p/>
+    <w:p/>
+    <w:p/>
+    <w:p/>
+    <w:p/>
+    <w:p/>
+    <w:p/>
+    <w:p/>
+    <w:p/>
+    <w:p/>
+    <w:p/>
     <w:p>
       <w:pPr>
         <w:jc w:val="center"/>
@@ -41533,7 +43628,7 @@
       </w:pPr>
     </w:p>
     <w:sectPr>
-      <w:footerReference w:type="default" r:id="rId32"/>
+      <w:footerReference w:type="default" r:id="rId34"/>
       <w:pgSz w:w="12240" w:h="15840"/>
       <w:pgMar w:top="720" w:right="720" w:bottom="720" w:left="720" w:header="720" w:footer="720" w:gutter="0"/>
       <w:pgNumType w:start="1"/>
@@ -41743,6 +43838,119 @@
     </w:lvl>
   </w:abstractNum>
   <w:abstractNum w:abstractNumId="1" w15:restartNumberingAfterBreak="0">
+    <w:nsid w:val="025B17C8"/>
+    <w:multiLevelType w:val="hybridMultilevel"/>
+    <w:tmpl w:val="10C6B8BC"/>
+    <w:lvl w:ilvl="0" w:tplc="04090001">
+      <w:start w:val="1"/>
+      <w:numFmt w:val="bullet"/>
+      <w:lvlText w:val=""/>
+      <w:lvlJc w:val="left"/>
+      <w:pPr>
+        <w:ind w:left="720" w:hanging="360"/>
+      </w:pPr>
+      <w:rPr>
+        <w:rFonts w:ascii="Symbol" w:hAnsi="Symbol" w:hint="default"/>
+      </w:rPr>
+    </w:lvl>
+    <w:lvl w:ilvl="1" w:tplc="04090003" w:tentative="1">
+      <w:start w:val="1"/>
+      <w:numFmt w:val="bullet"/>
+      <w:lvlText w:val="o"/>
+      <w:lvlJc w:val="left"/>
+      <w:pPr>
+        <w:ind w:left="1440" w:hanging="360"/>
+      </w:pPr>
+      <w:rPr>
+        <w:rFonts w:ascii="Courier New" w:hAnsi="Courier New" w:cs="Courier New" w:hint="default"/>
+      </w:rPr>
+    </w:lvl>
+    <w:lvl w:ilvl="2" w:tplc="04090005" w:tentative="1">
+      <w:start w:val="1"/>
+      <w:numFmt w:val="bullet"/>
+      <w:lvlText w:val=""/>
+      <w:lvlJc w:val="left"/>
+      <w:pPr>
+        <w:ind w:left="2160" w:hanging="360"/>
+      </w:pPr>
+      <w:rPr>
+        <w:rFonts w:ascii="Wingdings" w:hAnsi="Wingdings" w:hint="default"/>
+      </w:rPr>
+    </w:lvl>
+    <w:lvl w:ilvl="3" w:tplc="04090001" w:tentative="1">
+      <w:start w:val="1"/>
+      <w:numFmt w:val="bullet"/>
+      <w:lvlText w:val=""/>
+      <w:lvlJc w:val="left"/>
+      <w:pPr>
+        <w:ind w:left="2880" w:hanging="360"/>
+      </w:pPr>
+      <w:rPr>
+        <w:rFonts w:ascii="Symbol" w:hAnsi="Symbol" w:hint="default"/>
+      </w:rPr>
+    </w:lvl>
+    <w:lvl w:ilvl="4" w:tplc="04090003" w:tentative="1">
+      <w:start w:val="1"/>
+      <w:numFmt w:val="bullet"/>
+      <w:lvlText w:val="o"/>
+      <w:lvlJc w:val="left"/>
+      <w:pPr>
+        <w:ind w:left="3600" w:hanging="360"/>
+      </w:pPr>
+      <w:rPr>
+        <w:rFonts w:ascii="Courier New" w:hAnsi="Courier New" w:cs="Courier New" w:hint="default"/>
+      </w:rPr>
+    </w:lvl>
+    <w:lvl w:ilvl="5" w:tplc="04090005" w:tentative="1">
+      <w:start w:val="1"/>
+      <w:numFmt w:val="bullet"/>
+      <w:lvlText w:val=""/>
+      <w:lvlJc w:val="left"/>
+      <w:pPr>
+        <w:ind w:left="4320" w:hanging="360"/>
+      </w:pPr>
+      <w:rPr>
+        <w:rFonts w:ascii="Wingdings" w:hAnsi="Wingdings" w:hint="default"/>
+      </w:rPr>
+    </w:lvl>
+    <w:lvl w:ilvl="6" w:tplc="04090001" w:tentative="1">
+      <w:start w:val="1"/>
+      <w:numFmt w:val="bullet"/>
+      <w:lvlText w:val=""/>
+      <w:lvlJc w:val="left"/>
+      <w:pPr>
+        <w:ind w:left="5040" w:hanging="360"/>
+      </w:pPr>
+      <w:rPr>
+        <w:rFonts w:ascii="Symbol" w:hAnsi="Symbol" w:hint="default"/>
+      </w:rPr>
+    </w:lvl>
+    <w:lvl w:ilvl="7" w:tplc="04090003" w:tentative="1">
+      <w:start w:val="1"/>
+      <w:numFmt w:val="bullet"/>
+      <w:lvlText w:val="o"/>
+      <w:lvlJc w:val="left"/>
+      <w:pPr>
+        <w:ind w:left="5760" w:hanging="360"/>
+      </w:pPr>
+      <w:rPr>
+        <w:rFonts w:ascii="Courier New" w:hAnsi="Courier New" w:cs="Courier New" w:hint="default"/>
+      </w:rPr>
+    </w:lvl>
+    <w:lvl w:ilvl="8" w:tplc="04090005" w:tentative="1">
+      <w:start w:val="1"/>
+      <w:numFmt w:val="bullet"/>
+      <w:lvlText w:val=""/>
+      <w:lvlJc w:val="left"/>
+      <w:pPr>
+        <w:ind w:left="6480" w:hanging="360"/>
+      </w:pPr>
+      <w:rPr>
+        <w:rFonts w:ascii="Wingdings" w:hAnsi="Wingdings" w:hint="default"/>
+      </w:rPr>
+    </w:lvl>
+  </w:abstractNum>
+  <w:abstractNum w:abstractNumId="2" w15:restartNumberingAfterBreak="0">
     <w:nsid w:val="02E37354"/>
     <w:multiLevelType w:val="multilevel"/>
     <w:tmpl w:val="6C72B664"/>
@@ -41752,7 +43960,7 @@
       <w:lvlText w:val="%1."/>
       <w:lvlJc w:val="left"/>
       <w:pPr>
-        <w:ind w:left="360" w:hanging="360"/>
+        <w:ind w:left="4500" w:hanging="360"/>
       </w:pPr>
       <w:rPr>
         <w:rFonts w:hint="default"/>
@@ -41855,7 +44063,7 @@
       </w:rPr>
     </w:lvl>
   </w:abstractNum>
-  <w:abstractNum w:abstractNumId="2" w15:restartNumberingAfterBreak="0">
+  <w:abstractNum w:abstractNumId="3" w15:restartNumberingAfterBreak="0">
     <w:nsid w:val="06E23DD5"/>
     <w:multiLevelType w:val="hybridMultilevel"/>
     <w:tmpl w:val="C764C120"/>
@@ -41968,7 +44176,7 @@
       </w:rPr>
     </w:lvl>
   </w:abstractNum>
-  <w:abstractNum w:abstractNumId="3" w15:restartNumberingAfterBreak="0">
+  <w:abstractNum w:abstractNumId="4" w15:restartNumberingAfterBreak="0">
     <w:nsid w:val="082C21B6"/>
     <w:multiLevelType w:val="hybridMultilevel"/>
     <w:tmpl w:val="0F3CD886"/>
@@ -42081,7 +44289,7 @@
       </w:rPr>
     </w:lvl>
   </w:abstractNum>
-  <w:abstractNum w:abstractNumId="4" w15:restartNumberingAfterBreak="0">
+  <w:abstractNum w:abstractNumId="5" w15:restartNumberingAfterBreak="0">
     <w:nsid w:val="096C320D"/>
     <w:multiLevelType w:val="multilevel"/>
     <w:tmpl w:val="B3A424E4"/>
@@ -42194,7 +44402,7 @@
       </w:pPr>
     </w:lvl>
   </w:abstractNum>
-  <w:abstractNum w:abstractNumId="5" w15:restartNumberingAfterBreak="0">
+  <w:abstractNum w:abstractNumId="6" w15:restartNumberingAfterBreak="0">
     <w:nsid w:val="0BBD7971"/>
     <w:multiLevelType w:val="hybridMultilevel"/>
     <w:tmpl w:val="5476B4B0"/>
@@ -42283,7 +44491,7 @@
       </w:pPr>
     </w:lvl>
   </w:abstractNum>
-  <w:abstractNum w:abstractNumId="6" w15:restartNumberingAfterBreak="0">
+  <w:abstractNum w:abstractNumId="7" w15:restartNumberingAfterBreak="0">
     <w:nsid w:val="0CB0740E"/>
     <w:multiLevelType w:val="multilevel"/>
     <w:tmpl w:val="0D3407F2"/>
@@ -42396,7 +44604,7 @@
       </w:pPr>
     </w:lvl>
   </w:abstractNum>
-  <w:abstractNum w:abstractNumId="7" w15:restartNumberingAfterBreak="0">
+  <w:abstractNum w:abstractNumId="8" w15:restartNumberingAfterBreak="0">
     <w:nsid w:val="1325372C"/>
     <w:multiLevelType w:val="hybridMultilevel"/>
     <w:tmpl w:val="82CC6B6E"/>
@@ -42509,7 +44717,7 @@
       </w:rPr>
     </w:lvl>
   </w:abstractNum>
-  <w:abstractNum w:abstractNumId="8" w15:restartNumberingAfterBreak="0">
+  <w:abstractNum w:abstractNumId="9" w15:restartNumberingAfterBreak="0">
     <w:nsid w:val="1B4426B6"/>
     <w:multiLevelType w:val="multilevel"/>
     <w:tmpl w:val="398E4D5C"/>
@@ -42622,7 +44830,7 @@
       </w:pPr>
     </w:lvl>
   </w:abstractNum>
-  <w:abstractNum w:abstractNumId="9" w15:restartNumberingAfterBreak="0">
+  <w:abstractNum w:abstractNumId="10" w15:restartNumberingAfterBreak="0">
     <w:nsid w:val="1BDF69D5"/>
     <w:multiLevelType w:val="hybridMultilevel"/>
     <w:tmpl w:val="0152E3FE"/>
@@ -42711,7 +44919,7 @@
       </w:pPr>
     </w:lvl>
   </w:abstractNum>
-  <w:abstractNum w:abstractNumId="10" w15:restartNumberingAfterBreak="0">
+  <w:abstractNum w:abstractNumId="11" w15:restartNumberingAfterBreak="0">
     <w:nsid w:val="1ED34A7F"/>
     <w:multiLevelType w:val="hybridMultilevel"/>
     <w:tmpl w:val="489E3FF8"/>
@@ -42797,7 +45005,7 @@
       </w:pPr>
     </w:lvl>
   </w:abstractNum>
-  <w:abstractNum w:abstractNumId="11" w15:restartNumberingAfterBreak="0">
+  <w:abstractNum w:abstractNumId="12" w15:restartNumberingAfterBreak="0">
     <w:nsid w:val="1F5C52B5"/>
     <w:multiLevelType w:val="multilevel"/>
     <w:tmpl w:val="4C641244"/>
@@ -42910,7 +45118,7 @@
       </w:pPr>
     </w:lvl>
   </w:abstractNum>
-  <w:abstractNum w:abstractNumId="12" w15:restartNumberingAfterBreak="0">
+  <w:abstractNum w:abstractNumId="13" w15:restartNumberingAfterBreak="0">
     <w:nsid w:val="2195057F"/>
     <w:multiLevelType w:val="hybridMultilevel"/>
     <w:tmpl w:val="0152E3FE"/>
@@ -42999,7 +45207,7 @@
       </w:pPr>
     </w:lvl>
   </w:abstractNum>
-  <w:abstractNum w:abstractNumId="13" w15:restartNumberingAfterBreak="0">
+  <w:abstractNum w:abstractNumId="14" w15:restartNumberingAfterBreak="0">
     <w:nsid w:val="24D940CB"/>
     <w:multiLevelType w:val="multilevel"/>
     <w:tmpl w:val="C1ECFF2A"/>
@@ -43112,7 +45320,7 @@
       </w:pPr>
     </w:lvl>
   </w:abstractNum>
-  <w:abstractNum w:abstractNumId="14" w15:restartNumberingAfterBreak="0">
+  <w:abstractNum w:abstractNumId="15" w15:restartNumberingAfterBreak="0">
     <w:nsid w:val="26007FFA"/>
     <w:multiLevelType w:val="hybridMultilevel"/>
     <w:tmpl w:val="FB1AA8A0"/>
@@ -43198,7 +45406,7 @@
       </w:pPr>
     </w:lvl>
   </w:abstractNum>
-  <w:abstractNum w:abstractNumId="15" w15:restartNumberingAfterBreak="0">
+  <w:abstractNum w:abstractNumId="16" w15:restartNumberingAfterBreak="0">
     <w:nsid w:val="26890694"/>
     <w:multiLevelType w:val="multilevel"/>
     <w:tmpl w:val="2F5A0648"/>
@@ -43311,7 +45519,7 @@
       </w:pPr>
     </w:lvl>
   </w:abstractNum>
-  <w:abstractNum w:abstractNumId="16" w15:restartNumberingAfterBreak="0">
+  <w:abstractNum w:abstractNumId="17" w15:restartNumberingAfterBreak="0">
     <w:nsid w:val="42822629"/>
     <w:multiLevelType w:val="hybridMultilevel"/>
     <w:tmpl w:val="0152E3FE"/>
@@ -43400,7 +45608,7 @@
       </w:pPr>
     </w:lvl>
   </w:abstractNum>
-  <w:abstractNum w:abstractNumId="17" w15:restartNumberingAfterBreak="0">
+  <w:abstractNum w:abstractNumId="18" w15:restartNumberingAfterBreak="0">
     <w:nsid w:val="43374438"/>
     <w:multiLevelType w:val="hybridMultilevel"/>
     <w:tmpl w:val="22C09286"/>
@@ -43491,7 +45699,7 @@
       </w:pPr>
     </w:lvl>
   </w:abstractNum>
-  <w:abstractNum w:abstractNumId="18" w15:restartNumberingAfterBreak="0">
+  <w:abstractNum w:abstractNumId="19" w15:restartNumberingAfterBreak="0">
     <w:nsid w:val="48564160"/>
     <w:multiLevelType w:val="hybridMultilevel"/>
     <w:tmpl w:val="0152E3FE"/>
@@ -43580,7 +45788,7 @@
       </w:pPr>
     </w:lvl>
   </w:abstractNum>
-  <w:abstractNum w:abstractNumId="19" w15:restartNumberingAfterBreak="0">
+  <w:abstractNum w:abstractNumId="20" w15:restartNumberingAfterBreak="0">
     <w:nsid w:val="49B866D4"/>
     <w:multiLevelType w:val="hybridMultilevel"/>
     <w:tmpl w:val="6464A81E"/>
@@ -43693,7 +45901,96 @@
       </w:rPr>
     </w:lvl>
   </w:abstractNum>
-  <w:abstractNum w:abstractNumId="20" w15:restartNumberingAfterBreak="0">
+  <w:abstractNum w:abstractNumId="21" w15:restartNumberingAfterBreak="0">
+    <w:nsid w:val="4AF44407"/>
+    <w:multiLevelType w:val="hybridMultilevel"/>
+    <w:tmpl w:val="DCB0E124"/>
+    <w:lvl w:ilvl="0" w:tplc="0409000F">
+      <w:start w:val="1"/>
+      <w:numFmt w:val="decimal"/>
+      <w:lvlText w:val="%1."/>
+      <w:lvlJc w:val="left"/>
+      <w:pPr>
+        <w:ind w:left="360" w:hanging="360"/>
+      </w:pPr>
+      <w:rPr>
+        <w:rFonts w:hint="default"/>
+      </w:rPr>
+    </w:lvl>
+    <w:lvl w:ilvl="1" w:tplc="04090019">
+      <w:start w:val="1"/>
+      <w:numFmt w:val="lowerLetter"/>
+      <w:lvlText w:val="%2."/>
+      <w:lvlJc w:val="left"/>
+      <w:pPr>
+        <w:ind w:left="1080" w:hanging="360"/>
+      </w:pPr>
+    </w:lvl>
+    <w:lvl w:ilvl="2" w:tplc="0409001B" w:tentative="1">
+      <w:start w:val="1"/>
+      <w:numFmt w:val="lowerRoman"/>
+      <w:lvlText w:val="%3."/>
+      <w:lvlJc w:val="right"/>
+      <w:pPr>
+        <w:ind w:left="1800" w:hanging="180"/>
+      </w:pPr>
+    </w:lvl>
+    <w:lvl w:ilvl="3" w:tplc="0409000F" w:tentative="1">
+      <w:start w:val="1"/>
+      <w:numFmt w:val="decimal"/>
+      <w:lvlText w:val="%4."/>
+      <w:lvlJc w:val="left"/>
+      <w:pPr>
+        <w:ind w:left="2520" w:hanging="360"/>
+      </w:pPr>
+    </w:lvl>
+    <w:lvl w:ilvl="4" w:tplc="04090019" w:tentative="1">
+      <w:start w:val="1"/>
+      <w:numFmt w:val="lowerLetter"/>
+      <w:lvlText w:val="%5."/>
+      <w:lvlJc w:val="left"/>
+      <w:pPr>
+        <w:ind w:left="3240" w:hanging="360"/>
+      </w:pPr>
+    </w:lvl>
+    <w:lvl w:ilvl="5" w:tplc="0409001B" w:tentative="1">
+      <w:start w:val="1"/>
+      <w:numFmt w:val="lowerRoman"/>
+      <w:lvlText w:val="%6."/>
+      <w:lvlJc w:val="right"/>
+      <w:pPr>
+        <w:ind w:left="3960" w:hanging="180"/>
+      </w:pPr>
+    </w:lvl>
+    <w:lvl w:ilvl="6" w:tplc="0409000F" w:tentative="1">
+      <w:start w:val="1"/>
+      <w:numFmt w:val="decimal"/>
+      <w:lvlText w:val="%7."/>
+      <w:lvlJc w:val="left"/>
+      <w:pPr>
+        <w:ind w:left="4680" w:hanging="360"/>
+      </w:pPr>
+    </w:lvl>
+    <w:lvl w:ilvl="7" w:tplc="04090019" w:tentative="1">
+      <w:start w:val="1"/>
+      <w:numFmt w:val="lowerLetter"/>
+      <w:lvlText w:val="%8."/>
+      <w:lvlJc w:val="left"/>
+      <w:pPr>
+        <w:ind w:left="5400" w:hanging="360"/>
+      </w:pPr>
+    </w:lvl>
+    <w:lvl w:ilvl="8" w:tplc="0409001B" w:tentative="1">
+      <w:start w:val="1"/>
+      <w:numFmt w:val="lowerRoman"/>
+      <w:lvlText w:val="%9."/>
+      <w:lvlJc w:val="right"/>
+      <w:pPr>
+        <w:ind w:left="6120" w:hanging="180"/>
+      </w:pPr>
+    </w:lvl>
+  </w:abstractNum>
+  <w:abstractNum w:abstractNumId="22" w15:restartNumberingAfterBreak="0">
     <w:nsid w:val="4B7767A4"/>
     <w:multiLevelType w:val="multilevel"/>
     <w:tmpl w:val="7A00E88A"/>
@@ -43806,7 +46103,7 @@
       </w:pPr>
     </w:lvl>
   </w:abstractNum>
-  <w:abstractNum w:abstractNumId="21" w15:restartNumberingAfterBreak="0">
+  <w:abstractNum w:abstractNumId="23" w15:restartNumberingAfterBreak="0">
     <w:nsid w:val="4D5D322F"/>
     <w:multiLevelType w:val="hybridMultilevel"/>
     <w:tmpl w:val="0152E3FE"/>
@@ -43895,7 +46192,7 @@
       </w:pPr>
     </w:lvl>
   </w:abstractNum>
-  <w:abstractNum w:abstractNumId="22" w15:restartNumberingAfterBreak="0">
+  <w:abstractNum w:abstractNumId="24" w15:restartNumberingAfterBreak="0">
     <w:nsid w:val="4E1B2D21"/>
     <w:multiLevelType w:val="hybridMultilevel"/>
     <w:tmpl w:val="7D78D99A"/>
@@ -43984,7 +46281,7 @@
       </w:pPr>
     </w:lvl>
   </w:abstractNum>
-  <w:abstractNum w:abstractNumId="23" w15:restartNumberingAfterBreak="0">
+  <w:abstractNum w:abstractNumId="25" w15:restartNumberingAfterBreak="0">
     <w:nsid w:val="4F907C0D"/>
     <w:multiLevelType w:val="hybridMultilevel"/>
     <w:tmpl w:val="0152E3FE"/>
@@ -44073,7 +46370,7 @@
       </w:pPr>
     </w:lvl>
   </w:abstractNum>
-  <w:abstractNum w:abstractNumId="24" w15:restartNumberingAfterBreak="0">
+  <w:abstractNum w:abstractNumId="26" w15:restartNumberingAfterBreak="0">
     <w:nsid w:val="4FAD53DC"/>
     <w:multiLevelType w:val="hybridMultilevel"/>
     <w:tmpl w:val="5476B4B0"/>
@@ -44162,7 +46459,7 @@
       </w:pPr>
     </w:lvl>
   </w:abstractNum>
-  <w:abstractNum w:abstractNumId="25" w15:restartNumberingAfterBreak="0">
+  <w:abstractNum w:abstractNumId="27" w15:restartNumberingAfterBreak="0">
     <w:nsid w:val="51A610C8"/>
     <w:multiLevelType w:val="multilevel"/>
     <w:tmpl w:val="E9F01FD2"/>
@@ -44275,7 +46572,7 @@
       </w:pPr>
     </w:lvl>
   </w:abstractNum>
-  <w:abstractNum w:abstractNumId="26" w15:restartNumberingAfterBreak="0">
+  <w:abstractNum w:abstractNumId="28" w15:restartNumberingAfterBreak="0">
     <w:nsid w:val="55A73C2E"/>
     <w:multiLevelType w:val="multilevel"/>
     <w:tmpl w:val="FA2293CA"/>
@@ -44388,7 +46685,7 @@
       </w:pPr>
     </w:lvl>
   </w:abstractNum>
-  <w:abstractNum w:abstractNumId="27" w15:restartNumberingAfterBreak="0">
+  <w:abstractNum w:abstractNumId="29" w15:restartNumberingAfterBreak="0">
     <w:nsid w:val="57C43D5F"/>
     <w:multiLevelType w:val="hybridMultilevel"/>
     <w:tmpl w:val="29BA15B8"/>
@@ -44501,7 +46798,7 @@
       </w:rPr>
     </w:lvl>
   </w:abstractNum>
-  <w:abstractNum w:abstractNumId="28" w15:restartNumberingAfterBreak="0">
+  <w:abstractNum w:abstractNumId="30" w15:restartNumberingAfterBreak="0">
     <w:nsid w:val="59707941"/>
     <w:multiLevelType w:val="hybridMultilevel"/>
     <w:tmpl w:val="0152E3FE"/>
@@ -44590,7 +46887,7 @@
       </w:pPr>
     </w:lvl>
   </w:abstractNum>
-  <w:abstractNum w:abstractNumId="29" w15:restartNumberingAfterBreak="0">
+  <w:abstractNum w:abstractNumId="31" w15:restartNumberingAfterBreak="0">
     <w:nsid w:val="5A6643E7"/>
     <w:multiLevelType w:val="multilevel"/>
     <w:tmpl w:val="6D584638"/>
@@ -44703,7 +47000,7 @@
       </w:pPr>
     </w:lvl>
   </w:abstractNum>
-  <w:abstractNum w:abstractNumId="30" w15:restartNumberingAfterBreak="0">
+  <w:abstractNum w:abstractNumId="32" w15:restartNumberingAfterBreak="0">
     <w:nsid w:val="5A9423D4"/>
     <w:multiLevelType w:val="hybridMultilevel"/>
     <w:tmpl w:val="4CD63FB2"/>
@@ -44789,7 +47086,7 @@
       </w:pPr>
     </w:lvl>
   </w:abstractNum>
-  <w:abstractNum w:abstractNumId="31" w15:restartNumberingAfterBreak="0">
+  <w:abstractNum w:abstractNumId="33" w15:restartNumberingAfterBreak="0">
     <w:nsid w:val="5AA950BB"/>
     <w:multiLevelType w:val="hybridMultilevel"/>
     <w:tmpl w:val="99DABF5E"/>
@@ -44878,7 +47175,7 @@
       </w:pPr>
     </w:lvl>
   </w:abstractNum>
-  <w:abstractNum w:abstractNumId="32" w15:restartNumberingAfterBreak="0">
+  <w:abstractNum w:abstractNumId="34" w15:restartNumberingAfterBreak="0">
     <w:nsid w:val="5D15344B"/>
     <w:multiLevelType w:val="hybridMultilevel"/>
     <w:tmpl w:val="991E79D0"/>
@@ -44991,7 +47288,7 @@
       </w:rPr>
     </w:lvl>
   </w:abstractNum>
-  <w:abstractNum w:abstractNumId="33" w15:restartNumberingAfterBreak="0">
+  <w:abstractNum w:abstractNumId="35" w15:restartNumberingAfterBreak="0">
     <w:nsid w:val="60AC02E5"/>
     <w:multiLevelType w:val="multilevel"/>
     <w:tmpl w:val="8A124416"/>
@@ -45104,7 +47401,7 @@
       </w:pPr>
     </w:lvl>
   </w:abstractNum>
-  <w:abstractNum w:abstractNumId="34" w15:restartNumberingAfterBreak="0">
+  <w:abstractNum w:abstractNumId="36" w15:restartNumberingAfterBreak="0">
     <w:nsid w:val="6405503B"/>
     <w:multiLevelType w:val="hybridMultilevel"/>
     <w:tmpl w:val="77B84B54"/>
@@ -45217,7 +47514,7 @@
       </w:rPr>
     </w:lvl>
   </w:abstractNum>
-  <w:abstractNum w:abstractNumId="35" w15:restartNumberingAfterBreak="0">
+  <w:abstractNum w:abstractNumId="37" w15:restartNumberingAfterBreak="0">
     <w:nsid w:val="65386D3B"/>
     <w:multiLevelType w:val="hybridMultilevel"/>
     <w:tmpl w:val="DCB0E124"/>
@@ -45306,7 +47603,7 @@
       </w:pPr>
     </w:lvl>
   </w:abstractNum>
-  <w:abstractNum w:abstractNumId="36" w15:restartNumberingAfterBreak="0">
+  <w:abstractNum w:abstractNumId="38" w15:restartNumberingAfterBreak="0">
     <w:nsid w:val="69B1767F"/>
     <w:multiLevelType w:val="hybridMultilevel"/>
     <w:tmpl w:val="61D6B77E"/>
@@ -45395,7 +47692,7 @@
       </w:pPr>
     </w:lvl>
   </w:abstractNum>
-  <w:abstractNum w:abstractNumId="37" w15:restartNumberingAfterBreak="0">
+  <w:abstractNum w:abstractNumId="39" w15:restartNumberingAfterBreak="0">
     <w:nsid w:val="6A464425"/>
     <w:multiLevelType w:val="hybridMultilevel"/>
     <w:tmpl w:val="0152E3FE"/>
@@ -45484,7 +47781,7 @@
       </w:pPr>
     </w:lvl>
   </w:abstractNum>
-  <w:abstractNum w:abstractNumId="38" w15:restartNumberingAfterBreak="0">
+  <w:abstractNum w:abstractNumId="40" w15:restartNumberingAfterBreak="0">
     <w:nsid w:val="6AC30F05"/>
     <w:multiLevelType w:val="hybridMultilevel"/>
     <w:tmpl w:val="C67E89CC"/>
@@ -45597,7 +47894,7 @@
       </w:rPr>
     </w:lvl>
   </w:abstractNum>
-  <w:abstractNum w:abstractNumId="39" w15:restartNumberingAfterBreak="0">
+  <w:abstractNum w:abstractNumId="41" w15:restartNumberingAfterBreak="0">
     <w:nsid w:val="6CF36984"/>
     <w:multiLevelType w:val="hybridMultilevel"/>
     <w:tmpl w:val="7CECF600"/>
@@ -45710,7 +48007,7 @@
       </w:rPr>
     </w:lvl>
   </w:abstractNum>
-  <w:abstractNum w:abstractNumId="40" w15:restartNumberingAfterBreak="0">
+  <w:abstractNum w:abstractNumId="42" w15:restartNumberingAfterBreak="0">
     <w:nsid w:val="6E5E6E4E"/>
     <w:multiLevelType w:val="hybridMultilevel"/>
     <w:tmpl w:val="5476B4B0"/>
@@ -45799,7 +48096,7 @@
       </w:pPr>
     </w:lvl>
   </w:abstractNum>
-  <w:abstractNum w:abstractNumId="41" w15:restartNumberingAfterBreak="0">
+  <w:abstractNum w:abstractNumId="43" w15:restartNumberingAfterBreak="0">
     <w:nsid w:val="6F2C360C"/>
     <w:multiLevelType w:val="multilevel"/>
     <w:tmpl w:val="6E2E3970"/>
@@ -45913,7 +48210,7 @@
       </w:pPr>
     </w:lvl>
   </w:abstractNum>
-  <w:abstractNum w:abstractNumId="42" w15:restartNumberingAfterBreak="0">
+  <w:abstractNum w:abstractNumId="44" w15:restartNumberingAfterBreak="0">
     <w:nsid w:val="6F4322F3"/>
     <w:multiLevelType w:val="hybridMultilevel"/>
     <w:tmpl w:val="E436A22E"/>
@@ -46026,7 +48323,7 @@
       </w:rPr>
     </w:lvl>
   </w:abstractNum>
-  <w:abstractNum w:abstractNumId="43" w15:restartNumberingAfterBreak="0">
+  <w:abstractNum w:abstractNumId="45" w15:restartNumberingAfterBreak="0">
     <w:nsid w:val="744E30E7"/>
     <w:multiLevelType w:val="hybridMultilevel"/>
     <w:tmpl w:val="85D82318"/>
@@ -46116,7 +48413,7 @@
       </w:pPr>
     </w:lvl>
   </w:abstractNum>
-  <w:abstractNum w:abstractNumId="44" w15:restartNumberingAfterBreak="0">
+  <w:abstractNum w:abstractNumId="46" w15:restartNumberingAfterBreak="0">
     <w:nsid w:val="752E4681"/>
     <w:multiLevelType w:val="multilevel"/>
     <w:tmpl w:val="FD08D668"/>
@@ -46229,7 +48526,7 @@
       </w:pPr>
     </w:lvl>
   </w:abstractNum>
-  <w:abstractNum w:abstractNumId="45" w15:restartNumberingAfterBreak="0">
+  <w:abstractNum w:abstractNumId="47" w15:restartNumberingAfterBreak="0">
     <w:nsid w:val="755E6FE5"/>
     <w:multiLevelType w:val="hybridMultilevel"/>
     <w:tmpl w:val="7D78D99A"/>
@@ -46318,7 +48615,7 @@
       </w:pPr>
     </w:lvl>
   </w:abstractNum>
-  <w:abstractNum w:abstractNumId="46" w15:restartNumberingAfterBreak="0">
+  <w:abstractNum w:abstractNumId="48" w15:restartNumberingAfterBreak="0">
     <w:nsid w:val="7AEC0725"/>
     <w:multiLevelType w:val="hybridMultilevel"/>
     <w:tmpl w:val="1F8E0314"/>
@@ -46431,7 +48728,7 @@
       </w:rPr>
     </w:lvl>
   </w:abstractNum>
-  <w:abstractNum w:abstractNumId="47" w15:restartNumberingAfterBreak="0">
+  <w:abstractNum w:abstractNumId="49" w15:restartNumberingAfterBreak="0">
     <w:nsid w:val="7B8E4F1A"/>
     <w:multiLevelType w:val="hybridMultilevel"/>
     <w:tmpl w:val="0152E3FE"/>
@@ -46520,7 +48817,7 @@
       </w:pPr>
     </w:lvl>
   </w:abstractNum>
-  <w:abstractNum w:abstractNumId="48" w15:restartNumberingAfterBreak="0">
+  <w:abstractNum w:abstractNumId="50" w15:restartNumberingAfterBreak="0">
     <w:nsid w:val="7D9D3AE1"/>
     <w:multiLevelType w:val="multilevel"/>
     <w:tmpl w:val="2762599A"/>
@@ -46634,151 +48931,157 @@
     </w:lvl>
   </w:abstractNum>
   <w:num w:numId="1">
-    <w:abstractNumId w:val="43"/>
+    <w:abstractNumId w:val="45"/>
   </w:num>
   <w:num w:numId="2">
-    <w:abstractNumId w:val="30"/>
+    <w:abstractNumId w:val="32"/>
   </w:num>
   <w:num w:numId="3">
-    <w:abstractNumId w:val="23"/>
+    <w:abstractNumId w:val="25"/>
   </w:num>
   <w:num w:numId="4">
+    <w:abstractNumId w:val="13"/>
+  </w:num>
+  <w:num w:numId="5">
+    <w:abstractNumId w:val="24"/>
+  </w:num>
+  <w:num w:numId="6">
+    <w:abstractNumId w:val="42"/>
+  </w:num>
+  <w:num w:numId="7">
+    <w:abstractNumId w:val="46"/>
+  </w:num>
+  <w:num w:numId="8">
+    <w:abstractNumId w:val="50"/>
+  </w:num>
+  <w:num w:numId="9">
+    <w:abstractNumId w:val="35"/>
+  </w:num>
+  <w:num w:numId="10">
+    <w:abstractNumId w:val="16"/>
+  </w:num>
+  <w:num w:numId="11">
     <w:abstractNumId w:val="12"/>
   </w:num>
-  <w:num w:numId="5">
+  <w:num w:numId="12">
+    <w:abstractNumId w:val="7"/>
+  </w:num>
+  <w:num w:numId="13">
+    <w:abstractNumId w:val="14"/>
+  </w:num>
+  <w:num w:numId="14">
+    <w:abstractNumId w:val="28"/>
+  </w:num>
+  <w:num w:numId="15">
+    <w:abstractNumId w:val="5"/>
+  </w:num>
+  <w:num w:numId="16">
     <w:abstractNumId w:val="22"/>
   </w:num>
-  <w:num w:numId="6">
-    <w:abstractNumId w:val="40"/>
+  <w:num w:numId="17">
+    <w:abstractNumId w:val="31"/>
   </w:num>
-  <w:num w:numId="7">
-    <w:abstractNumId w:val="44"/>
+  <w:num w:numId="18">
+    <w:abstractNumId w:val="9"/>
   </w:num>
-  <w:num w:numId="8">
-    <w:abstractNumId w:val="48"/>
+  <w:num w:numId="19">
+    <w:abstractNumId w:val="27"/>
   </w:num>
-  <w:num w:numId="9">
-    <w:abstractNumId w:val="33"/>
+  <w:num w:numId="20">
+    <w:abstractNumId w:val="8"/>
   </w:num>
-  <w:num w:numId="10">
-    <w:abstractNumId w:val="15"/>
+  <w:num w:numId="21">
+    <w:abstractNumId w:val="49"/>
   </w:num>
-  <w:num w:numId="11">
-    <w:abstractNumId w:val="11"/>
+  <w:num w:numId="22">
+    <w:abstractNumId w:val="19"/>
   </w:num>
-  <w:num w:numId="12">
+  <w:num w:numId="23">
+    <w:abstractNumId w:val="26"/>
+  </w:num>
+  <w:num w:numId="24">
     <w:abstractNumId w:val="6"/>
   </w:num>
-  <w:num w:numId="13">
-    <w:abstractNumId w:val="13"/>
-  </w:num>
-  <w:num w:numId="14">
-    <w:abstractNumId w:val="26"/>
-  </w:num>
-  <w:num w:numId="15">
-    <w:abstractNumId w:val="4"/>
-  </w:num>
-  <w:num w:numId="16">
-    <w:abstractNumId w:val="20"/>
-  </w:num>
-  <w:num w:numId="17">
-    <w:abstractNumId w:val="29"/>
-  </w:num>
-  <w:num w:numId="18">
-    <w:abstractNumId w:val="8"/>
-  </w:num>
-  <w:num w:numId="19">
-    <w:abstractNumId w:val="25"/>
-  </w:num>
-  <w:num w:numId="20">
-    <w:abstractNumId w:val="7"/>
-  </w:num>
-  <w:num w:numId="21">
-    <w:abstractNumId w:val="47"/>
-  </w:num>
-  <w:num w:numId="22">
-    <w:abstractNumId w:val="18"/>
-  </w:num>
-  <w:num w:numId="23">
-    <w:abstractNumId w:val="24"/>
-  </w:num>
-  <w:num w:numId="24">
-    <w:abstractNumId w:val="5"/>
-  </w:num>
   <w:num w:numId="25">
-    <w:abstractNumId w:val="36"/>
+    <w:abstractNumId w:val="38"/>
   </w:num>
   <w:num w:numId="26">
-    <w:abstractNumId w:val="21"/>
+    <w:abstractNumId w:val="23"/>
   </w:num>
   <w:num w:numId="27">
     <w:abstractNumId w:val="0"/>
   </w:num>
   <w:num w:numId="28">
-    <w:abstractNumId w:val="31"/>
+    <w:abstractNumId w:val="33"/>
   </w:num>
   <w:num w:numId="29">
+    <w:abstractNumId w:val="18"/>
+  </w:num>
+  <w:num w:numId="30">
+    <w:abstractNumId w:val="2"/>
+  </w:num>
+  <w:num w:numId="31">
+    <w:abstractNumId w:val="39"/>
+  </w:num>
+  <w:num w:numId="32">
+    <w:abstractNumId w:val="47"/>
+  </w:num>
+  <w:num w:numId="33">
+    <w:abstractNumId w:val="3"/>
+  </w:num>
+  <w:num w:numId="34">
+    <w:abstractNumId w:val="40"/>
+  </w:num>
+  <w:num w:numId="35">
     <w:abstractNumId w:val="17"/>
   </w:num>
-  <w:num w:numId="30">
-    <w:abstractNumId w:val="1"/>
+  <w:num w:numId="36">
+    <w:abstractNumId w:val="29"/>
   </w:num>
-  <w:num w:numId="31">
+  <w:num w:numId="37">
+    <w:abstractNumId w:val="30"/>
+  </w:num>
+  <w:num w:numId="38">
+    <w:abstractNumId w:val="36"/>
+  </w:num>
+  <w:num w:numId="39">
+    <w:abstractNumId w:val="41"/>
+  </w:num>
+  <w:num w:numId="40">
+    <w:abstractNumId w:val="43"/>
+  </w:num>
+  <w:num w:numId="41">
+    <w:abstractNumId w:val="4"/>
+  </w:num>
+  <w:num w:numId="42">
+    <w:abstractNumId w:val="15"/>
+  </w:num>
+  <w:num w:numId="43">
+    <w:abstractNumId w:val="34"/>
+  </w:num>
+  <w:num w:numId="44">
+    <w:abstractNumId w:val="44"/>
+  </w:num>
+  <w:num w:numId="45">
     <w:abstractNumId w:val="37"/>
   </w:num>
-  <w:num w:numId="32">
-    <w:abstractNumId w:val="45"/>
-  </w:num>
-  <w:num w:numId="33">
-    <w:abstractNumId w:val="2"/>
-  </w:num>
-  <w:num w:numId="34">
-    <w:abstractNumId w:val="38"/>
-  </w:num>
-  <w:num w:numId="35">
-    <w:abstractNumId w:val="16"/>
-  </w:num>
-  <w:num w:numId="36">
-    <w:abstractNumId w:val="27"/>
-  </w:num>
-  <w:num w:numId="37">
-    <w:abstractNumId w:val="28"/>
-  </w:num>
-  <w:num w:numId="38">
-    <w:abstractNumId w:val="34"/>
-  </w:num>
-  <w:num w:numId="39">
-    <w:abstractNumId w:val="39"/>
-  </w:num>
-  <w:num w:numId="40">
-    <w:abstractNumId w:val="41"/>
-  </w:num>
-  <w:num w:numId="41">
-    <w:abstractNumId w:val="3"/>
-  </w:num>
-  <w:num w:numId="42">
-    <w:abstractNumId w:val="14"/>
-  </w:num>
-  <w:num w:numId="43">
-    <w:abstractNumId w:val="32"/>
-  </w:num>
-  <w:num w:numId="44">
-    <w:abstractNumId w:val="42"/>
-  </w:num>
-  <w:num w:numId="45">
-    <w:abstractNumId w:val="35"/>
-  </w:num>
   <w:num w:numId="46">
-    <w:abstractNumId w:val="46"/>
+    <w:abstractNumId w:val="48"/>
   </w:num>
   <w:num w:numId="47">
-    <w:abstractNumId w:val="19"/>
+    <w:abstractNumId w:val="20"/>
   </w:num>
   <w:num w:numId="48">
+    <w:abstractNumId w:val="11"/>
+  </w:num>
+  <w:num w:numId="49">
     <w:abstractNumId w:val="10"/>
   </w:num>
-  <w:num w:numId="49">
-    <w:abstractNumId w:val="9"/>
+  <w:num w:numId="50">
+    <w:abstractNumId w:val="21"/>
+  </w:num>
+  <w:num w:numId="51">
+    <w:abstractNumId w:val="1"/>
   </w:num>
   <w:numIdMacAtCleanup w:val="42"/>
 </w:numbering>
@@ -46948,7 +49251,7 @@
     <w:lsdException w:name="Table Subtle 1" w:semiHidden="1" w:unhideWhenUsed="1"/>
     <w:lsdException w:name="Table Subtle 2" w:semiHidden="1" w:unhideWhenUsed="1"/>
     <w:lsdException w:name="Table Web 1" w:semiHidden="1" w:unhideWhenUsed="1"/>
-    <w:lsdException w:name="Table Web 2" w:semiHidden="1" w:unhideWhenUsed="1"/>
+    <w:lsdException w:name="Table Web 3" w:semiHidden="1" w:unhideWhenUsed="1"/>
     <w:lsdException w:name="Balloon Text" w:semiHidden="1" w:unhideWhenUsed="1"/>
     <w:lsdException w:name="Table Grid" w:uiPriority="59"/>
     <w:lsdException w:name="Placeholder Text" w:semiHidden="1"/>
@@ -48854,7 +51157,7 @@
 </file>
 
 <file path=customXml/itemProps1.xml><?xml version="1.0" encoding="utf-8"?>
-<ds:datastoreItem xmlns:ds="http://schemas.openxmlformats.org/officeDocument/2006/customXml" ds:itemID="{19AE1117-F063-D748-AD1B-2E073B9C279D}">
+<ds:datastoreItem xmlns:ds="http://schemas.openxmlformats.org/officeDocument/2006/customXml" ds:itemID="{9BCC682B-C857-624D-8D51-3CC78CE19A91}">
   <ds:schemaRefs>
     <ds:schemaRef ds:uri="http://schemas.openxmlformats.org/officeDocument/2006/bibliography"/>
   </ds:schemaRefs>

--- a/configuration/Cybersource Cartridge Integration SFRA v19_3.docx
+++ b/configuration/Cybersource Cartridge Integration SFRA v19_3.docx
@@ -18110,10 +18110,10 @@
             <v:path o:extrusionok="f" gradientshapeok="t" o:connecttype="rect"/>
             <o:lock v:ext="edit" aspectratio="t"/>
           </v:shapetype>
-          <v:shape id="_x0000_i1026" type="#_x0000_t75" alt="" style="width:76.1pt;height:48.7pt;mso-width-percent:0;mso-height-percent:0;mso-width-percent:0;mso-height-percent:0" o:ole="">
+          <v:shape id="_x0000_i1025" type="#_x0000_t75" alt="" style="width:76pt;height:48.5pt;mso-width-percent:0;mso-height-percent:0;mso-width-percent:0;mso-height-percent:0" o:ole="">
             <v:imagedata r:id="rId15" o:title=""/>
           </v:shape>
-          <o:OLEObject Type="Embed" ProgID="Word.Document.12" ShapeID="_x0000_i1026" DrawAspect="Icon" ObjectID="_1632053849" r:id="rId16">
+          <o:OLEObject Type="Embed" ProgID="Word.Document.12" ShapeID="_x0000_i1025" DrawAspect="Icon" ObjectID="_1631356001" r:id="rId16">
             <o:FieldCodes>\s</o:FieldCodes>
           </o:OLEObject>
         </w:object>
@@ -22582,10 +22582,10 @@
           <w:szCs w:val="32"/>
         </w:rPr>
         <w:object w:dxaOrig="1520" w:dyaOrig="960" w14:anchorId="791C500A">
-          <v:shape id="_x0000_i1025" type="#_x0000_t75" alt="" style="width:76.1pt;height:48pt;mso-width-percent:0;mso-height-percent:0;mso-width-percent:0;mso-height-percent:0" o:ole="">
+          <v:shape id="_x0000_i1026" type="#_x0000_t75" alt="" style="width:76pt;height:48pt;mso-width-percent:0;mso-height-percent:0;mso-width-percent:0;mso-height-percent:0" o:ole="">
             <v:imagedata r:id="rId18" o:title=""/>
           </v:shape>
-          <o:OLEObject Type="Embed" ProgID="Word.Document.12" ShapeID="_x0000_i1025" DrawAspect="Icon" ObjectID="_1632053850" r:id="rId19">
+          <o:OLEObject Type="Embed" ProgID="Word.Document.12" ShapeID="_x0000_i1026" DrawAspect="Icon" ObjectID="_1631356002" r:id="rId19">
             <o:FieldCodes>\s</o:FieldCodes>
           </o:OLEObject>
         </w:object>
@@ -40998,7 +40998,14 @@
           <w:rFonts w:asciiTheme="minorHAnsi" w:hAnsiTheme="minorHAnsi" w:cstheme="minorHAnsi"/>
           <w:color w:val="000000"/>
         </w:rPr>
-        <w:t xml:space="preserve"> data, </w:t>
+        <w:t xml:space="preserve"> data</w:t>
+      </w:r>
+      <w:r>
+        <w:rPr>
+          <w:rFonts w:asciiTheme="minorHAnsi" w:hAnsiTheme="minorHAnsi" w:cstheme="minorHAnsi"/>
+          <w:color w:val="000000"/>
+        </w:rPr>
+        <w:t xml:space="preserve">, </w:t>
       </w:r>
       <w:r>
         <w:rPr>
@@ -41240,7 +41247,23 @@
           <w:rFonts w:asciiTheme="minorHAnsi" w:hAnsiTheme="minorHAnsi" w:cstheme="minorHAnsi"/>
           <w:color w:val="000000"/>
         </w:rPr>
-        <w:t>If authorization service returns ‘ACCEPT’ as decision, 100 as reason code and ‘authorized’ or ‘pending’ as payment status and If merchant URL redirection is configured in site preference, redirect the user to merchant URL and return back to merchant site to complete the order</w:t>
+        <w:t xml:space="preserve">If authorization service returns ‘ACCEPT’ as decision, 100 as reason code and ‘authorized’ or ‘pending’ as payment status and If merchant URL redirection is configured in site preference, redirect the user to merchant URL and </w:t>
+      </w:r>
+      <w:proofErr w:type="gramStart"/>
+      <w:r>
+        <w:rPr>
+          <w:rFonts w:asciiTheme="minorHAnsi" w:hAnsiTheme="minorHAnsi" w:cstheme="minorHAnsi"/>
+          <w:color w:val="000000"/>
+        </w:rPr>
+        <w:t>return back</w:t>
+      </w:r>
+      <w:proofErr w:type="gramEnd"/>
+      <w:r>
+        <w:rPr>
+          <w:rFonts w:asciiTheme="minorHAnsi" w:hAnsiTheme="minorHAnsi" w:cstheme="minorHAnsi"/>
+          <w:color w:val="000000"/>
+        </w:rPr>
+        <w:t xml:space="preserve"> to merchant site to complete the order</w:t>
       </w:r>
     </w:p>
     <w:p>
@@ -41586,68 +41609,111 @@
     <w:p>
       <w:pPr>
         <w:pStyle w:val="BodyText"/>
+        <w:numPr>
+          <w:ilvl w:val="0"/>
+          <w:numId w:val="51"/>
+        </w:numPr>
+        <w:spacing w:after="160" w:line="259" w:lineRule="auto"/>
         <w:rPr>
           <w:rFonts w:asciiTheme="minorHAnsi" w:hAnsiTheme="minorHAnsi" w:cstheme="minorHAnsi"/>
         </w:rPr>
       </w:pPr>
-    </w:p>
-    <w:p>
-      <w:pPr>
-        <w:pStyle w:val="BodyText"/>
+      <w:r>
         <w:rPr>
           <w:rFonts w:asciiTheme="minorHAnsi" w:hAnsiTheme="minorHAnsi" w:cstheme="minorHAnsi"/>
         </w:rPr>
-      </w:pPr>
-    </w:p>
-    <w:p>
-      <w:pPr>
-        <w:pStyle w:val="BodyText"/>
+        <w:t xml:space="preserve">Change the language to either </w:t>
+      </w:r>
+      <w:proofErr w:type="gramStart"/>
+      <w:r>
+        <w:rPr>
+          <w:rFonts w:asciiTheme="minorHAnsi" w:hAnsiTheme="minorHAnsi" w:cstheme="minorHAnsi"/>
+        </w:rPr>
+        <w:t>English(</w:t>
+      </w:r>
+      <w:proofErr w:type="gramEnd"/>
+      <w:r>
+        <w:rPr>
+          <w:rFonts w:asciiTheme="minorHAnsi" w:hAnsiTheme="minorHAnsi" w:cstheme="minorHAnsi"/>
+        </w:rPr>
+        <w:t>United States), English(United Kingdom) or German(Germany)</w:t>
+      </w:r>
+    </w:p>
+    <w:p>
+      <w:pPr>
+        <w:shd w:val="clear" w:color="auto" w:fill="FFFFFF"/>
+        <w:spacing w:after="150"/>
+        <w:rPr>
+          <w:rFonts w:asciiTheme="minorHAnsi" w:hAnsiTheme="minorHAnsi" w:cstheme="minorHAnsi"/>
+          <w:color w:val="000000"/>
+        </w:rPr>
+      </w:pPr>
+      <w:r>
+        <w:rPr>
+          <w:rFonts w:asciiTheme="minorHAnsi" w:hAnsiTheme="minorHAnsi" w:cstheme="minorHAnsi"/>
+        </w:rPr>
+        <w:t xml:space="preserve">Select </w:t>
+      </w:r>
+      <w:proofErr w:type="spellStart"/>
+      <w:r>
+        <w:rPr>
+          <w:rFonts w:asciiTheme="minorHAnsi" w:hAnsiTheme="minorHAnsi" w:cstheme="minorHAnsi"/>
+        </w:rPr>
+        <w:t>Klarna</w:t>
+      </w:r>
+      <w:proofErr w:type="spellEnd"/>
+      <w:r>
+        <w:rPr>
+          <w:rFonts w:asciiTheme="minorHAnsi" w:hAnsiTheme="minorHAnsi" w:cstheme="minorHAnsi"/>
+        </w:rPr>
+        <w:t xml:space="preserve"> as payment method and enter </w:t>
+      </w:r>
+      <w:proofErr w:type="spellStart"/>
+      <w:r>
+        <w:rPr>
+          <w:rFonts w:asciiTheme="minorHAnsi" w:hAnsiTheme="minorHAnsi" w:cstheme="minorHAnsi"/>
+        </w:rPr>
+        <w:t>merchantID</w:t>
+      </w:r>
+      <w:proofErr w:type="spellEnd"/>
+      <w:r>
+        <w:rPr>
+          <w:rFonts w:asciiTheme="minorHAnsi" w:hAnsiTheme="minorHAnsi" w:cstheme="minorHAnsi"/>
+        </w:rPr>
+        <w:t xml:space="preserve"> and </w:t>
+      </w:r>
+      <w:proofErr w:type="spellStart"/>
+      <w:r>
+        <w:rPr>
+          <w:rFonts w:asciiTheme="minorHAnsi" w:hAnsiTheme="minorHAnsi" w:cstheme="minorHAnsi"/>
+        </w:rPr>
+        <w:t>merchantKey</w:t>
+      </w:r>
+      <w:proofErr w:type="spellEnd"/>
+      <w:r>
+        <w:rPr>
+          <w:rFonts w:asciiTheme="minorHAnsi" w:hAnsiTheme="minorHAnsi" w:cstheme="minorHAnsi"/>
+        </w:rPr>
+        <w:t xml:space="preserve"> field in CyberSource Credentials section of payment method</w:t>
+      </w:r>
+    </w:p>
+    <w:p>
+      <w:pPr>
+        <w:rPr>
+          <w:rFonts w:cs="Arial"/>
+          <w:color w:val="000000"/>
+        </w:rPr>
+      </w:pPr>
+    </w:p>
+    <w:p>
+      <w:r>
         <w:rPr>
           <w:noProof/>
         </w:rPr>
-      </w:pPr>
-      <w:r>
-        <w:rPr>
-          <w:rFonts w:asciiTheme="minorHAnsi" w:hAnsiTheme="minorHAnsi" w:cstheme="minorHAnsi"/>
-        </w:rPr>
-        <w:t xml:space="preserve">On the Payment Methods page, Select the locale (language) you want to set up, then select the </w:t>
-      </w:r>
-      <w:proofErr w:type="spellStart"/>
-      <w:r>
-        <w:rPr>
-          <w:rFonts w:asciiTheme="minorHAnsi" w:hAnsiTheme="minorHAnsi" w:cstheme="minorHAnsi"/>
-        </w:rPr>
-        <w:t>Klarne</w:t>
-      </w:r>
-      <w:proofErr w:type="spellEnd"/>
-      <w:r>
-        <w:rPr>
-          <w:rFonts w:asciiTheme="minorHAnsi" w:hAnsiTheme="minorHAnsi" w:cstheme="minorHAnsi"/>
-        </w:rPr>
-        <w:t xml:space="preserve"> payment method.</w:t>
-      </w:r>
-      <w:r>
-        <w:rPr>
-          <w:noProof/>
-        </w:rPr>
-        <w:t xml:space="preserve"> </w:t>
-      </w:r>
-    </w:p>
-    <w:p>
-      <w:pPr>
-        <w:pStyle w:val="BodyText"/>
-        <w:jc w:val="center"/>
-        <w:rPr>
-          <w:rFonts w:asciiTheme="minorHAnsi" w:hAnsiTheme="minorHAnsi" w:cstheme="minorHAnsi"/>
-        </w:rPr>
-      </w:pPr>
-      <w:r>
-        <w:rPr>
-          <w:noProof/>
-        </w:rPr>
+        <w:lastRenderedPageBreak/>
         <w:drawing>
-          <wp:inline distT="0" distB="0" distL="0" distR="0" wp14:anchorId="520B9898" wp14:editId="4FE44BAF">
-            <wp:extent cx="4781006" cy="2033929"/>
+          <wp:inline distT="0" distB="0" distL="0" distR="0" wp14:anchorId="42C6B4C8" wp14:editId="5C123346">
+            <wp:extent cx="6400800" cy="2723019"/>
             <wp:effectExtent l="0" t="0" r="0" b="0"/>
             <wp:docPr id="13" name="Picture 13" descr="C:\Users\pchug3\Downloads\Screen Caps\PaymentMethod1.jpg"/>
             <wp:cNvGraphicFramePr>
@@ -41678,7 +41744,7 @@
                   <pic:spPr bwMode="auto">
                     <a:xfrm>
                       <a:off x="0" y="0"/>
-                      <a:ext cx="4828526" cy="2054145"/>
+                      <a:ext cx="6400800" cy="2723019"/>
                     </a:xfrm>
                     <a:prstGeom prst="rect">
                       <a:avLst/>
@@ -41695,137 +41761,17 @@
         </w:drawing>
       </w:r>
     </w:p>
-    <w:p>
-      <w:pPr>
-        <w:shd w:val="clear" w:color="auto" w:fill="FFFFFF"/>
-        <w:spacing w:after="150"/>
-        <w:rPr>
-          <w:rFonts w:asciiTheme="minorHAnsi" w:hAnsiTheme="minorHAnsi" w:cstheme="minorHAnsi"/>
-        </w:rPr>
-      </w:pPr>
-    </w:p>
-    <w:p>
-      <w:pPr>
-        <w:shd w:val="clear" w:color="auto" w:fill="FFFFFF"/>
-        <w:spacing w:after="150"/>
-        <w:rPr>
-          <w:rFonts w:asciiTheme="minorHAnsi" w:hAnsiTheme="minorHAnsi" w:cstheme="minorHAnsi"/>
-        </w:rPr>
-      </w:pPr>
-      <w:r>
-        <w:rPr>
-          <w:rFonts w:asciiTheme="minorHAnsi" w:hAnsiTheme="minorHAnsi" w:cstheme="minorHAnsi"/>
-        </w:rPr>
-        <w:t>E</w:t>
-      </w:r>
-      <w:r>
-        <w:rPr>
-          <w:rFonts w:asciiTheme="minorHAnsi" w:hAnsiTheme="minorHAnsi" w:cstheme="minorHAnsi"/>
-        </w:rPr>
-        <w:t xml:space="preserve">nter </w:t>
-      </w:r>
-      <w:r>
-        <w:rPr>
-          <w:rFonts w:asciiTheme="minorHAnsi" w:hAnsiTheme="minorHAnsi" w:cstheme="minorHAnsi"/>
-        </w:rPr>
-        <w:t xml:space="preserve">the </w:t>
-      </w:r>
-      <w:proofErr w:type="spellStart"/>
-      <w:r>
-        <w:rPr>
-          <w:rFonts w:asciiTheme="minorHAnsi" w:hAnsiTheme="minorHAnsi" w:cstheme="minorHAnsi"/>
-        </w:rPr>
-        <w:t>merchantID</w:t>
-      </w:r>
-      <w:proofErr w:type="spellEnd"/>
-      <w:r>
-        <w:rPr>
-          <w:rFonts w:asciiTheme="minorHAnsi" w:hAnsiTheme="minorHAnsi" w:cstheme="minorHAnsi"/>
-        </w:rPr>
-        <w:t xml:space="preserve"> and </w:t>
-      </w:r>
-      <w:proofErr w:type="spellStart"/>
-      <w:r>
-        <w:rPr>
-          <w:rFonts w:asciiTheme="minorHAnsi" w:hAnsiTheme="minorHAnsi" w:cstheme="minorHAnsi"/>
-        </w:rPr>
-        <w:t>merchantKey</w:t>
-      </w:r>
-      <w:proofErr w:type="spellEnd"/>
-      <w:r>
-        <w:rPr>
-          <w:rFonts w:asciiTheme="minorHAnsi" w:hAnsiTheme="minorHAnsi" w:cstheme="minorHAnsi"/>
-        </w:rPr>
-        <w:t xml:space="preserve"> field in CyberSource Credentials section of payment method</w:t>
-      </w:r>
-      <w:r>
-        <w:rPr>
-          <w:rFonts w:asciiTheme="minorHAnsi" w:hAnsiTheme="minorHAnsi" w:cstheme="minorHAnsi"/>
-        </w:rPr>
-        <w:t>.</w:t>
-      </w:r>
-      <w:r>
-        <w:rPr>
-          <w:rFonts w:asciiTheme="minorHAnsi" w:hAnsiTheme="minorHAnsi" w:cstheme="minorHAnsi"/>
-        </w:rPr>
-        <w:t xml:space="preserve">  If you leave these empty, the service will fall back to the values you entered in the CS core site preferences.</w:t>
-      </w:r>
-      <w:r>
-        <w:rPr>
-          <w:rFonts w:asciiTheme="minorHAnsi" w:hAnsiTheme="minorHAnsi" w:cstheme="minorHAnsi"/>
-        </w:rPr>
-        <w:t xml:space="preserve">  </w:t>
-      </w:r>
-    </w:p>
-    <w:p>
-      <w:pPr>
-        <w:shd w:val="clear" w:color="auto" w:fill="FFFFFF"/>
-        <w:spacing w:after="150"/>
-        <w:rPr>
-          <w:rFonts w:asciiTheme="minorHAnsi" w:hAnsiTheme="minorHAnsi" w:cstheme="minorHAnsi"/>
-          <w:color w:val="000000"/>
-        </w:rPr>
-      </w:pPr>
-      <w:r>
-        <w:rPr>
-          <w:rFonts w:asciiTheme="minorHAnsi" w:hAnsiTheme="minorHAnsi" w:cstheme="minorHAnsi"/>
-        </w:rPr>
-        <w:t>Next,</w:t>
-      </w:r>
-      <w:r>
-        <w:rPr>
-          <w:rFonts w:asciiTheme="minorHAnsi" w:hAnsiTheme="minorHAnsi" w:cstheme="minorHAnsi"/>
-        </w:rPr>
-        <w:t xml:space="preserve"> select the appropriate bill-to language setting under the ‘</w:t>
-      </w:r>
-      <w:proofErr w:type="spellStart"/>
-      <w:r>
-        <w:rPr>
-          <w:rFonts w:asciiTheme="minorHAnsi" w:hAnsiTheme="minorHAnsi" w:cstheme="minorHAnsi"/>
-        </w:rPr>
-        <w:t>Klarna</w:t>
-      </w:r>
-      <w:proofErr w:type="spellEnd"/>
-      <w:r>
-        <w:rPr>
-          <w:rFonts w:asciiTheme="minorHAnsi" w:hAnsiTheme="minorHAnsi" w:cstheme="minorHAnsi"/>
-        </w:rPr>
-        <w:t>’ custom attribute group.</w:t>
-      </w:r>
-    </w:p>
     <w:p/>
-    <w:p>
-      <w:pPr>
-        <w:jc w:val="center"/>
-      </w:pPr>
+    <w:p/>
+    <w:p>
       <w:r>
         <w:rPr>
           <w:noProof/>
         </w:rPr>
         <w:drawing>
-          <wp:inline distT="0" distB="0" distL="0" distR="0" wp14:anchorId="4C4C7B09" wp14:editId="2591478C">
-            <wp:extent cx="5381897" cy="1638692"/>
-            <wp:effectExtent l="0" t="0" r="3175" b="0"/>
+          <wp:inline distT="0" distB="0" distL="0" distR="0" wp14:anchorId="4C4C7B09" wp14:editId="2D18E602">
+            <wp:extent cx="6400800" cy="1948930"/>
+            <wp:effectExtent l="0" t="0" r="0" b="0"/>
             <wp:docPr id="15" name="Picture 15" descr="C:\Users\pchug3\Downloads\Screen Caps\PaymentMethod2.jpg"/>
             <wp:cNvGraphicFramePr>
               <a:graphicFrameLocks xmlns:a="http://schemas.openxmlformats.org/drawingml/2006/main" noChangeAspect="1"/>
@@ -41855,7 +41801,7 @@
                   <pic:spPr bwMode="auto">
                     <a:xfrm>
                       <a:off x="0" y="0"/>
-                      <a:ext cx="5404613" cy="1645609"/>
+                      <a:ext cx="6400800" cy="1948930"/>
                     </a:xfrm>
                     <a:prstGeom prst="rect">
                       <a:avLst/>
@@ -41874,6 +41820,124 @@
     </w:p>
     <w:p/>
     <w:p/>
+    <w:p>
+      <w:pPr>
+        <w:rPr>
+          <w:rFonts w:asciiTheme="minorHAnsi" w:hAnsiTheme="minorHAnsi" w:cstheme="minorHAnsi"/>
+        </w:rPr>
+      </w:pPr>
+      <w:r>
+        <w:rPr>
+          <w:rFonts w:asciiTheme="minorHAnsi" w:hAnsiTheme="minorHAnsi" w:cstheme="minorHAnsi"/>
+        </w:rPr>
+        <w:t>-</w:t>
+      </w:r>
+      <w:r>
+        <w:rPr>
+          <w:rFonts w:asciiTheme="minorHAnsi" w:hAnsiTheme="minorHAnsi" w:cstheme="minorHAnsi"/>
+        </w:rPr>
+        <w:t xml:space="preserve">   </w:t>
+      </w:r>
+      <w:r>
+        <w:rPr>
+          <w:rFonts w:asciiTheme="minorHAnsi" w:hAnsiTheme="minorHAnsi" w:cstheme="minorHAnsi"/>
+        </w:rPr>
+        <w:t>Import ‘</w:t>
+      </w:r>
+      <w:proofErr w:type="spellStart"/>
+      <w:r>
+        <w:rPr>
+          <w:rFonts w:asciiTheme="minorHAnsi" w:hAnsiTheme="minorHAnsi" w:cstheme="minorHAnsi"/>
+        </w:rPr>
+        <w:t>int_cybersource_sfra</w:t>
+      </w:r>
+      <w:proofErr w:type="spellEnd"/>
+      <w:r>
+        <w:rPr>
+          <w:rFonts w:asciiTheme="minorHAnsi" w:hAnsiTheme="minorHAnsi" w:cstheme="minorHAnsi"/>
+        </w:rPr>
+        <w:t xml:space="preserve">/configuration/CS SFRA </w:t>
+      </w:r>
+      <w:proofErr w:type="spellStart"/>
+      <w:r>
+        <w:rPr>
+          <w:rFonts w:asciiTheme="minorHAnsi" w:hAnsiTheme="minorHAnsi" w:cstheme="minorHAnsi"/>
+        </w:rPr>
+        <w:t>PaymentMethods</w:t>
+      </w:r>
+      <w:proofErr w:type="spellEnd"/>
+      <w:r>
+        <w:rPr>
+          <w:rFonts w:asciiTheme="minorHAnsi" w:hAnsiTheme="minorHAnsi" w:cstheme="minorHAnsi"/>
+        </w:rPr>
+        <w:t xml:space="preserve"> </w:t>
+      </w:r>
+      <w:r>
+        <w:rPr>
+          <w:rFonts w:asciiTheme="minorHAnsi" w:hAnsiTheme="minorHAnsi" w:cstheme="minorHAnsi"/>
+        </w:rPr>
+        <w:t>9_2</w:t>
+      </w:r>
+      <w:r>
+        <w:rPr>
+          <w:rFonts w:asciiTheme="minorHAnsi" w:hAnsiTheme="minorHAnsi" w:cstheme="minorHAnsi"/>
+        </w:rPr>
+        <w:t xml:space="preserve">.xml’ </w:t>
+      </w:r>
+    </w:p>
+    <w:p>
+      <w:pPr>
+        <w:rPr>
+          <w:rFonts w:asciiTheme="minorHAnsi" w:hAnsiTheme="minorHAnsi" w:cstheme="minorHAnsi"/>
+        </w:rPr>
+      </w:pPr>
+      <w:r>
+        <w:rPr>
+          <w:rFonts w:asciiTheme="minorHAnsi" w:hAnsiTheme="minorHAnsi" w:cstheme="minorHAnsi"/>
+        </w:rPr>
+        <w:t>-   Import ‘</w:t>
+      </w:r>
+      <w:proofErr w:type="spellStart"/>
+      <w:r>
+        <w:rPr>
+          <w:rFonts w:asciiTheme="minorHAnsi" w:hAnsiTheme="minorHAnsi" w:cstheme="minorHAnsi"/>
+        </w:rPr>
+        <w:t>int_cybersource_sfra</w:t>
+      </w:r>
+      <w:proofErr w:type="spellEnd"/>
+      <w:r>
+        <w:rPr>
+          <w:rFonts w:asciiTheme="minorHAnsi" w:hAnsiTheme="minorHAnsi" w:cstheme="minorHAnsi"/>
+        </w:rPr>
+        <w:t>/configuration/</w:t>
+      </w:r>
+      <w:proofErr w:type="spellStart"/>
+      <w:r>
+        <w:rPr>
+          <w:rFonts w:asciiTheme="minorHAnsi" w:hAnsiTheme="minorHAnsi" w:cstheme="minorHAnsi"/>
+        </w:rPr>
+        <w:t>PaymentMethods</w:t>
+      </w:r>
+      <w:proofErr w:type="spellEnd"/>
+      <w:r>
+        <w:rPr>
+          <w:rFonts w:asciiTheme="minorHAnsi" w:hAnsiTheme="minorHAnsi" w:cstheme="minorHAnsi"/>
+        </w:rPr>
+        <w:t xml:space="preserve"> v1</w:t>
+      </w:r>
+      <w:r>
+        <w:rPr>
+          <w:rFonts w:asciiTheme="minorHAnsi" w:hAnsiTheme="minorHAnsi" w:cstheme="minorHAnsi"/>
+        </w:rPr>
+        <w:t>9_2</w:t>
+      </w:r>
+      <w:r>
+        <w:rPr>
+          <w:rFonts w:asciiTheme="minorHAnsi" w:hAnsiTheme="minorHAnsi" w:cstheme="minorHAnsi"/>
+        </w:rPr>
+        <w:t>.xml'</w:t>
+      </w:r>
+    </w:p>
     <w:p/>
     <w:p>
       <w:pPr>
@@ -41898,203 +41962,49 @@
           <w:rFonts w:asciiTheme="minorHAnsi" w:hAnsiTheme="minorHAnsi" w:cstheme="minorHAnsi"/>
         </w:rPr>
       </w:pPr>
-      <w:r>
+    </w:p>
+    <w:p>
+      <w:pPr>
         <w:rPr>
           <w:rFonts w:asciiTheme="minorHAnsi" w:hAnsiTheme="minorHAnsi" w:cstheme="minorHAnsi"/>
         </w:rPr>
-        <w:t>-</w:t>
-      </w:r>
+      </w:pPr>
       <w:r>
         <w:rPr>
           <w:rFonts w:asciiTheme="minorHAnsi" w:hAnsiTheme="minorHAnsi" w:cstheme="minorHAnsi"/>
         </w:rPr>
-        <w:t xml:space="preserve">   </w:t>
+        <w:t xml:space="preserve">1. Go to: “Merchant Tools &gt; Site Preferences &gt; CyberSource </w:t>
       </w:r>
       <w:r>
         <w:rPr>
           <w:rFonts w:asciiTheme="minorHAnsi" w:hAnsiTheme="minorHAnsi" w:cstheme="minorHAnsi"/>
         </w:rPr>
-        <w:t xml:space="preserve">Ensure you have imported </w:t>
-      </w:r>
-      <w:r>
+        <w:t>Klarna</w:t>
+      </w:r>
+    </w:p>
+    <w:p>
+      <w:pPr>
         <w:rPr>
           <w:rFonts w:asciiTheme="minorHAnsi" w:hAnsiTheme="minorHAnsi" w:cstheme="minorHAnsi"/>
         </w:rPr>
-        <w:t>‘</w:t>
-      </w:r>
-      <w:proofErr w:type="spellStart"/>
+      </w:pPr>
       <w:r>
         <w:rPr>
           <w:rFonts w:asciiTheme="minorHAnsi" w:hAnsiTheme="minorHAnsi" w:cstheme="minorHAnsi"/>
         </w:rPr>
-        <w:t>int_cybersource_sfra</w:t>
-      </w:r>
-      <w:proofErr w:type="spellEnd"/>
+        <w:t>2</w:t>
+      </w:r>
       <w:r>
         <w:rPr>
           <w:rFonts w:asciiTheme="minorHAnsi" w:hAnsiTheme="minorHAnsi" w:cstheme="minorHAnsi"/>
         </w:rPr>
-        <w:t xml:space="preserve">/configuration/CS SFRA </w:t>
-      </w:r>
-      <w:proofErr w:type="spellStart"/>
+        <w:t xml:space="preserve">. </w:t>
+      </w:r>
       <w:r>
         <w:rPr>
           <w:rFonts w:asciiTheme="minorHAnsi" w:hAnsiTheme="minorHAnsi" w:cstheme="minorHAnsi"/>
         </w:rPr>
-        <w:t>PaymentMethods</w:t>
-      </w:r>
-      <w:proofErr w:type="spellEnd"/>
-      <w:r>
-        <w:rPr>
-          <w:rFonts w:asciiTheme="minorHAnsi" w:hAnsiTheme="minorHAnsi" w:cstheme="minorHAnsi"/>
-        </w:rPr>
-        <w:t xml:space="preserve"> </w:t>
-      </w:r>
-      <w:r>
-        <w:rPr>
-          <w:rFonts w:asciiTheme="minorHAnsi" w:hAnsiTheme="minorHAnsi" w:cstheme="minorHAnsi"/>
-        </w:rPr>
-        <w:t>9_3</w:t>
-      </w:r>
-      <w:r>
-        <w:rPr>
-          <w:rFonts w:asciiTheme="minorHAnsi" w:hAnsiTheme="minorHAnsi" w:cstheme="minorHAnsi"/>
-        </w:rPr>
-        <w:t xml:space="preserve">.xml’ </w:t>
-      </w:r>
-    </w:p>
-    <w:p>
-      <w:pPr>
-        <w:rPr>
-          <w:rFonts w:asciiTheme="minorHAnsi" w:hAnsiTheme="minorHAnsi" w:cstheme="minorHAnsi"/>
-        </w:rPr>
-      </w:pPr>
-      <w:r>
-        <w:rPr>
-          <w:rFonts w:asciiTheme="minorHAnsi" w:hAnsiTheme="minorHAnsi" w:cstheme="minorHAnsi"/>
-        </w:rPr>
-        <w:t>-</w:t>
-      </w:r>
-      <w:r>
-        <w:rPr>
-          <w:rFonts w:asciiTheme="minorHAnsi" w:hAnsiTheme="minorHAnsi" w:cstheme="minorHAnsi"/>
-        </w:rPr>
-        <w:t xml:space="preserve">   Ensure you have imported</w:t>
-      </w:r>
-      <w:r>
-        <w:rPr>
-          <w:rFonts w:asciiTheme="minorHAnsi" w:hAnsiTheme="minorHAnsi" w:cstheme="minorHAnsi"/>
-        </w:rPr>
-        <w:t xml:space="preserve"> ‘</w:t>
-      </w:r>
-      <w:proofErr w:type="spellStart"/>
-      <w:r>
-        <w:rPr>
-          <w:rFonts w:asciiTheme="minorHAnsi" w:hAnsiTheme="minorHAnsi" w:cstheme="minorHAnsi"/>
-        </w:rPr>
-        <w:t>int_cybersource_sfra</w:t>
-      </w:r>
-      <w:proofErr w:type="spellEnd"/>
-      <w:r>
-        <w:rPr>
-          <w:rFonts w:asciiTheme="minorHAnsi" w:hAnsiTheme="minorHAnsi" w:cstheme="minorHAnsi"/>
-        </w:rPr>
-        <w:t>/configuration/</w:t>
-      </w:r>
-      <w:proofErr w:type="spellStart"/>
-      <w:r>
-        <w:rPr>
-          <w:rFonts w:asciiTheme="minorHAnsi" w:hAnsiTheme="minorHAnsi" w:cstheme="minorHAnsi"/>
-        </w:rPr>
-        <w:t>MetaData</w:t>
-      </w:r>
-      <w:proofErr w:type="spellEnd"/>
-      <w:r>
-        <w:rPr>
-          <w:rFonts w:asciiTheme="minorHAnsi" w:hAnsiTheme="minorHAnsi" w:cstheme="minorHAnsi"/>
-        </w:rPr>
-        <w:t xml:space="preserve"> v1</w:t>
-      </w:r>
-      <w:r>
-        <w:rPr>
-          <w:rFonts w:asciiTheme="minorHAnsi" w:hAnsiTheme="minorHAnsi" w:cstheme="minorHAnsi"/>
-        </w:rPr>
-        <w:t>9_3</w:t>
-      </w:r>
-      <w:r>
-        <w:rPr>
-          <w:rFonts w:asciiTheme="minorHAnsi" w:hAnsiTheme="minorHAnsi" w:cstheme="minorHAnsi"/>
-        </w:rPr>
-        <w:t>.xml'</w:t>
-      </w:r>
-    </w:p>
-    <w:p>
-      <w:pPr>
-        <w:rPr>
-          <w:rFonts w:asciiTheme="minorHAnsi" w:hAnsiTheme="minorHAnsi" w:cstheme="minorHAnsi"/>
-        </w:rPr>
-      </w:pPr>
-    </w:p>
-    <w:p>
-      <w:pPr>
-        <w:rPr>
-          <w:rFonts w:asciiTheme="minorHAnsi" w:hAnsiTheme="minorHAnsi" w:cstheme="minorHAnsi"/>
-        </w:rPr>
-      </w:pPr>
-      <w:r>
-        <w:rPr>
-          <w:rFonts w:asciiTheme="minorHAnsi" w:hAnsiTheme="minorHAnsi" w:cstheme="minorHAnsi"/>
-        </w:rPr>
-        <w:t xml:space="preserve">1. </w:t>
-      </w:r>
-      <w:r>
-        <w:rPr>
-          <w:rFonts w:asciiTheme="minorHAnsi" w:hAnsiTheme="minorHAnsi" w:cstheme="minorHAnsi"/>
-        </w:rPr>
-        <w:t xml:space="preserve"> </w:t>
-      </w:r>
-      <w:r>
-        <w:rPr>
-          <w:rFonts w:asciiTheme="minorHAnsi" w:hAnsiTheme="minorHAnsi" w:cstheme="minorHAnsi"/>
-        </w:rPr>
-        <w:t xml:space="preserve">Go to: “Merchant Tools &gt; Site Preferences &gt; CyberSource </w:t>
-      </w:r>
-      <w:r>
-        <w:rPr>
-          <w:rFonts w:asciiTheme="minorHAnsi" w:hAnsiTheme="minorHAnsi" w:cstheme="minorHAnsi"/>
-        </w:rPr>
-        <w:t>Klarna</w:t>
-      </w:r>
-    </w:p>
-    <w:p>
-      <w:pPr>
-        <w:rPr>
-          <w:rFonts w:asciiTheme="minorHAnsi" w:hAnsiTheme="minorHAnsi" w:cstheme="minorHAnsi"/>
-        </w:rPr>
-      </w:pPr>
-      <w:r>
-        <w:rPr>
-          <w:rFonts w:asciiTheme="minorHAnsi" w:hAnsiTheme="minorHAnsi" w:cstheme="minorHAnsi"/>
-        </w:rPr>
-        <w:t>2</w:t>
-      </w:r>
-      <w:r>
-        <w:rPr>
-          <w:rFonts w:asciiTheme="minorHAnsi" w:hAnsiTheme="minorHAnsi" w:cstheme="minorHAnsi"/>
-        </w:rPr>
-        <w:t xml:space="preserve">. </w:t>
-      </w:r>
-      <w:r>
-        <w:rPr>
-          <w:rFonts w:asciiTheme="minorHAnsi" w:hAnsiTheme="minorHAnsi" w:cstheme="minorHAnsi"/>
-        </w:rPr>
-        <w:t xml:space="preserve"> C</w:t>
-      </w:r>
-      <w:r>
-        <w:rPr>
-          <w:rFonts w:asciiTheme="minorHAnsi" w:hAnsiTheme="minorHAnsi" w:cstheme="minorHAnsi"/>
-        </w:rPr>
-        <w:t xml:space="preserve">heck </w:t>
+        <w:t xml:space="preserve">check </w:t>
       </w:r>
       <w:r>
         <w:rPr>
@@ -42159,20 +42069,9 @@
         <w:rPr>
           <w:rFonts w:asciiTheme="minorHAnsi" w:hAnsiTheme="minorHAnsi" w:cstheme="minorHAnsi"/>
         </w:rPr>
-        <w:t xml:space="preserve"> </w:t>
-      </w:r>
-      <w:r>
-        <w:rPr>
-          <w:rFonts w:asciiTheme="minorHAnsi" w:hAnsiTheme="minorHAnsi" w:cstheme="minorHAnsi"/>
-        </w:rPr>
-        <w:t xml:space="preserve"> The </w:t>
-      </w:r>
-      <w:r>
-        <w:rPr>
-          <w:rFonts w:asciiTheme="minorHAnsi" w:hAnsiTheme="minorHAnsi" w:cstheme="minorHAnsi"/>
-        </w:rPr>
-        <w:t>Value for "</w:t>
-      </w:r>
+        <w:t>. Value for "</w:t>
+      </w:r>
+      <w:proofErr w:type="spellStart"/>
       <w:r>
         <w:rPr>
           <w:rFonts w:ascii="Helvetica" w:hAnsi="Helvetica"/>
@@ -42183,7 +42082,6 @@
         </w:rPr>
         <w:t xml:space="preserve"> </w:t>
       </w:r>
-      <w:proofErr w:type="spellStart"/>
       <w:r>
         <w:rPr>
           <w:rFonts w:asciiTheme="minorHAnsi" w:hAnsiTheme="minorHAnsi" w:cstheme="minorHAnsi"/>
@@ -42222,6 +42120,7 @@
         <w:t xml:space="preserve"> JS API Library Path.</w:t>
       </w:r>
     </w:p>
+    <w:p/>
     <w:p>
       <w:pPr>
         <w:rPr>
@@ -42231,77 +42130,67 @@
           <w:szCs w:val="36"/>
         </w:rPr>
       </w:pPr>
+      <w:r>
+        <w:rPr>
+          <w:i/>
+          <w:color w:val="404040" w:themeColor="text1" w:themeTint="BF"/>
+          <w:sz w:val="36"/>
+          <w:szCs w:val="36"/>
+        </w:rPr>
+        <w:t>Configuration</w:t>
+      </w:r>
+      <w:r>
+        <w:rPr>
+          <w:i/>
+          <w:color w:val="404040" w:themeColor="text1" w:themeTint="BF"/>
+          <w:sz w:val="36"/>
+          <w:szCs w:val="36"/>
+        </w:rPr>
+        <w:t>s</w:t>
+      </w:r>
+    </w:p>
+    <w:p>
+      <w:pPr>
+        <w:ind w:left="1440" w:firstLine="720"/>
+        <w:rPr>
+          <w:color w:val="404040" w:themeColor="text1" w:themeTint="BF"/>
+        </w:rPr>
+      </w:pPr>
+    </w:p>
+    <w:p>
+      <w:pPr>
+        <w:ind w:left="2880" w:firstLine="720"/>
+        <w:rPr>
+          <w:color w:val="404040" w:themeColor="text1" w:themeTint="BF"/>
+        </w:rPr>
+      </w:pPr>
+      <w:r>
+        <w:rPr>
+          <w:color w:val="404040" w:themeColor="text1" w:themeTint="BF"/>
+        </w:rPr>
+        <w:t>Site Preferences:</w:t>
+      </w:r>
+      <w:r>
+        <w:rPr>
+          <w:color w:val="404040" w:themeColor="text1" w:themeTint="BF"/>
+        </w:rPr>
+        <w:t xml:space="preserve"> </w:t>
+      </w:r>
+      <w:proofErr w:type="spellStart"/>
+      <w:r>
+        <w:rPr>
+          <w:color w:val="404040" w:themeColor="text1" w:themeTint="BF"/>
+        </w:rPr>
+        <w:t>Cybersource_</w:t>
+      </w:r>
+      <w:r>
+        <w:rPr>
+          <w:color w:val="404040" w:themeColor="text1" w:themeTint="BF"/>
+        </w:rPr>
+        <w:t>Klarna</w:t>
+      </w:r>
       <w:bookmarkStart w:id="36" w:name="_GoBack"/>
       <w:bookmarkEnd w:id="36"/>
-    </w:p>
-    <w:p>
-      <w:pPr>
-        <w:rPr>
-          <w:i/>
-          <w:color w:val="404040" w:themeColor="text1" w:themeTint="BF"/>
-          <w:sz w:val="36"/>
-          <w:szCs w:val="36"/>
-        </w:rPr>
-      </w:pPr>
-      <w:r>
-        <w:rPr>
-          <w:i/>
-          <w:color w:val="404040" w:themeColor="text1" w:themeTint="BF"/>
-          <w:sz w:val="36"/>
-          <w:szCs w:val="36"/>
-        </w:rPr>
-        <w:t>Configuration</w:t>
-      </w:r>
-      <w:r>
-        <w:rPr>
-          <w:i/>
-          <w:color w:val="404040" w:themeColor="text1" w:themeTint="BF"/>
-          <w:sz w:val="36"/>
-          <w:szCs w:val="36"/>
-        </w:rPr>
-        <w:t>s</w:t>
-      </w:r>
-    </w:p>
-    <w:p>
-      <w:pPr>
-        <w:ind w:left="1440" w:firstLine="720"/>
-        <w:rPr>
-          <w:color w:val="404040" w:themeColor="text1" w:themeTint="BF"/>
-        </w:rPr>
-      </w:pPr>
-    </w:p>
-    <w:p>
-      <w:pPr>
-        <w:ind w:left="2880" w:firstLine="720"/>
-        <w:rPr>
-          <w:color w:val="404040" w:themeColor="text1" w:themeTint="BF"/>
-        </w:rPr>
-      </w:pPr>
-      <w:r>
-        <w:rPr>
-          <w:color w:val="404040" w:themeColor="text1" w:themeTint="BF"/>
-        </w:rPr>
-        <w:t>Site Preferences:</w:t>
-      </w:r>
-      <w:r>
-        <w:rPr>
-          <w:color w:val="404040" w:themeColor="text1" w:themeTint="BF"/>
-        </w:rPr>
-        <w:t xml:space="preserve"> </w:t>
-      </w:r>
-      <w:proofErr w:type="spellStart"/>
-      <w:r>
-        <w:rPr>
-          <w:color w:val="404040" w:themeColor="text1" w:themeTint="BF"/>
-        </w:rPr>
-        <w:t>Cybersource_</w:t>
-      </w:r>
-      <w:r>
-        <w:rPr>
-          <w:color w:val="404040" w:themeColor="text1" w:themeTint="BF"/>
-        </w:rPr>
-        <w:t>Klarna</w:t>
-      </w:r>
       <w:proofErr w:type="spellEnd"/>
     </w:p>
     <w:p>
@@ -43101,6 +42990,7 @@
                 <w:sz w:val="22"/>
                 <w:szCs w:val="22"/>
               </w:rPr>
+              <w:lastRenderedPageBreak/>
               <w:t xml:space="preserve">- </w:t>
             </w:r>
             <w:r>
@@ -43245,6 +43135,7 @@
                 <w:sz w:val="22"/>
                 <w:szCs w:val="22"/>
               </w:rPr>
+              <w:lastRenderedPageBreak/>
               <w:t>1</w:t>
             </w:r>
             <w:r>
@@ -43960,7 +43851,7 @@
       <w:lvlText w:val="%1."/>
       <w:lvlJc w:val="left"/>
       <w:pPr>
-        <w:ind w:left="4500" w:hanging="360"/>
+        <w:ind w:left="360" w:hanging="360"/>
       </w:pPr>
       <w:rPr>
         <w:rFonts w:hint="default"/>
@@ -49100,7 +48991,7 @@
     </w:rPrDefault>
     <w:pPrDefault/>
   </w:docDefaults>
-  <w:latentStyles w:defLockedState="0" w:defUIPriority="99" w:defSemiHidden="0" w:defUnhideWhenUsed="0" w:defQFormat="0" w:count="377">
+  <w:latentStyles w:defLockedState="0" w:defUIPriority="99" w:defSemiHidden="0" w:defUnhideWhenUsed="0" w:defQFormat="0" w:count="375">
     <w:lsdException w:name="Normal" w:uiPriority="0" w:qFormat="1"/>
     <w:lsdException w:name="heading 1" w:uiPriority="9" w:qFormat="1"/>
     <w:lsdException w:name="heading 2" w:semiHidden="1" w:uiPriority="9" w:unhideWhenUsed="1" w:qFormat="1"/>
@@ -49206,6 +49097,7 @@
     <w:lsdException w:name="HTML Sample" w:semiHidden="1" w:unhideWhenUsed="1"/>
     <w:lsdException w:name="HTML Typewriter" w:semiHidden="1" w:unhideWhenUsed="1"/>
     <w:lsdException w:name="HTML Variable" w:semiHidden="1" w:unhideWhenUsed="1"/>
+    <w:lsdException w:name="Normal Table" w:semiHidden="1" w:unhideWhenUsed="1"/>
     <w:lsdException w:name="annotation subject" w:semiHidden="1" w:unhideWhenUsed="1"/>
     <w:lsdException w:name="No List" w:semiHidden="1" w:unhideWhenUsed="1"/>
     <w:lsdException w:name="Outline List 1" w:semiHidden="1" w:unhideWhenUsed="1"/>
@@ -49251,9 +49143,11 @@
     <w:lsdException w:name="Table Subtle 1" w:semiHidden="1" w:unhideWhenUsed="1"/>
     <w:lsdException w:name="Table Subtle 2" w:semiHidden="1" w:unhideWhenUsed="1"/>
     <w:lsdException w:name="Table Web 1" w:semiHidden="1" w:unhideWhenUsed="1"/>
+    <w:lsdException w:name="Table Web 2" w:semiHidden="1" w:unhideWhenUsed="1"/>
     <w:lsdException w:name="Table Web 3" w:semiHidden="1" w:unhideWhenUsed="1"/>
     <w:lsdException w:name="Balloon Text" w:semiHidden="1" w:unhideWhenUsed="1"/>
     <w:lsdException w:name="Table Grid" w:uiPriority="59"/>
+    <w:lsdException w:name="Table Theme" w:semiHidden="1" w:unhideWhenUsed="1"/>
     <w:lsdException w:name="Placeholder Text" w:semiHidden="1"/>
     <w:lsdException w:name="No Spacing" w:uiPriority="1" w:qFormat="1"/>
     <w:lsdException w:name="Light Shading" w:uiPriority="60"/>
@@ -49473,8 +49367,6 @@
     <w:lsdException w:name="Smart Hyperlink" w:semiHidden="1" w:unhideWhenUsed="1"/>
     <w:lsdException w:name="Hashtag" w:semiHidden="1" w:unhideWhenUsed="1"/>
     <w:lsdException w:name="Unresolved Mention" w:semiHidden="1" w:unhideWhenUsed="1"/>
-    <w:lsdException w:name="Smart Link" w:semiHidden="1" w:unhideWhenUsed="1"/>
-    <w:lsdException w:name="Smart Link Error" w:semiHidden="1" w:unhideWhenUsed="1"/>
   </w:latentStyles>
   <w:style w:type="paragraph" w:default="1" w:styleId="Normal">
     <w:name w:val="Normal"/>
@@ -51157,7 +51049,7 @@
 </file>
 
 <file path=customXml/itemProps1.xml><?xml version="1.0" encoding="utf-8"?>
-<ds:datastoreItem xmlns:ds="http://schemas.openxmlformats.org/officeDocument/2006/customXml" ds:itemID="{9BCC682B-C857-624D-8D51-3CC78CE19A91}">
+<ds:datastoreItem xmlns:ds="http://schemas.openxmlformats.org/officeDocument/2006/customXml" ds:itemID="{6AD2618F-7AB5-4DF2-B4F9-24DC3A4A22DB}">
   <ds:schemaRefs>
     <ds:schemaRef ds:uri="http://schemas.openxmlformats.org/officeDocument/2006/bibliography"/>
   </ds:schemaRefs>

--- a/configuration/Cybersource Cartridge Integration SFRA v19_3.docx
+++ b/configuration/Cybersource Cartridge Integration SFRA v19_3.docx
@@ -13593,6 +13593,349 @@
     </w:p>
     <w:p>
       <w:pPr>
+        <w:rPr>
+          <w:i/>
+          <w:color w:val="404040" w:themeColor="text1" w:themeTint="BF"/>
+          <w:sz w:val="36"/>
+          <w:szCs w:val="36"/>
+        </w:rPr>
+      </w:pPr>
+    </w:p>
+    <w:p>
+      <w:pPr>
+        <w:rPr>
+          <w:rFonts w:asciiTheme="minorHAnsi" w:hAnsiTheme="minorHAnsi"/>
+          <w:color w:val="404040" w:themeColor="text1" w:themeTint="BF"/>
+        </w:rPr>
+      </w:pPr>
+      <w:r>
+        <w:rPr>
+          <w:rFonts w:asciiTheme="minorHAnsi" w:hAnsiTheme="minorHAnsi"/>
+          <w:color w:val="404040" w:themeColor="text1" w:themeTint="BF"/>
+        </w:rPr>
+        <w:t xml:space="preserve">Configure values for below </w:t>
+      </w:r>
+      <w:r>
+        <w:rPr>
+          <w:rFonts w:asciiTheme="minorHAnsi" w:hAnsiTheme="minorHAnsi"/>
+          <w:b/>
+          <w:bCs/>
+          <w:color w:val="404040" w:themeColor="text1" w:themeTint="BF"/>
+        </w:rPr>
+        <w:t>job parameters</w:t>
+      </w:r>
+      <w:r>
+        <w:rPr>
+          <w:rFonts w:asciiTheme="minorHAnsi" w:hAnsiTheme="minorHAnsi"/>
+          <w:color w:val="404040" w:themeColor="text1" w:themeTint="BF"/>
+        </w:rPr>
+        <w:t xml:space="preserve"> in step </w:t>
+      </w:r>
+      <w:proofErr w:type="spellStart"/>
+      <w:r>
+        <w:rPr>
+          <w:rFonts w:asciiTheme="minorHAnsi" w:hAnsiTheme="minorHAnsi"/>
+          <w:b/>
+          <w:bCs/>
+          <w:color w:val="404040" w:themeColor="text1" w:themeTint="BF"/>
+        </w:rPr>
+        <w:t>UpdateOrderStatus</w:t>
+      </w:r>
+      <w:proofErr w:type="spellEnd"/>
+    </w:p>
+    <w:p>
+      <w:pPr>
+        <w:jc w:val="center"/>
+        <w:rPr>
+          <w:b/>
+          <w:color w:val="595959" w:themeColor="text1" w:themeTint="A6"/>
+        </w:rPr>
+      </w:pPr>
+    </w:p>
+    <w:tbl>
+      <w:tblPr>
+        <w:tblStyle w:val="GridTable4-Accent5"/>
+        <w:tblW w:w="0" w:type="auto"/>
+        <w:tblLook w:val="04A0" w:firstRow="1" w:lastRow="0" w:firstColumn="1" w:lastColumn="0" w:noHBand="0" w:noVBand="1"/>
+      </w:tblPr>
+      <w:tblGrid>
+        <w:gridCol w:w="3256"/>
+        <w:gridCol w:w="5554"/>
+      </w:tblGrid>
+      <w:tr>
+        <w:trPr>
+          <w:cnfStyle w:val="100000000000" w:firstRow="1" w:lastRow="0" w:firstColumn="0" w:lastColumn="0" w:oddVBand="0" w:evenVBand="0" w:oddHBand="0" w:evenHBand="0" w:firstRowFirstColumn="0" w:firstRowLastColumn="0" w:lastRowFirstColumn="0" w:lastRowLastColumn="0"/>
+        </w:trPr>
+        <w:tc>
+          <w:tcPr>
+            <w:cnfStyle w:val="001000000000" w:firstRow="0" w:lastRow="0" w:firstColumn="1" w:lastColumn="0" w:oddVBand="0" w:evenVBand="0" w:oddHBand="0" w:evenHBand="0" w:firstRowFirstColumn="0" w:firstRowLastColumn="0" w:lastRowFirstColumn="0" w:lastRowLastColumn="0"/>
+            <w:tcW w:w="3256" w:type="dxa"/>
+          </w:tcPr>
+          <w:p>
+            <w:pPr>
+              <w:rPr>
+                <w:color w:val="404040" w:themeColor="text1" w:themeTint="BF"/>
+              </w:rPr>
+            </w:pPr>
+            <w:r>
+              <w:rPr>
+                <w:color w:val="404040" w:themeColor="text1" w:themeTint="BF"/>
+              </w:rPr>
+              <w:t>Parameter Name</w:t>
+            </w:r>
+          </w:p>
+        </w:tc>
+        <w:tc>
+          <w:tcPr>
+            <w:tcW w:w="5554" w:type="dxa"/>
+          </w:tcPr>
+          <w:p>
+            <w:pPr>
+              <w:cnfStyle w:val="100000000000" w:firstRow="1" w:lastRow="0" w:firstColumn="0" w:lastColumn="0" w:oddVBand="0" w:evenVBand="0" w:oddHBand="0" w:evenHBand="0" w:firstRowFirstColumn="0" w:firstRowLastColumn="0" w:lastRowFirstColumn="0" w:lastRowLastColumn="0"/>
+              <w:rPr>
+                <w:color w:val="404040" w:themeColor="text1" w:themeTint="BF"/>
+              </w:rPr>
+            </w:pPr>
+            <w:r>
+              <w:rPr>
+                <w:color w:val="404040" w:themeColor="text1" w:themeTint="BF"/>
+              </w:rPr>
+              <w:t>Usage</w:t>
+            </w:r>
+          </w:p>
+        </w:tc>
+      </w:tr>
+      <w:tr>
+        <w:trPr>
+          <w:cnfStyle w:val="000000100000" w:firstRow="0" w:lastRow="0" w:firstColumn="0" w:lastColumn="0" w:oddVBand="0" w:evenVBand="0" w:oddHBand="1" w:evenHBand="0" w:firstRowFirstColumn="0" w:firstRowLastColumn="0" w:lastRowFirstColumn="0" w:lastRowLastColumn="0"/>
+          <w:trHeight w:val="318"/>
+        </w:trPr>
+        <w:tc>
+          <w:tcPr>
+            <w:cnfStyle w:val="001000000000" w:firstRow="0" w:lastRow="0" w:firstColumn="1" w:lastColumn="0" w:oddVBand="0" w:evenVBand="0" w:oddHBand="0" w:evenHBand="0" w:firstRowFirstColumn="0" w:firstRowLastColumn="0" w:lastRowFirstColumn="0" w:lastRowLastColumn="0"/>
+            <w:tcW w:w="3256" w:type="dxa"/>
+          </w:tcPr>
+          <w:p>
+            <w:pPr>
+              <w:rPr>
+                <w:rFonts w:ascii="Menlo" w:hAnsi="Menlo" w:cs="Menlo"/>
+                <w:color w:val="D4D4D4"/>
+                <w:sz w:val="18"/>
+                <w:szCs w:val="18"/>
+              </w:rPr>
+            </w:pPr>
+            <w:proofErr w:type="spellStart"/>
+            <w:r>
+              <w:rPr>
+                <w:rFonts w:asciiTheme="minorHAnsi" w:hAnsiTheme="minorHAnsi"/>
+                <w:b w:val="0"/>
+                <w:color w:val="404040" w:themeColor="text1" w:themeTint="BF"/>
+                <w:sz w:val="20"/>
+                <w:szCs w:val="20"/>
+              </w:rPr>
+              <w:t>MerchantId</w:t>
+            </w:r>
+            <w:proofErr w:type="spellEnd"/>
+          </w:p>
+          <w:p>
+            <w:pPr>
+              <w:rPr>
+                <w:rFonts w:asciiTheme="minorHAnsi" w:hAnsiTheme="minorHAnsi"/>
+                <w:b w:val="0"/>
+                <w:color w:val="404040" w:themeColor="text1" w:themeTint="BF"/>
+                <w:sz w:val="20"/>
+                <w:szCs w:val="20"/>
+              </w:rPr>
+            </w:pPr>
+          </w:p>
+        </w:tc>
+        <w:tc>
+          <w:tcPr>
+            <w:tcW w:w="5554" w:type="dxa"/>
+          </w:tcPr>
+          <w:p>
+            <w:pPr>
+              <w:cnfStyle w:val="000000100000" w:firstRow="0" w:lastRow="0" w:firstColumn="0" w:lastColumn="0" w:oddVBand="0" w:evenVBand="0" w:oddHBand="1" w:evenHBand="0" w:firstRowFirstColumn="0" w:firstRowLastColumn="0" w:lastRowFirstColumn="0" w:lastRowLastColumn="0"/>
+              <w:rPr>
+                <w:rFonts w:asciiTheme="minorHAnsi" w:hAnsiTheme="minorHAnsi"/>
+                <w:color w:val="404040" w:themeColor="text1" w:themeTint="BF"/>
+                <w:sz w:val="20"/>
+                <w:szCs w:val="20"/>
+              </w:rPr>
+            </w:pPr>
+            <w:r>
+              <w:rPr>
+                <w:rFonts w:asciiTheme="minorHAnsi" w:hAnsiTheme="minorHAnsi"/>
+                <w:color w:val="404040" w:themeColor="text1" w:themeTint="BF"/>
+                <w:sz w:val="20"/>
+                <w:szCs w:val="20"/>
+              </w:rPr>
+              <w:t>CS Merchant ID for the account to get Decisions from.</w:t>
+            </w:r>
+          </w:p>
+        </w:tc>
+      </w:tr>
+      <w:tr>
+        <w:tc>
+          <w:tcPr>
+            <w:cnfStyle w:val="001000000000" w:firstRow="0" w:lastRow="0" w:firstColumn="1" w:lastColumn="0" w:oddVBand="0" w:evenVBand="0" w:oddHBand="0" w:evenHBand="0" w:firstRowFirstColumn="0" w:firstRowLastColumn="0" w:lastRowFirstColumn="0" w:lastRowLastColumn="0"/>
+            <w:tcW w:w="3256" w:type="dxa"/>
+          </w:tcPr>
+          <w:p>
+            <w:pPr>
+              <w:rPr>
+                <w:rFonts w:asciiTheme="minorHAnsi" w:hAnsiTheme="minorHAnsi"/>
+                <w:b w:val="0"/>
+                <w:color w:val="404040" w:themeColor="text1" w:themeTint="BF"/>
+                <w:sz w:val="20"/>
+                <w:szCs w:val="20"/>
+              </w:rPr>
+            </w:pPr>
+            <w:proofErr w:type="spellStart"/>
+            <w:r>
+              <w:rPr>
+                <w:rFonts w:asciiTheme="minorHAnsi" w:hAnsiTheme="minorHAnsi"/>
+                <w:b w:val="0"/>
+                <w:color w:val="404040" w:themeColor="text1" w:themeTint="BF"/>
+                <w:sz w:val="20"/>
+                <w:szCs w:val="20"/>
+              </w:rPr>
+              <w:t>SAFlexKeyID</w:t>
+            </w:r>
+            <w:proofErr w:type="spellEnd"/>
+          </w:p>
+          <w:p>
+            <w:pPr>
+              <w:rPr>
+                <w:rFonts w:asciiTheme="minorHAnsi" w:hAnsiTheme="minorHAnsi"/>
+                <w:b w:val="0"/>
+                <w:color w:val="404040" w:themeColor="text1" w:themeTint="BF"/>
+                <w:sz w:val="20"/>
+                <w:szCs w:val="20"/>
+              </w:rPr>
+            </w:pPr>
+          </w:p>
+        </w:tc>
+        <w:tc>
+          <w:tcPr>
+            <w:tcW w:w="5554" w:type="dxa"/>
+          </w:tcPr>
+          <w:p>
+            <w:pPr>
+              <w:cnfStyle w:val="000000000000" w:firstRow="0" w:lastRow="0" w:firstColumn="0" w:lastColumn="0" w:oddVBand="0" w:evenVBand="0" w:oddHBand="0" w:evenHBand="0" w:firstRowFirstColumn="0" w:firstRowLastColumn="0" w:lastRowFirstColumn="0" w:lastRowLastColumn="0"/>
+              <w:rPr>
+                <w:rFonts w:asciiTheme="minorHAnsi" w:hAnsiTheme="minorHAnsi"/>
+                <w:color w:val="404040" w:themeColor="text1" w:themeTint="BF"/>
+                <w:sz w:val="20"/>
+                <w:szCs w:val="20"/>
+              </w:rPr>
+            </w:pPr>
+            <w:r>
+              <w:rPr>
+                <w:rFonts w:asciiTheme="minorHAnsi" w:hAnsiTheme="minorHAnsi"/>
+                <w:color w:val="404040" w:themeColor="text1" w:themeTint="BF"/>
+                <w:sz w:val="20"/>
+                <w:szCs w:val="20"/>
+              </w:rPr>
+              <w:t>Key ID.  Work with CS to generate this value.</w:t>
+            </w:r>
+          </w:p>
+        </w:tc>
+      </w:tr>
+      <w:tr>
+        <w:trPr>
+          <w:cnfStyle w:val="000000100000" w:firstRow="0" w:lastRow="0" w:firstColumn="0" w:lastColumn="0" w:oddVBand="0" w:evenVBand="0" w:oddHBand="1" w:evenHBand="0" w:firstRowFirstColumn="0" w:firstRowLastColumn="0" w:lastRowFirstColumn="0" w:lastRowLastColumn="0"/>
+        </w:trPr>
+        <w:tc>
+          <w:tcPr>
+            <w:cnfStyle w:val="001000000000" w:firstRow="0" w:lastRow="0" w:firstColumn="1" w:lastColumn="0" w:oddVBand="0" w:evenVBand="0" w:oddHBand="0" w:evenHBand="0" w:firstRowFirstColumn="0" w:firstRowLastColumn="0" w:lastRowFirstColumn="0" w:lastRowLastColumn="0"/>
+            <w:tcW w:w="3256" w:type="dxa"/>
+          </w:tcPr>
+          <w:p>
+            <w:pPr>
+              <w:rPr>
+                <w:rFonts w:asciiTheme="minorHAnsi" w:hAnsiTheme="minorHAnsi"/>
+                <w:b w:val="0"/>
+                <w:color w:val="404040" w:themeColor="text1" w:themeTint="BF"/>
+                <w:sz w:val="20"/>
+                <w:szCs w:val="20"/>
+              </w:rPr>
+            </w:pPr>
+            <w:proofErr w:type="spellStart"/>
+            <w:r>
+              <w:rPr>
+                <w:rFonts w:asciiTheme="minorHAnsi" w:hAnsiTheme="minorHAnsi"/>
+                <w:b w:val="0"/>
+                <w:color w:val="404040" w:themeColor="text1" w:themeTint="BF"/>
+                <w:sz w:val="20"/>
+                <w:szCs w:val="20"/>
+              </w:rPr>
+              <w:t>SAFlexSharedSecret</w:t>
+            </w:r>
+            <w:proofErr w:type="spellEnd"/>
+          </w:p>
+          <w:p>
+            <w:pPr>
+              <w:rPr>
+                <w:rFonts w:asciiTheme="minorHAnsi" w:hAnsiTheme="minorHAnsi"/>
+                <w:b w:val="0"/>
+                <w:color w:val="404040" w:themeColor="text1" w:themeTint="BF"/>
+                <w:sz w:val="20"/>
+                <w:szCs w:val="20"/>
+              </w:rPr>
+            </w:pPr>
+          </w:p>
+        </w:tc>
+        <w:tc>
+          <w:tcPr>
+            <w:tcW w:w="5554" w:type="dxa"/>
+          </w:tcPr>
+          <w:p>
+            <w:pPr>
+              <w:cnfStyle w:val="000000100000" w:firstRow="0" w:lastRow="0" w:firstColumn="0" w:lastColumn="0" w:oddVBand="0" w:evenVBand="0" w:oddHBand="1" w:evenHBand="0" w:firstRowFirstColumn="0" w:firstRowLastColumn="0" w:lastRowFirstColumn="0" w:lastRowLastColumn="0"/>
+              <w:rPr>
+                <w:rFonts w:asciiTheme="minorHAnsi" w:hAnsiTheme="minorHAnsi"/>
+                <w:color w:val="404040" w:themeColor="text1" w:themeTint="BF"/>
+                <w:sz w:val="20"/>
+                <w:szCs w:val="20"/>
+              </w:rPr>
+            </w:pPr>
+            <w:r>
+              <w:rPr>
+                <w:rFonts w:asciiTheme="minorHAnsi" w:hAnsiTheme="minorHAnsi"/>
+                <w:color w:val="404040" w:themeColor="text1" w:themeTint="BF"/>
+                <w:sz w:val="20"/>
+                <w:szCs w:val="20"/>
+              </w:rPr>
+              <w:t>Shared secret.  Work with CS to generate this value.</w:t>
+            </w:r>
+          </w:p>
+          <w:p>
+            <w:pPr>
+              <w:cnfStyle w:val="000000100000" w:firstRow="0" w:lastRow="0" w:firstColumn="0" w:lastColumn="0" w:oddVBand="0" w:evenVBand="0" w:oddHBand="1" w:evenHBand="0" w:firstRowFirstColumn="0" w:firstRowLastColumn="0" w:lastRowFirstColumn="0" w:lastRowLastColumn="0"/>
+              <w:rPr>
+                <w:rFonts w:asciiTheme="minorHAnsi" w:hAnsiTheme="minorHAnsi"/>
+                <w:color w:val="404040" w:themeColor="text1" w:themeTint="BF"/>
+                <w:sz w:val="20"/>
+                <w:szCs w:val="20"/>
+              </w:rPr>
+            </w:pPr>
+          </w:p>
+        </w:tc>
+      </w:tr>
+    </w:tbl>
+    <w:p>
+      <w:pPr>
+        <w:rPr>
+          <w:i/>
+          <w:color w:val="404040" w:themeColor="text1" w:themeTint="BF"/>
+          <w:sz w:val="36"/>
+          <w:szCs w:val="36"/>
+        </w:rPr>
+      </w:pPr>
+    </w:p>
+    <w:p>
+      <w:pPr>
         <w:jc w:val="center"/>
         <w:rPr>
           <w:b/>
@@ -13810,21 +14153,20 @@
             <w:pPr>
               <w:rPr>
                 <w:rFonts w:asciiTheme="minorHAnsi" w:hAnsiTheme="minorHAnsi"/>
+                <w:color w:val="404040" w:themeColor="text1" w:themeTint="BF"/>
+                <w:sz w:val="20"/>
+                <w:szCs w:val="20"/>
+              </w:rPr>
+            </w:pPr>
+            <w:r>
+              <w:rPr>
+                <w:rFonts w:asciiTheme="minorHAnsi" w:hAnsiTheme="minorHAnsi"/>
                 <w:b w:val="0"/>
                 <w:color w:val="404040" w:themeColor="text1" w:themeTint="BF"/>
                 <w:sz w:val="20"/>
                 <w:szCs w:val="20"/>
               </w:rPr>
-            </w:pPr>
-            <w:r>
-              <w:rPr>
-                <w:rFonts w:asciiTheme="minorHAnsi" w:hAnsiTheme="minorHAnsi"/>
-                <w:b w:val="0"/>
-                <w:color w:val="404040" w:themeColor="text1" w:themeTint="BF"/>
-                <w:sz w:val="20"/>
-                <w:szCs w:val="20"/>
-              </w:rPr>
-              <w:t>Secure Acceptance Flex Shared Secret</w:t>
+              <w:t>Secure Acceptance Flex Host Name</w:t>
             </w:r>
           </w:p>
         </w:tc>
@@ -13874,178 +14216,6 @@
                 <w:sz w:val="20"/>
                 <w:szCs w:val="20"/>
               </w:rPr>
-              <w:t>Shared secret.  Work with CS to generate this value.</w:t>
-            </w:r>
-          </w:p>
-        </w:tc>
-      </w:tr>
-      <w:tr>
-        <w:trPr>
-          <w:cnfStyle w:val="000000100000" w:firstRow="0" w:lastRow="0" w:firstColumn="0" w:lastColumn="0" w:oddVBand="0" w:evenVBand="0" w:oddHBand="1" w:evenHBand="0" w:firstRowFirstColumn="0" w:firstRowLastColumn="0" w:lastRowFirstColumn="0" w:lastRowLastColumn="0"/>
-        </w:trPr>
-        <w:tc>
-          <w:tcPr>
-            <w:cnfStyle w:val="001000000000" w:firstRow="0" w:lastRow="0" w:firstColumn="1" w:lastColumn="0" w:oddVBand="0" w:evenVBand="0" w:oddHBand="0" w:evenHBand="0" w:firstRowFirstColumn="0" w:firstRowLastColumn="0" w:lastRowFirstColumn="0" w:lastRowLastColumn="0"/>
-            <w:tcW w:w="2875" w:type="dxa"/>
-          </w:tcPr>
-          <w:p>
-            <w:pPr>
-              <w:rPr>
-                <w:rFonts w:asciiTheme="minorHAnsi" w:hAnsiTheme="minorHAnsi"/>
-                <w:b w:val="0"/>
-                <w:color w:val="404040" w:themeColor="text1" w:themeTint="BF"/>
-                <w:sz w:val="20"/>
-                <w:szCs w:val="20"/>
-              </w:rPr>
-            </w:pPr>
-            <w:r>
-              <w:rPr>
-                <w:rFonts w:asciiTheme="minorHAnsi" w:hAnsiTheme="minorHAnsi"/>
-                <w:b w:val="0"/>
-                <w:color w:val="404040" w:themeColor="text1" w:themeTint="BF"/>
-                <w:sz w:val="20"/>
-                <w:szCs w:val="20"/>
-              </w:rPr>
-              <w:t xml:space="preserve">Secure Acceptance Flex </w:t>
-            </w:r>
-            <w:proofErr w:type="spellStart"/>
-            <w:r>
-              <w:rPr>
-                <w:rFonts w:asciiTheme="minorHAnsi" w:hAnsiTheme="minorHAnsi"/>
-                <w:b w:val="0"/>
-                <w:color w:val="404040" w:themeColor="text1" w:themeTint="BF"/>
-                <w:sz w:val="20"/>
-                <w:szCs w:val="20"/>
-              </w:rPr>
-              <w:t>KeyId</w:t>
-            </w:r>
-            <w:proofErr w:type="spellEnd"/>
-          </w:p>
-        </w:tc>
-        <w:tc>
-          <w:tcPr>
-            <w:tcW w:w="1980" w:type="dxa"/>
-          </w:tcPr>
-          <w:p>
-            <w:pPr>
-              <w:cnfStyle w:val="000000100000" w:firstRow="0" w:lastRow="0" w:firstColumn="0" w:lastColumn="0" w:oddVBand="0" w:evenVBand="0" w:oddHBand="1" w:evenHBand="0" w:firstRowFirstColumn="0" w:firstRowLastColumn="0" w:lastRowFirstColumn="0" w:lastRowLastColumn="0"/>
-              <w:rPr>
-                <w:rFonts w:asciiTheme="minorHAnsi" w:hAnsiTheme="minorHAnsi"/>
-                <w:color w:val="404040" w:themeColor="text1" w:themeTint="BF"/>
-                <w:sz w:val="20"/>
-                <w:szCs w:val="20"/>
-              </w:rPr>
-            </w:pPr>
-            <w:r>
-              <w:rPr>
-                <w:rFonts w:asciiTheme="minorHAnsi" w:hAnsiTheme="minorHAnsi"/>
-                <w:color w:val="404040" w:themeColor="text1" w:themeTint="BF"/>
-                <w:sz w:val="20"/>
-                <w:szCs w:val="20"/>
-              </w:rPr>
-              <w:t>Secure Acceptance</w:t>
-            </w:r>
-          </w:p>
-        </w:tc>
-        <w:tc>
-          <w:tcPr>
-            <w:tcW w:w="5935" w:type="dxa"/>
-          </w:tcPr>
-          <w:p>
-            <w:pPr>
-              <w:cnfStyle w:val="000000100000" w:firstRow="0" w:lastRow="0" w:firstColumn="0" w:lastColumn="0" w:oddVBand="0" w:evenVBand="0" w:oddHBand="1" w:evenHBand="0" w:firstRowFirstColumn="0" w:firstRowLastColumn="0" w:lastRowFirstColumn="0" w:lastRowLastColumn="0"/>
-              <w:rPr>
-                <w:rFonts w:asciiTheme="minorHAnsi" w:hAnsiTheme="minorHAnsi"/>
-                <w:color w:val="404040" w:themeColor="text1" w:themeTint="BF"/>
-                <w:sz w:val="20"/>
-                <w:szCs w:val="20"/>
-              </w:rPr>
-            </w:pPr>
-            <w:r>
-              <w:rPr>
-                <w:rFonts w:asciiTheme="minorHAnsi" w:hAnsiTheme="minorHAnsi"/>
-                <w:color w:val="404040" w:themeColor="text1" w:themeTint="BF"/>
-                <w:sz w:val="20"/>
-                <w:szCs w:val="20"/>
-              </w:rPr>
-              <w:t>Key ID.  Work with CS to generate this value.</w:t>
-            </w:r>
-          </w:p>
-        </w:tc>
-      </w:tr>
-      <w:tr>
-        <w:tc>
-          <w:tcPr>
-            <w:cnfStyle w:val="001000000000" w:firstRow="0" w:lastRow="0" w:firstColumn="1" w:lastColumn="0" w:oddVBand="0" w:evenVBand="0" w:oddHBand="0" w:evenHBand="0" w:firstRowFirstColumn="0" w:firstRowLastColumn="0" w:lastRowFirstColumn="0" w:lastRowLastColumn="0"/>
-            <w:tcW w:w="2875" w:type="dxa"/>
-          </w:tcPr>
-          <w:p>
-            <w:pPr>
-              <w:rPr>
-                <w:rFonts w:asciiTheme="minorHAnsi" w:hAnsiTheme="minorHAnsi"/>
-                <w:color w:val="404040" w:themeColor="text1" w:themeTint="BF"/>
-                <w:sz w:val="20"/>
-                <w:szCs w:val="20"/>
-              </w:rPr>
-            </w:pPr>
-            <w:r>
-              <w:rPr>
-                <w:rFonts w:asciiTheme="minorHAnsi" w:hAnsiTheme="minorHAnsi"/>
-                <w:b w:val="0"/>
-                <w:color w:val="404040" w:themeColor="text1" w:themeTint="BF"/>
-                <w:sz w:val="20"/>
-                <w:szCs w:val="20"/>
-              </w:rPr>
-              <w:t>Secure Acceptance Flex Host Name</w:t>
-            </w:r>
-          </w:p>
-        </w:tc>
-        <w:tc>
-          <w:tcPr>
-            <w:tcW w:w="1980" w:type="dxa"/>
-          </w:tcPr>
-          <w:p>
-            <w:pPr>
-              <w:cnfStyle w:val="000000000000" w:firstRow="0" w:lastRow="0" w:firstColumn="0" w:lastColumn="0" w:oddVBand="0" w:evenVBand="0" w:oddHBand="0" w:evenHBand="0" w:firstRowFirstColumn="0" w:firstRowLastColumn="0" w:lastRowFirstColumn="0" w:lastRowLastColumn="0"/>
-              <w:rPr>
-                <w:rFonts w:asciiTheme="minorHAnsi" w:hAnsiTheme="minorHAnsi"/>
-                <w:color w:val="404040" w:themeColor="text1" w:themeTint="BF"/>
-                <w:sz w:val="20"/>
-                <w:szCs w:val="20"/>
-              </w:rPr>
-            </w:pPr>
-            <w:r>
-              <w:rPr>
-                <w:rFonts w:asciiTheme="minorHAnsi" w:hAnsiTheme="minorHAnsi"/>
-                <w:color w:val="404040" w:themeColor="text1" w:themeTint="BF"/>
-                <w:sz w:val="20"/>
-                <w:szCs w:val="20"/>
-              </w:rPr>
-              <w:t>Secure Acceptance</w:t>
-            </w:r>
-          </w:p>
-        </w:tc>
-        <w:tc>
-          <w:tcPr>
-            <w:tcW w:w="5935" w:type="dxa"/>
-          </w:tcPr>
-          <w:p>
-            <w:pPr>
-              <w:cnfStyle w:val="000000000000" w:firstRow="0" w:lastRow="0" w:firstColumn="0" w:lastColumn="0" w:oddVBand="0" w:evenVBand="0" w:oddHBand="0" w:evenHBand="0" w:firstRowFirstColumn="0" w:firstRowLastColumn="0" w:lastRowFirstColumn="0" w:lastRowLastColumn="0"/>
-              <w:rPr>
-                <w:rFonts w:asciiTheme="minorHAnsi" w:hAnsiTheme="minorHAnsi"/>
-                <w:color w:val="404040" w:themeColor="text1" w:themeTint="BF"/>
-                <w:sz w:val="20"/>
-                <w:szCs w:val="20"/>
-              </w:rPr>
-            </w:pPr>
-            <w:r>
-              <w:rPr>
-                <w:rFonts w:asciiTheme="minorHAnsi" w:hAnsiTheme="minorHAnsi"/>
-                <w:color w:val="404040" w:themeColor="text1" w:themeTint="BF"/>
-                <w:sz w:val="20"/>
-                <w:szCs w:val="20"/>
-              </w:rPr>
               <w:t xml:space="preserve">Host Name.  </w:t>
             </w:r>
             <w:r>
@@ -14056,87 +14226,6 @@
                 <w:szCs w:val="20"/>
               </w:rPr>
               <w:t>CS can provide this value.</w:t>
-            </w:r>
-          </w:p>
-        </w:tc>
-      </w:tr>
-      <w:tr>
-        <w:trPr>
-          <w:cnfStyle w:val="000000100000" w:firstRow="0" w:lastRow="0" w:firstColumn="0" w:lastColumn="0" w:oddVBand="0" w:evenVBand="0" w:oddHBand="1" w:evenHBand="0" w:firstRowFirstColumn="0" w:firstRowLastColumn="0" w:lastRowFirstColumn="0" w:lastRowLastColumn="0"/>
-        </w:trPr>
-        <w:tc>
-          <w:tcPr>
-            <w:cnfStyle w:val="001000000000" w:firstRow="0" w:lastRow="0" w:firstColumn="1" w:lastColumn="0" w:oddVBand="0" w:evenVBand="0" w:oddHBand="0" w:evenHBand="0" w:firstRowFirstColumn="0" w:firstRowLastColumn="0" w:lastRowFirstColumn="0" w:lastRowLastColumn="0"/>
-            <w:tcW w:w="2875" w:type="dxa"/>
-          </w:tcPr>
-          <w:p>
-            <w:pPr>
-              <w:rPr>
-                <w:rFonts w:asciiTheme="minorHAnsi" w:hAnsiTheme="minorHAnsi"/>
-                <w:color w:val="404040" w:themeColor="text1" w:themeTint="BF"/>
-                <w:sz w:val="20"/>
-                <w:szCs w:val="20"/>
-              </w:rPr>
-            </w:pPr>
-            <w:r>
-              <w:rPr>
-                <w:rFonts w:asciiTheme="minorHAnsi" w:hAnsiTheme="minorHAnsi"/>
-                <w:b w:val="0"/>
-                <w:color w:val="404040" w:themeColor="text1" w:themeTint="BF"/>
-                <w:sz w:val="20"/>
-                <w:szCs w:val="20"/>
-              </w:rPr>
-              <w:t>CyberSource Merchant ID</w:t>
-            </w:r>
-          </w:p>
-        </w:tc>
-        <w:tc>
-          <w:tcPr>
-            <w:tcW w:w="1980" w:type="dxa"/>
-          </w:tcPr>
-          <w:p>
-            <w:pPr>
-              <w:cnfStyle w:val="000000100000" w:firstRow="0" w:lastRow="0" w:firstColumn="0" w:lastColumn="0" w:oddVBand="0" w:evenVBand="0" w:oddHBand="1" w:evenHBand="0" w:firstRowFirstColumn="0" w:firstRowLastColumn="0" w:lastRowFirstColumn="0" w:lastRowLastColumn="0"/>
-              <w:rPr>
-                <w:rFonts w:asciiTheme="minorHAnsi" w:hAnsiTheme="minorHAnsi"/>
-                <w:color w:val="404040" w:themeColor="text1" w:themeTint="BF"/>
-                <w:sz w:val="20"/>
-                <w:szCs w:val="20"/>
-              </w:rPr>
-            </w:pPr>
-            <w:r>
-              <w:rPr>
-                <w:rFonts w:asciiTheme="minorHAnsi" w:hAnsiTheme="minorHAnsi"/>
-                <w:color w:val="404040" w:themeColor="text1" w:themeTint="BF"/>
-                <w:sz w:val="20"/>
-                <w:szCs w:val="20"/>
-              </w:rPr>
-              <w:t>Core</w:t>
-            </w:r>
-          </w:p>
-        </w:tc>
-        <w:tc>
-          <w:tcPr>
-            <w:tcW w:w="5935" w:type="dxa"/>
-          </w:tcPr>
-          <w:p>
-            <w:pPr>
-              <w:cnfStyle w:val="000000100000" w:firstRow="0" w:lastRow="0" w:firstColumn="0" w:lastColumn="0" w:oddVBand="0" w:evenVBand="0" w:oddHBand="1" w:evenHBand="0" w:firstRowFirstColumn="0" w:firstRowLastColumn="0" w:lastRowFirstColumn="0" w:lastRowLastColumn="0"/>
-              <w:rPr>
-                <w:rFonts w:asciiTheme="minorHAnsi" w:hAnsiTheme="minorHAnsi"/>
-                <w:color w:val="404040" w:themeColor="text1" w:themeTint="BF"/>
-                <w:sz w:val="20"/>
-                <w:szCs w:val="20"/>
-              </w:rPr>
-            </w:pPr>
-            <w:r>
-              <w:rPr>
-                <w:rFonts w:asciiTheme="minorHAnsi" w:hAnsiTheme="minorHAnsi"/>
-                <w:color w:val="404040" w:themeColor="text1" w:themeTint="BF"/>
-                <w:sz w:val="20"/>
-                <w:szCs w:val="20"/>
-              </w:rPr>
-              <w:t>CS Merchant ID for the account to get Decisions from.</w:t>
             </w:r>
           </w:p>
         </w:tc>
@@ -18110,10 +18199,10 @@
             <v:path o:extrusionok="f" gradientshapeok="t" o:connecttype="rect"/>
             <o:lock v:ext="edit" aspectratio="t"/>
           </v:shapetype>
-          <v:shape id="_x0000_i1025" type="#_x0000_t75" alt="" style="width:76pt;height:48.5pt;mso-width-percent:0;mso-height-percent:0;mso-width-percent:0;mso-height-percent:0" o:ole="">
+          <v:shape id="_x0000_i1026" type="#_x0000_t75" alt="" style="width:76pt;height:49pt;mso-width-percent:0;mso-height-percent:0;mso-width-percent:0;mso-height-percent:0" o:ole="">
             <v:imagedata r:id="rId15" o:title=""/>
           </v:shape>
-          <o:OLEObject Type="Embed" ProgID="Word.Document.12" ShapeID="_x0000_i1025" DrawAspect="Icon" ObjectID="_1631356001" r:id="rId16">
+          <o:OLEObject Type="Embed" ProgID="Word.Document.12" ShapeID="_x0000_i1026" DrawAspect="Icon" ObjectID="_1643724450" r:id="rId16">
             <o:FieldCodes>\s</o:FieldCodes>
           </o:OLEObject>
         </w:object>
@@ -22139,7 +22228,27 @@
                 <w:sz w:val="20"/>
                 <w:szCs w:val="20"/>
               </w:rPr>
-              <w:t xml:space="preserve"> received as response from Pa Authenticate request and send it as param in </w:t>
+              <w:t xml:space="preserve"> received as response from Pa Authenticate request and send it as </w:t>
+            </w:r>
+            <w:proofErr w:type="spellStart"/>
+            <w:r>
+              <w:rPr>
+                <w:rFonts w:asciiTheme="minorHAnsi" w:hAnsiTheme="minorHAnsi"/>
+                <w:color w:val="404040" w:themeColor="text1" w:themeTint="BF"/>
+                <w:sz w:val="20"/>
+                <w:szCs w:val="20"/>
+              </w:rPr>
+              <w:t>param</w:t>
+            </w:r>
+            <w:proofErr w:type="spellEnd"/>
+            <w:r>
+              <w:rPr>
+                <w:rFonts w:asciiTheme="minorHAnsi" w:hAnsiTheme="minorHAnsi"/>
+                <w:color w:val="404040" w:themeColor="text1" w:themeTint="BF"/>
+                <w:sz w:val="20"/>
+                <w:szCs w:val="20"/>
+              </w:rPr>
+              <w:t xml:space="preserve"> in </w:t>
             </w:r>
             <w:proofErr w:type="spellStart"/>
             <w:r>
@@ -22582,10 +22691,10 @@
           <w:szCs w:val="32"/>
         </w:rPr>
         <w:object w:dxaOrig="1520" w:dyaOrig="960" w14:anchorId="791C500A">
-          <v:shape id="_x0000_i1026" type="#_x0000_t75" alt="" style="width:76pt;height:48pt;mso-width-percent:0;mso-height-percent:0;mso-width-percent:0;mso-height-percent:0" o:ole="">
+          <v:shape id="_x0000_i1025" type="#_x0000_t75" alt="" style="width:76pt;height:48pt;mso-width-percent:0;mso-height-percent:0;mso-width-percent:0;mso-height-percent:0" o:ole="">
             <v:imagedata r:id="rId18" o:title=""/>
           </v:shape>
-          <o:OLEObject Type="Embed" ProgID="Word.Document.12" ShapeID="_x0000_i1026" DrawAspect="Icon" ObjectID="_1631356002" r:id="rId19">
+          <o:OLEObject Type="Embed" ProgID="Word.Document.12" ShapeID="_x0000_i1025" DrawAspect="Icon" ObjectID="_1643724451" r:id="rId19">
             <o:FieldCodes>\s</o:FieldCodes>
           </o:OLEObject>
         </w:object>
@@ -27969,7 +28078,23 @@
           <w:rFonts w:asciiTheme="minorHAnsi" w:hAnsiTheme="minorHAnsi"/>
           <w:color w:val="2F5496" w:themeColor="accent1" w:themeShade="BF"/>
         </w:rPr>
-        <w:t xml:space="preserve">EEE, dd MMM </w:t>
+        <w:t xml:space="preserve">EEE, </w:t>
+      </w:r>
+      <w:proofErr w:type="spellStart"/>
+      <w:r>
+        <w:rPr>
+          <w:rFonts w:asciiTheme="minorHAnsi" w:hAnsiTheme="minorHAnsi"/>
+          <w:color w:val="2F5496" w:themeColor="accent1" w:themeShade="BF"/>
+        </w:rPr>
+        <w:t>dd</w:t>
+      </w:r>
+      <w:proofErr w:type="spellEnd"/>
+      <w:r>
+        <w:rPr>
+          <w:rFonts w:asciiTheme="minorHAnsi" w:hAnsiTheme="minorHAnsi"/>
+          <w:color w:val="2F5496" w:themeColor="accent1" w:themeShade="BF"/>
+        </w:rPr>
+        <w:t xml:space="preserve"> MMM </w:t>
       </w:r>
       <w:proofErr w:type="spellStart"/>
       <w:r>
@@ -29149,6 +29274,7 @@
           <w:szCs w:val="20"/>
         </w:rPr>
       </w:pPr>
+      <w:proofErr w:type="spellStart"/>
       <w:r>
         <w:rPr>
           <w:rFonts w:asciiTheme="minorHAnsi" w:hAnsiTheme="minorHAnsi"/>
@@ -29156,9 +29282,9 @@
           <w:sz w:val="20"/>
           <w:szCs w:val="20"/>
         </w:rPr>
-        <w:t xml:space="preserve">var </w:t>
-      </w:r>
-      <w:proofErr w:type="spellStart"/>
+        <w:t>var</w:t>
+      </w:r>
+      <w:proofErr w:type="spellEnd"/>
       <w:r>
         <w:rPr>
           <w:rFonts w:asciiTheme="minorHAnsi" w:hAnsiTheme="minorHAnsi"/>
@@ -29166,9 +29292,9 @@
           <w:sz w:val="20"/>
           <w:szCs w:val="20"/>
         </w:rPr>
-        <w:t>CardFacade</w:t>
-      </w:r>
-      <w:proofErr w:type="spellEnd"/>
+        <w:t xml:space="preserve"> </w:t>
+      </w:r>
+      <w:proofErr w:type="spellStart"/>
       <w:r>
         <w:rPr>
           <w:rFonts w:asciiTheme="minorHAnsi" w:hAnsiTheme="minorHAnsi"/>
@@ -29176,9 +29302,9 @@
           <w:sz w:val="20"/>
           <w:szCs w:val="20"/>
         </w:rPr>
-        <w:t xml:space="preserve"> = require('~/cartridge/scripts/facade/</w:t>
-      </w:r>
-      <w:proofErr w:type="spellStart"/>
+        <w:t>CardFacade</w:t>
+      </w:r>
+      <w:proofErr w:type="spellEnd"/>
       <w:r>
         <w:rPr>
           <w:rFonts w:asciiTheme="minorHAnsi" w:hAnsiTheme="minorHAnsi"/>
@@ -29186,9 +29312,9 @@
           <w:sz w:val="20"/>
           <w:szCs w:val="20"/>
         </w:rPr>
-        <w:t>CardFacade</w:t>
-      </w:r>
-      <w:proofErr w:type="spellEnd"/>
+        <w:t xml:space="preserve"> = require('~/cartridge/scripts/facade/</w:t>
+      </w:r>
+      <w:proofErr w:type="spellStart"/>
       <w:r>
         <w:rPr>
           <w:rFonts w:asciiTheme="minorHAnsi" w:hAnsiTheme="minorHAnsi"/>
@@ -29196,26 +29322,47 @@
           <w:sz w:val="20"/>
           <w:szCs w:val="20"/>
         </w:rPr>
-        <w:t>');</w:t>
-      </w:r>
-    </w:p>
-    <w:p>
-      <w:pPr>
+        <w:t>CardFacade</w:t>
+      </w:r>
+      <w:proofErr w:type="spellEnd"/>
+      <w:r>
         <w:rPr>
           <w:rFonts w:asciiTheme="minorHAnsi" w:hAnsiTheme="minorHAnsi"/>
           <w:color w:val="2F5496" w:themeColor="accent1" w:themeShade="BF"/>
           <w:sz w:val="20"/>
           <w:szCs w:val="20"/>
         </w:rPr>
-      </w:pPr>
-      <w:r>
+        <w:t>');</w:t>
+      </w:r>
+    </w:p>
+    <w:p>
+      <w:pPr>
         <w:rPr>
           <w:rFonts w:asciiTheme="minorHAnsi" w:hAnsiTheme="minorHAnsi"/>
           <w:color w:val="2F5496" w:themeColor="accent1" w:themeShade="BF"/>
           <w:sz w:val="20"/>
           <w:szCs w:val="20"/>
         </w:rPr>
-        <w:t xml:space="preserve">var </w:t>
+      </w:pPr>
+      <w:proofErr w:type="spellStart"/>
+      <w:r>
+        <w:rPr>
+          <w:rFonts w:asciiTheme="minorHAnsi" w:hAnsiTheme="minorHAnsi"/>
+          <w:color w:val="2F5496" w:themeColor="accent1" w:themeShade="BF"/>
+          <w:sz w:val="20"/>
+          <w:szCs w:val="20"/>
+        </w:rPr>
+        <w:t>var</w:t>
+      </w:r>
+      <w:proofErr w:type="spellEnd"/>
+      <w:r>
+        <w:rPr>
+          <w:rFonts w:asciiTheme="minorHAnsi" w:hAnsiTheme="minorHAnsi"/>
+          <w:color w:val="2F5496" w:themeColor="accent1" w:themeShade="BF"/>
+          <w:sz w:val="20"/>
+          <w:szCs w:val="20"/>
+        </w:rPr>
+        <w:t xml:space="preserve"> </w:t>
       </w:r>
       <w:proofErr w:type="spellStart"/>
       <w:r>
@@ -30423,6 +30570,7 @@
           <w:szCs w:val="20"/>
         </w:rPr>
       </w:pPr>
+      <w:proofErr w:type="spellStart"/>
       <w:r>
         <w:rPr>
           <w:rFonts w:asciiTheme="minorHAnsi" w:hAnsiTheme="minorHAnsi"/>
@@ -30430,9 +30578,9 @@
           <w:sz w:val="20"/>
           <w:szCs w:val="20"/>
         </w:rPr>
-        <w:t xml:space="preserve">var </w:t>
-      </w:r>
-      <w:proofErr w:type="spellStart"/>
+        <w:t>var</w:t>
+      </w:r>
+      <w:proofErr w:type="spellEnd"/>
       <w:r>
         <w:rPr>
           <w:rFonts w:asciiTheme="minorHAnsi" w:hAnsiTheme="minorHAnsi"/>
@@ -30440,9 +30588,9 @@
           <w:sz w:val="20"/>
           <w:szCs w:val="20"/>
         </w:rPr>
-        <w:t>CardFacade</w:t>
-      </w:r>
-      <w:proofErr w:type="spellEnd"/>
+        <w:t xml:space="preserve"> </w:t>
+      </w:r>
+      <w:proofErr w:type="spellStart"/>
       <w:r>
         <w:rPr>
           <w:rFonts w:asciiTheme="minorHAnsi" w:hAnsiTheme="minorHAnsi"/>
@@ -30450,9 +30598,9 @@
           <w:sz w:val="20"/>
           <w:szCs w:val="20"/>
         </w:rPr>
-        <w:t xml:space="preserve"> = require('~/cartridge/scripts/facade/</w:t>
-      </w:r>
-      <w:proofErr w:type="spellStart"/>
+        <w:t>CardFacade</w:t>
+      </w:r>
+      <w:proofErr w:type="spellEnd"/>
       <w:r>
         <w:rPr>
           <w:rFonts w:asciiTheme="minorHAnsi" w:hAnsiTheme="minorHAnsi"/>
@@ -30460,9 +30608,9 @@
           <w:sz w:val="20"/>
           <w:szCs w:val="20"/>
         </w:rPr>
-        <w:t>CardFacade</w:t>
-      </w:r>
-      <w:proofErr w:type="spellEnd"/>
+        <w:t xml:space="preserve"> = require('~/cartridge/scripts/facade/</w:t>
+      </w:r>
+      <w:proofErr w:type="spellStart"/>
       <w:r>
         <w:rPr>
           <w:rFonts w:asciiTheme="minorHAnsi" w:hAnsiTheme="minorHAnsi"/>
@@ -30470,26 +30618,47 @@
           <w:sz w:val="20"/>
           <w:szCs w:val="20"/>
         </w:rPr>
-        <w:t>');</w:t>
-      </w:r>
-    </w:p>
-    <w:p>
-      <w:pPr>
+        <w:t>CardFacade</w:t>
+      </w:r>
+      <w:proofErr w:type="spellEnd"/>
+      <w:r>
         <w:rPr>
           <w:rFonts w:asciiTheme="minorHAnsi" w:hAnsiTheme="minorHAnsi"/>
           <w:color w:val="2F5496" w:themeColor="accent1" w:themeShade="BF"/>
           <w:sz w:val="20"/>
           <w:szCs w:val="20"/>
         </w:rPr>
-      </w:pPr>
-      <w:r>
+        <w:t>');</w:t>
+      </w:r>
+    </w:p>
+    <w:p>
+      <w:pPr>
         <w:rPr>
           <w:rFonts w:asciiTheme="minorHAnsi" w:hAnsiTheme="minorHAnsi"/>
           <w:color w:val="2F5496" w:themeColor="accent1" w:themeShade="BF"/>
           <w:sz w:val="20"/>
           <w:szCs w:val="20"/>
         </w:rPr>
-        <w:t xml:space="preserve">var </w:t>
+      </w:pPr>
+      <w:proofErr w:type="spellStart"/>
+      <w:r>
+        <w:rPr>
+          <w:rFonts w:asciiTheme="minorHAnsi" w:hAnsiTheme="minorHAnsi"/>
+          <w:color w:val="2F5496" w:themeColor="accent1" w:themeShade="BF"/>
+          <w:sz w:val="20"/>
+          <w:szCs w:val="20"/>
+        </w:rPr>
+        <w:t>var</w:t>
+      </w:r>
+      <w:proofErr w:type="spellEnd"/>
+      <w:r>
+        <w:rPr>
+          <w:rFonts w:asciiTheme="minorHAnsi" w:hAnsiTheme="minorHAnsi"/>
+          <w:color w:val="2F5496" w:themeColor="accent1" w:themeShade="BF"/>
+          <w:sz w:val="20"/>
+          <w:szCs w:val="20"/>
+        </w:rPr>
+        <w:t xml:space="preserve"> </w:t>
       </w:r>
       <w:proofErr w:type="spellStart"/>
       <w:r>
@@ -31636,6 +31805,7 @@
           <w:szCs w:val="20"/>
         </w:rPr>
       </w:pPr>
+      <w:proofErr w:type="spellStart"/>
       <w:r>
         <w:rPr>
           <w:rFonts w:asciiTheme="minorHAnsi" w:hAnsiTheme="minorHAnsi"/>
@@ -31643,9 +31813,9 @@
           <w:sz w:val="20"/>
           <w:szCs w:val="20"/>
         </w:rPr>
-        <w:t xml:space="preserve">var </w:t>
-      </w:r>
-      <w:proofErr w:type="spellStart"/>
+        <w:t>var</w:t>
+      </w:r>
+      <w:proofErr w:type="spellEnd"/>
       <w:r>
         <w:rPr>
           <w:rFonts w:asciiTheme="minorHAnsi" w:hAnsiTheme="minorHAnsi"/>
@@ -31653,9 +31823,9 @@
           <w:sz w:val="20"/>
           <w:szCs w:val="20"/>
         </w:rPr>
-        <w:t>CardFacade</w:t>
-      </w:r>
-      <w:proofErr w:type="spellEnd"/>
+        <w:t xml:space="preserve"> </w:t>
+      </w:r>
+      <w:proofErr w:type="spellStart"/>
       <w:r>
         <w:rPr>
           <w:rFonts w:asciiTheme="minorHAnsi" w:hAnsiTheme="minorHAnsi"/>
@@ -31663,9 +31833,9 @@
           <w:sz w:val="20"/>
           <w:szCs w:val="20"/>
         </w:rPr>
-        <w:t xml:space="preserve"> = require('~/cartridge/scripts/facade/</w:t>
-      </w:r>
-      <w:proofErr w:type="spellStart"/>
+        <w:t>CardFacade</w:t>
+      </w:r>
+      <w:proofErr w:type="spellEnd"/>
       <w:r>
         <w:rPr>
           <w:rFonts w:asciiTheme="minorHAnsi" w:hAnsiTheme="minorHAnsi"/>
@@ -31673,9 +31843,9 @@
           <w:sz w:val="20"/>
           <w:szCs w:val="20"/>
         </w:rPr>
-        <w:t>CardFacade</w:t>
-      </w:r>
-      <w:proofErr w:type="spellEnd"/>
+        <w:t xml:space="preserve"> = require('~/cartridge/scripts/facade/</w:t>
+      </w:r>
+      <w:proofErr w:type="spellStart"/>
       <w:r>
         <w:rPr>
           <w:rFonts w:asciiTheme="minorHAnsi" w:hAnsiTheme="minorHAnsi"/>
@@ -31683,26 +31853,47 @@
           <w:sz w:val="20"/>
           <w:szCs w:val="20"/>
         </w:rPr>
-        <w:t>');</w:t>
-      </w:r>
-    </w:p>
-    <w:p>
-      <w:pPr>
+        <w:t>CardFacade</w:t>
+      </w:r>
+      <w:proofErr w:type="spellEnd"/>
+      <w:r>
         <w:rPr>
           <w:rFonts w:asciiTheme="minorHAnsi" w:hAnsiTheme="minorHAnsi"/>
           <w:color w:val="2F5496" w:themeColor="accent1" w:themeShade="BF"/>
           <w:sz w:val="20"/>
           <w:szCs w:val="20"/>
         </w:rPr>
-      </w:pPr>
-      <w:r>
+        <w:t>');</w:t>
+      </w:r>
+    </w:p>
+    <w:p>
+      <w:pPr>
         <w:rPr>
           <w:rFonts w:asciiTheme="minorHAnsi" w:hAnsiTheme="minorHAnsi"/>
           <w:color w:val="2F5496" w:themeColor="accent1" w:themeShade="BF"/>
           <w:sz w:val="20"/>
           <w:szCs w:val="20"/>
         </w:rPr>
-        <w:t xml:space="preserve">var </w:t>
+      </w:pPr>
+      <w:proofErr w:type="spellStart"/>
+      <w:r>
+        <w:rPr>
+          <w:rFonts w:asciiTheme="minorHAnsi" w:hAnsiTheme="minorHAnsi"/>
+          <w:color w:val="2F5496" w:themeColor="accent1" w:themeShade="BF"/>
+          <w:sz w:val="20"/>
+          <w:szCs w:val="20"/>
+        </w:rPr>
+        <w:t>var</w:t>
+      </w:r>
+      <w:proofErr w:type="spellEnd"/>
+      <w:r>
+        <w:rPr>
+          <w:rFonts w:asciiTheme="minorHAnsi" w:hAnsiTheme="minorHAnsi"/>
+          <w:color w:val="2F5496" w:themeColor="accent1" w:themeShade="BF"/>
+          <w:sz w:val="20"/>
+          <w:szCs w:val="20"/>
+        </w:rPr>
+        <w:t xml:space="preserve"> </w:t>
       </w:r>
       <w:proofErr w:type="spellStart"/>
       <w:r>
@@ -40998,14 +41189,7 @@
           <w:rFonts w:asciiTheme="minorHAnsi" w:hAnsiTheme="minorHAnsi" w:cstheme="minorHAnsi"/>
           <w:color w:val="000000"/>
         </w:rPr>
-        <w:t xml:space="preserve"> data</w:t>
-      </w:r>
-      <w:r>
-        <w:rPr>
-          <w:rFonts w:asciiTheme="minorHAnsi" w:hAnsiTheme="minorHAnsi" w:cstheme="minorHAnsi"/>
-          <w:color w:val="000000"/>
-        </w:rPr>
-        <w:t xml:space="preserve">, </w:t>
+        <w:t xml:space="preserve"> data, </w:t>
       </w:r>
       <w:r>
         <w:rPr>
@@ -41247,23 +41431,7 @@
           <w:rFonts w:asciiTheme="minorHAnsi" w:hAnsiTheme="minorHAnsi" w:cstheme="minorHAnsi"/>
           <w:color w:val="000000"/>
         </w:rPr>
-        <w:t xml:space="preserve">If authorization service returns ‘ACCEPT’ as decision, 100 as reason code and ‘authorized’ or ‘pending’ as payment status and If merchant URL redirection is configured in site preference, redirect the user to merchant URL and </w:t>
-      </w:r>
-      <w:proofErr w:type="gramStart"/>
-      <w:r>
-        <w:rPr>
-          <w:rFonts w:asciiTheme="minorHAnsi" w:hAnsiTheme="minorHAnsi" w:cstheme="minorHAnsi"/>
-          <w:color w:val="000000"/>
-        </w:rPr>
-        <w:t>return back</w:t>
-      </w:r>
-      <w:proofErr w:type="gramEnd"/>
-      <w:r>
-        <w:rPr>
-          <w:rFonts w:asciiTheme="minorHAnsi" w:hAnsiTheme="minorHAnsi" w:cstheme="minorHAnsi"/>
-          <w:color w:val="000000"/>
-        </w:rPr>
-        <w:t xml:space="preserve"> to merchant site to complete the order</w:t>
+        <w:t>If authorization service returns ‘ACCEPT’ as decision, 100 as reason code and ‘authorized’ or ‘pending’ as payment status and If merchant URL redirection is configured in site preference, redirect the user to merchant URL and return back to merchant site to complete the order</w:t>
       </w:r>
     </w:p>
     <w:p>
@@ -41609,111 +41777,68 @@
     <w:p>
       <w:pPr>
         <w:pStyle w:val="BodyText"/>
-        <w:numPr>
-          <w:ilvl w:val="0"/>
-          <w:numId w:val="51"/>
-        </w:numPr>
-        <w:spacing w:after="160" w:line="259" w:lineRule="auto"/>
         <w:rPr>
           <w:rFonts w:asciiTheme="minorHAnsi" w:hAnsiTheme="minorHAnsi" w:cstheme="minorHAnsi"/>
         </w:rPr>
       </w:pPr>
-      <w:r>
+    </w:p>
+    <w:p>
+      <w:pPr>
+        <w:pStyle w:val="BodyText"/>
         <w:rPr>
           <w:rFonts w:asciiTheme="minorHAnsi" w:hAnsiTheme="minorHAnsi" w:cstheme="minorHAnsi"/>
         </w:rPr>
-        <w:t xml:space="preserve">Change the language to either </w:t>
-      </w:r>
-      <w:proofErr w:type="gramStart"/>
+      </w:pPr>
+    </w:p>
+    <w:p>
+      <w:pPr>
+        <w:pStyle w:val="BodyText"/>
+        <w:rPr>
+          <w:noProof/>
+        </w:rPr>
+      </w:pPr>
       <w:r>
         <w:rPr>
           <w:rFonts w:asciiTheme="minorHAnsi" w:hAnsiTheme="minorHAnsi" w:cstheme="minorHAnsi"/>
         </w:rPr>
-        <w:t>English(</w:t>
-      </w:r>
-      <w:proofErr w:type="gramEnd"/>
+        <w:t xml:space="preserve">On the Payment Methods page, Select the locale (language) you want to set up, then select the </w:t>
+      </w:r>
+      <w:proofErr w:type="spellStart"/>
       <w:r>
         <w:rPr>
           <w:rFonts w:asciiTheme="minorHAnsi" w:hAnsiTheme="minorHAnsi" w:cstheme="minorHAnsi"/>
         </w:rPr>
-        <w:t>United States), English(United Kingdom) or German(Germany)</w:t>
-      </w:r>
-    </w:p>
-    <w:p>
-      <w:pPr>
-        <w:shd w:val="clear" w:color="auto" w:fill="FFFFFF"/>
-        <w:spacing w:after="150"/>
+        <w:t>Klarne</w:t>
+      </w:r>
+      <w:proofErr w:type="spellEnd"/>
+      <w:r>
         <w:rPr>
           <w:rFonts w:asciiTheme="minorHAnsi" w:hAnsiTheme="minorHAnsi" w:cstheme="minorHAnsi"/>
-          <w:color w:val="000000"/>
-        </w:rPr>
-      </w:pPr>
-      <w:r>
+        </w:rPr>
+        <w:t xml:space="preserve"> payment method.</w:t>
+      </w:r>
+      <w:r>
+        <w:rPr>
+          <w:noProof/>
+        </w:rPr>
+        <w:t xml:space="preserve"> </w:t>
+      </w:r>
+    </w:p>
+    <w:p>
+      <w:pPr>
+        <w:pStyle w:val="BodyText"/>
+        <w:jc w:val="center"/>
         <w:rPr>
           <w:rFonts w:asciiTheme="minorHAnsi" w:hAnsiTheme="minorHAnsi" w:cstheme="minorHAnsi"/>
         </w:rPr>
-        <w:t xml:space="preserve">Select </w:t>
-      </w:r>
-      <w:proofErr w:type="spellStart"/>
-      <w:r>
-        <w:rPr>
-          <w:rFonts w:asciiTheme="minorHAnsi" w:hAnsiTheme="minorHAnsi" w:cstheme="minorHAnsi"/>
-        </w:rPr>
-        <w:t>Klarna</w:t>
-      </w:r>
-      <w:proofErr w:type="spellEnd"/>
-      <w:r>
-        <w:rPr>
-          <w:rFonts w:asciiTheme="minorHAnsi" w:hAnsiTheme="minorHAnsi" w:cstheme="minorHAnsi"/>
-        </w:rPr>
-        <w:t xml:space="preserve"> as payment method and enter </w:t>
-      </w:r>
-      <w:proofErr w:type="spellStart"/>
-      <w:r>
-        <w:rPr>
-          <w:rFonts w:asciiTheme="minorHAnsi" w:hAnsiTheme="minorHAnsi" w:cstheme="minorHAnsi"/>
-        </w:rPr>
-        <w:t>merchantID</w:t>
-      </w:r>
-      <w:proofErr w:type="spellEnd"/>
-      <w:r>
-        <w:rPr>
-          <w:rFonts w:asciiTheme="minorHAnsi" w:hAnsiTheme="minorHAnsi" w:cstheme="minorHAnsi"/>
-        </w:rPr>
-        <w:t xml:space="preserve"> and </w:t>
-      </w:r>
-      <w:proofErr w:type="spellStart"/>
-      <w:r>
-        <w:rPr>
-          <w:rFonts w:asciiTheme="minorHAnsi" w:hAnsiTheme="minorHAnsi" w:cstheme="minorHAnsi"/>
-        </w:rPr>
-        <w:t>merchantKey</w:t>
-      </w:r>
-      <w:proofErr w:type="spellEnd"/>
-      <w:r>
-        <w:rPr>
-          <w:rFonts w:asciiTheme="minorHAnsi" w:hAnsiTheme="minorHAnsi" w:cstheme="minorHAnsi"/>
-        </w:rPr>
-        <w:t xml:space="preserve"> field in CyberSource Credentials section of payment method</w:t>
-      </w:r>
-    </w:p>
-    <w:p>
-      <w:pPr>
-        <w:rPr>
-          <w:rFonts w:cs="Arial"/>
-          <w:color w:val="000000"/>
-        </w:rPr>
-      </w:pPr>
-    </w:p>
-    <w:p>
+      </w:pPr>
       <w:r>
         <w:rPr>
           <w:noProof/>
         </w:rPr>
-        <w:lastRenderedPageBreak/>
         <w:drawing>
-          <wp:inline distT="0" distB="0" distL="0" distR="0" wp14:anchorId="42C6B4C8" wp14:editId="5C123346">
-            <wp:extent cx="6400800" cy="2723019"/>
+          <wp:inline distT="0" distB="0" distL="0" distR="0" wp14:anchorId="520B9898" wp14:editId="4FE44BAF">
+            <wp:extent cx="4781006" cy="2033929"/>
             <wp:effectExtent l="0" t="0" r="0" b="0"/>
             <wp:docPr id="13" name="Picture 13" descr="C:\Users\pchug3\Downloads\Screen Caps\PaymentMethod1.jpg"/>
             <wp:cNvGraphicFramePr>
@@ -41744,7 +41869,7 @@
                   <pic:spPr bwMode="auto">
                     <a:xfrm>
                       <a:off x="0" y="0"/>
-                      <a:ext cx="6400800" cy="2723019"/>
+                      <a:ext cx="4828526" cy="2054145"/>
                     </a:xfrm>
                     <a:prstGeom prst="rect">
                       <a:avLst/>
@@ -41761,17 +41886,137 @@
         </w:drawing>
       </w:r>
     </w:p>
+    <w:p>
+      <w:pPr>
+        <w:shd w:val="clear" w:color="auto" w:fill="FFFFFF"/>
+        <w:spacing w:after="150"/>
+        <w:rPr>
+          <w:rFonts w:asciiTheme="minorHAnsi" w:hAnsiTheme="minorHAnsi" w:cstheme="minorHAnsi"/>
+        </w:rPr>
+      </w:pPr>
+    </w:p>
+    <w:p>
+      <w:pPr>
+        <w:shd w:val="clear" w:color="auto" w:fill="FFFFFF"/>
+        <w:spacing w:after="150"/>
+        <w:rPr>
+          <w:rFonts w:asciiTheme="minorHAnsi" w:hAnsiTheme="minorHAnsi" w:cstheme="minorHAnsi"/>
+        </w:rPr>
+      </w:pPr>
+      <w:r>
+        <w:rPr>
+          <w:rFonts w:asciiTheme="minorHAnsi" w:hAnsiTheme="minorHAnsi" w:cstheme="minorHAnsi"/>
+        </w:rPr>
+        <w:t>E</w:t>
+      </w:r>
+      <w:r>
+        <w:rPr>
+          <w:rFonts w:asciiTheme="minorHAnsi" w:hAnsiTheme="minorHAnsi" w:cstheme="minorHAnsi"/>
+        </w:rPr>
+        <w:t xml:space="preserve">nter </w:t>
+      </w:r>
+      <w:r>
+        <w:rPr>
+          <w:rFonts w:asciiTheme="minorHAnsi" w:hAnsiTheme="minorHAnsi" w:cstheme="minorHAnsi"/>
+        </w:rPr>
+        <w:t xml:space="preserve">the </w:t>
+      </w:r>
+      <w:proofErr w:type="spellStart"/>
+      <w:r>
+        <w:rPr>
+          <w:rFonts w:asciiTheme="minorHAnsi" w:hAnsiTheme="minorHAnsi" w:cstheme="minorHAnsi"/>
+        </w:rPr>
+        <w:t>merchantID</w:t>
+      </w:r>
+      <w:proofErr w:type="spellEnd"/>
+      <w:r>
+        <w:rPr>
+          <w:rFonts w:asciiTheme="minorHAnsi" w:hAnsiTheme="minorHAnsi" w:cstheme="minorHAnsi"/>
+        </w:rPr>
+        <w:t xml:space="preserve"> and </w:t>
+      </w:r>
+      <w:proofErr w:type="spellStart"/>
+      <w:r>
+        <w:rPr>
+          <w:rFonts w:asciiTheme="minorHAnsi" w:hAnsiTheme="minorHAnsi" w:cstheme="minorHAnsi"/>
+        </w:rPr>
+        <w:t>merchantKey</w:t>
+      </w:r>
+      <w:proofErr w:type="spellEnd"/>
+      <w:r>
+        <w:rPr>
+          <w:rFonts w:asciiTheme="minorHAnsi" w:hAnsiTheme="minorHAnsi" w:cstheme="minorHAnsi"/>
+        </w:rPr>
+        <w:t xml:space="preserve"> field in CyberSource Credentials section of payment method</w:t>
+      </w:r>
+      <w:r>
+        <w:rPr>
+          <w:rFonts w:asciiTheme="minorHAnsi" w:hAnsiTheme="minorHAnsi" w:cstheme="minorHAnsi"/>
+        </w:rPr>
+        <w:t>.</w:t>
+      </w:r>
+      <w:r>
+        <w:rPr>
+          <w:rFonts w:asciiTheme="minorHAnsi" w:hAnsiTheme="minorHAnsi" w:cstheme="minorHAnsi"/>
+        </w:rPr>
+        <w:t xml:space="preserve">  If you leave these empty, the service will fall back to the values you entered in the CS core site preferences.</w:t>
+      </w:r>
+      <w:r>
+        <w:rPr>
+          <w:rFonts w:asciiTheme="minorHAnsi" w:hAnsiTheme="minorHAnsi" w:cstheme="minorHAnsi"/>
+        </w:rPr>
+        <w:t xml:space="preserve">  </w:t>
+      </w:r>
+    </w:p>
+    <w:p>
+      <w:pPr>
+        <w:shd w:val="clear" w:color="auto" w:fill="FFFFFF"/>
+        <w:spacing w:after="150"/>
+        <w:rPr>
+          <w:rFonts w:asciiTheme="minorHAnsi" w:hAnsiTheme="minorHAnsi" w:cstheme="minorHAnsi"/>
+          <w:color w:val="000000"/>
+        </w:rPr>
+      </w:pPr>
+      <w:r>
+        <w:rPr>
+          <w:rFonts w:asciiTheme="minorHAnsi" w:hAnsiTheme="minorHAnsi" w:cstheme="minorHAnsi"/>
+        </w:rPr>
+        <w:t>Next,</w:t>
+      </w:r>
+      <w:r>
+        <w:rPr>
+          <w:rFonts w:asciiTheme="minorHAnsi" w:hAnsiTheme="minorHAnsi" w:cstheme="minorHAnsi"/>
+        </w:rPr>
+        <w:t xml:space="preserve"> select the appropriate bill-to language setting under the ‘</w:t>
+      </w:r>
+      <w:proofErr w:type="spellStart"/>
+      <w:r>
+        <w:rPr>
+          <w:rFonts w:asciiTheme="minorHAnsi" w:hAnsiTheme="minorHAnsi" w:cstheme="minorHAnsi"/>
+        </w:rPr>
+        <w:t>Klarna</w:t>
+      </w:r>
+      <w:proofErr w:type="spellEnd"/>
+      <w:r>
+        <w:rPr>
+          <w:rFonts w:asciiTheme="minorHAnsi" w:hAnsiTheme="minorHAnsi" w:cstheme="minorHAnsi"/>
+        </w:rPr>
+        <w:t>’ custom attribute group.</w:t>
+      </w:r>
+    </w:p>
     <w:p/>
-    <w:p/>
-    <w:p>
+    <w:p>
+      <w:pPr>
+        <w:jc w:val="center"/>
+      </w:pPr>
       <w:r>
         <w:rPr>
           <w:noProof/>
         </w:rPr>
         <w:drawing>
-          <wp:inline distT="0" distB="0" distL="0" distR="0" wp14:anchorId="4C4C7B09" wp14:editId="2D18E602">
-            <wp:extent cx="6400800" cy="1948930"/>
-            <wp:effectExtent l="0" t="0" r="0" b="0"/>
+          <wp:inline distT="0" distB="0" distL="0" distR="0" wp14:anchorId="4C4C7B09" wp14:editId="2591478C">
+            <wp:extent cx="5381897" cy="1638692"/>
+            <wp:effectExtent l="0" t="0" r="3175" b="0"/>
             <wp:docPr id="15" name="Picture 15" descr="C:\Users\pchug3\Downloads\Screen Caps\PaymentMethod2.jpg"/>
             <wp:cNvGraphicFramePr>
               <a:graphicFrameLocks xmlns:a="http://schemas.openxmlformats.org/drawingml/2006/main" noChangeAspect="1"/>
@@ -41801,7 +42046,7 @@
                   <pic:spPr bwMode="auto">
                     <a:xfrm>
                       <a:off x="0" y="0"/>
-                      <a:ext cx="6400800" cy="1948930"/>
+                      <a:ext cx="5404613" cy="1645609"/>
                     </a:xfrm>
                     <a:prstGeom prst="rect">
                       <a:avLst/>
@@ -41820,124 +42065,6 @@
     </w:p>
     <w:p/>
     <w:p/>
-    <w:p>
-      <w:pPr>
-        <w:rPr>
-          <w:rFonts w:asciiTheme="minorHAnsi" w:hAnsiTheme="minorHAnsi" w:cstheme="minorHAnsi"/>
-        </w:rPr>
-      </w:pPr>
-      <w:r>
-        <w:rPr>
-          <w:rFonts w:asciiTheme="minorHAnsi" w:hAnsiTheme="minorHAnsi" w:cstheme="minorHAnsi"/>
-        </w:rPr>
-        <w:t>-</w:t>
-      </w:r>
-      <w:r>
-        <w:rPr>
-          <w:rFonts w:asciiTheme="minorHAnsi" w:hAnsiTheme="minorHAnsi" w:cstheme="minorHAnsi"/>
-        </w:rPr>
-        <w:t xml:space="preserve">   </w:t>
-      </w:r>
-      <w:r>
-        <w:rPr>
-          <w:rFonts w:asciiTheme="minorHAnsi" w:hAnsiTheme="minorHAnsi" w:cstheme="minorHAnsi"/>
-        </w:rPr>
-        <w:t>Import ‘</w:t>
-      </w:r>
-      <w:proofErr w:type="spellStart"/>
-      <w:r>
-        <w:rPr>
-          <w:rFonts w:asciiTheme="minorHAnsi" w:hAnsiTheme="minorHAnsi" w:cstheme="minorHAnsi"/>
-        </w:rPr>
-        <w:t>int_cybersource_sfra</w:t>
-      </w:r>
-      <w:proofErr w:type="spellEnd"/>
-      <w:r>
-        <w:rPr>
-          <w:rFonts w:asciiTheme="minorHAnsi" w:hAnsiTheme="minorHAnsi" w:cstheme="minorHAnsi"/>
-        </w:rPr>
-        <w:t xml:space="preserve">/configuration/CS SFRA </w:t>
-      </w:r>
-      <w:proofErr w:type="spellStart"/>
-      <w:r>
-        <w:rPr>
-          <w:rFonts w:asciiTheme="minorHAnsi" w:hAnsiTheme="minorHAnsi" w:cstheme="minorHAnsi"/>
-        </w:rPr>
-        <w:t>PaymentMethods</w:t>
-      </w:r>
-      <w:proofErr w:type="spellEnd"/>
-      <w:r>
-        <w:rPr>
-          <w:rFonts w:asciiTheme="minorHAnsi" w:hAnsiTheme="minorHAnsi" w:cstheme="minorHAnsi"/>
-        </w:rPr>
-        <w:t xml:space="preserve"> </w:t>
-      </w:r>
-      <w:r>
-        <w:rPr>
-          <w:rFonts w:asciiTheme="minorHAnsi" w:hAnsiTheme="minorHAnsi" w:cstheme="minorHAnsi"/>
-        </w:rPr>
-        <w:t>9_2</w:t>
-      </w:r>
-      <w:r>
-        <w:rPr>
-          <w:rFonts w:asciiTheme="minorHAnsi" w:hAnsiTheme="minorHAnsi" w:cstheme="minorHAnsi"/>
-        </w:rPr>
-        <w:t xml:space="preserve">.xml’ </w:t>
-      </w:r>
-    </w:p>
-    <w:p>
-      <w:pPr>
-        <w:rPr>
-          <w:rFonts w:asciiTheme="minorHAnsi" w:hAnsiTheme="minorHAnsi" w:cstheme="minorHAnsi"/>
-        </w:rPr>
-      </w:pPr>
-      <w:r>
-        <w:rPr>
-          <w:rFonts w:asciiTheme="minorHAnsi" w:hAnsiTheme="minorHAnsi" w:cstheme="minorHAnsi"/>
-        </w:rPr>
-        <w:t>-   Import ‘</w:t>
-      </w:r>
-      <w:proofErr w:type="spellStart"/>
-      <w:r>
-        <w:rPr>
-          <w:rFonts w:asciiTheme="minorHAnsi" w:hAnsiTheme="minorHAnsi" w:cstheme="minorHAnsi"/>
-        </w:rPr>
-        <w:t>int_cybersource_sfra</w:t>
-      </w:r>
-      <w:proofErr w:type="spellEnd"/>
-      <w:r>
-        <w:rPr>
-          <w:rFonts w:asciiTheme="minorHAnsi" w:hAnsiTheme="minorHAnsi" w:cstheme="minorHAnsi"/>
-        </w:rPr>
-        <w:t>/configuration/</w:t>
-      </w:r>
-      <w:proofErr w:type="spellStart"/>
-      <w:r>
-        <w:rPr>
-          <w:rFonts w:asciiTheme="minorHAnsi" w:hAnsiTheme="minorHAnsi" w:cstheme="minorHAnsi"/>
-        </w:rPr>
-        <w:t>PaymentMethods</w:t>
-      </w:r>
-      <w:proofErr w:type="spellEnd"/>
-      <w:r>
-        <w:rPr>
-          <w:rFonts w:asciiTheme="minorHAnsi" w:hAnsiTheme="minorHAnsi" w:cstheme="minorHAnsi"/>
-        </w:rPr>
-        <w:t xml:space="preserve"> v1</w:t>
-      </w:r>
-      <w:r>
-        <w:rPr>
-          <w:rFonts w:asciiTheme="minorHAnsi" w:hAnsiTheme="minorHAnsi" w:cstheme="minorHAnsi"/>
-        </w:rPr>
-        <w:t>9_2</w:t>
-      </w:r>
-      <w:r>
-        <w:rPr>
-          <w:rFonts w:asciiTheme="minorHAnsi" w:hAnsiTheme="minorHAnsi" w:cstheme="minorHAnsi"/>
-        </w:rPr>
-        <w:t>.xml'</w:t>
-      </w:r>
-    </w:p>
     <w:p/>
     <w:p>
       <w:pPr>
@@ -41962,23 +42089,165 @@
           <w:rFonts w:asciiTheme="minorHAnsi" w:hAnsiTheme="minorHAnsi" w:cstheme="minorHAnsi"/>
         </w:rPr>
       </w:pPr>
-    </w:p>
-    <w:p>
-      <w:pPr>
+      <w:r>
         <w:rPr>
           <w:rFonts w:asciiTheme="minorHAnsi" w:hAnsiTheme="minorHAnsi" w:cstheme="minorHAnsi"/>
         </w:rPr>
-      </w:pPr>
+        <w:t>-</w:t>
+      </w:r>
       <w:r>
         <w:rPr>
           <w:rFonts w:asciiTheme="minorHAnsi" w:hAnsiTheme="minorHAnsi" w:cstheme="minorHAnsi"/>
         </w:rPr>
-        <w:t xml:space="preserve">1. Go to: “Merchant Tools &gt; Site Preferences &gt; CyberSource </w:t>
+        <w:t xml:space="preserve">   Ensure you have imported </w:t>
       </w:r>
       <w:r>
         <w:rPr>
           <w:rFonts w:asciiTheme="minorHAnsi" w:hAnsiTheme="minorHAnsi" w:cstheme="minorHAnsi"/>
         </w:rPr>
+        <w:t>‘</w:t>
+      </w:r>
+      <w:proofErr w:type="spellStart"/>
+      <w:r>
+        <w:rPr>
+          <w:rFonts w:asciiTheme="minorHAnsi" w:hAnsiTheme="minorHAnsi" w:cstheme="minorHAnsi"/>
+        </w:rPr>
+        <w:t>int_cybersource_sfra</w:t>
+      </w:r>
+      <w:proofErr w:type="spellEnd"/>
+      <w:r>
+        <w:rPr>
+          <w:rFonts w:asciiTheme="minorHAnsi" w:hAnsiTheme="minorHAnsi" w:cstheme="minorHAnsi"/>
+        </w:rPr>
+        <w:t xml:space="preserve">/configuration/CS SFRA </w:t>
+      </w:r>
+      <w:proofErr w:type="spellStart"/>
+      <w:r>
+        <w:rPr>
+          <w:rFonts w:asciiTheme="minorHAnsi" w:hAnsiTheme="minorHAnsi" w:cstheme="minorHAnsi"/>
+        </w:rPr>
+        <w:t>PaymentMethods</w:t>
+      </w:r>
+      <w:proofErr w:type="spellEnd"/>
+      <w:r>
+        <w:rPr>
+          <w:rFonts w:asciiTheme="minorHAnsi" w:hAnsiTheme="minorHAnsi" w:cstheme="minorHAnsi"/>
+        </w:rPr>
+        <w:t xml:space="preserve"> </w:t>
+      </w:r>
+      <w:r>
+        <w:rPr>
+          <w:rFonts w:asciiTheme="minorHAnsi" w:hAnsiTheme="minorHAnsi" w:cstheme="minorHAnsi"/>
+        </w:rPr>
+        <w:t>9_3</w:t>
+      </w:r>
+      <w:r>
+        <w:rPr>
+          <w:rFonts w:asciiTheme="minorHAnsi" w:hAnsiTheme="minorHAnsi" w:cstheme="minorHAnsi"/>
+        </w:rPr>
+        <w:t xml:space="preserve">.xml’ </w:t>
+      </w:r>
+    </w:p>
+    <w:p>
+      <w:pPr>
+        <w:rPr>
+          <w:rFonts w:asciiTheme="minorHAnsi" w:hAnsiTheme="minorHAnsi" w:cstheme="minorHAnsi"/>
+        </w:rPr>
+      </w:pPr>
+      <w:r>
+        <w:rPr>
+          <w:rFonts w:asciiTheme="minorHAnsi" w:hAnsiTheme="minorHAnsi" w:cstheme="minorHAnsi"/>
+        </w:rPr>
+        <w:t>-</w:t>
+      </w:r>
+      <w:r>
+        <w:rPr>
+          <w:rFonts w:asciiTheme="minorHAnsi" w:hAnsiTheme="minorHAnsi" w:cstheme="minorHAnsi"/>
+        </w:rPr>
+        <w:t xml:space="preserve">   Ensure you have imported</w:t>
+      </w:r>
+      <w:r>
+        <w:rPr>
+          <w:rFonts w:asciiTheme="minorHAnsi" w:hAnsiTheme="minorHAnsi" w:cstheme="minorHAnsi"/>
+        </w:rPr>
+        <w:t xml:space="preserve"> ‘</w:t>
+      </w:r>
+      <w:proofErr w:type="spellStart"/>
+      <w:r>
+        <w:rPr>
+          <w:rFonts w:asciiTheme="minorHAnsi" w:hAnsiTheme="minorHAnsi" w:cstheme="minorHAnsi"/>
+        </w:rPr>
+        <w:t>int_cybersource_sfra</w:t>
+      </w:r>
+      <w:proofErr w:type="spellEnd"/>
+      <w:r>
+        <w:rPr>
+          <w:rFonts w:asciiTheme="minorHAnsi" w:hAnsiTheme="minorHAnsi" w:cstheme="minorHAnsi"/>
+        </w:rPr>
+        <w:t>/configuration/</w:t>
+      </w:r>
+      <w:proofErr w:type="spellStart"/>
+      <w:r>
+        <w:rPr>
+          <w:rFonts w:asciiTheme="minorHAnsi" w:hAnsiTheme="minorHAnsi" w:cstheme="minorHAnsi"/>
+        </w:rPr>
+        <w:t>MetaData</w:t>
+      </w:r>
+      <w:proofErr w:type="spellEnd"/>
+      <w:r>
+        <w:rPr>
+          <w:rFonts w:asciiTheme="minorHAnsi" w:hAnsiTheme="minorHAnsi" w:cstheme="minorHAnsi"/>
+        </w:rPr>
+        <w:t xml:space="preserve"> v1</w:t>
+      </w:r>
+      <w:r>
+        <w:rPr>
+          <w:rFonts w:asciiTheme="minorHAnsi" w:hAnsiTheme="minorHAnsi" w:cstheme="minorHAnsi"/>
+        </w:rPr>
+        <w:t>9_3</w:t>
+      </w:r>
+      <w:r>
+        <w:rPr>
+          <w:rFonts w:asciiTheme="minorHAnsi" w:hAnsiTheme="minorHAnsi" w:cstheme="minorHAnsi"/>
+        </w:rPr>
+        <w:t>.xml'</w:t>
+      </w:r>
+    </w:p>
+    <w:p>
+      <w:pPr>
+        <w:rPr>
+          <w:rFonts w:asciiTheme="minorHAnsi" w:hAnsiTheme="minorHAnsi" w:cstheme="minorHAnsi"/>
+        </w:rPr>
+      </w:pPr>
+    </w:p>
+    <w:p>
+      <w:pPr>
+        <w:rPr>
+          <w:rFonts w:asciiTheme="minorHAnsi" w:hAnsiTheme="minorHAnsi" w:cstheme="minorHAnsi"/>
+        </w:rPr>
+      </w:pPr>
+      <w:r>
+        <w:rPr>
+          <w:rFonts w:asciiTheme="minorHAnsi" w:hAnsiTheme="minorHAnsi" w:cstheme="minorHAnsi"/>
+        </w:rPr>
+        <w:t xml:space="preserve">1. </w:t>
+      </w:r>
+      <w:r>
+        <w:rPr>
+          <w:rFonts w:asciiTheme="minorHAnsi" w:hAnsiTheme="minorHAnsi" w:cstheme="minorHAnsi"/>
+        </w:rPr>
+        <w:t xml:space="preserve"> </w:t>
+      </w:r>
+      <w:r>
+        <w:rPr>
+          <w:rFonts w:asciiTheme="minorHAnsi" w:hAnsiTheme="minorHAnsi" w:cstheme="minorHAnsi"/>
+        </w:rPr>
+        <w:t xml:space="preserve">Go to: “Merchant Tools &gt; Site Preferences &gt; CyberSource </w:t>
+      </w:r>
+      <w:r>
+        <w:rPr>
+          <w:rFonts w:asciiTheme="minorHAnsi" w:hAnsiTheme="minorHAnsi" w:cstheme="minorHAnsi"/>
+        </w:rPr>
         <w:t>Klarna</w:t>
       </w:r>
     </w:p>
@@ -42004,7 +42273,13 @@
         <w:rPr>
           <w:rFonts w:asciiTheme="minorHAnsi" w:hAnsiTheme="minorHAnsi" w:cstheme="minorHAnsi"/>
         </w:rPr>
-        <w:t xml:space="preserve">check </w:t>
+        <w:t xml:space="preserve"> C</w:t>
+      </w:r>
+      <w:r>
+        <w:rPr>
+          <w:rFonts w:asciiTheme="minorHAnsi" w:hAnsiTheme="minorHAnsi" w:cstheme="minorHAnsi"/>
+        </w:rPr>
+        <w:t xml:space="preserve">heck </w:t>
       </w:r>
       <w:r>
         <w:rPr>
@@ -42069,9 +42344,20 @@
         <w:rPr>
           <w:rFonts w:asciiTheme="minorHAnsi" w:hAnsiTheme="minorHAnsi" w:cstheme="minorHAnsi"/>
         </w:rPr>
-        <w:t>. Value for "</w:t>
-      </w:r>
-      <w:proofErr w:type="spellStart"/>
+        <w:t xml:space="preserve"> </w:t>
+      </w:r>
+      <w:r>
+        <w:rPr>
+          <w:rFonts w:asciiTheme="minorHAnsi" w:hAnsiTheme="minorHAnsi" w:cstheme="minorHAnsi"/>
+        </w:rPr>
+        <w:t xml:space="preserve"> The </w:t>
+      </w:r>
+      <w:r>
+        <w:rPr>
+          <w:rFonts w:asciiTheme="minorHAnsi" w:hAnsiTheme="minorHAnsi" w:cstheme="minorHAnsi"/>
+        </w:rPr>
+        <w:t>Value for "</w:t>
+      </w:r>
       <w:r>
         <w:rPr>
           <w:rFonts w:ascii="Helvetica" w:hAnsi="Helvetica"/>
@@ -42082,6 +42368,7 @@
         </w:rPr>
         <w:t xml:space="preserve"> </w:t>
       </w:r>
+      <w:proofErr w:type="spellStart"/>
       <w:r>
         <w:rPr>
           <w:rFonts w:asciiTheme="minorHAnsi" w:hAnsiTheme="minorHAnsi" w:cstheme="minorHAnsi"/>
@@ -42120,7 +42407,6 @@
         <w:t xml:space="preserve"> JS API Library Path.</w:t>
       </w:r>
     </w:p>
-    <w:p/>
     <w:p>
       <w:pPr>
         <w:rPr>
@@ -42130,15 +42416,16 @@
           <w:szCs w:val="36"/>
         </w:rPr>
       </w:pPr>
-      <w:r>
+    </w:p>
+    <w:p>
+      <w:pPr>
         <w:rPr>
           <w:i/>
           <w:color w:val="404040" w:themeColor="text1" w:themeTint="BF"/>
           <w:sz w:val="36"/>
           <w:szCs w:val="36"/>
         </w:rPr>
-        <w:t>Configuration</w:t>
-      </w:r>
+      </w:pPr>
       <w:r>
         <w:rPr>
           <w:i/>
@@ -42146,6 +42433,15 @@
           <w:sz w:val="36"/>
           <w:szCs w:val="36"/>
         </w:rPr>
+        <w:t>Configuration</w:t>
+      </w:r>
+      <w:r>
+        <w:rPr>
+          <w:i/>
+          <w:color w:val="404040" w:themeColor="text1" w:themeTint="BF"/>
+          <w:sz w:val="36"/>
+          <w:szCs w:val="36"/>
+        </w:rPr>
         <w:t>s</w:t>
       </w:r>
     </w:p>
@@ -42189,8 +42485,6 @@
         </w:rPr>
         <w:t>Klarna</w:t>
       </w:r>
-      <w:bookmarkStart w:id="36" w:name="_GoBack"/>
-      <w:bookmarkEnd w:id="36"/>
       <w:proofErr w:type="spellEnd"/>
     </w:p>
     <w:p>
@@ -42990,7 +43284,6 @@
                 <w:sz w:val="22"/>
                 <w:szCs w:val="22"/>
               </w:rPr>
-              <w:lastRenderedPageBreak/>
               <w:t xml:space="preserve">- </w:t>
             </w:r>
             <w:r>
@@ -43135,7 +43428,6 @@
                 <w:sz w:val="22"/>
                 <w:szCs w:val="22"/>
               </w:rPr>
-              <w:lastRenderedPageBreak/>
               <w:t>1</w:t>
             </w:r>
             <w:r>
@@ -43506,6 +43798,93 @@
           </w:p>
         </w:tc>
       </w:tr>
+      <w:tr>
+        <w:tc>
+          <w:tcPr>
+            <w:tcW w:w="1435" w:type="dxa"/>
+          </w:tcPr>
+          <w:p>
+            <w:pPr>
+              <w:jc w:val="center"/>
+              <w:rPr>
+                <w:color w:val="3B3838" w:themeColor="background2" w:themeShade="40"/>
+                <w:sz w:val="22"/>
+                <w:szCs w:val="22"/>
+              </w:rPr>
+            </w:pPr>
+            <w:r>
+              <w:rPr>
+                <w:color w:val="3B3838" w:themeColor="background2" w:themeShade="40"/>
+                <w:sz w:val="22"/>
+                <w:szCs w:val="22"/>
+              </w:rPr>
+              <w:t>19.3.4</w:t>
+            </w:r>
+          </w:p>
+        </w:tc>
+        <w:tc>
+          <w:tcPr>
+            <w:tcW w:w="1530" w:type="dxa"/>
+          </w:tcPr>
+          <w:p>
+            <w:pPr>
+              <w:rPr>
+                <w:color w:val="3B3838" w:themeColor="background2" w:themeShade="40"/>
+                <w:sz w:val="22"/>
+                <w:szCs w:val="22"/>
+              </w:rPr>
+            </w:pPr>
+            <w:r>
+              <w:rPr>
+                <w:color w:val="3B3838" w:themeColor="background2" w:themeShade="40"/>
+                <w:sz w:val="22"/>
+                <w:szCs w:val="22"/>
+              </w:rPr>
+              <w:t>11-14-2019</w:t>
+            </w:r>
+          </w:p>
+        </w:tc>
+        <w:tc>
+          <w:tcPr>
+            <w:tcW w:w="8190" w:type="dxa"/>
+          </w:tcPr>
+          <w:p>
+            <w:pPr>
+              <w:rPr>
+                <w:color w:val="3B3838" w:themeColor="background2" w:themeShade="40"/>
+                <w:sz w:val="22"/>
+                <w:szCs w:val="22"/>
+              </w:rPr>
+            </w:pPr>
+            <w:r>
+              <w:rPr>
+                <w:color w:val="3B3838" w:themeColor="background2" w:themeShade="40"/>
+                <w:sz w:val="22"/>
+                <w:szCs w:val="22"/>
+              </w:rPr>
+              <w:t xml:space="preserve">-Supports </w:t>
+            </w:r>
+            <w:proofErr w:type="spellStart"/>
+            <w:r>
+              <w:rPr>
+                <w:color w:val="3B3838" w:themeColor="background2" w:themeShade="40"/>
+                <w:sz w:val="22"/>
+                <w:szCs w:val="22"/>
+              </w:rPr>
+              <w:t>Klarna</w:t>
+            </w:r>
+            <w:proofErr w:type="spellEnd"/>
+            <w:r>
+              <w:rPr>
+                <w:color w:val="3B3838" w:themeColor="background2" w:themeShade="40"/>
+                <w:sz w:val="22"/>
+                <w:szCs w:val="22"/>
+              </w:rPr>
+              <w:t xml:space="preserve"> payment and replace Conversion Detail Report to REST API</w:t>
+            </w:r>
+          </w:p>
+        </w:tc>
+      </w:tr>
     </w:tbl>
     <w:p>
       <w:pPr>
@@ -43517,6 +43896,8 @@
           <w:szCs w:val="40"/>
         </w:rPr>
       </w:pPr>
+      <w:bookmarkStart w:id="36" w:name="_GoBack"/>
+      <w:bookmarkEnd w:id="36"/>
     </w:p>
     <w:sectPr>
       <w:footerReference w:type="default" r:id="rId34"/>
@@ -43851,7 +44232,7 @@
       <w:lvlText w:val="%1."/>
       <w:lvlJc w:val="left"/>
       <w:pPr>
-        <w:ind w:left="360" w:hanging="360"/>
+        <w:ind w:left="4500" w:hanging="360"/>
       </w:pPr>
       <w:rPr>
         <w:rFonts w:hint="default"/>
@@ -48991,7 +49372,7 @@
     </w:rPrDefault>
     <w:pPrDefault/>
   </w:docDefaults>
-  <w:latentStyles w:defLockedState="0" w:defUIPriority="99" w:defSemiHidden="0" w:defUnhideWhenUsed="0" w:defQFormat="0" w:count="375">
+  <w:latentStyles w:defLockedState="0" w:defUIPriority="99" w:defSemiHidden="0" w:defUnhideWhenUsed="0" w:defQFormat="0" w:count="376">
     <w:lsdException w:name="Normal" w:uiPriority="0" w:qFormat="1"/>
     <w:lsdException w:name="heading 1" w:uiPriority="9" w:qFormat="1"/>
     <w:lsdException w:name="heading 2" w:semiHidden="1" w:uiPriority="9" w:unhideWhenUsed="1" w:qFormat="1"/>
@@ -49367,6 +49748,7 @@
     <w:lsdException w:name="Smart Hyperlink" w:semiHidden="1" w:unhideWhenUsed="1"/>
     <w:lsdException w:name="Hashtag" w:semiHidden="1" w:unhideWhenUsed="1"/>
     <w:lsdException w:name="Unresolved Mention" w:semiHidden="1" w:unhideWhenUsed="1"/>
+    <w:lsdException w:name="Smart Link" w:semiHidden="1" w:unhideWhenUsed="1"/>
   </w:latentStyles>
   <w:style w:type="paragraph" w:default="1" w:styleId="Normal">
     <w:name w:val="Normal"/>
@@ -51049,7 +51431,7 @@
 </file>
 
 <file path=customXml/itemProps1.xml><?xml version="1.0" encoding="utf-8"?>
-<ds:datastoreItem xmlns:ds="http://schemas.openxmlformats.org/officeDocument/2006/customXml" ds:itemID="{6AD2618F-7AB5-4DF2-B4F9-24DC3A4A22DB}">
+<ds:datastoreItem xmlns:ds="http://schemas.openxmlformats.org/officeDocument/2006/customXml" ds:itemID="{C9230255-69E4-8544-A383-A5F2AA3B8F44}">
   <ds:schemaRefs>
     <ds:schemaRef ds:uri="http://schemas.openxmlformats.org/officeDocument/2006/bibliography"/>
   </ds:schemaRefs>
